--- a/Report/Figures.docx
+++ b/Report/Figures.docx
@@ -11,37 +11,791 @@
           <w:noProof/>
           <w:sz w:val="28"/>
           <w:szCs w:val="28"/>
+        </w:rPr>
+        <mc:AlternateContent>
+          <mc:Choice Requires="wps">
+            <w:drawing>
+              <wp:anchor distT="0" distB="0" distL="114300" distR="114300" simplePos="0" relativeHeight="251668480" behindDoc="0" locked="0" layoutInCell="1" allowOverlap="1" wp14:anchorId="4F283BB6" wp14:editId="21B10717">
+                <wp:simplePos x="0" y="0"/>
+                <wp:positionH relativeFrom="column">
+                  <wp:posOffset>3745230</wp:posOffset>
+                </wp:positionH>
+                <wp:positionV relativeFrom="paragraph">
+                  <wp:posOffset>226060</wp:posOffset>
+                </wp:positionV>
+                <wp:extent cx="1695450" cy="346710"/>
+                <wp:effectExtent l="19050" t="19050" r="19050" b="15240"/>
+                <wp:wrapNone/>
+                <wp:docPr id="869400765" name="Rectangle: Rounded Corners 3"/>
+                <wp:cNvGraphicFramePr/>
+                <a:graphic xmlns:a="http://schemas.openxmlformats.org/drawingml/2006/main">
+                  <a:graphicData uri="http://schemas.microsoft.com/office/word/2010/wordprocessingShape">
+                    <wps:wsp>
+                      <wps:cNvSpPr/>
+                      <wps:spPr>
+                        <a:xfrm>
+                          <a:off x="0" y="0"/>
+                          <a:ext cx="1695450" cy="346710"/>
+                        </a:xfrm>
+                        <a:prstGeom prst="roundRect">
+                          <a:avLst/>
+                        </a:prstGeom>
+                        <a:solidFill>
+                          <a:schemeClr val="accent2">
+                            <a:lumMod val="60000"/>
+                            <a:lumOff val="40000"/>
+                          </a:schemeClr>
+                        </a:solidFill>
+                        <a:ln w="28575">
+                          <a:solidFill>
+                            <a:schemeClr val="accent2">
+                              <a:lumMod val="75000"/>
+                            </a:schemeClr>
+                          </a:solidFill>
+                        </a:ln>
+                      </wps:spPr>
+                      <wps:style>
+                        <a:lnRef idx="2">
+                          <a:schemeClr val="accent1">
+                            <a:shade val="15000"/>
+                          </a:schemeClr>
+                        </a:lnRef>
+                        <a:fillRef idx="1">
+                          <a:schemeClr val="accent1"/>
+                        </a:fillRef>
+                        <a:effectRef idx="0">
+                          <a:schemeClr val="accent1"/>
+                        </a:effectRef>
+                        <a:fontRef idx="minor">
+                          <a:schemeClr val="lt1"/>
+                        </a:fontRef>
+                      </wps:style>
+                      <wps:txbx>
+                        <w:txbxContent>
+                          <w:p>
+                            <w:pPr>
+                              <w:jc w:val="center"/>
+                              <w:rPr>
+                                <w:rFonts w:ascii="Times New Roman" w:hAnsi="Times New Roman" w:cs="Times New Roman"/>
+                                <w:b/>
+                                <w:bCs/>
+                                <w:color w:val="000000" w:themeColor="text1"/>
+                                <w:sz w:val="24"/>
+                                <w:szCs w:val="24"/>
+                              </w:rPr>
+                            </w:pPr>
+                            <w:r>
+                              <w:rPr>
+                                <w:rFonts w:ascii="Times New Roman" w:hAnsi="Times New Roman" w:cs="Times New Roman"/>
+                                <w:b/>
+                                <w:bCs/>
+                                <w:color w:val="000000" w:themeColor="text1"/>
+                                <w:sz w:val="24"/>
+                                <w:szCs w:val="24"/>
+                              </w:rPr>
+                              <w:t>Data Pre-Processing</w:t>
+                            </w:r>
+                          </w:p>
+                        </w:txbxContent>
+                      </wps:txbx>
+                      <wps:bodyPr rot="0" spcFirstLastPara="0" vertOverflow="overflow" horzOverflow="overflow" vert="horz" wrap="square" lIns="91440" tIns="45720" rIns="91440" bIns="45720" numCol="1" spcCol="0" rtlCol="0" fromWordArt="0" anchor="ctr" anchorCtr="0" forceAA="0" compatLnSpc="1">
+                        <a:prstTxWarp prst="textNoShape">
+                          <a:avLst/>
+                        </a:prstTxWarp>
+                        <a:noAutofit/>
+                      </wps:bodyPr>
+                    </wps:wsp>
+                  </a:graphicData>
+                </a:graphic>
+                <wp14:sizeRelH relativeFrom="margin">
+                  <wp14:pctWidth>0</wp14:pctWidth>
+                </wp14:sizeRelH>
+                <wp14:sizeRelV relativeFrom="margin">
+                  <wp14:pctHeight>0</wp14:pctHeight>
+                </wp14:sizeRelV>
+              </wp:anchor>
+            </w:drawing>
+          </mc:Choice>
+          <mc:Fallback>
+            <w:pict>
+              <v:roundrect w14:anchorId="4F283BB6" id="Rectangle: Rounded Corners 3" o:spid="_x0000_s1026" style="position:absolute;margin-left:294.9pt;margin-top:17.8pt;width:133.5pt;height:27.3pt;z-index:251668480;visibility:visible;mso-wrap-style:square;mso-width-percent:0;mso-height-percent:0;mso-wrap-distance-left:9pt;mso-wrap-distance-top:0;mso-wrap-distance-right:9pt;mso-wrap-distance-bottom:0;mso-position-horizontal:absolute;mso-position-horizontal-relative:text;mso-position-vertical:absolute;mso-position-vertical-relative:text;mso-width-percent:0;mso-height-percent:0;mso-width-relative:margin;mso-height-relative:margin;v-text-anchor:middle" arcsize="10923f" o:gfxdata="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" fillcolor="#f4b083 [1941]" strokecolor="#c45911 [2405]" strokeweight="2.25pt">
+                <v:stroke joinstyle="miter"/>
+                <v:textbox>
+                  <w:txbxContent>
+                    <w:p>
+                      <w:pPr>
+                        <w:jc w:val="center"/>
+                        <w:rPr>
+                          <w:rFonts w:ascii="Times New Roman" w:hAnsi="Times New Roman" w:cs="Times New Roman"/>
+                          <w:b/>
+                          <w:bCs/>
+                          <w:color w:val="000000" w:themeColor="text1"/>
+                          <w:sz w:val="24"/>
+                          <w:szCs w:val="24"/>
+                        </w:rPr>
+                      </w:pPr>
+                      <w:r>
+                        <w:rPr>
+                          <w:rFonts w:ascii="Times New Roman" w:hAnsi="Times New Roman" w:cs="Times New Roman"/>
+                          <w:b/>
+                          <w:bCs/>
+                          <w:color w:val="000000" w:themeColor="text1"/>
+                          <w:sz w:val="24"/>
+                          <w:szCs w:val="24"/>
+                        </w:rPr>
+                        <w:t>Data Pre-Processing</w:t>
+                      </w:r>
+                    </w:p>
+                  </w:txbxContent>
+                </v:textbox>
+              </v:roundrect>
+            </w:pict>
+          </mc:Fallback>
+        </mc:AlternateContent>
+      </w:r>
+      <w:r>
+        <w:rPr>
+          <w:noProof/>
+          <w:sz w:val="28"/>
+          <w:szCs w:val="28"/>
+        </w:rPr>
+        <mc:AlternateContent>
+          <mc:Choice Requires="wps">
+            <w:drawing>
+              <wp:anchor distT="0" distB="0" distL="114300" distR="114300" simplePos="0" relativeHeight="251663360" behindDoc="0" locked="0" layoutInCell="1" allowOverlap="1" wp14:anchorId="61E27379" wp14:editId="4F547278">
+                <wp:simplePos x="0" y="0"/>
+                <wp:positionH relativeFrom="column">
+                  <wp:posOffset>1405890</wp:posOffset>
+                </wp:positionH>
+                <wp:positionV relativeFrom="paragraph">
+                  <wp:posOffset>118110</wp:posOffset>
+                </wp:positionV>
+                <wp:extent cx="1695450" cy="537210"/>
+                <wp:effectExtent l="19050" t="19050" r="19050" b="15240"/>
+                <wp:wrapNone/>
+                <wp:docPr id="445723683" name="Rectangle: Rounded Corners 3"/>
+                <wp:cNvGraphicFramePr/>
+                <a:graphic xmlns:a="http://schemas.openxmlformats.org/drawingml/2006/main">
+                  <a:graphicData uri="http://schemas.microsoft.com/office/word/2010/wordprocessingShape">
+                    <wps:wsp>
+                      <wps:cNvSpPr/>
+                      <wps:spPr>
+                        <a:xfrm>
+                          <a:off x="0" y="0"/>
+                          <a:ext cx="1695450" cy="537210"/>
+                        </a:xfrm>
+                        <a:prstGeom prst="roundRect">
+                          <a:avLst/>
+                        </a:prstGeom>
+                        <a:solidFill>
+                          <a:schemeClr val="accent6">
+                            <a:lumMod val="60000"/>
+                            <a:lumOff val="40000"/>
+                          </a:schemeClr>
+                        </a:solidFill>
+                        <a:ln w="28575">
+                          <a:solidFill>
+                            <a:schemeClr val="accent6">
+                              <a:lumMod val="75000"/>
+                            </a:schemeClr>
+                          </a:solidFill>
+                        </a:ln>
+                      </wps:spPr>
+                      <wps:style>
+                        <a:lnRef idx="2">
+                          <a:schemeClr val="accent1">
+                            <a:shade val="15000"/>
+                          </a:schemeClr>
+                        </a:lnRef>
+                        <a:fillRef idx="1">
+                          <a:schemeClr val="accent1"/>
+                        </a:fillRef>
+                        <a:effectRef idx="0">
+                          <a:schemeClr val="accent1"/>
+                        </a:effectRef>
+                        <a:fontRef idx="minor">
+                          <a:schemeClr val="lt1"/>
+                        </a:fontRef>
+                      </wps:style>
+                      <wps:txbx>
+                        <w:txbxContent>
+                          <w:p>
+                            <w:pPr>
+                              <w:jc w:val="center"/>
+                              <w:rPr>
+                                <w:rFonts w:ascii="Times New Roman" w:hAnsi="Times New Roman" w:cs="Times New Roman"/>
+                                <w:b/>
+                                <w:bCs/>
+                                <w:color w:val="000000" w:themeColor="text1"/>
+                                <w:sz w:val="24"/>
+                                <w:szCs w:val="24"/>
+                              </w:rPr>
+                            </w:pPr>
+                            <w:r>
+                              <w:rPr>
+                                <w:rFonts w:ascii="Times New Roman" w:hAnsi="Times New Roman" w:cs="Times New Roman"/>
+                                <w:b/>
+                                <w:bCs/>
+                                <w:color w:val="000000" w:themeColor="text1"/>
+                                <w:sz w:val="24"/>
+                                <w:szCs w:val="24"/>
+                              </w:rPr>
+                              <w:t>Data Gathering/Cleaning</w:t>
+                            </w:r>
+                          </w:p>
+                        </w:txbxContent>
+                      </wps:txbx>
+                      <wps:bodyPr rot="0" spcFirstLastPara="0" vertOverflow="overflow" horzOverflow="overflow" vert="horz" wrap="square" lIns="91440" tIns="45720" rIns="91440" bIns="45720" numCol="1" spcCol="0" rtlCol="0" fromWordArt="0" anchor="ctr" anchorCtr="0" forceAA="0" compatLnSpc="1">
+                        <a:prstTxWarp prst="textNoShape">
+                          <a:avLst/>
+                        </a:prstTxWarp>
+                        <a:noAutofit/>
+                      </wps:bodyPr>
+                    </wps:wsp>
+                  </a:graphicData>
+                </a:graphic>
+                <wp14:sizeRelH relativeFrom="margin">
+                  <wp14:pctWidth>0</wp14:pctWidth>
+                </wp14:sizeRelH>
+                <wp14:sizeRelV relativeFrom="margin">
+                  <wp14:pctHeight>0</wp14:pctHeight>
+                </wp14:sizeRelV>
+              </wp:anchor>
+            </w:drawing>
+          </mc:Choice>
+          <mc:Fallback>
+            <w:pict>
+              <v:roundrect w14:anchorId="61E27379" id="_x0000_s1027" style="position:absolute;margin-left:110.7pt;margin-top:9.3pt;width:133.5pt;height:42.3pt;z-index:251663360;visibility:visible;mso-wrap-style:square;mso-width-percent:0;mso-height-percent:0;mso-wrap-distance-left:9pt;mso-wrap-distance-top:0;mso-wrap-distance-right:9pt;mso-wrap-distance-bottom:0;mso-position-horizontal:absolute;mso-position-horizontal-relative:text;mso-position-vertical:absolute;mso-position-vertical-relative:text;mso-width-percent:0;mso-height-percent:0;mso-width-relative:margin;mso-height-relative:margin;v-text-anchor:middle" arcsize="10923f" o:gfxdata="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" fillcolor="#a8d08d [1945]" strokecolor="#538135 [2409]" strokeweight="2.25pt">
+                <v:stroke joinstyle="miter"/>
+                <v:textbox>
+                  <w:txbxContent>
+                    <w:p>
+                      <w:pPr>
+                        <w:jc w:val="center"/>
+                        <w:rPr>
+                          <w:rFonts w:ascii="Times New Roman" w:hAnsi="Times New Roman" w:cs="Times New Roman"/>
+                          <w:b/>
+                          <w:bCs/>
+                          <w:color w:val="000000" w:themeColor="text1"/>
+                          <w:sz w:val="24"/>
+                          <w:szCs w:val="24"/>
+                        </w:rPr>
+                      </w:pPr>
+                      <w:r>
+                        <w:rPr>
+                          <w:rFonts w:ascii="Times New Roman" w:hAnsi="Times New Roman" w:cs="Times New Roman"/>
+                          <w:b/>
+                          <w:bCs/>
+                          <w:color w:val="000000" w:themeColor="text1"/>
+                          <w:sz w:val="24"/>
+                          <w:szCs w:val="24"/>
+                        </w:rPr>
+                        <w:t>Data Gathering/Cleaning</w:t>
+                      </w:r>
+                    </w:p>
+                  </w:txbxContent>
+                </v:textbox>
+              </v:roundrect>
+            </w:pict>
+          </mc:Fallback>
+        </mc:AlternateContent>
+      </w:r>
+      <w:r>
+        <w:rPr>
+          <w:noProof/>
+          <w:sz w:val="28"/>
+          <w:szCs w:val="28"/>
+        </w:rPr>
+        <mc:AlternateContent>
+          <mc:Choice Requires="wps">
+            <w:drawing>
+              <wp:anchor distT="0" distB="0" distL="114300" distR="114300" simplePos="0" relativeHeight="251661312" behindDoc="0" locked="0" layoutInCell="1" allowOverlap="1" wp14:anchorId="708B16E3" wp14:editId="2B70F75D">
+                <wp:simplePos x="0" y="0"/>
+                <wp:positionH relativeFrom="column">
+                  <wp:posOffset>-415290</wp:posOffset>
+                </wp:positionH>
+                <wp:positionV relativeFrom="paragraph">
+                  <wp:posOffset>118110</wp:posOffset>
+                </wp:positionV>
+                <wp:extent cx="1169670" cy="552450"/>
+                <wp:effectExtent l="19050" t="19050" r="11430" b="19050"/>
+                <wp:wrapNone/>
+                <wp:docPr id="296399521" name="Rectangle: Rounded Corners 3"/>
+                <wp:cNvGraphicFramePr/>
+                <a:graphic xmlns:a="http://schemas.openxmlformats.org/drawingml/2006/main">
+                  <a:graphicData uri="http://schemas.microsoft.com/office/word/2010/wordprocessingShape">
+                    <wps:wsp>
+                      <wps:cNvSpPr/>
+                      <wps:spPr>
+                        <a:xfrm>
+                          <a:off x="0" y="0"/>
+                          <a:ext cx="1169670" cy="552450"/>
+                        </a:xfrm>
+                        <a:prstGeom prst="roundRect">
+                          <a:avLst/>
+                        </a:prstGeom>
+                        <a:solidFill>
+                          <a:schemeClr val="accent5">
+                            <a:lumMod val="60000"/>
+                            <a:lumOff val="40000"/>
+                          </a:schemeClr>
+                        </a:solidFill>
+                        <a:ln w="28575">
+                          <a:solidFill>
+                            <a:schemeClr val="accent5">
+                              <a:lumMod val="75000"/>
+                            </a:schemeClr>
+                          </a:solidFill>
+                        </a:ln>
+                      </wps:spPr>
+                      <wps:style>
+                        <a:lnRef idx="2">
+                          <a:schemeClr val="accent1">
+                            <a:shade val="15000"/>
+                          </a:schemeClr>
+                        </a:lnRef>
+                        <a:fillRef idx="1">
+                          <a:schemeClr val="accent1"/>
+                        </a:fillRef>
+                        <a:effectRef idx="0">
+                          <a:schemeClr val="accent1"/>
+                        </a:effectRef>
+                        <a:fontRef idx="minor">
+                          <a:schemeClr val="lt1"/>
+                        </a:fontRef>
+                      </wps:style>
+                      <wps:txbx>
+                        <w:txbxContent>
+                          <w:p>
+                            <w:pPr>
+                              <w:jc w:val="center"/>
+                              <w:rPr>
+                                <w:rFonts w:ascii="Times New Roman" w:hAnsi="Times New Roman" w:cs="Times New Roman"/>
+                                <w:b/>
+                                <w:bCs/>
+                                <w:color w:val="000000" w:themeColor="text1"/>
+                                <w:sz w:val="24"/>
+                                <w:szCs w:val="24"/>
+                              </w:rPr>
+                            </w:pPr>
+                            <w:r>
+                              <w:rPr>
+                                <w:rFonts w:ascii="Times New Roman" w:hAnsi="Times New Roman" w:cs="Times New Roman"/>
+                                <w:b/>
+                                <w:bCs/>
+                                <w:color w:val="000000" w:themeColor="text1"/>
+                                <w:sz w:val="24"/>
+                                <w:szCs w:val="24"/>
+                              </w:rPr>
+                              <w:t>Drug ID/Side Effect Pairs</w:t>
+                            </w:r>
+                          </w:p>
+                        </w:txbxContent>
+                      </wps:txbx>
+                      <wps:bodyPr rot="0" spcFirstLastPara="0" vertOverflow="overflow" horzOverflow="overflow" vert="horz" wrap="square" lIns="91440" tIns="45720" rIns="91440" bIns="45720" numCol="1" spcCol="0" rtlCol="0" fromWordArt="0" anchor="ctr" anchorCtr="0" forceAA="0" compatLnSpc="1">
+                        <a:prstTxWarp prst="textNoShape">
+                          <a:avLst/>
+                        </a:prstTxWarp>
+                        <a:noAutofit/>
+                      </wps:bodyPr>
+                    </wps:wsp>
+                  </a:graphicData>
+                </a:graphic>
+                <wp14:sizeRelH relativeFrom="margin">
+                  <wp14:pctWidth>0</wp14:pctWidth>
+                </wp14:sizeRelH>
+                <wp14:sizeRelV relativeFrom="margin">
+                  <wp14:pctHeight>0</wp14:pctHeight>
+                </wp14:sizeRelV>
+              </wp:anchor>
+            </w:drawing>
+          </mc:Choice>
+          <mc:Fallback>
+            <w:pict>
+              <v:roundrect w14:anchorId="708B16E3" id="_x0000_s1028" style="position:absolute;margin-left:-32.7pt;margin-top:9.3pt;width:92.1pt;height:43.5pt;z-index:251661312;visibility:visible;mso-wrap-style:square;mso-width-percent:0;mso-height-percent:0;mso-wrap-distance-left:9pt;mso-wrap-distance-top:0;mso-wrap-distance-right:9pt;mso-wrap-distance-bottom:0;mso-position-horizontal:absolute;mso-position-horizontal-relative:text;mso-position-vertical:absolute;mso-position-vertical-relative:text;mso-width-percent:0;mso-height-percent:0;mso-width-relative:margin;mso-height-relative:margin;v-text-anchor:middle" arcsize="10923f" o:gfxdata="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" fillcolor="#9cc2e5 [1944]" strokecolor="#2e74b5 [2408]" strokeweight="2.25pt">
+                <v:stroke joinstyle="miter"/>
+                <v:textbox>
+                  <w:txbxContent>
+                    <w:p>
+                      <w:pPr>
+                        <w:jc w:val="center"/>
+                        <w:rPr>
+                          <w:rFonts w:ascii="Times New Roman" w:hAnsi="Times New Roman" w:cs="Times New Roman"/>
+                          <w:b/>
+                          <w:bCs/>
+                          <w:color w:val="000000" w:themeColor="text1"/>
+                          <w:sz w:val="24"/>
+                          <w:szCs w:val="24"/>
+                        </w:rPr>
+                      </w:pPr>
+                      <w:r>
+                        <w:rPr>
+                          <w:rFonts w:ascii="Times New Roman" w:hAnsi="Times New Roman" w:cs="Times New Roman"/>
+                          <w:b/>
+                          <w:bCs/>
+                          <w:color w:val="000000" w:themeColor="text1"/>
+                          <w:sz w:val="24"/>
+                          <w:szCs w:val="24"/>
+                        </w:rPr>
+                        <w:t>Drug ID/Side Effect Pairs</w:t>
+                      </w:r>
+                    </w:p>
+                  </w:txbxContent>
+                </v:textbox>
+              </v:roundrect>
+            </w:pict>
+          </mc:Fallback>
+        </mc:AlternateContent>
+      </w:r>
+    </w:p>
+    <w:p>
+      <w:pPr>
+        <w:pStyle w:val="NormalWeb"/>
+      </w:pPr>
+      <w:r>
+        <w:drawing>
+          <wp:anchor distT="0" distB="0" distL="114300" distR="114300" simplePos="0" relativeHeight="251678720" behindDoc="1" locked="0" layoutInCell="1" allowOverlap="1" wp14:anchorId="6B1BE24E" wp14:editId="608409EC">
+            <wp:simplePos x="0" y="0"/>
+            <wp:positionH relativeFrom="column">
+              <wp:posOffset>-266700</wp:posOffset>
+            </wp:positionH>
+            <wp:positionV relativeFrom="paragraph">
+              <wp:posOffset>398145</wp:posOffset>
+            </wp:positionV>
+            <wp:extent cx="815340" cy="883285"/>
+            <wp:effectExtent l="38100" t="38100" r="41910" b="31115"/>
+            <wp:wrapTight wrapText="bothSides">
+              <wp:wrapPolygon edited="0">
+                <wp:start x="-1009" y="-932"/>
+                <wp:lineTo x="-1009" y="21895"/>
+                <wp:lineTo x="22206" y="21895"/>
+                <wp:lineTo x="22206" y="-932"/>
+                <wp:lineTo x="-1009" y="-932"/>
+              </wp:wrapPolygon>
+            </wp:wrapTight>
+            <wp:docPr id="1099236552" name="Picture 1"/>
+            <wp:cNvGraphicFramePr>
+              <a:graphicFrameLocks xmlns:a="http://schemas.openxmlformats.org/drawingml/2006/main" noChangeAspect="1"/>
+            </wp:cNvGraphicFramePr>
+            <a:graphic xmlns:a="http://schemas.openxmlformats.org/drawingml/2006/main">
+              <a:graphicData uri="http://schemas.openxmlformats.org/drawingml/2006/picture">
+                <pic:pic xmlns:pic="http://schemas.openxmlformats.org/drawingml/2006/picture">
+                  <pic:nvPicPr>
+                    <pic:cNvPr id="1099236552" name=""/>
+                    <pic:cNvPicPr/>
+                  </pic:nvPicPr>
+                  <pic:blipFill rotWithShape="1">
+                    <a:blip r:embed="rId4">
+                      <a:extLst>
+                        <a:ext uri="{28A0092B-C50C-407E-A947-70E740481C1C}">
+                          <a14:useLocalDpi xmlns:a14="http://schemas.microsoft.com/office/drawing/2010/main" val="0"/>
+                        </a:ext>
+                      </a:extLst>
+                    </a:blip>
+                    <a:srcRect t="5691"/>
+                    <a:stretch/>
+                  </pic:blipFill>
+                  <pic:spPr bwMode="auto">
+                    <a:xfrm>
+                      <a:off x="0" y="0"/>
+                      <a:ext cx="815340" cy="883285"/>
+                    </a:xfrm>
+                    <a:prstGeom prst="rect">
+                      <a:avLst/>
+                    </a:prstGeom>
+                    <a:ln w="31750">
+                      <a:solidFill>
+                        <a:schemeClr val="accent1">
+                          <a:lumMod val="75000"/>
+                        </a:schemeClr>
+                      </a:solidFill>
+                    </a:ln>
+                    <a:extLst>
+                      <a:ext uri="{53640926-AAD7-44D8-BBD7-CCE9431645EC}">
+                        <a14:shadowObscured xmlns:a14="http://schemas.microsoft.com/office/drawing/2010/main"/>
+                      </a:ext>
+                    </a:extLst>
+                  </pic:spPr>
+                </pic:pic>
+              </a:graphicData>
+            </a:graphic>
+            <wp14:sizeRelH relativeFrom="page">
+              <wp14:pctWidth>0</wp14:pctWidth>
+            </wp14:sizeRelH>
+            <wp14:sizeRelV relativeFrom="page">
+              <wp14:pctHeight>0</wp14:pctHeight>
+            </wp14:sizeRelV>
+          </wp:anchor>
+        </w:drawing>
+      </w:r>
+    </w:p>
+    <w:p>
+      <w:pPr>
+        <w:pStyle w:val="NormalWeb"/>
+      </w:pPr>
+      <w:r>
+        <w:drawing>
+          <wp:anchor distT="0" distB="0" distL="114300" distR="114300" simplePos="0" relativeHeight="251682816" behindDoc="1" locked="0" layoutInCell="1" allowOverlap="1" wp14:anchorId="3949D8A3" wp14:editId="37656CD9">
+            <wp:simplePos x="0" y="0"/>
+            <wp:positionH relativeFrom="column">
+              <wp:posOffset>3745230</wp:posOffset>
+            </wp:positionH>
+            <wp:positionV relativeFrom="paragraph">
+              <wp:posOffset>109220</wp:posOffset>
+            </wp:positionV>
+            <wp:extent cx="1851820" cy="990686"/>
+            <wp:effectExtent l="38100" t="38100" r="34290" b="38100"/>
+            <wp:wrapTight wrapText="bothSides">
+              <wp:wrapPolygon edited="0">
+                <wp:start x="-444" y="-831"/>
+                <wp:lineTo x="-444" y="22015"/>
+                <wp:lineTo x="21778" y="22015"/>
+                <wp:lineTo x="21778" y="-831"/>
+                <wp:lineTo x="-444" y="-831"/>
+              </wp:wrapPolygon>
+            </wp:wrapTight>
+            <wp:docPr id="1245161297" name="Picture 1"/>
+            <wp:cNvGraphicFramePr>
+              <a:graphicFrameLocks xmlns:a="http://schemas.openxmlformats.org/drawingml/2006/main" noChangeAspect="1"/>
+            </wp:cNvGraphicFramePr>
+            <a:graphic xmlns:a="http://schemas.openxmlformats.org/drawingml/2006/main">
+              <a:graphicData uri="http://schemas.openxmlformats.org/drawingml/2006/picture">
+                <pic:pic xmlns:pic="http://schemas.openxmlformats.org/drawingml/2006/picture">
+                  <pic:nvPicPr>
+                    <pic:cNvPr id="1245161297" name=""/>
+                    <pic:cNvPicPr/>
+                  </pic:nvPicPr>
+                  <pic:blipFill>
+                    <a:blip r:embed="rId5">
+                      <a:extLst>
+                        <a:ext uri="{28A0092B-C50C-407E-A947-70E740481C1C}">
+                          <a14:useLocalDpi xmlns:a14="http://schemas.microsoft.com/office/drawing/2010/main" val="0"/>
+                        </a:ext>
+                      </a:extLst>
+                    </a:blip>
+                    <a:stretch>
+                      <a:fillRect/>
+                    </a:stretch>
+                  </pic:blipFill>
+                  <pic:spPr>
+                    <a:xfrm>
+                      <a:off x="0" y="0"/>
+                      <a:ext cx="1851820" cy="990686"/>
+                    </a:xfrm>
+                    <a:prstGeom prst="rect">
+                      <a:avLst/>
+                    </a:prstGeom>
+                    <a:ln w="31750">
+                      <a:solidFill>
+                        <a:schemeClr val="accent2">
+                          <a:lumMod val="75000"/>
+                        </a:schemeClr>
+                      </a:solidFill>
+                    </a:ln>
+                  </pic:spPr>
+                </pic:pic>
+              </a:graphicData>
+            </a:graphic>
+            <wp14:sizeRelH relativeFrom="page">
+              <wp14:pctWidth>0</wp14:pctWidth>
+            </wp14:sizeRelH>
+            <wp14:sizeRelV relativeFrom="page">
+              <wp14:pctHeight>0</wp14:pctHeight>
+            </wp14:sizeRelV>
+          </wp:anchor>
+        </w:drawing>
+      </w:r>
+      <w:r>
+        <w:drawing>
+          <wp:anchor distT="0" distB="0" distL="114300" distR="114300" simplePos="0" relativeHeight="251680768" behindDoc="1" locked="0" layoutInCell="1" allowOverlap="1" wp14:anchorId="5684D0C0" wp14:editId="46BD19AF">
+            <wp:simplePos x="0" y="0"/>
+            <wp:positionH relativeFrom="column">
+              <wp:posOffset>1813560</wp:posOffset>
+            </wp:positionH>
+            <wp:positionV relativeFrom="paragraph">
+              <wp:posOffset>109220</wp:posOffset>
+            </wp:positionV>
+            <wp:extent cx="876300" cy="876300"/>
+            <wp:effectExtent l="38100" t="38100" r="38100" b="38100"/>
+            <wp:wrapTight wrapText="bothSides">
+              <wp:wrapPolygon edited="0">
+                <wp:start x="-939" y="-939"/>
+                <wp:lineTo x="-939" y="22070"/>
+                <wp:lineTo x="22070" y="22070"/>
+                <wp:lineTo x="22070" y="-939"/>
+                <wp:lineTo x="-939" y="-939"/>
+              </wp:wrapPolygon>
+            </wp:wrapTight>
+            <wp:docPr id="1560724195" name="Picture 1"/>
+            <wp:cNvGraphicFramePr>
+              <a:graphicFrameLocks xmlns:a="http://schemas.openxmlformats.org/drawingml/2006/main" noChangeAspect="1"/>
+            </wp:cNvGraphicFramePr>
+            <a:graphic xmlns:a="http://schemas.openxmlformats.org/drawingml/2006/main">
+              <a:graphicData uri="http://schemas.openxmlformats.org/drawingml/2006/picture">
+                <pic:pic xmlns:pic="http://schemas.openxmlformats.org/drawingml/2006/picture">
+                  <pic:nvPicPr>
+                    <pic:cNvPr id="1560724195" name=""/>
+                    <pic:cNvPicPr/>
+                  </pic:nvPicPr>
+                  <pic:blipFill>
+                    <a:blip r:embed="rId6" cstate="print">
+                      <a:extLst>
+                        <a:ext uri="{28A0092B-C50C-407E-A947-70E740481C1C}">
+                          <a14:useLocalDpi xmlns:a14="http://schemas.microsoft.com/office/drawing/2010/main" val="0"/>
+                        </a:ext>
+                      </a:extLst>
+                    </a:blip>
+                    <a:stretch>
+                      <a:fillRect/>
+                    </a:stretch>
+                  </pic:blipFill>
+                  <pic:spPr>
+                    <a:xfrm>
+                      <a:off x="0" y="0"/>
+                      <a:ext cx="876300" cy="876300"/>
+                    </a:xfrm>
+                    <a:prstGeom prst="rect">
+                      <a:avLst/>
+                    </a:prstGeom>
+                    <a:ln w="31750">
+                      <a:solidFill>
+                        <a:schemeClr val="accent6">
+                          <a:lumMod val="75000"/>
+                        </a:schemeClr>
+                      </a:solidFill>
+                    </a:ln>
+                  </pic:spPr>
+                </pic:pic>
+              </a:graphicData>
+            </a:graphic>
+            <wp14:sizeRelH relativeFrom="page">
+              <wp14:pctWidth>0</wp14:pctWidth>
+            </wp14:sizeRelH>
+            <wp14:sizeRelV relativeFrom="page">
+              <wp14:pctHeight>0</wp14:pctHeight>
+            </wp14:sizeRelV>
+          </wp:anchor>
+        </w:drawing>
+      </w:r>
+    </w:p>
+    <w:p>
+      <w:pPr>
+        <w:pStyle w:val="NormalWeb"/>
+      </w:pPr>
+      <w:r>
+        <w:rPr>
+          <w:noProof/>
           <w14:ligatures w14:val="standardContextual"/>
         </w:rPr>
         <mc:AlternateContent>
           <mc:Choice Requires="wps">
             <w:drawing>
-              <wp:anchor distT="0" distB="0" distL="114300" distR="114300" simplePos="0" relativeHeight="251678720" behindDoc="0" locked="0" layoutInCell="1" allowOverlap="1" wp14:anchorId="7FF8D3DD" wp14:editId="648F2D09">
+              <wp:anchor distT="0" distB="0" distL="114300" distR="114300" simplePos="0" relativeHeight="251688960" behindDoc="0" locked="0" layoutInCell="1" allowOverlap="1" wp14:anchorId="6556C41B" wp14:editId="2D0BBFC4">
                 <wp:simplePos x="0" y="0"/>
                 <wp:positionH relativeFrom="column">
-                  <wp:posOffset>533400</wp:posOffset>
+                  <wp:posOffset>4297680</wp:posOffset>
                 </wp:positionH>
                 <wp:positionV relativeFrom="paragraph">
-                  <wp:posOffset>1280160</wp:posOffset>
+                  <wp:posOffset>274320</wp:posOffset>
                 </wp:positionV>
-                <wp:extent cx="289560" cy="0"/>
-                <wp:effectExtent l="19050" t="76200" r="0" b="76200"/>
+                <wp:extent cx="377190" cy="0"/>
+                <wp:effectExtent l="0" t="76200" r="22860" b="95250"/>
                 <wp:wrapNone/>
-                <wp:docPr id="1222170744" name="Straight Arrow Connector 14"/>
+                <wp:docPr id="342098084" name="Straight Arrow Connector 6"/>
                 <wp:cNvGraphicFramePr/>
                 <a:graphic xmlns:a="http://schemas.openxmlformats.org/drawingml/2006/main">
                   <a:graphicData uri="http://schemas.microsoft.com/office/word/2010/wordprocessingShape">
                     <wps:wsp>
                       <wps:cNvCnPr/>
                       <wps:spPr>
-                        <a:xfrm flipH="1">
+                        <a:xfrm>
                           <a:off x="0" y="0"/>
-                          <a:ext cx="289560" cy="0"/>
+                          <a:ext cx="377190" cy="0"/>
                         </a:xfrm>
                         <a:prstGeom prst="straightConnector1">
                           <a:avLst/>
                         </a:prstGeom>
-                        <a:ln w="28575">
+                        <a:ln w="19050">
+                          <a:tailEnd type="triangle"/>
+                        </a:ln>
+                      </wps:spPr>
+                      <wps:style>
+                        <a:lnRef idx="1">
+                          <a:schemeClr val="dk1"/>
+                        </a:lnRef>
+                        <a:fillRef idx="0">
+                          <a:schemeClr val="dk1"/>
+                        </a:fillRef>
+                        <a:effectRef idx="0">
+                          <a:schemeClr val="dk1"/>
+                        </a:effectRef>
+                        <a:fontRef idx="minor">
+                          <a:schemeClr val="tx1"/>
+                        </a:fontRef>
+                      </wps:style>
+                      <wps:bodyPr/>
+                    </wps:wsp>
+                  </a:graphicData>
+                </a:graphic>
+                <wp14:sizeRelH relativeFrom="margin">
+                  <wp14:pctWidth>0</wp14:pctWidth>
+                </wp14:sizeRelH>
+                <wp14:sizeRelV relativeFrom="margin">
+                  <wp14:pctHeight>0</wp14:pctHeight>
+                </wp14:sizeRelV>
+              </wp:anchor>
+            </w:drawing>
+          </mc:Choice>
+          <mc:Fallback>
+            <w:pict>
+              <v:shapetype w14:anchorId="5017703D" id="_x0000_t32" coordsize="21600,21600" o:spt="32" o:oned="t" path="m,l21600,21600e" filled="f">
+                <v:path arrowok="t" fillok="f" o:connecttype="none"/>
+                <o:lock v:ext="edit" shapetype="t"/>
+              </v:shapetype>
+              <v:shape id="Straight Arrow Connector 6" o:spid="_x0000_s1026" type="#_x0000_t32" style="position:absolute;margin-left:338.4pt;margin-top:21.6pt;width:29.7pt;height:0;z-index:251688960;visibility:visible;mso-wrap-style:square;mso-width-percent:0;mso-height-percent:0;mso-wrap-distance-left:9pt;mso-wrap-distance-top:0;mso-wrap-distance-right:9pt;mso-wrap-distance-bottom:0;mso-position-horizontal:absolute;mso-position-horizontal-relative:text;mso-position-vertical:absolute;mso-position-vertical-relative:text;mso-width-percent:0;mso-height-percent:0;mso-width-relative:margin;mso-height-relative:margin" o:gfxdata="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" strokecolor="black [3200]" strokeweight="1.5pt">
+                <v:stroke endarrow="block" joinstyle="miter"/>
+              </v:shape>
+            </w:pict>
+          </mc:Fallback>
+        </mc:AlternateContent>
+      </w:r>
+      <w:r>
+        <w:rPr>
+          <w:noProof/>
+          <w14:ligatures w14:val="standardContextual"/>
+        </w:rPr>
+        <mc:AlternateContent>
+          <mc:Choice Requires="wps">
+            <w:drawing>
+              <wp:anchor distT="0" distB="0" distL="114300" distR="114300" simplePos="0" relativeHeight="251683840" behindDoc="0" locked="0" layoutInCell="1" allowOverlap="1" wp14:anchorId="0C322E34" wp14:editId="1687F8AB">
+                <wp:simplePos x="0" y="0"/>
+                <wp:positionH relativeFrom="column">
+                  <wp:posOffset>2689860</wp:posOffset>
+                </wp:positionH>
+                <wp:positionV relativeFrom="paragraph">
+                  <wp:posOffset>171450</wp:posOffset>
+                </wp:positionV>
+                <wp:extent cx="1051560" cy="0"/>
+                <wp:effectExtent l="0" t="95250" r="0" b="95250"/>
+                <wp:wrapNone/>
+                <wp:docPr id="392817186" name="Straight Arrow Connector 3"/>
+                <wp:cNvGraphicFramePr/>
+                <a:graphic xmlns:a="http://schemas.openxmlformats.org/drawingml/2006/main">
+                  <a:graphicData uri="http://schemas.microsoft.com/office/word/2010/wordprocessingShape">
+                    <wps:wsp>
+                      <wps:cNvCnPr/>
+                      <wps:spPr>
+                        <a:xfrm>
+                          <a:off x="0" y="0"/>
+                          <a:ext cx="1051560" cy="0"/>
+                        </a:xfrm>
+                        <a:prstGeom prst="straightConnector1">
+                          <a:avLst/>
+                        </a:prstGeom>
+                        <a:ln w="31750">
+                          <a:solidFill>
+                            <a:schemeClr val="tx1"/>
+                          </a:solidFill>
                           <a:tailEnd type="triangle"/>
                         </a:ln>
                       </wps:spPr>
@@ -68,17 +822,542 @@
           </mc:Choice>
           <mc:Fallback>
             <w:pict>
-              <v:shapetype w14:anchorId="35305725" id="_x0000_t32" coordsize="21600,21600" o:spt="32" o:oned="t" path="m,l21600,21600e" filled="f">
-                <v:path arrowok="t" fillok="f" o:connecttype="none"/>
-                <o:lock v:ext="edit" shapetype="t"/>
-              </v:shapetype>
-              <v:shape id="Straight Arrow Connector 14" o:spid="_x0000_s1026" type="#_x0000_t32" style="position:absolute;margin-left:42pt;margin-top:100.8pt;width:22.8pt;height:0;flip:x;z-index:251678720;visibility:visible;mso-wrap-style:square;mso-wrap-distance-left:9pt;mso-wrap-distance-top:0;mso-wrap-distance-right:9pt;mso-wrap-distance-bottom:0;mso-position-horizontal:absolute;mso-position-horizontal-relative:text;mso-position-vertical:absolute;mso-position-vertical-relative:text" o:gfxdata="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" strokecolor="#4472c4 [3204]" strokeweight="2.25pt">
+              <v:shape w14:anchorId="75605D39" id="Straight Arrow Connector 3" o:spid="_x0000_s1026" type="#_x0000_t32" style="position:absolute;margin-left:211.8pt;margin-top:13.5pt;width:82.8pt;height:0;z-index:251683840;visibility:visible;mso-wrap-style:square;mso-wrap-distance-left:9pt;mso-wrap-distance-top:0;mso-wrap-distance-right:9pt;mso-wrap-distance-bottom:0;mso-position-horizontal:absolute;mso-position-horizontal-relative:text;mso-position-vertical:absolute;mso-position-vertical-relative:text" o:gfxdata="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" strokecolor="black [3213]" strokeweight="2.5pt">
                 <v:stroke endarrow="block" joinstyle="miter"/>
               </v:shape>
             </w:pict>
           </mc:Fallback>
         </mc:AlternateContent>
       </w:r>
+      <w:r>
+        <w:rPr>
+          <w:noProof/>
+          <w14:ligatures w14:val="standardContextual"/>
+        </w:rPr>
+        <mc:AlternateContent>
+          <mc:Choice Requires="wps">
+            <w:drawing>
+              <wp:anchor distT="0" distB="0" distL="114300" distR="114300" simplePos="0" relativeHeight="251681792" behindDoc="0" locked="0" layoutInCell="1" allowOverlap="1" wp14:anchorId="047ADC0C" wp14:editId="36937EEC">
+                <wp:simplePos x="0" y="0"/>
+                <wp:positionH relativeFrom="column">
+                  <wp:posOffset>548640</wp:posOffset>
+                </wp:positionH>
+                <wp:positionV relativeFrom="paragraph">
+                  <wp:posOffset>175260</wp:posOffset>
+                </wp:positionV>
+                <wp:extent cx="1264920" cy="0"/>
+                <wp:effectExtent l="0" t="95250" r="0" b="95250"/>
+                <wp:wrapNone/>
+                <wp:docPr id="1559129275" name="Straight Arrow Connector 2"/>
+                <wp:cNvGraphicFramePr/>
+                <a:graphic xmlns:a="http://schemas.openxmlformats.org/drawingml/2006/main">
+                  <a:graphicData uri="http://schemas.microsoft.com/office/word/2010/wordprocessingShape">
+                    <wps:wsp>
+                      <wps:cNvCnPr/>
+                      <wps:spPr>
+                        <a:xfrm>
+                          <a:off x="0" y="0"/>
+                          <a:ext cx="1264920" cy="0"/>
+                        </a:xfrm>
+                        <a:prstGeom prst="straightConnector1">
+                          <a:avLst/>
+                        </a:prstGeom>
+                        <a:ln w="31750">
+                          <a:solidFill>
+                            <a:schemeClr val="tx1"/>
+                          </a:solidFill>
+                          <a:tailEnd type="triangle"/>
+                        </a:ln>
+                      </wps:spPr>
+                      <wps:style>
+                        <a:lnRef idx="1">
+                          <a:schemeClr val="accent1"/>
+                        </a:lnRef>
+                        <a:fillRef idx="0">
+                          <a:schemeClr val="accent1"/>
+                        </a:fillRef>
+                        <a:effectRef idx="0">
+                          <a:schemeClr val="accent1"/>
+                        </a:effectRef>
+                        <a:fontRef idx="minor">
+                          <a:schemeClr val="tx1"/>
+                        </a:fontRef>
+                      </wps:style>
+                      <wps:bodyPr/>
+                    </wps:wsp>
+                  </a:graphicData>
+                </a:graphic>
+              </wp:anchor>
+            </w:drawing>
+          </mc:Choice>
+          <mc:Fallback>
+            <w:pict>
+              <v:shape w14:anchorId="18A5AC87" id="Straight Arrow Connector 2" o:spid="_x0000_s1026" type="#_x0000_t32" style="position:absolute;margin-left:43.2pt;margin-top:13.8pt;width:99.6pt;height:0;z-index:251681792;visibility:visible;mso-wrap-style:square;mso-wrap-distance-left:9pt;mso-wrap-distance-top:0;mso-wrap-distance-right:9pt;mso-wrap-distance-bottom:0;mso-position-horizontal:absolute;mso-position-horizontal-relative:text;mso-position-vertical:absolute;mso-position-vertical-relative:text" o:gfxdata="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" strokecolor="black [3213]" strokeweight="2.5pt">
+                <v:stroke endarrow="block" joinstyle="miter"/>
+              </v:shape>
+            </w:pict>
+          </mc:Fallback>
+        </mc:AlternateContent>
+      </w:r>
+    </w:p>
+    <w:p>
+      <w:pPr>
+        <w:pStyle w:val="NormalWeb"/>
+      </w:pPr>
+    </w:p>
+    <w:p>
+      <w:pPr>
+        <w:pStyle w:val="NormalWeb"/>
+      </w:pPr>
+      <w:r>
+        <w:rPr>
+          <w:noProof/>
+          <w14:ligatures w14:val="standardContextual"/>
+        </w:rPr>
+        <mc:AlternateContent>
+          <mc:Choice Requires="wps">
+            <w:drawing>
+              <wp:anchor distT="0" distB="0" distL="114300" distR="114300" simplePos="0" relativeHeight="251685888" behindDoc="0" locked="0" layoutInCell="1" allowOverlap="1" wp14:anchorId="2C280C42" wp14:editId="6D6C17EF">
+                <wp:simplePos x="0" y="0"/>
+                <wp:positionH relativeFrom="column">
+                  <wp:posOffset>4671060</wp:posOffset>
+                </wp:positionH>
+                <wp:positionV relativeFrom="paragraph">
+                  <wp:posOffset>40640</wp:posOffset>
+                </wp:positionV>
+                <wp:extent cx="0" cy="548640"/>
+                <wp:effectExtent l="95250" t="0" r="57150" b="41910"/>
+                <wp:wrapNone/>
+                <wp:docPr id="1469560478" name="Straight Arrow Connector 5"/>
+                <wp:cNvGraphicFramePr/>
+                <a:graphic xmlns:a="http://schemas.openxmlformats.org/drawingml/2006/main">
+                  <a:graphicData uri="http://schemas.microsoft.com/office/word/2010/wordprocessingShape">
+                    <wps:wsp>
+                      <wps:cNvCnPr/>
+                      <wps:spPr>
+                        <a:xfrm>
+                          <a:off x="0" y="0"/>
+                          <a:ext cx="0" cy="548640"/>
+                        </a:xfrm>
+                        <a:prstGeom prst="straightConnector1">
+                          <a:avLst/>
+                        </a:prstGeom>
+                        <a:ln w="31750">
+                          <a:solidFill>
+                            <a:schemeClr val="tx1"/>
+                          </a:solidFill>
+                          <a:tailEnd type="triangle"/>
+                        </a:ln>
+                      </wps:spPr>
+                      <wps:style>
+                        <a:lnRef idx="1">
+                          <a:schemeClr val="accent1"/>
+                        </a:lnRef>
+                        <a:fillRef idx="0">
+                          <a:schemeClr val="accent1"/>
+                        </a:fillRef>
+                        <a:effectRef idx="0">
+                          <a:schemeClr val="accent1"/>
+                        </a:effectRef>
+                        <a:fontRef idx="minor">
+                          <a:schemeClr val="tx1"/>
+                        </a:fontRef>
+                      </wps:style>
+                      <wps:bodyPr/>
+                    </wps:wsp>
+                  </a:graphicData>
+                </a:graphic>
+              </wp:anchor>
+            </w:drawing>
+          </mc:Choice>
+          <mc:Fallback>
+            <w:pict>
+              <v:shape w14:anchorId="2EB4E03C" id="Straight Arrow Connector 5" o:spid="_x0000_s1026" type="#_x0000_t32" style="position:absolute;margin-left:367.8pt;margin-top:3.2pt;width:0;height:43.2pt;z-index:251685888;visibility:visible;mso-wrap-style:square;mso-wrap-distance-left:9pt;mso-wrap-distance-top:0;mso-wrap-distance-right:9pt;mso-wrap-distance-bottom:0;mso-position-horizontal:absolute;mso-position-horizontal-relative:text;mso-position-vertical:absolute;mso-position-vertical-relative:text" o:gfxdata="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" strokecolor="black [3213]" strokeweight="2.5pt">
+                <v:stroke endarrow="block" joinstyle="miter"/>
+              </v:shape>
+            </w:pict>
+          </mc:Fallback>
+        </mc:AlternateContent>
+      </w:r>
+    </w:p>
+    <w:p>
+      <w:pPr>
+        <w:pStyle w:val="NormalWeb"/>
+      </w:pPr>
+      <w:r>
+        <w:drawing>
+          <wp:anchor distT="0" distB="0" distL="114300" distR="114300" simplePos="0" relativeHeight="251687936" behindDoc="1" locked="0" layoutInCell="1" allowOverlap="1" wp14:anchorId="2B96B2DE" wp14:editId="645C413B">
+            <wp:simplePos x="0" y="0"/>
+            <wp:positionH relativeFrom="column">
+              <wp:posOffset>-15240</wp:posOffset>
+            </wp:positionH>
+            <wp:positionV relativeFrom="paragraph">
+              <wp:posOffset>320040</wp:posOffset>
+            </wp:positionV>
+            <wp:extent cx="662940" cy="662940"/>
+            <wp:effectExtent l="38100" t="38100" r="41910" b="41910"/>
+            <wp:wrapTight wrapText="bothSides">
+              <wp:wrapPolygon edited="0">
+                <wp:start x="-1241" y="-1241"/>
+                <wp:lineTo x="-1241" y="22345"/>
+                <wp:lineTo x="22345" y="22345"/>
+                <wp:lineTo x="22345" y="-1241"/>
+                <wp:lineTo x="-1241" y="-1241"/>
+              </wp:wrapPolygon>
+            </wp:wrapTight>
+            <wp:docPr id="1818614875" name="Picture 1"/>
+            <wp:cNvGraphicFramePr>
+              <a:graphicFrameLocks xmlns:a="http://schemas.openxmlformats.org/drawingml/2006/main" noChangeAspect="1"/>
+            </wp:cNvGraphicFramePr>
+            <a:graphic xmlns:a="http://schemas.openxmlformats.org/drawingml/2006/main">
+              <a:graphicData uri="http://schemas.openxmlformats.org/drawingml/2006/picture">
+                <pic:pic xmlns:pic="http://schemas.openxmlformats.org/drawingml/2006/picture">
+                  <pic:nvPicPr>
+                    <pic:cNvPr id="1818614875" name=""/>
+                    <pic:cNvPicPr/>
+                  </pic:nvPicPr>
+                  <pic:blipFill>
+                    <a:blip r:embed="rId7" cstate="print">
+                      <a:extLst>
+                        <a:ext uri="{28A0092B-C50C-407E-A947-70E740481C1C}">
+                          <a14:useLocalDpi xmlns:a14="http://schemas.microsoft.com/office/drawing/2010/main" val="0"/>
+                        </a:ext>
+                      </a:extLst>
+                    </a:blip>
+                    <a:stretch>
+                      <a:fillRect/>
+                    </a:stretch>
+                  </pic:blipFill>
+                  <pic:spPr>
+                    <a:xfrm>
+                      <a:off x="0" y="0"/>
+                      <a:ext cx="662940" cy="662940"/>
+                    </a:xfrm>
+                    <a:prstGeom prst="rect">
+                      <a:avLst/>
+                    </a:prstGeom>
+                    <a:ln w="31750">
+                      <a:solidFill>
+                        <a:srgbClr val="990099"/>
+                      </a:solidFill>
+                    </a:ln>
+                  </pic:spPr>
+                </pic:pic>
+              </a:graphicData>
+            </a:graphic>
+            <wp14:sizeRelH relativeFrom="page">
+              <wp14:pctWidth>0</wp14:pctWidth>
+            </wp14:sizeRelH>
+            <wp14:sizeRelV relativeFrom="page">
+              <wp14:pctHeight>0</wp14:pctHeight>
+            </wp14:sizeRelV>
+          </wp:anchor>
+        </w:drawing>
+      </w:r>
+      <w:r>
+        <w:drawing>
+          <wp:anchor distT="0" distB="0" distL="114300" distR="114300" simplePos="0" relativeHeight="251686912" behindDoc="1" locked="0" layoutInCell="1" allowOverlap="1" wp14:anchorId="151167AA" wp14:editId="4174378F">
+            <wp:simplePos x="0" y="0"/>
+            <wp:positionH relativeFrom="column">
+              <wp:posOffset>1836420</wp:posOffset>
+            </wp:positionH>
+            <wp:positionV relativeFrom="paragraph">
+              <wp:posOffset>175260</wp:posOffset>
+            </wp:positionV>
+            <wp:extent cx="853440" cy="853440"/>
+            <wp:effectExtent l="38100" t="38100" r="41910" b="41910"/>
+            <wp:wrapTight wrapText="bothSides">
+              <wp:wrapPolygon edited="0">
+                <wp:start x="-964" y="-964"/>
+                <wp:lineTo x="-964" y="22179"/>
+                <wp:lineTo x="22179" y="22179"/>
+                <wp:lineTo x="22179" y="-964"/>
+                <wp:lineTo x="-964" y="-964"/>
+              </wp:wrapPolygon>
+            </wp:wrapTight>
+            <wp:docPr id="544557096" name="Picture 1"/>
+            <wp:cNvGraphicFramePr>
+              <a:graphicFrameLocks xmlns:a="http://schemas.openxmlformats.org/drawingml/2006/main" noChangeAspect="1"/>
+            </wp:cNvGraphicFramePr>
+            <a:graphic xmlns:a="http://schemas.openxmlformats.org/drawingml/2006/main">
+              <a:graphicData uri="http://schemas.openxmlformats.org/drawingml/2006/picture">
+                <pic:pic xmlns:pic="http://schemas.openxmlformats.org/drawingml/2006/picture">
+                  <pic:nvPicPr>
+                    <pic:cNvPr id="544557096" name=""/>
+                    <pic:cNvPicPr/>
+                  </pic:nvPicPr>
+                  <pic:blipFill>
+                    <a:blip r:embed="rId8" cstate="print">
+                      <a:extLst>
+                        <a:ext uri="{28A0092B-C50C-407E-A947-70E740481C1C}">
+                          <a14:useLocalDpi xmlns:a14="http://schemas.microsoft.com/office/drawing/2010/main" val="0"/>
+                        </a:ext>
+                      </a:extLst>
+                    </a:blip>
+                    <a:stretch>
+                      <a:fillRect/>
+                    </a:stretch>
+                  </pic:blipFill>
+                  <pic:spPr>
+                    <a:xfrm>
+                      <a:off x="0" y="0"/>
+                      <a:ext cx="853440" cy="853440"/>
+                    </a:xfrm>
+                    <a:prstGeom prst="rect">
+                      <a:avLst/>
+                    </a:prstGeom>
+                    <a:ln w="31750">
+                      <a:solidFill>
+                        <a:srgbClr val="990000"/>
+                      </a:solidFill>
+                    </a:ln>
+                  </pic:spPr>
+                </pic:pic>
+              </a:graphicData>
+            </a:graphic>
+            <wp14:sizeRelH relativeFrom="page">
+              <wp14:pctWidth>0</wp14:pctWidth>
+            </wp14:sizeRelH>
+            <wp14:sizeRelV relativeFrom="page">
+              <wp14:pctHeight>0</wp14:pctHeight>
+            </wp14:sizeRelV>
+          </wp:anchor>
+        </w:drawing>
+      </w:r>
+      <w:r>
+        <w:rPr>
+          <w:noProof/>
+        </w:rPr>
+        <w:drawing>
+          <wp:anchor distT="0" distB="0" distL="114300" distR="114300" simplePos="0" relativeHeight="251684864" behindDoc="1" locked="0" layoutInCell="1" allowOverlap="1" wp14:anchorId="48B9BFAC" wp14:editId="05AF5316">
+            <wp:simplePos x="0" y="0"/>
+            <wp:positionH relativeFrom="column">
+              <wp:posOffset>4259580</wp:posOffset>
+            </wp:positionH>
+            <wp:positionV relativeFrom="paragraph">
+              <wp:posOffset>236220</wp:posOffset>
+            </wp:positionV>
+            <wp:extent cx="883920" cy="883920"/>
+            <wp:effectExtent l="38100" t="38100" r="30480" b="30480"/>
+            <wp:wrapTight wrapText="bothSides">
+              <wp:wrapPolygon edited="0">
+                <wp:start x="-931" y="-931"/>
+                <wp:lineTo x="-931" y="21879"/>
+                <wp:lineTo x="21879" y="21879"/>
+                <wp:lineTo x="21879" y="-931"/>
+                <wp:lineTo x="-931" y="-931"/>
+              </wp:wrapPolygon>
+            </wp:wrapTight>
+            <wp:docPr id="763292369" name="Picture 4" descr="Circle, processing, redo, refresh, reload icon - Free download"/>
+            <wp:cNvGraphicFramePr>
+              <a:graphicFrameLocks xmlns:a="http://schemas.openxmlformats.org/drawingml/2006/main" noChangeAspect="1"/>
+            </wp:cNvGraphicFramePr>
+            <a:graphic xmlns:a="http://schemas.openxmlformats.org/drawingml/2006/main">
+              <a:graphicData uri="http://schemas.openxmlformats.org/drawingml/2006/picture">
+                <pic:pic xmlns:pic="http://schemas.openxmlformats.org/drawingml/2006/picture">
+                  <pic:nvPicPr>
+                    <pic:cNvPr id="0" name="Picture 3" descr="Circle, processing, redo, refresh, reload icon - Free download"/>
+                    <pic:cNvPicPr>
+                      <a:picLocks noChangeAspect="1" noChangeArrowheads="1"/>
+                    </pic:cNvPicPr>
+                  </pic:nvPicPr>
+                  <pic:blipFill>
+                    <a:blip r:embed="rId9" cstate="print">
+                      <a:extLst>
+                        <a:ext uri="{28A0092B-C50C-407E-A947-70E740481C1C}">
+                          <a14:useLocalDpi xmlns:a14="http://schemas.microsoft.com/office/drawing/2010/main" val="0"/>
+                        </a:ext>
+                      </a:extLst>
+                    </a:blip>
+                    <a:srcRect/>
+                    <a:stretch>
+                      <a:fillRect/>
+                    </a:stretch>
+                  </pic:blipFill>
+                  <pic:spPr bwMode="auto">
+                    <a:xfrm>
+                      <a:off x="0" y="0"/>
+                      <a:ext cx="883920" cy="883920"/>
+                    </a:xfrm>
+                    <a:prstGeom prst="rect">
+                      <a:avLst/>
+                    </a:prstGeom>
+                    <a:noFill/>
+                    <a:ln w="31750">
+                      <a:solidFill>
+                        <a:schemeClr val="accent4">
+                          <a:lumMod val="75000"/>
+                        </a:schemeClr>
+                      </a:solidFill>
+                    </a:ln>
+                  </pic:spPr>
+                </pic:pic>
+              </a:graphicData>
+            </a:graphic>
+            <wp14:sizeRelH relativeFrom="page">
+              <wp14:pctWidth>0</wp14:pctWidth>
+            </wp14:sizeRelH>
+            <wp14:sizeRelV relativeFrom="page">
+              <wp14:pctHeight>0</wp14:pctHeight>
+            </wp14:sizeRelV>
+          </wp:anchor>
+        </w:drawing>
+      </w:r>
+    </w:p>
+    <w:p>
+      <w:pPr>
+        <w:pStyle w:val="NormalWeb"/>
+      </w:pPr>
+      <w:r>
+        <w:rPr>
+          <w:noProof/>
+          <w14:ligatures w14:val="standardContextual"/>
+        </w:rPr>
+        <mc:AlternateContent>
+          <mc:Choice Requires="wps">
+            <w:drawing>
+              <wp:anchor distT="0" distB="0" distL="114300" distR="114300" simplePos="0" relativeHeight="251691008" behindDoc="0" locked="0" layoutInCell="1" allowOverlap="1" wp14:anchorId="293BFCAA" wp14:editId="00EEB688">
+                <wp:simplePos x="0" y="0"/>
+                <wp:positionH relativeFrom="column">
+                  <wp:posOffset>685800</wp:posOffset>
+                </wp:positionH>
+                <wp:positionV relativeFrom="paragraph">
+                  <wp:posOffset>283210</wp:posOffset>
+                </wp:positionV>
+                <wp:extent cx="1127760" cy="0"/>
+                <wp:effectExtent l="0" t="95250" r="0" b="95250"/>
+                <wp:wrapNone/>
+                <wp:docPr id="1679021564" name="Straight Arrow Connector 8"/>
+                <wp:cNvGraphicFramePr/>
+                <a:graphic xmlns:a="http://schemas.openxmlformats.org/drawingml/2006/main">
+                  <a:graphicData uri="http://schemas.microsoft.com/office/word/2010/wordprocessingShape">
+                    <wps:wsp>
+                      <wps:cNvCnPr/>
+                      <wps:spPr>
+                        <a:xfrm flipH="1">
+                          <a:off x="0" y="0"/>
+                          <a:ext cx="1127760" cy="0"/>
+                        </a:xfrm>
+                        <a:prstGeom prst="straightConnector1">
+                          <a:avLst/>
+                        </a:prstGeom>
+                        <a:ln w="31750">
+                          <a:solidFill>
+                            <a:schemeClr val="tx1"/>
+                          </a:solidFill>
+                          <a:tailEnd type="triangle"/>
+                        </a:ln>
+                      </wps:spPr>
+                      <wps:style>
+                        <a:lnRef idx="1">
+                          <a:schemeClr val="accent1"/>
+                        </a:lnRef>
+                        <a:fillRef idx="0">
+                          <a:schemeClr val="accent1"/>
+                        </a:fillRef>
+                        <a:effectRef idx="0">
+                          <a:schemeClr val="accent1"/>
+                        </a:effectRef>
+                        <a:fontRef idx="minor">
+                          <a:schemeClr val="tx1"/>
+                        </a:fontRef>
+                      </wps:style>
+                      <wps:bodyPr/>
+                    </wps:wsp>
+                  </a:graphicData>
+                </a:graphic>
+              </wp:anchor>
+            </w:drawing>
+          </mc:Choice>
+          <mc:Fallback>
+            <w:pict>
+              <v:shape w14:anchorId="37D525F1" id="Straight Arrow Connector 8" o:spid="_x0000_s1026" type="#_x0000_t32" style="position:absolute;margin-left:54pt;margin-top:22.3pt;width:88.8pt;height:0;flip:x;z-index:251691008;visibility:visible;mso-wrap-style:square;mso-wrap-distance-left:9pt;mso-wrap-distance-top:0;mso-wrap-distance-right:9pt;mso-wrap-distance-bottom:0;mso-position-horizontal:absolute;mso-position-horizontal-relative:text;mso-position-vertical:absolute;mso-position-vertical-relative:text" o:gfxdata="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" strokecolor="black [3213]" strokeweight="2.5pt">
+                <v:stroke endarrow="block" joinstyle="miter"/>
+              </v:shape>
+            </w:pict>
+          </mc:Fallback>
+        </mc:AlternateContent>
+      </w:r>
+      <w:r>
+        <w:rPr>
+          <w:noProof/>
+          <w14:ligatures w14:val="standardContextual"/>
+        </w:rPr>
+        <mc:AlternateContent>
+          <mc:Choice Requires="wps">
+            <w:drawing>
+              <wp:anchor distT="0" distB="0" distL="114300" distR="114300" simplePos="0" relativeHeight="251689984" behindDoc="0" locked="0" layoutInCell="1" allowOverlap="1" wp14:anchorId="4DEC3462" wp14:editId="124B605D">
+                <wp:simplePos x="0" y="0"/>
+                <wp:positionH relativeFrom="column">
+                  <wp:posOffset>2727960</wp:posOffset>
+                </wp:positionH>
+                <wp:positionV relativeFrom="paragraph">
+                  <wp:posOffset>287020</wp:posOffset>
+                </wp:positionV>
+                <wp:extent cx="1531620" cy="0"/>
+                <wp:effectExtent l="0" t="95250" r="0" b="95250"/>
+                <wp:wrapNone/>
+                <wp:docPr id="716111413" name="Straight Arrow Connector 7"/>
+                <wp:cNvGraphicFramePr/>
+                <a:graphic xmlns:a="http://schemas.openxmlformats.org/drawingml/2006/main">
+                  <a:graphicData uri="http://schemas.microsoft.com/office/word/2010/wordprocessingShape">
+                    <wps:wsp>
+                      <wps:cNvCnPr/>
+                      <wps:spPr>
+                        <a:xfrm flipH="1">
+                          <a:off x="0" y="0"/>
+                          <a:ext cx="1531620" cy="0"/>
+                        </a:xfrm>
+                        <a:prstGeom prst="straightConnector1">
+                          <a:avLst/>
+                        </a:prstGeom>
+                        <a:ln w="31750">
+                          <a:solidFill>
+                            <a:schemeClr val="tx1"/>
+                          </a:solidFill>
+                          <a:tailEnd type="triangle"/>
+                        </a:ln>
+                      </wps:spPr>
+                      <wps:style>
+                        <a:lnRef idx="1">
+                          <a:schemeClr val="dk1"/>
+                        </a:lnRef>
+                        <a:fillRef idx="0">
+                          <a:schemeClr val="dk1"/>
+                        </a:fillRef>
+                        <a:effectRef idx="0">
+                          <a:schemeClr val="dk1"/>
+                        </a:effectRef>
+                        <a:fontRef idx="minor">
+                          <a:schemeClr val="tx1"/>
+                        </a:fontRef>
+                      </wps:style>
+                      <wps:bodyPr/>
+                    </wps:wsp>
+                  </a:graphicData>
+                </a:graphic>
+              </wp:anchor>
+            </w:drawing>
+          </mc:Choice>
+          <mc:Fallback>
+            <w:pict>
+              <v:shape w14:anchorId="7235078A" id="Straight Arrow Connector 7" o:spid="_x0000_s1026" type="#_x0000_t32" style="position:absolute;margin-left:214.8pt;margin-top:22.6pt;width:120.6pt;height:0;flip:x;z-index:251689984;visibility:visible;mso-wrap-style:square;mso-wrap-distance-left:9pt;mso-wrap-distance-top:0;mso-wrap-distance-right:9pt;mso-wrap-distance-bottom:0;mso-position-horizontal:absolute;mso-position-horizontal-relative:text;mso-position-vertical:absolute;mso-position-vertical-relative:text" o:gfxdata="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" strokecolor="black [3213]" strokeweight="2.5pt">
+                <v:stroke endarrow="block" joinstyle="miter"/>
+              </v:shape>
+            </w:pict>
+          </mc:Fallback>
+        </mc:AlternateContent>
+      </w:r>
+    </w:p>
+    <w:p>
+      <w:pPr>
+        <w:pStyle w:val="NormalWeb"/>
+      </w:pPr>
+    </w:p>
+    <w:p>
+      <w:pPr>
+        <w:pStyle w:val="NormalWeb"/>
+      </w:pPr>
       <w:r>
         <w:rPr>
           <w:noProof/>
@@ -88,16 +1367,16 @@
         <mc:AlternateContent>
           <mc:Choice Requires="wps">
             <w:drawing>
-              <wp:anchor distT="0" distB="0" distL="114300" distR="114300" simplePos="0" relativeHeight="251677696" behindDoc="0" locked="0" layoutInCell="1" allowOverlap="1" wp14:anchorId="686C9413" wp14:editId="75BE1B64">
+              <wp:anchor distT="0" distB="0" distL="114300" distR="114300" simplePos="0" relativeHeight="251677696" behindDoc="0" locked="0" layoutInCell="1" allowOverlap="1" wp14:anchorId="686C9413" wp14:editId="5F5CA4DA">
                 <wp:simplePos x="0" y="0"/>
                 <wp:positionH relativeFrom="column">
-                  <wp:posOffset>-529590</wp:posOffset>
+                  <wp:posOffset>-262890</wp:posOffset>
                 </wp:positionH>
                 <wp:positionV relativeFrom="paragraph">
-                  <wp:posOffset>1009650</wp:posOffset>
+                  <wp:posOffset>72390</wp:posOffset>
                 </wp:positionV>
-                <wp:extent cx="1062990" cy="529590"/>
-                <wp:effectExtent l="19050" t="19050" r="22860" b="22860"/>
+                <wp:extent cx="1123950" cy="529590"/>
+                <wp:effectExtent l="19050" t="19050" r="19050" b="22860"/>
                 <wp:wrapNone/>
                 <wp:docPr id="703591610" name="Rectangle: Rounded Corners 3"/>
                 <wp:cNvGraphicFramePr/>
@@ -108,15 +1387,17 @@
                       <wps:spPr>
                         <a:xfrm>
                           <a:off x="0" y="0"/>
-                          <a:ext cx="1062990" cy="529590"/>
+                          <a:ext cx="1123950" cy="529590"/>
                         </a:xfrm>
                         <a:prstGeom prst="roundRect">
                           <a:avLst/>
                         </a:prstGeom>
-                        <a:noFill/>
+                        <a:solidFill>
+                          <a:srgbClr val="FF89D5"/>
+                        </a:solidFill>
                         <a:ln w="28575">
                           <a:solidFill>
-                            <a:schemeClr val="accent1"/>
+                            <a:srgbClr val="B8009E"/>
                           </a:solidFill>
                         </a:ln>
                       </wps:spPr>
@@ -142,6 +1423,8 @@
                             <w:pPr>
                               <w:rPr>
                                 <w:rFonts w:ascii="Times New Roman" w:hAnsi="Times New Roman" w:cs="Times New Roman"/>
+                                <w:b/>
+                                <w:bCs/>
                                 <w:color w:val="000000" w:themeColor="text1"/>
                                 <w:sz w:val="24"/>
                                 <w:szCs w:val="24"/>
@@ -150,6 +1433,8 @@
                             <w:r>
                               <w:rPr>
                                 <w:rFonts w:ascii="Times New Roman" w:hAnsi="Times New Roman" w:cs="Times New Roman"/>
+                                <w:b/>
+                                <w:bCs/>
                                 <w:color w:val="000000" w:themeColor="text1"/>
                                 <w:sz w:val="24"/>
                                 <w:szCs w:val="24"/>
@@ -179,7 +1464,7 @@
           </mc:Choice>
           <mc:Fallback>
             <w:pict>
-              <v:roundrect w14:anchorId="686C9413" id="Rectangle: Rounded Corners 3" o:spid="_x0000_s1026" style="position:absolute;margin-left:-41.7pt;margin-top:79.5pt;width:83.7pt;height:41.7pt;z-index:251677696;visibility:visible;mso-wrap-style:square;mso-width-percent:0;mso-height-percent:0;mso-wrap-distance-left:9pt;mso-wrap-distance-top:0;mso-wrap-distance-right:9pt;mso-wrap-distance-bottom:0;mso-position-horizontal:absolute;mso-position-horizontal-relative:text;mso-position-vertical:absolute;mso-position-vertical-relative:text;mso-width-percent:0;mso-height-percent:0;mso-width-relative:margin;mso-height-relative:margin;v-text-anchor:middle" arcsize="10923f" o:gfxdata="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" filled="f" strokecolor="#4472c4 [3204]" strokeweight="2.25pt">
+              <v:roundrect w14:anchorId="686C9413" id="_x0000_s1029" style="position:absolute;margin-left:-20.7pt;margin-top:5.7pt;width:88.5pt;height:41.7pt;z-index:251677696;visibility:visible;mso-wrap-style:square;mso-width-percent:0;mso-height-percent:0;mso-wrap-distance-left:9pt;mso-wrap-distance-top:0;mso-wrap-distance-right:9pt;mso-wrap-distance-bottom:0;mso-position-horizontal:absolute;mso-position-horizontal-relative:text;mso-position-vertical:absolute;mso-position-vertical-relative:text;mso-width-percent:0;mso-height-percent:0;mso-width-relative:margin;mso-height-relative:margin;v-text-anchor:middle" arcsize="10923f" o:gfxdata="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" fillcolor="#ff89d5" strokecolor="#b8009e" strokeweight="2.25pt">
                 <v:stroke joinstyle="miter"/>
                 <v:textbox>
                   <w:txbxContent>
@@ -187,6 +1472,8 @@
                       <w:pPr>
                         <w:rPr>
                           <w:rFonts w:ascii="Times New Roman" w:hAnsi="Times New Roman" w:cs="Times New Roman"/>
+                          <w:b/>
+                          <w:bCs/>
                           <w:color w:val="000000" w:themeColor="text1"/>
                           <w:sz w:val="24"/>
                           <w:szCs w:val="24"/>
@@ -195,6 +1482,8 @@
                       <w:r>
                         <w:rPr>
                           <w:rFonts w:ascii="Times New Roman" w:hAnsi="Times New Roman" w:cs="Times New Roman"/>
+                          <w:b/>
+                          <w:bCs/>
                           <w:color w:val="000000" w:themeColor="text1"/>
                           <w:sz w:val="24"/>
                           <w:szCs w:val="24"/>
@@ -214,91 +1503,22 @@
           <w:noProof/>
           <w:sz w:val="28"/>
           <w:szCs w:val="28"/>
-          <w14:ligatures w14:val="standardContextual"/>
         </w:rPr>
         <mc:AlternateContent>
           <mc:Choice Requires="wps">
             <w:drawing>
-              <wp:anchor distT="0" distB="0" distL="114300" distR="114300" simplePos="0" relativeHeight="251675648" behindDoc="0" locked="0" layoutInCell="1" allowOverlap="1" wp14:anchorId="7C00641D" wp14:editId="1528C633">
+              <wp:anchor distT="0" distB="0" distL="114300" distR="114300" simplePos="0" relativeHeight="251671552" behindDoc="0" locked="0" layoutInCell="1" allowOverlap="1" wp14:anchorId="0F1BE2AA" wp14:editId="2DF6D3FD">
                 <wp:simplePos x="0" y="0"/>
                 <wp:positionH relativeFrom="column">
-                  <wp:posOffset>2514600</wp:posOffset>
+                  <wp:posOffset>3817620</wp:posOffset>
                 </wp:positionH>
                 <wp:positionV relativeFrom="paragraph">
-                  <wp:posOffset>1280160</wp:posOffset>
+                  <wp:posOffset>193040</wp:posOffset>
                 </wp:positionV>
-                <wp:extent cx="346710" cy="7620"/>
-                <wp:effectExtent l="0" t="76200" r="0" b="87630"/>
+                <wp:extent cx="1695450" cy="346710"/>
+                <wp:effectExtent l="19050" t="19050" r="19050" b="15240"/>
                 <wp:wrapNone/>
-                <wp:docPr id="990650247" name="Straight Arrow Connector 12"/>
-                <wp:cNvGraphicFramePr/>
-                <a:graphic xmlns:a="http://schemas.openxmlformats.org/drawingml/2006/main">
-                  <a:graphicData uri="http://schemas.microsoft.com/office/word/2010/wordprocessingShape">
-                    <wps:wsp>
-                      <wps:cNvCnPr/>
-                      <wps:spPr>
-                        <a:xfrm flipH="1">
-                          <a:off x="0" y="0"/>
-                          <a:ext cx="346710" cy="7620"/>
-                        </a:xfrm>
-                        <a:prstGeom prst="straightConnector1">
-                          <a:avLst/>
-                        </a:prstGeom>
-                        <a:ln w="28575">
-                          <a:tailEnd type="triangle"/>
-                        </a:ln>
-                      </wps:spPr>
-                      <wps:style>
-                        <a:lnRef idx="1">
-                          <a:schemeClr val="accent1"/>
-                        </a:lnRef>
-                        <a:fillRef idx="0">
-                          <a:schemeClr val="accent1"/>
-                        </a:fillRef>
-                        <a:effectRef idx="0">
-                          <a:schemeClr val="accent1"/>
-                        </a:effectRef>
-                        <a:fontRef idx="minor">
-                          <a:schemeClr val="tx1"/>
-                        </a:fontRef>
-                      </wps:style>
-                      <wps:bodyPr/>
-                    </wps:wsp>
-                  </a:graphicData>
-                </a:graphic>
-              </wp:anchor>
-            </w:drawing>
-          </mc:Choice>
-          <mc:Fallback>
-            <w:pict>
-              <v:shape w14:anchorId="178D87F6" id="Straight Arrow Connector 12" o:spid="_x0000_s1026" type="#_x0000_t32" style="position:absolute;margin-left:198pt;margin-top:100.8pt;width:27.3pt;height:.6pt;flip:x;z-index:251675648;visibility:visible;mso-wrap-style:square;mso-wrap-distance-left:9pt;mso-wrap-distance-top:0;mso-wrap-distance-right:9pt;mso-wrap-distance-bottom:0;mso-position-horizontal:absolute;mso-position-horizontal-relative:text;mso-position-vertical:absolute;mso-position-vertical-relative:text" o:gfxdata="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" strokecolor="#4472c4 [3204]" strokeweight="2.25pt">
-                <v:stroke endarrow="block" joinstyle="miter"/>
-              </v:shape>
-            </w:pict>
-          </mc:Fallback>
-        </mc:AlternateContent>
-      </w:r>
-      <w:r>
-        <w:rPr>
-          <w:noProof/>
-          <w:sz w:val="28"/>
-          <w:szCs w:val="28"/>
-        </w:rPr>
-        <mc:AlternateContent>
-          <mc:Choice Requires="wps">
-            <w:drawing>
-              <wp:anchor distT="0" distB="0" distL="114300" distR="114300" simplePos="0" relativeHeight="251674624" behindDoc="0" locked="0" layoutInCell="1" allowOverlap="1" wp14:anchorId="5EDC88C1" wp14:editId="2F623C25">
-                <wp:simplePos x="0" y="0"/>
-                <wp:positionH relativeFrom="column">
-                  <wp:posOffset>811530</wp:posOffset>
-                </wp:positionH>
-                <wp:positionV relativeFrom="paragraph">
-                  <wp:posOffset>986790</wp:posOffset>
-                </wp:positionV>
-                <wp:extent cx="1695450" cy="544830"/>
-                <wp:effectExtent l="19050" t="19050" r="19050" b="26670"/>
-                <wp:wrapNone/>
-                <wp:docPr id="192766800" name="Rectangle: Rounded Corners 3"/>
+                <wp:docPr id="81185454" name="Rectangle: Rounded Corners 3"/>
                 <wp:cNvGraphicFramePr/>
                 <a:graphic xmlns:a="http://schemas.openxmlformats.org/drawingml/2006/main">
                   <a:graphicData uri="http://schemas.microsoft.com/office/word/2010/wordprocessingShape">
@@ -307,15 +1527,22 @@
                       <wps:spPr>
                         <a:xfrm>
                           <a:off x="0" y="0"/>
-                          <a:ext cx="1695450" cy="544830"/>
+                          <a:ext cx="1695450" cy="346710"/>
                         </a:xfrm>
                         <a:prstGeom prst="roundRect">
                           <a:avLst/>
                         </a:prstGeom>
-                        <a:noFill/>
+                        <a:solidFill>
+                          <a:schemeClr val="accent4">
+                            <a:lumMod val="40000"/>
+                            <a:lumOff val="60000"/>
+                          </a:schemeClr>
+                        </a:solidFill>
                         <a:ln w="28575">
                           <a:solidFill>
-                            <a:schemeClr val="accent1"/>
+                            <a:schemeClr val="accent4">
+                              <a:lumMod val="75000"/>
+                            </a:schemeClr>
                           </a:solidFill>
                         </a:ln>
                       </wps:spPr>
@@ -342,6 +1569,8 @@
                               <w:jc w:val="center"/>
                               <w:rPr>
                                 <w:rFonts w:ascii="Times New Roman" w:hAnsi="Times New Roman" w:cs="Times New Roman"/>
+                                <w:b/>
+                                <w:bCs/>
                                 <w:color w:val="000000" w:themeColor="text1"/>
                                 <w:sz w:val="24"/>
                                 <w:szCs w:val="24"/>
@@ -350,6 +1579,172 @@
                             <w:r>
                               <w:rPr>
                                 <w:rFonts w:ascii="Times New Roman" w:hAnsi="Times New Roman" w:cs="Times New Roman"/>
+                                <w:b/>
+                                <w:bCs/>
+                                <w:color w:val="000000" w:themeColor="text1"/>
+                                <w:sz w:val="24"/>
+                                <w:szCs w:val="24"/>
+                              </w:rPr>
+                              <w:t xml:space="preserve">GCN </w:t>
+                            </w:r>
+                            <w:r>
+                              <w:rPr>
+                                <w:rFonts w:ascii="Times New Roman" w:hAnsi="Times New Roman" w:cs="Times New Roman"/>
+                                <w:b/>
+                                <w:bCs/>
+                                <w:color w:val="000000" w:themeColor="text1"/>
+                                <w:sz w:val="24"/>
+                                <w:szCs w:val="24"/>
+                              </w:rPr>
+                              <w:t>Training</w:t>
+                            </w:r>
+                          </w:p>
+                        </w:txbxContent>
+                      </wps:txbx>
+                      <wps:bodyPr rot="0" spcFirstLastPara="0" vertOverflow="overflow" horzOverflow="overflow" vert="horz" wrap="square" lIns="91440" tIns="45720" rIns="91440" bIns="45720" numCol="1" spcCol="0" rtlCol="0" fromWordArt="0" anchor="ctr" anchorCtr="0" forceAA="0" compatLnSpc="1">
+                        <a:prstTxWarp prst="textNoShape">
+                          <a:avLst/>
+                        </a:prstTxWarp>
+                        <a:noAutofit/>
+                      </wps:bodyPr>
+                    </wps:wsp>
+                  </a:graphicData>
+                </a:graphic>
+                <wp14:sizeRelH relativeFrom="margin">
+                  <wp14:pctWidth>0</wp14:pctWidth>
+                </wp14:sizeRelH>
+                <wp14:sizeRelV relativeFrom="margin">
+                  <wp14:pctHeight>0</wp14:pctHeight>
+                </wp14:sizeRelV>
+              </wp:anchor>
+            </w:drawing>
+          </mc:Choice>
+          <mc:Fallback>
+            <w:pict>
+              <v:roundrect w14:anchorId="0F1BE2AA" id="_x0000_s1030" style="position:absolute;margin-left:300.6pt;margin-top:15.2pt;width:133.5pt;height:27.3pt;z-index:251671552;visibility:visible;mso-wrap-style:square;mso-width-percent:0;mso-height-percent:0;mso-wrap-distance-left:9pt;mso-wrap-distance-top:0;mso-wrap-distance-right:9pt;mso-wrap-distance-bottom:0;mso-position-horizontal:absolute;mso-position-horizontal-relative:text;mso-position-vertical:absolute;mso-position-vertical-relative:text;mso-width-percent:0;mso-height-percent:0;mso-width-relative:margin;mso-height-relative:margin;v-text-anchor:middle" arcsize="10923f" o:gfxdata="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" fillcolor="#ffe599 [1303]" strokecolor="#bf8f00 [2407]" strokeweight="2.25pt">
+                <v:stroke joinstyle="miter"/>
+                <v:textbox>
+                  <w:txbxContent>
+                    <w:p>
+                      <w:pPr>
+                        <w:jc w:val="center"/>
+                        <w:rPr>
+                          <w:rFonts w:ascii="Times New Roman" w:hAnsi="Times New Roman" w:cs="Times New Roman"/>
+                          <w:b/>
+                          <w:bCs/>
+                          <w:color w:val="000000" w:themeColor="text1"/>
+                          <w:sz w:val="24"/>
+                          <w:szCs w:val="24"/>
+                        </w:rPr>
+                      </w:pPr>
+                      <w:r>
+                        <w:rPr>
+                          <w:rFonts w:ascii="Times New Roman" w:hAnsi="Times New Roman" w:cs="Times New Roman"/>
+                          <w:b/>
+                          <w:bCs/>
+                          <w:color w:val="000000" w:themeColor="text1"/>
+                          <w:sz w:val="24"/>
+                          <w:szCs w:val="24"/>
+                        </w:rPr>
+                        <w:t xml:space="preserve">GCN </w:t>
+                      </w:r>
+                      <w:r>
+                        <w:rPr>
+                          <w:rFonts w:ascii="Times New Roman" w:hAnsi="Times New Roman" w:cs="Times New Roman"/>
+                          <w:b/>
+                          <w:bCs/>
+                          <w:color w:val="000000" w:themeColor="text1"/>
+                          <w:sz w:val="24"/>
+                          <w:szCs w:val="24"/>
+                        </w:rPr>
+                        <w:t>Training</w:t>
+                      </w:r>
+                    </w:p>
+                  </w:txbxContent>
+                </v:textbox>
+              </v:roundrect>
+            </w:pict>
+          </mc:Fallback>
+        </mc:AlternateContent>
+      </w:r>
+      <w:r>
+        <w:rPr>
+          <w:noProof/>
+          <w:sz w:val="28"/>
+          <w:szCs w:val="28"/>
+        </w:rPr>
+        <mc:AlternateContent>
+          <mc:Choice Requires="wps">
+            <w:drawing>
+              <wp:anchor distT="0" distB="0" distL="114300" distR="114300" simplePos="0" relativeHeight="251674624" behindDoc="0" locked="0" layoutInCell="1" allowOverlap="1" wp14:anchorId="5EDC88C1" wp14:editId="61D4F2D1">
+                <wp:simplePos x="0" y="0"/>
+                <wp:positionH relativeFrom="column">
+                  <wp:posOffset>1405890</wp:posOffset>
+                </wp:positionH>
+                <wp:positionV relativeFrom="paragraph">
+                  <wp:posOffset>55880</wp:posOffset>
+                </wp:positionV>
+                <wp:extent cx="1695450" cy="544830"/>
+                <wp:effectExtent l="19050" t="19050" r="19050" b="26670"/>
+                <wp:wrapNone/>
+                <wp:docPr id="192766800" name="Rectangle: Rounded Corners 3"/>
+                <wp:cNvGraphicFramePr/>
+                <a:graphic xmlns:a="http://schemas.openxmlformats.org/drawingml/2006/main">
+                  <a:graphicData uri="http://schemas.microsoft.com/office/word/2010/wordprocessingShape">
+                    <wps:wsp>
+                      <wps:cNvSpPr/>
+                      <wps:spPr>
+                        <a:xfrm>
+                          <a:off x="0" y="0"/>
+                          <a:ext cx="1695450" cy="544830"/>
+                        </a:xfrm>
+                        <a:prstGeom prst="roundRect">
+                          <a:avLst/>
+                        </a:prstGeom>
+                        <a:solidFill>
+                          <a:srgbClr val="FF9933"/>
+                        </a:solidFill>
+                        <a:ln w="28575">
+                          <a:solidFill>
+                            <a:srgbClr val="990000"/>
+                          </a:solidFill>
+                        </a:ln>
+                      </wps:spPr>
+                      <wps:style>
+                        <a:lnRef idx="2">
+                          <a:schemeClr val="accent1">
+                            <a:shade val="15000"/>
+                          </a:schemeClr>
+                        </a:lnRef>
+                        <a:fillRef idx="1">
+                          <a:schemeClr val="accent1"/>
+                        </a:fillRef>
+                        <a:effectRef idx="0">
+                          <a:schemeClr val="accent1"/>
+                        </a:effectRef>
+                        <a:fontRef idx="minor">
+                          <a:schemeClr val="lt1"/>
+                        </a:fontRef>
+                      </wps:style>
+                      <wps:txbx>
+                        <w:txbxContent>
+                          <w:p>
+                            <w:pPr>
+                              <w:jc w:val="center"/>
+                              <w:rPr>
+                                <w:rFonts w:ascii="Times New Roman" w:hAnsi="Times New Roman" w:cs="Times New Roman"/>
+                                <w:b/>
+                                <w:bCs/>
+                                <w:color w:val="000000" w:themeColor="text1"/>
+                                <w:sz w:val="24"/>
+                                <w:szCs w:val="24"/>
+                              </w:rPr>
+                            </w:pPr>
+                            <w:r>
+                              <w:rPr>
+                                <w:rFonts w:ascii="Times New Roman" w:hAnsi="Times New Roman" w:cs="Times New Roman"/>
+                                <w:b/>
+                                <w:bCs/>
                                 <w:color w:val="000000" w:themeColor="text1"/>
                                 <w:sz w:val="24"/>
                                 <w:szCs w:val="24"/>
@@ -379,7 +1774,7 @@
           </mc:Choice>
           <mc:Fallback>
             <w:pict>
-              <v:roundrect w14:anchorId="5EDC88C1" id="_x0000_s1027" style="position:absolute;margin-left:63.9pt;margin-top:77.7pt;width:133.5pt;height:42.9pt;z-index:251674624;visibility:visible;mso-wrap-style:square;mso-width-percent:0;mso-height-percent:0;mso-wrap-distance-left:9pt;mso-wrap-distance-top:0;mso-wrap-distance-right:9pt;mso-wrap-distance-bottom:0;mso-position-horizontal:absolute;mso-position-horizontal-relative:text;mso-position-vertical:absolute;mso-position-vertical-relative:text;mso-width-percent:0;mso-height-percent:0;mso-width-relative:margin;mso-height-relative:margin;v-text-anchor:middle" arcsize="10923f" o:gfxdata="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" filled="f" strokecolor="#4472c4 [3204]" strokeweight="2.25pt">
+              <v:roundrect w14:anchorId="5EDC88C1" id="_x0000_s1031" style="position:absolute;margin-left:110.7pt;margin-top:4.4pt;width:133.5pt;height:42.9pt;z-index:251674624;visibility:visible;mso-wrap-style:square;mso-width-percent:0;mso-height-percent:0;mso-wrap-distance-left:9pt;mso-wrap-distance-top:0;mso-wrap-distance-right:9pt;mso-wrap-distance-bottom:0;mso-position-horizontal:absolute;mso-position-horizontal-relative:text;mso-position-vertical:absolute;mso-position-vertical-relative:text;mso-width-percent:0;mso-height-percent:0;mso-width-relative:margin;mso-height-relative:margin;v-text-anchor:middle" arcsize="10923f" o:gfxdata="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" fillcolor="#f93" strokecolor="#900" strokeweight="2.25pt">
                 <v:stroke joinstyle="miter"/>
                 <v:textbox>
                   <w:txbxContent>
@@ -388,6 +1783,8 @@
                         <w:jc w:val="center"/>
                         <w:rPr>
                           <w:rFonts w:ascii="Times New Roman" w:hAnsi="Times New Roman" w:cs="Times New Roman"/>
+                          <w:b/>
+                          <w:bCs/>
                           <w:color w:val="000000" w:themeColor="text1"/>
                           <w:sz w:val="24"/>
                           <w:szCs w:val="24"/>
@@ -396,6 +1793,8 @@
                       <w:r>
                         <w:rPr>
                           <w:rFonts w:ascii="Times New Roman" w:hAnsi="Times New Roman" w:cs="Times New Roman"/>
+                          <w:b/>
+                          <w:bCs/>
                           <w:color w:val="000000" w:themeColor="text1"/>
                           <w:sz w:val="24"/>
                           <w:szCs w:val="24"/>
@@ -410,840 +1809,220 @@
           </mc:Fallback>
         </mc:AlternateContent>
       </w:r>
+    </w:p>
+    <w:p>
+      <w:pPr>
+        <w:pStyle w:val="NormalWeb"/>
+      </w:pPr>
+    </w:p>
+    <w:p>
+      <w:pPr>
+        <w:pStyle w:val="NormalWeb"/>
+      </w:pPr>
+    </w:p>
+    <w:p>
+      <w:pPr>
+        <w:pStyle w:val="NormalWeb"/>
+      </w:pPr>
+      <w:r>
+        <w:t>WHERE EACH IMAGE IS FROM:</w:t>
+      </w:r>
+    </w:p>
+    <w:p>
+      <w:pPr>
+        <w:pStyle w:val="NormalWeb"/>
+      </w:pPr>
       <w:r>
         <w:rPr>
-          <w:noProof/>
-          <w:sz w:val="28"/>
-          <w:szCs w:val="28"/>
-          <w14:ligatures w14:val="standardContextual"/>
+          <w:b/>
+          <w:bCs/>
         </w:rPr>
-        <mc:AlternateContent>
-          <mc:Choice Requires="wps">
-            <w:drawing>
-              <wp:anchor distT="0" distB="0" distL="114300" distR="114300" simplePos="0" relativeHeight="251672576" behindDoc="0" locked="0" layoutInCell="1" allowOverlap="1" wp14:anchorId="3704066B" wp14:editId="03AF7719">
-                <wp:simplePos x="0" y="0"/>
-                <wp:positionH relativeFrom="column">
-                  <wp:posOffset>3672840</wp:posOffset>
-                </wp:positionH>
-                <wp:positionV relativeFrom="paragraph">
-                  <wp:posOffset>586740</wp:posOffset>
-                </wp:positionV>
-                <wp:extent cx="7620" cy="548640"/>
-                <wp:effectExtent l="38100" t="0" r="68580" b="60960"/>
-                <wp:wrapNone/>
-                <wp:docPr id="696457328" name="Straight Arrow Connector 9"/>
-                <wp:cNvGraphicFramePr/>
-                <a:graphic xmlns:a="http://schemas.openxmlformats.org/drawingml/2006/main">
-                  <a:graphicData uri="http://schemas.microsoft.com/office/word/2010/wordprocessingShape">
-                    <wps:wsp>
-                      <wps:cNvCnPr/>
-                      <wps:spPr>
-                        <a:xfrm>
-                          <a:off x="0" y="0"/>
-                          <a:ext cx="7620" cy="548640"/>
-                        </a:xfrm>
-                        <a:prstGeom prst="straightConnector1">
-                          <a:avLst/>
-                        </a:prstGeom>
-                        <a:ln w="19050">
-                          <a:tailEnd type="triangle"/>
-                        </a:ln>
-                      </wps:spPr>
-                      <wps:style>
-                        <a:lnRef idx="1">
-                          <a:schemeClr val="accent1"/>
-                        </a:lnRef>
-                        <a:fillRef idx="0">
-                          <a:schemeClr val="accent1"/>
-                        </a:fillRef>
-                        <a:effectRef idx="0">
-                          <a:schemeClr val="accent1"/>
-                        </a:effectRef>
-                        <a:fontRef idx="minor">
-                          <a:schemeClr val="tx1"/>
-                        </a:fontRef>
-                      </wps:style>
-                      <wps:bodyPr/>
-                    </wps:wsp>
-                  </a:graphicData>
-                </a:graphic>
-              </wp:anchor>
-            </w:drawing>
-          </mc:Choice>
-          <mc:Fallback>
-            <w:pict>
-              <v:shape w14:anchorId="7E6312C1" id="Straight Arrow Connector 9" o:spid="_x0000_s1026" type="#_x0000_t32" style="position:absolute;margin-left:289.2pt;margin-top:46.2pt;width:.6pt;height:43.2pt;z-index:251672576;visibility:visible;mso-wrap-style:square;mso-wrap-distance-left:9pt;mso-wrap-distance-top:0;mso-wrap-distance-right:9pt;mso-wrap-distance-bottom:0;mso-position-horizontal:absolute;mso-position-horizontal-relative:text;mso-position-vertical:absolute;mso-position-vertical-relative:text" o:gfxdata="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" strokecolor="#4472c4 [3204]" strokeweight="1.5pt">
-                <v:stroke endarrow="block" joinstyle="miter"/>
-              </v:shape>
-            </w:pict>
-          </mc:Fallback>
-        </mc:AlternateContent>
+        <w:t>Drug ID/Side Effect Pairs</w:t>
       </w:r>
       <w:r>
         <w:rPr>
-          <w:noProof/>
-          <w:sz w:val="28"/>
-          <w:szCs w:val="28"/>
+          <w:b/>
+          <w:bCs/>
         </w:rPr>
-        <mc:AlternateContent>
-          <mc:Choice Requires="wps">
-            <w:drawing>
-              <wp:anchor distT="0" distB="0" distL="114300" distR="114300" simplePos="0" relativeHeight="251671552" behindDoc="0" locked="0" layoutInCell="1" allowOverlap="1" wp14:anchorId="0F1BE2AA" wp14:editId="19BA76A3">
-                <wp:simplePos x="0" y="0"/>
-                <wp:positionH relativeFrom="column">
-                  <wp:posOffset>2861310</wp:posOffset>
-                </wp:positionH>
-                <wp:positionV relativeFrom="paragraph">
-                  <wp:posOffset>1123950</wp:posOffset>
-                </wp:positionV>
-                <wp:extent cx="1695450" cy="346710"/>
-                <wp:effectExtent l="19050" t="19050" r="19050" b="15240"/>
-                <wp:wrapNone/>
-                <wp:docPr id="81185454" name="Rectangle: Rounded Corners 3"/>
-                <wp:cNvGraphicFramePr/>
-                <a:graphic xmlns:a="http://schemas.openxmlformats.org/drawingml/2006/main">
-                  <a:graphicData uri="http://schemas.microsoft.com/office/word/2010/wordprocessingShape">
-                    <wps:wsp>
-                      <wps:cNvSpPr/>
-                      <wps:spPr>
-                        <a:xfrm>
-                          <a:off x="0" y="0"/>
-                          <a:ext cx="1695450" cy="346710"/>
-                        </a:xfrm>
-                        <a:prstGeom prst="roundRect">
-                          <a:avLst/>
-                        </a:prstGeom>
-                        <a:noFill/>
-                        <a:ln w="28575">
-                          <a:solidFill>
-                            <a:schemeClr val="accent1"/>
-                          </a:solidFill>
-                        </a:ln>
-                      </wps:spPr>
-                      <wps:style>
-                        <a:lnRef idx="2">
-                          <a:schemeClr val="accent1">
-                            <a:shade val="15000"/>
-                          </a:schemeClr>
-                        </a:lnRef>
-                        <a:fillRef idx="1">
-                          <a:schemeClr val="accent1"/>
-                        </a:fillRef>
-                        <a:effectRef idx="0">
-                          <a:schemeClr val="accent1"/>
-                        </a:effectRef>
-                        <a:fontRef idx="minor">
-                          <a:schemeClr val="lt1"/>
-                        </a:fontRef>
-                      </wps:style>
-                      <wps:txbx>
-                        <w:txbxContent>
-                          <w:p>
-                            <w:pPr>
-                              <w:jc w:val="center"/>
-                              <w:rPr>
-                                <w:rFonts w:ascii="Times New Roman" w:hAnsi="Times New Roman" w:cs="Times New Roman"/>
-                                <w:color w:val="000000" w:themeColor="text1"/>
-                                <w:sz w:val="24"/>
-                                <w:szCs w:val="24"/>
-                              </w:rPr>
-                            </w:pPr>
-                            <w:r>
-                              <w:rPr>
-                                <w:rFonts w:ascii="Times New Roman" w:hAnsi="Times New Roman" w:cs="Times New Roman"/>
-                                <w:color w:val="000000" w:themeColor="text1"/>
-                                <w:sz w:val="24"/>
-                                <w:szCs w:val="24"/>
-                              </w:rPr>
-                              <w:t>GCN Prediction</w:t>
-                            </w:r>
-                          </w:p>
-                        </w:txbxContent>
-                      </wps:txbx>
-                      <wps:bodyPr rot="0" spcFirstLastPara="0" vertOverflow="overflow" horzOverflow="overflow" vert="horz" wrap="square" lIns="91440" tIns="45720" rIns="91440" bIns="45720" numCol="1" spcCol="0" rtlCol="0" fromWordArt="0" anchor="ctr" anchorCtr="0" forceAA="0" compatLnSpc="1">
-                        <a:prstTxWarp prst="textNoShape">
-                          <a:avLst/>
-                        </a:prstTxWarp>
-                        <a:noAutofit/>
-                      </wps:bodyPr>
-                    </wps:wsp>
-                  </a:graphicData>
-                </a:graphic>
-                <wp14:sizeRelH relativeFrom="margin">
-                  <wp14:pctWidth>0</wp14:pctWidth>
-                </wp14:sizeRelH>
-                <wp14:sizeRelV relativeFrom="margin">
-                  <wp14:pctHeight>0</wp14:pctHeight>
-                </wp14:sizeRelV>
-              </wp:anchor>
-            </w:drawing>
-          </mc:Choice>
-          <mc:Fallback>
-            <w:pict>
-              <v:roundrect w14:anchorId="0F1BE2AA" id="_x0000_s1028" style="position:absolute;margin-left:225.3pt;margin-top:88.5pt;width:133.5pt;height:27.3pt;z-index:251671552;visibility:visible;mso-wrap-style:square;mso-width-percent:0;mso-height-percent:0;mso-wrap-distance-left:9pt;mso-wrap-distance-top:0;mso-wrap-distance-right:9pt;mso-wrap-distance-bottom:0;mso-position-horizontal:absolute;mso-position-horizontal-relative:text;mso-position-vertical:absolute;mso-position-vertical-relative:text;mso-width-percent:0;mso-height-percent:0;mso-width-relative:margin;mso-height-relative:margin;v-text-anchor:middle" arcsize="10923f" o:gfxdata="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" filled="f" strokecolor="#4472c4 [3204]" strokeweight="2.25pt">
-                <v:stroke joinstyle="miter"/>
-                <v:textbox>
-                  <w:txbxContent>
-                    <w:p>
-                      <w:pPr>
-                        <w:jc w:val="center"/>
-                        <w:rPr>
-                          <w:rFonts w:ascii="Times New Roman" w:hAnsi="Times New Roman" w:cs="Times New Roman"/>
-                          <w:color w:val="000000" w:themeColor="text1"/>
-                          <w:sz w:val="24"/>
-                          <w:szCs w:val="24"/>
-                        </w:rPr>
-                      </w:pPr>
-                      <w:r>
-                        <w:rPr>
-                          <w:rFonts w:ascii="Times New Roman" w:hAnsi="Times New Roman" w:cs="Times New Roman"/>
-                          <w:color w:val="000000" w:themeColor="text1"/>
-                          <w:sz w:val="24"/>
-                          <w:szCs w:val="24"/>
-                        </w:rPr>
-                        <w:t>GCN Prediction</w:t>
-                      </w:r>
-                    </w:p>
-                  </w:txbxContent>
-                </v:textbox>
-              </v:roundrect>
-            </w:pict>
-          </mc:Fallback>
-        </mc:AlternateContent>
-      </w:r>
+        <w:t>:</w:t>
+      </w:r>
+      <w:r>
+        <w:t xml:space="preserve"> Dissertation poster</w:t>
+      </w:r>
+    </w:p>
+    <w:p>
+      <w:pPr>
+        <w:pStyle w:val="NormalWeb"/>
+      </w:pPr>
       <w:r>
         <w:rPr>
-          <w:noProof/>
-          <w:sz w:val="28"/>
-          <w:szCs w:val="28"/>
-          <w14:ligatures w14:val="standardContextual"/>
+          <w:b/>
+          <w:bCs/>
         </w:rPr>
-        <mc:AlternateContent>
-          <mc:Choice Requires="wps">
-            <w:drawing>
-              <wp:anchor distT="0" distB="0" distL="114300" distR="114300" simplePos="0" relativeHeight="251666432" behindDoc="0" locked="0" layoutInCell="1" allowOverlap="1" wp14:anchorId="138360A6" wp14:editId="6255D8D3">
-                <wp:simplePos x="0" y="0"/>
-                <wp:positionH relativeFrom="column">
-                  <wp:posOffset>541020</wp:posOffset>
-                </wp:positionH>
-                <wp:positionV relativeFrom="paragraph">
-                  <wp:posOffset>403860</wp:posOffset>
-                </wp:positionV>
-                <wp:extent cx="293370" cy="7620"/>
-                <wp:effectExtent l="0" t="76200" r="11430" b="87630"/>
-                <wp:wrapNone/>
-                <wp:docPr id="692344601" name="Straight Arrow Connector 6"/>
-                <wp:cNvGraphicFramePr/>
-                <a:graphic xmlns:a="http://schemas.openxmlformats.org/drawingml/2006/main">
-                  <a:graphicData uri="http://schemas.microsoft.com/office/word/2010/wordprocessingShape">
-                    <wps:wsp>
-                      <wps:cNvCnPr/>
-                      <wps:spPr>
-                        <a:xfrm flipV="1">
-                          <a:off x="0" y="0"/>
-                          <a:ext cx="293370" cy="7620"/>
-                        </a:xfrm>
-                        <a:prstGeom prst="straightConnector1">
-                          <a:avLst/>
-                        </a:prstGeom>
-                        <a:ln w="28575">
-                          <a:tailEnd type="triangle"/>
-                        </a:ln>
-                      </wps:spPr>
-                      <wps:style>
-                        <a:lnRef idx="1">
-                          <a:schemeClr val="accent1"/>
-                        </a:lnRef>
-                        <a:fillRef idx="0">
-                          <a:schemeClr val="accent1"/>
-                        </a:fillRef>
-                        <a:effectRef idx="0">
-                          <a:schemeClr val="accent1"/>
-                        </a:effectRef>
-                        <a:fontRef idx="minor">
-                          <a:schemeClr val="tx1"/>
-                        </a:fontRef>
-                      </wps:style>
-                      <wps:bodyPr/>
-                    </wps:wsp>
-                  </a:graphicData>
-                </a:graphic>
-                <wp14:sizeRelH relativeFrom="margin">
-                  <wp14:pctWidth>0</wp14:pctWidth>
-                </wp14:sizeRelH>
-                <wp14:sizeRelV relativeFrom="margin">
-                  <wp14:pctHeight>0</wp14:pctHeight>
-                </wp14:sizeRelV>
-              </wp:anchor>
-            </w:drawing>
-          </mc:Choice>
-          <mc:Fallback>
-            <w:pict>
-              <v:shape w14:anchorId="615A5153" id="Straight Arrow Connector 6" o:spid="_x0000_s1026" type="#_x0000_t32" style="position:absolute;margin-left:42.6pt;margin-top:31.8pt;width:23.1pt;height:.6pt;flip:y;z-index:251666432;visibility:visible;mso-wrap-style:square;mso-width-percent:0;mso-height-percent:0;mso-wrap-distance-left:9pt;mso-wrap-distance-top:0;mso-wrap-distance-right:9pt;mso-wrap-distance-bottom:0;mso-position-horizontal:absolute;mso-position-horizontal-relative:text;mso-position-vertical:absolute;mso-position-vertical-relative:text;mso-width-percent:0;mso-height-percent:0;mso-width-relative:margin;mso-height-relative:margin" o:gfxdata="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" strokecolor="#4472c4 [3204]" strokeweight="2.25pt">
-                <v:stroke endarrow="block" joinstyle="miter"/>
-              </v:shape>
-            </w:pict>
-          </mc:Fallback>
-        </mc:AlternateContent>
+        <w:t>Data Gathering/Cleaning</w:t>
       </w:r>
       <w:r>
         <w:rPr>
-          <w:noProof/>
-          <w:sz w:val="28"/>
-          <w:szCs w:val="28"/>
+          <w:b/>
+          <w:bCs/>
         </w:rPr>
-        <mc:AlternateContent>
-          <mc:Choice Requires="wps">
-            <w:drawing>
-              <wp:anchor distT="0" distB="0" distL="114300" distR="114300" simplePos="0" relativeHeight="251661312" behindDoc="0" locked="0" layoutInCell="1" allowOverlap="1" wp14:anchorId="708B16E3" wp14:editId="32DC14A3">
-                <wp:simplePos x="0" y="0"/>
-                <wp:positionH relativeFrom="column">
-                  <wp:posOffset>-590550</wp:posOffset>
-                </wp:positionH>
-                <wp:positionV relativeFrom="paragraph">
-                  <wp:posOffset>110490</wp:posOffset>
-                </wp:positionV>
-                <wp:extent cx="1131570" cy="552450"/>
-                <wp:effectExtent l="19050" t="19050" r="11430" b="19050"/>
-                <wp:wrapNone/>
-                <wp:docPr id="296399521" name="Rectangle: Rounded Corners 3"/>
-                <wp:cNvGraphicFramePr/>
-                <a:graphic xmlns:a="http://schemas.openxmlformats.org/drawingml/2006/main">
-                  <a:graphicData uri="http://schemas.microsoft.com/office/word/2010/wordprocessingShape">
-                    <wps:wsp>
-                      <wps:cNvSpPr/>
-                      <wps:spPr>
-                        <a:xfrm>
-                          <a:off x="0" y="0"/>
-                          <a:ext cx="1131570" cy="552450"/>
-                        </a:xfrm>
-                        <a:prstGeom prst="roundRect">
-                          <a:avLst/>
-                        </a:prstGeom>
-                        <a:noFill/>
-                        <a:ln w="28575">
-                          <a:solidFill>
-                            <a:schemeClr val="accent1"/>
-                          </a:solidFill>
-                        </a:ln>
-                      </wps:spPr>
-                      <wps:style>
-                        <a:lnRef idx="2">
-                          <a:schemeClr val="accent1">
-                            <a:shade val="15000"/>
-                          </a:schemeClr>
-                        </a:lnRef>
-                        <a:fillRef idx="1">
-                          <a:schemeClr val="accent1"/>
-                        </a:fillRef>
-                        <a:effectRef idx="0">
-                          <a:schemeClr val="accent1"/>
-                        </a:effectRef>
-                        <a:fontRef idx="minor">
-                          <a:schemeClr val="lt1"/>
-                        </a:fontRef>
-                      </wps:style>
-                      <wps:txbx>
-                        <w:txbxContent>
-                          <w:p>
-                            <w:pPr>
-                              <w:jc w:val="center"/>
-                              <w:rPr>
-                                <w:rFonts w:ascii="Times New Roman" w:hAnsi="Times New Roman" w:cs="Times New Roman"/>
-                                <w:color w:val="000000" w:themeColor="text1"/>
-                                <w:sz w:val="24"/>
-                                <w:szCs w:val="24"/>
-                              </w:rPr>
-                            </w:pPr>
-                            <w:r>
-                              <w:rPr>
-                                <w:rFonts w:ascii="Times New Roman" w:hAnsi="Times New Roman" w:cs="Times New Roman"/>
-                                <w:color w:val="000000" w:themeColor="text1"/>
-                                <w:sz w:val="24"/>
-                                <w:szCs w:val="24"/>
-                              </w:rPr>
-                              <w:t>Drug ID/Side Effect Pairs</w:t>
-                            </w:r>
-                          </w:p>
-                        </w:txbxContent>
-                      </wps:txbx>
-                      <wps:bodyPr rot="0" spcFirstLastPara="0" vertOverflow="overflow" horzOverflow="overflow" vert="horz" wrap="square" lIns="91440" tIns="45720" rIns="91440" bIns="45720" numCol="1" spcCol="0" rtlCol="0" fromWordArt="0" anchor="ctr" anchorCtr="0" forceAA="0" compatLnSpc="1">
-                        <a:prstTxWarp prst="textNoShape">
-                          <a:avLst/>
-                        </a:prstTxWarp>
-                        <a:noAutofit/>
-                      </wps:bodyPr>
-                    </wps:wsp>
-                  </a:graphicData>
-                </a:graphic>
-                <wp14:sizeRelH relativeFrom="margin">
-                  <wp14:pctWidth>0</wp14:pctWidth>
-                </wp14:sizeRelH>
-                <wp14:sizeRelV relativeFrom="margin">
-                  <wp14:pctHeight>0</wp14:pctHeight>
-                </wp14:sizeRelV>
-              </wp:anchor>
-            </w:drawing>
-          </mc:Choice>
-          <mc:Fallback>
-            <w:pict>
-              <v:roundrect w14:anchorId="708B16E3" id="_x0000_s1029" style="position:absolute;margin-left:-46.5pt;margin-top:8.7pt;width:89.1pt;height:43.5pt;z-index:251661312;visibility:visible;mso-wrap-style:square;mso-width-percent:0;mso-height-percent:0;mso-wrap-distance-left:9pt;mso-wrap-distance-top:0;mso-wrap-distance-right:9pt;mso-wrap-distance-bottom:0;mso-position-horizontal:absolute;mso-position-horizontal-relative:text;mso-position-vertical:absolute;mso-position-vertical-relative:text;mso-width-percent:0;mso-height-percent:0;mso-width-relative:margin;mso-height-relative:margin;v-text-anchor:middle" arcsize="10923f" o:gfxdata="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" filled="f" strokecolor="#4472c4 [3204]" strokeweight="2.25pt">
-                <v:stroke joinstyle="miter"/>
-                <v:textbox>
-                  <w:txbxContent>
-                    <w:p>
-                      <w:pPr>
-                        <w:jc w:val="center"/>
-                        <w:rPr>
-                          <w:rFonts w:ascii="Times New Roman" w:hAnsi="Times New Roman" w:cs="Times New Roman"/>
-                          <w:color w:val="000000" w:themeColor="text1"/>
-                          <w:sz w:val="24"/>
-                          <w:szCs w:val="24"/>
-                        </w:rPr>
-                      </w:pPr>
-                      <w:r>
-                        <w:rPr>
-                          <w:rFonts w:ascii="Times New Roman" w:hAnsi="Times New Roman" w:cs="Times New Roman"/>
-                          <w:color w:val="000000" w:themeColor="text1"/>
-                          <w:sz w:val="24"/>
-                          <w:szCs w:val="24"/>
-                        </w:rPr>
-                        <w:t>Drug ID/Side Effect Pairs</w:t>
-                      </w:r>
-                    </w:p>
-                  </w:txbxContent>
-                </v:textbox>
-              </v:roundrect>
-            </w:pict>
-          </mc:Fallback>
-        </mc:AlternateContent>
+        <w:t>:</w:t>
       </w:r>
       <w:r>
         <w:rPr>
-          <w:noProof/>
-          <w:sz w:val="28"/>
-          <w:szCs w:val="28"/>
+          <w:b/>
+          <w:bCs/>
         </w:rPr>
-        <mc:AlternateContent>
-          <mc:Choice Requires="wps">
-            <w:drawing>
-              <wp:anchor distT="0" distB="0" distL="114300" distR="114300" simplePos="0" relativeHeight="251668480" behindDoc="0" locked="0" layoutInCell="1" allowOverlap="1" wp14:anchorId="4F283BB6" wp14:editId="2941027A">
-                <wp:simplePos x="0" y="0"/>
-                <wp:positionH relativeFrom="column">
-                  <wp:posOffset>2853690</wp:posOffset>
-                </wp:positionH>
-                <wp:positionV relativeFrom="paragraph">
-                  <wp:posOffset>247650</wp:posOffset>
-                </wp:positionV>
-                <wp:extent cx="1695450" cy="346710"/>
-                <wp:effectExtent l="19050" t="19050" r="19050" b="15240"/>
-                <wp:wrapNone/>
-                <wp:docPr id="869400765" name="Rectangle: Rounded Corners 3"/>
-                <wp:cNvGraphicFramePr/>
-                <a:graphic xmlns:a="http://schemas.openxmlformats.org/drawingml/2006/main">
-                  <a:graphicData uri="http://schemas.microsoft.com/office/word/2010/wordprocessingShape">
-                    <wps:wsp>
-                      <wps:cNvSpPr/>
-                      <wps:spPr>
-                        <a:xfrm>
-                          <a:off x="0" y="0"/>
-                          <a:ext cx="1695450" cy="346710"/>
-                        </a:xfrm>
-                        <a:prstGeom prst="roundRect">
-                          <a:avLst/>
-                        </a:prstGeom>
-                        <a:noFill/>
-                        <a:ln w="28575">
-                          <a:solidFill>
-                            <a:schemeClr val="accent1"/>
-                          </a:solidFill>
-                        </a:ln>
-                      </wps:spPr>
-                      <wps:style>
-                        <a:lnRef idx="2">
-                          <a:schemeClr val="accent1">
-                            <a:shade val="15000"/>
-                          </a:schemeClr>
-                        </a:lnRef>
-                        <a:fillRef idx="1">
-                          <a:schemeClr val="accent1"/>
-                        </a:fillRef>
-                        <a:effectRef idx="0">
-                          <a:schemeClr val="accent1"/>
-                        </a:effectRef>
-                        <a:fontRef idx="minor">
-                          <a:schemeClr val="lt1"/>
-                        </a:fontRef>
-                      </wps:style>
-                      <wps:txbx>
-                        <w:txbxContent>
-                          <w:p>
-                            <w:pPr>
-                              <w:jc w:val="center"/>
-                              <w:rPr>
-                                <w:rFonts w:ascii="Times New Roman" w:hAnsi="Times New Roman" w:cs="Times New Roman"/>
-                                <w:color w:val="000000" w:themeColor="text1"/>
-                                <w:sz w:val="24"/>
-                                <w:szCs w:val="24"/>
-                              </w:rPr>
-                            </w:pPr>
-                            <w:r>
-                              <w:rPr>
-                                <w:rFonts w:ascii="Times New Roman" w:hAnsi="Times New Roman" w:cs="Times New Roman"/>
-                                <w:color w:val="000000" w:themeColor="text1"/>
-                                <w:sz w:val="24"/>
-                                <w:szCs w:val="24"/>
-                              </w:rPr>
-                              <w:t xml:space="preserve">Data </w:t>
-                            </w:r>
-                            <w:r>
-                              <w:rPr>
-                                <w:rFonts w:ascii="Times New Roman" w:hAnsi="Times New Roman" w:cs="Times New Roman"/>
-                                <w:color w:val="000000" w:themeColor="text1"/>
-                                <w:sz w:val="24"/>
-                                <w:szCs w:val="24"/>
-                              </w:rPr>
-                              <w:t>Pre-Processing</w:t>
-                            </w:r>
-                          </w:p>
-                        </w:txbxContent>
-                      </wps:txbx>
-                      <wps:bodyPr rot="0" spcFirstLastPara="0" vertOverflow="overflow" horzOverflow="overflow" vert="horz" wrap="square" lIns="91440" tIns="45720" rIns="91440" bIns="45720" numCol="1" spcCol="0" rtlCol="0" fromWordArt="0" anchor="ctr" anchorCtr="0" forceAA="0" compatLnSpc="1">
-                        <a:prstTxWarp prst="textNoShape">
-                          <a:avLst/>
-                        </a:prstTxWarp>
-                        <a:noAutofit/>
-                      </wps:bodyPr>
-                    </wps:wsp>
-                  </a:graphicData>
-                </a:graphic>
-                <wp14:sizeRelH relativeFrom="margin">
-                  <wp14:pctWidth>0</wp14:pctWidth>
-                </wp14:sizeRelH>
-                <wp14:sizeRelV relativeFrom="margin">
-                  <wp14:pctHeight>0</wp14:pctHeight>
-                </wp14:sizeRelV>
-              </wp:anchor>
-            </w:drawing>
-          </mc:Choice>
-          <mc:Fallback>
-            <w:pict>
-              <v:roundrect w14:anchorId="4F283BB6" id="_x0000_s1030" style="position:absolute;margin-left:224.7pt;margin-top:19.5pt;width:133.5pt;height:27.3pt;z-index:251668480;visibility:visible;mso-wrap-style:square;mso-width-percent:0;mso-height-percent:0;mso-wrap-distance-left:9pt;mso-wrap-distance-top:0;mso-wrap-distance-right:9pt;mso-wrap-distance-bottom:0;mso-position-horizontal:absolute;mso-position-horizontal-relative:text;mso-position-vertical:absolute;mso-position-vertical-relative:text;mso-width-percent:0;mso-height-percent:0;mso-width-relative:margin;mso-height-relative:margin;v-text-anchor:middle" arcsize="10923f" o:gfxdata="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" filled="f" strokecolor="#4472c4 [3204]" strokeweight="2.25pt">
-                <v:stroke joinstyle="miter"/>
-                <v:textbox>
-                  <w:txbxContent>
-                    <w:p>
-                      <w:pPr>
-                        <w:jc w:val="center"/>
-                        <w:rPr>
-                          <w:rFonts w:ascii="Times New Roman" w:hAnsi="Times New Roman" w:cs="Times New Roman"/>
-                          <w:color w:val="000000" w:themeColor="text1"/>
-                          <w:sz w:val="24"/>
-                          <w:szCs w:val="24"/>
-                        </w:rPr>
-                      </w:pPr>
-                      <w:r>
-                        <w:rPr>
-                          <w:rFonts w:ascii="Times New Roman" w:hAnsi="Times New Roman" w:cs="Times New Roman"/>
-                          <w:color w:val="000000" w:themeColor="text1"/>
-                          <w:sz w:val="24"/>
-                          <w:szCs w:val="24"/>
-                        </w:rPr>
-                        <w:t xml:space="preserve">Data </w:t>
-                      </w:r>
-                      <w:r>
-                        <w:rPr>
-                          <w:rFonts w:ascii="Times New Roman" w:hAnsi="Times New Roman" w:cs="Times New Roman"/>
-                          <w:color w:val="000000" w:themeColor="text1"/>
-                          <w:sz w:val="24"/>
-                          <w:szCs w:val="24"/>
-                        </w:rPr>
-                        <w:t>Pre-Processing</w:t>
-                      </w:r>
-                    </w:p>
-                  </w:txbxContent>
-                </v:textbox>
-              </v:roundrect>
-            </w:pict>
-          </mc:Fallback>
-        </mc:AlternateContent>
-      </w:r>
+        <w:t xml:space="preserve"> </w:t>
+      </w:r>
+      <w:hyperlink r:id="rId10" w:history="1">
+        <w:r>
+          <w:rPr>
+            <w:rStyle w:val="Hyperlink"/>
+          </w:rPr>
+          <w:t>https://www.iconfinder.com/icons/7267712/ext_xls_excel_spreadsheet_microsoft_file_format_extension_document_icon</w:t>
+        </w:r>
+      </w:hyperlink>
+    </w:p>
+    <w:p>
+      <w:pPr>
+        <w:pStyle w:val="NormalWeb"/>
+      </w:pPr>
       <w:r>
         <w:rPr>
-          <w:noProof/>
-          <w:sz w:val="28"/>
-          <w:szCs w:val="28"/>
-          <w14:ligatures w14:val="standardContextual"/>
+          <w:b/>
+          <w:bCs/>
         </w:rPr>
-        <mc:AlternateContent>
-          <mc:Choice Requires="wps">
-            <w:drawing>
-              <wp:anchor distT="0" distB="0" distL="114300" distR="114300" simplePos="0" relativeHeight="251669504" behindDoc="0" locked="0" layoutInCell="1" allowOverlap="1" wp14:anchorId="335BB0CB" wp14:editId="25A73791">
-                <wp:simplePos x="0" y="0"/>
-                <wp:positionH relativeFrom="column">
-                  <wp:posOffset>2529840</wp:posOffset>
-                </wp:positionH>
-                <wp:positionV relativeFrom="paragraph">
-                  <wp:posOffset>411480</wp:posOffset>
-                </wp:positionV>
-                <wp:extent cx="323850" cy="0"/>
-                <wp:effectExtent l="0" t="76200" r="19050" b="76200"/>
-                <wp:wrapNone/>
-                <wp:docPr id="213190115" name="Straight Arrow Connector 7"/>
-                <wp:cNvGraphicFramePr/>
-                <a:graphic xmlns:a="http://schemas.openxmlformats.org/drawingml/2006/main">
-                  <a:graphicData uri="http://schemas.microsoft.com/office/word/2010/wordprocessingShape">
-                    <wps:wsp>
-                      <wps:cNvCnPr/>
-                      <wps:spPr>
-                        <a:xfrm>
-                          <a:off x="0" y="0"/>
-                          <a:ext cx="323850" cy="0"/>
-                        </a:xfrm>
-                        <a:prstGeom prst="straightConnector1">
-                          <a:avLst/>
-                        </a:prstGeom>
-                        <a:ln w="28575">
-                          <a:tailEnd type="triangle"/>
-                        </a:ln>
-                      </wps:spPr>
-                      <wps:style>
-                        <a:lnRef idx="1">
-                          <a:schemeClr val="accent1"/>
-                        </a:lnRef>
-                        <a:fillRef idx="0">
-                          <a:schemeClr val="accent1"/>
-                        </a:fillRef>
-                        <a:effectRef idx="0">
-                          <a:schemeClr val="accent1"/>
-                        </a:effectRef>
-                        <a:fontRef idx="minor">
-                          <a:schemeClr val="tx1"/>
-                        </a:fontRef>
-                      </wps:style>
-                      <wps:bodyPr/>
-                    </wps:wsp>
-                  </a:graphicData>
-                </a:graphic>
-              </wp:anchor>
-            </w:drawing>
-          </mc:Choice>
-          <mc:Fallback>
-            <w:pict>
-              <v:shape w14:anchorId="0E6BF17E" id="Straight Arrow Connector 7" o:spid="_x0000_s1026" type="#_x0000_t32" style="position:absolute;margin-left:199.2pt;margin-top:32.4pt;width:25.5pt;height:0;z-index:251669504;visibility:visible;mso-wrap-style:square;mso-wrap-distance-left:9pt;mso-wrap-distance-top:0;mso-wrap-distance-right:9pt;mso-wrap-distance-bottom:0;mso-position-horizontal:absolute;mso-position-horizontal-relative:text;mso-position-vertical:absolute;mso-position-vertical-relative:text" o:gfxdata="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" strokecolor="#4472c4 [3204]" strokeweight="2.25pt">
-                <v:stroke endarrow="block" joinstyle="miter"/>
-              </v:shape>
-            </w:pict>
-          </mc:Fallback>
-        </mc:AlternateContent>
+        <w:t>Data Pre-Processing</w:t>
       </w:r>
       <w:r>
         <w:rPr>
-          <w:noProof/>
-          <w:sz w:val="28"/>
-          <w:szCs w:val="28"/>
+          <w:b/>
+          <w:bCs/>
         </w:rPr>
-        <mc:AlternateContent>
-          <mc:Choice Requires="wps">
-            <w:drawing>
-              <wp:anchor distT="0" distB="0" distL="114300" distR="114300" simplePos="0" relativeHeight="251663360" behindDoc="0" locked="0" layoutInCell="1" allowOverlap="1" wp14:anchorId="61E27379" wp14:editId="4D9CE979">
-                <wp:simplePos x="0" y="0"/>
-                <wp:positionH relativeFrom="column">
-                  <wp:posOffset>834390</wp:posOffset>
-                </wp:positionH>
-                <wp:positionV relativeFrom="paragraph">
-                  <wp:posOffset>110490</wp:posOffset>
-                </wp:positionV>
-                <wp:extent cx="1695450" cy="590550"/>
-                <wp:effectExtent l="19050" t="19050" r="19050" b="19050"/>
-                <wp:wrapNone/>
-                <wp:docPr id="445723683" name="Rectangle: Rounded Corners 3"/>
-                <wp:cNvGraphicFramePr/>
-                <a:graphic xmlns:a="http://schemas.openxmlformats.org/drawingml/2006/main">
-                  <a:graphicData uri="http://schemas.microsoft.com/office/word/2010/wordprocessingShape">
-                    <wps:wsp>
-                      <wps:cNvSpPr/>
-                      <wps:spPr>
-                        <a:xfrm>
-                          <a:off x="0" y="0"/>
-                          <a:ext cx="1695450" cy="590550"/>
-                        </a:xfrm>
-                        <a:prstGeom prst="roundRect">
-                          <a:avLst/>
-                        </a:prstGeom>
-                        <a:noFill/>
-                        <a:ln w="28575">
-                          <a:solidFill>
-                            <a:schemeClr val="accent1"/>
-                          </a:solidFill>
-                        </a:ln>
-                      </wps:spPr>
-                      <wps:style>
-                        <a:lnRef idx="2">
-                          <a:schemeClr val="accent1">
-                            <a:shade val="15000"/>
-                          </a:schemeClr>
-                        </a:lnRef>
-                        <a:fillRef idx="1">
-                          <a:schemeClr val="accent1"/>
-                        </a:fillRef>
-                        <a:effectRef idx="0">
-                          <a:schemeClr val="accent1"/>
-                        </a:effectRef>
-                        <a:fontRef idx="minor">
-                          <a:schemeClr val="lt1"/>
-                        </a:fontRef>
-                      </wps:style>
-                      <wps:txbx>
-                        <w:txbxContent>
-                          <w:p>
-                            <w:pPr>
-                              <w:jc w:val="center"/>
-                              <w:rPr>
-                                <w:rFonts w:ascii="Times New Roman" w:hAnsi="Times New Roman" w:cs="Times New Roman"/>
-                                <w:color w:val="000000" w:themeColor="text1"/>
-                                <w:sz w:val="24"/>
-                                <w:szCs w:val="24"/>
-                              </w:rPr>
-                            </w:pPr>
-                            <w:r>
-                              <w:rPr>
-                                <w:rFonts w:ascii="Times New Roman" w:hAnsi="Times New Roman" w:cs="Times New Roman"/>
-                                <w:color w:val="000000" w:themeColor="text1"/>
-                                <w:sz w:val="24"/>
-                                <w:szCs w:val="24"/>
-                              </w:rPr>
-                              <w:t>Data Gathering/Cleaning</w:t>
-                            </w:r>
-                          </w:p>
-                        </w:txbxContent>
-                      </wps:txbx>
-                      <wps:bodyPr rot="0" spcFirstLastPara="0" vertOverflow="overflow" horzOverflow="overflow" vert="horz" wrap="square" lIns="91440" tIns="45720" rIns="91440" bIns="45720" numCol="1" spcCol="0" rtlCol="0" fromWordArt="0" anchor="ctr" anchorCtr="0" forceAA="0" compatLnSpc="1">
-                        <a:prstTxWarp prst="textNoShape">
-                          <a:avLst/>
-                        </a:prstTxWarp>
-                        <a:noAutofit/>
-                      </wps:bodyPr>
-                    </wps:wsp>
-                  </a:graphicData>
-                </a:graphic>
-                <wp14:sizeRelH relativeFrom="margin">
-                  <wp14:pctWidth>0</wp14:pctWidth>
-                </wp14:sizeRelH>
-                <wp14:sizeRelV relativeFrom="margin">
-                  <wp14:pctHeight>0</wp14:pctHeight>
-                </wp14:sizeRelV>
-              </wp:anchor>
-            </w:drawing>
-          </mc:Choice>
-          <mc:Fallback>
-            <w:pict>
-              <v:roundrect w14:anchorId="61E27379" id="_x0000_s1031" style="position:absolute;margin-left:65.7pt;margin-top:8.7pt;width:133.5pt;height:46.5pt;z-index:251663360;visibility:visible;mso-wrap-style:square;mso-width-percent:0;mso-height-percent:0;mso-wrap-distance-left:9pt;mso-wrap-distance-top:0;mso-wrap-distance-right:9pt;mso-wrap-distance-bottom:0;mso-position-horizontal:absolute;mso-position-horizontal-relative:text;mso-position-vertical:absolute;mso-position-vertical-relative:text;mso-width-percent:0;mso-height-percent:0;mso-width-relative:margin;mso-height-relative:margin;v-text-anchor:middle" arcsize="10923f" o:gfxdata="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" filled="f" strokecolor="#4472c4 [3204]" strokeweight="2.25pt">
-                <v:stroke joinstyle="miter"/>
-                <v:textbox>
-                  <w:txbxContent>
-                    <w:p>
-                      <w:pPr>
-                        <w:jc w:val="center"/>
-                        <w:rPr>
-                          <w:rFonts w:ascii="Times New Roman" w:hAnsi="Times New Roman" w:cs="Times New Roman"/>
-                          <w:color w:val="000000" w:themeColor="text1"/>
-                          <w:sz w:val="24"/>
-                          <w:szCs w:val="24"/>
-                        </w:rPr>
-                      </w:pPr>
-                      <w:r>
-                        <w:rPr>
-                          <w:rFonts w:ascii="Times New Roman" w:hAnsi="Times New Roman" w:cs="Times New Roman"/>
-                          <w:color w:val="000000" w:themeColor="text1"/>
-                          <w:sz w:val="24"/>
-                          <w:szCs w:val="24"/>
-                        </w:rPr>
-                        <w:t>Data Gathering/Cleaning</w:t>
-                      </w:r>
-                    </w:p>
-                  </w:txbxContent>
-                </v:textbox>
-              </v:roundrect>
-            </w:pict>
-          </mc:Fallback>
-        </mc:AlternateContent>
-      </w:r>
-      <w:r>
+        <w:t xml:space="preserve">: </w:t>
+      </w:r>
+      <w:hyperlink r:id="rId11" w:history="1">
+        <w:r>
+          <w:rPr>
+            <w:rStyle w:val="Hyperlink"/>
+          </w:rPr>
+          <w:t>https://www.iconfinder.com/icons/7106332/data_element_infographic_organization_graph_structure_icon</w:t>
+        </w:r>
+      </w:hyperlink>
+    </w:p>
+    <w:p>
+      <w:pPr>
+        <w:pStyle w:val="NormalWeb"/>
         <w:rPr>
-          <w:noProof/>
+          <w:b/>
+          <w:bCs/>
         </w:rPr>
-        <w:drawing>
-          <wp:anchor distT="0" distB="0" distL="114300" distR="114300" simplePos="0" relativeHeight="251660288" behindDoc="1" locked="0" layoutInCell="1" allowOverlap="1" wp14:anchorId="2C5EC345" wp14:editId="7D04B039">
-            <wp:simplePos x="0" y="0"/>
-            <wp:positionH relativeFrom="page">
-              <wp:posOffset>1064260</wp:posOffset>
-            </wp:positionH>
-            <wp:positionV relativeFrom="paragraph">
-              <wp:posOffset>2354580</wp:posOffset>
-            </wp:positionV>
-            <wp:extent cx="5731510" cy="3099435"/>
-            <wp:effectExtent l="0" t="0" r="2540" b="5715"/>
-            <wp:wrapTight wrapText="bothSides">
-              <wp:wrapPolygon edited="0">
-                <wp:start x="0" y="0"/>
-                <wp:lineTo x="0" y="21507"/>
-                <wp:lineTo x="21538" y="21507"/>
-                <wp:lineTo x="21538" y="0"/>
-                <wp:lineTo x="0" y="0"/>
-              </wp:wrapPolygon>
-            </wp:wrapTight>
-            <wp:docPr id="588515572" name="Picture 1"/>
-            <wp:cNvGraphicFramePr>
-              <a:graphicFrameLocks xmlns:a="http://schemas.openxmlformats.org/drawingml/2006/main" noChangeAspect="1"/>
-            </wp:cNvGraphicFramePr>
-            <a:graphic xmlns:a="http://schemas.openxmlformats.org/drawingml/2006/main">
-              <a:graphicData uri="http://schemas.openxmlformats.org/drawingml/2006/picture">
-                <pic:pic xmlns:pic="http://schemas.openxmlformats.org/drawingml/2006/picture">
-                  <pic:nvPicPr>
-                    <pic:cNvPr id="0" name="Picture 1"/>
-                    <pic:cNvPicPr>
-                      <a:picLocks noChangeAspect="1" noChangeArrowheads="1"/>
-                    </pic:cNvPicPr>
-                  </pic:nvPicPr>
-                  <pic:blipFill>
-                    <a:blip r:embed="rId4">
-                      <a:extLst>
-                        <a:ext uri="{28A0092B-C50C-407E-A947-70E740481C1C}">
-                          <a14:useLocalDpi xmlns:a14="http://schemas.microsoft.com/office/drawing/2010/main" val="0"/>
-                        </a:ext>
-                      </a:extLst>
-                    </a:blip>
-                    <a:srcRect/>
-                    <a:stretch>
-                      <a:fillRect/>
-                    </a:stretch>
-                  </pic:blipFill>
-                  <pic:spPr bwMode="auto">
-                    <a:xfrm>
-                      <a:off x="0" y="0"/>
-                      <a:ext cx="5731510" cy="3099435"/>
-                    </a:xfrm>
-                    <a:prstGeom prst="rect">
-                      <a:avLst/>
-                    </a:prstGeom>
-                    <a:noFill/>
-                    <a:ln>
-                      <a:noFill/>
-                    </a:ln>
-                  </pic:spPr>
-                </pic:pic>
-              </a:graphicData>
-            </a:graphic>
-            <wp14:sizeRelH relativeFrom="page">
-              <wp14:pctWidth>0</wp14:pctWidth>
-            </wp14:sizeRelH>
-            <wp14:sizeRelV relativeFrom="page">
-              <wp14:pctHeight>0</wp14:pctHeight>
-            </wp14:sizeRelV>
-          </wp:anchor>
-        </w:drawing>
-      </w:r>
+      </w:pPr>
+      <w:r>
+        <w:rPr>
+          <w:b/>
+          <w:bCs/>
+        </w:rPr>
+        <w:t>GCN Training</w:t>
+      </w:r>
+      <w:r>
+        <w:rPr>
+          <w:b/>
+          <w:bCs/>
+        </w:rPr>
+        <w:t>:</w:t>
+      </w:r>
+    </w:p>
+    <w:p>
+      <w:pPr>
+        <w:pStyle w:val="NormalWeb"/>
+      </w:pPr>
+      <w:hyperlink r:id="rId12" w:history="1">
+        <w:r>
+          <w:rPr>
+            <w:rStyle w:val="Hyperlink"/>
+          </w:rPr>
+          <w:t>https://www.iconfinder.com/icons/3209452/circle_processing_redo_refresh_reload_icon</w:t>
+        </w:r>
+      </w:hyperlink>
+    </w:p>
+    <w:p>
+      <w:pPr>
+        <w:pStyle w:val="NormalWeb"/>
+        <w:rPr>
+          <w:b/>
+          <w:bCs/>
+        </w:rPr>
+      </w:pPr>
+      <w:r>
+        <w:rPr>
+          <w:b/>
+          <w:bCs/>
+        </w:rPr>
+        <w:t>Explainable Method Analysis</w:t>
+      </w:r>
+      <w:r>
+        <w:rPr>
+          <w:b/>
+          <w:bCs/>
+        </w:rPr>
+        <w:t>:</w:t>
+      </w:r>
+    </w:p>
+    <w:p>
+      <w:pPr>
+        <w:pStyle w:val="NormalWeb"/>
+      </w:pPr>
+      <w:hyperlink r:id="rId13" w:history="1">
+        <w:r>
+          <w:rPr>
+            <w:rStyle w:val="Hyperlink"/>
+          </w:rPr>
+          <w:t>https://www.iconfinder.com/icons/6843099/alert_gear_notice_operational_risk_processing_risk_trouble_icon</w:t>
+        </w:r>
+      </w:hyperlink>
+    </w:p>
+    <w:p>
+      <w:pPr>
+        <w:pStyle w:val="NormalWeb"/>
+        <w:rPr>
+          <w:b/>
+          <w:bCs/>
+        </w:rPr>
+      </w:pPr>
+      <w:r>
+        <w:rPr>
+          <w:b/>
+          <w:bCs/>
+        </w:rPr>
+        <w:t>User Presentation</w:t>
+      </w:r>
+      <w:r>
+        <w:rPr>
+          <w:b/>
+          <w:bCs/>
+        </w:rPr>
+        <w:t>:</w:t>
+      </w:r>
+    </w:p>
+    <w:p>
+      <w:pPr>
+        <w:pStyle w:val="NormalWeb"/>
+      </w:pPr>
+      <w:hyperlink r:id="rId14" w:history="1">
+        <w:r>
+          <w:rPr>
+            <w:rStyle w:val="Hyperlink"/>
+          </w:rPr>
+          <w:t>https://www.iconfinder.com/icons/4230550/analytics_board_presentation_icon</w:t>
+        </w:r>
+      </w:hyperlink>
+    </w:p>
+    <w:p>
+      <w:pPr>
+        <w:pStyle w:val="NormalWeb"/>
+      </w:pPr>
     </w:p>
     <w:sectPr>
       <w:pgSz w:w="11906" w:h="16838"/>
@@ -1702,6 +2481,29 @@
       <w14:ligatures w14:val="none"/>
     </w:rPr>
   </w:style>
+  <w:style w:type="character" w:styleId="Hyperlink">
+    <w:name w:val="Hyperlink"/>
+    <w:basedOn w:val="DefaultParagraphFont"/>
+    <w:uiPriority w:val="99"/>
+    <w:unhideWhenUsed/>
+    <w:rsid w:val="00F47882"/>
+    <w:rPr>
+      <w:color w:val="0563C1" w:themeColor="hyperlink"/>
+      <w:u w:val="single"/>
+    </w:rPr>
+  </w:style>
+  <w:style w:type="character" w:styleId="UnresolvedMention">
+    <w:name w:val="Unresolved Mention"/>
+    <w:basedOn w:val="DefaultParagraphFont"/>
+    <w:uiPriority w:val="99"/>
+    <w:semiHidden/>
+    <w:unhideWhenUsed/>
+    <w:rsid w:val="00F47882"/>
+    <w:rPr>
+      <w:color w:val="605E5C"/>
+      <w:shd w:val="clear" w:color="auto" w:fill="E1DFDD"/>
+    </w:rPr>
+  </w:style>
 </w:styles>
 </file>
 

--- a/Report/Figures.docx
+++ b/Report/Figures.docx
@@ -453,6 +453,9 @@
         <w:pStyle w:val="NormalWeb"/>
       </w:pPr>
       <w:r>
+        <w:rPr>
+          <w:noProof/>
+        </w:rPr>
         <w:drawing>
           <wp:anchor distT="0" distB="0" distL="114300" distR="114300" simplePos="0" relativeHeight="251678720" behindDoc="1" locked="0" layoutInCell="1" allowOverlap="1" wp14:anchorId="6B1BE24E" wp14:editId="608409EC">
             <wp:simplePos x="0" y="0"/>
@@ -534,6 +537,9 @@
         <w:pStyle w:val="NormalWeb"/>
       </w:pPr>
       <w:r>
+        <w:rPr>
+          <w:noProof/>
+        </w:rPr>
         <w:drawing>
           <wp:anchor distT="0" distB="0" distL="114300" distR="114300" simplePos="0" relativeHeight="251682816" behindDoc="1" locked="0" layoutInCell="1" allowOverlap="1" wp14:anchorId="3949D8A3" wp14:editId="37656CD9">
             <wp:simplePos x="0" y="0"/>
@@ -606,6 +612,9 @@
         </w:drawing>
       </w:r>
       <w:r>
+        <w:rPr>
+          <w:noProof/>
+        </w:rPr>
         <w:drawing>
           <wp:anchor distT="0" distB="0" distL="114300" distR="114300" simplePos="0" relativeHeight="251680768" behindDoc="1" locked="0" layoutInCell="1" allowOverlap="1" wp14:anchorId="5684D0C0" wp14:editId="46BD19AF">
             <wp:simplePos x="0" y="0"/>
@@ -985,6 +994,9 @@
         <w:pStyle w:val="NormalWeb"/>
       </w:pPr>
       <w:r>
+        <w:rPr>
+          <w:noProof/>
+        </w:rPr>
         <w:drawing>
           <wp:anchor distT="0" distB="0" distL="114300" distR="114300" simplePos="0" relativeHeight="251687936" behindDoc="1" locked="0" layoutInCell="1" allowOverlap="1" wp14:anchorId="2B96B2DE" wp14:editId="645C413B">
             <wp:simplePos x="0" y="0"/>
@@ -1055,6 +1067,9 @@
         </w:drawing>
       </w:r>
       <w:r>
+        <w:rPr>
+          <w:noProof/>
+        </w:rPr>
         <w:drawing>
           <wp:anchor distT="0" distB="0" distL="114300" distR="114300" simplePos="0" relativeHeight="251686912" behindDoc="1" locked="0" layoutInCell="1" allowOverlap="1" wp14:anchorId="151167AA" wp14:editId="4174378F">
             <wp:simplePos x="0" y="0"/>
@@ -1837,36 +1852,22 @@
           <w:b/>
           <w:bCs/>
         </w:rPr>
-        <w:t>Drug ID/Side Effect Pairs</w:t>
-      </w:r>
+        <w:t>Drug ID/Side Effect Pairs:</w:t>
+      </w:r>
+      <w:r>
+        <w:t xml:space="preserve"> Dissertation poster</w:t>
+      </w:r>
+    </w:p>
+    <w:p>
+      <w:pPr>
+        <w:pStyle w:val="NormalWeb"/>
+      </w:pPr>
       <w:r>
         <w:rPr>
           <w:b/>
           <w:bCs/>
         </w:rPr>
-        <w:t>:</w:t>
-      </w:r>
-      <w:r>
-        <w:t xml:space="preserve"> Dissertation poster</w:t>
-      </w:r>
-    </w:p>
-    <w:p>
-      <w:pPr>
-        <w:pStyle w:val="NormalWeb"/>
-      </w:pPr>
-      <w:r>
-        <w:rPr>
-          <w:b/>
-          <w:bCs/>
-        </w:rPr>
-        <w:t>Data Gathering/Cleaning</w:t>
-      </w:r>
-      <w:r>
-        <w:rPr>
-          <w:b/>
-          <w:bCs/>
-        </w:rPr>
-        <w:t>:</w:t>
+        <w:t>Data Gathering/Cleaning:</w:t>
       </w:r>
       <w:r>
         <w:rPr>
@@ -1893,14 +1894,7 @@
           <w:b/>
           <w:bCs/>
         </w:rPr>
-        <w:t>Data Pre-Processing</w:t>
-      </w:r>
-      <w:r>
-        <w:rPr>
-          <w:b/>
-          <w:bCs/>
-        </w:rPr>
-        <w:t xml:space="preserve">: </w:t>
+        <w:t xml:space="preserve">Data Pre-Processing: </w:t>
       </w:r>
       <w:hyperlink r:id="rId11" w:history="1">
         <w:r>
@@ -1924,14 +1918,7 @@
           <w:b/>
           <w:bCs/>
         </w:rPr>
-        <w:t>GCN Training</w:t>
-      </w:r>
-      <w:r>
-        <w:rPr>
-          <w:b/>
-          <w:bCs/>
-        </w:rPr>
-        <w:t>:</w:t>
+        <w:t>GCN Training:</w:t>
       </w:r>
     </w:p>
     <w:p>
@@ -1960,14 +1947,7 @@
           <w:b/>
           <w:bCs/>
         </w:rPr>
-        <w:t>Explainable Method Analysis</w:t>
-      </w:r>
-      <w:r>
-        <w:rPr>
-          <w:b/>
-          <w:bCs/>
-        </w:rPr>
-        <w:t>:</w:t>
+        <w:t>Explainable Method Analysis:</w:t>
       </w:r>
     </w:p>
     <w:p>
@@ -2018,6 +1998,8232 @@
           <w:t>https://www.iconfinder.com/icons/4230550/analytics_board_presentation_icon</w:t>
         </w:r>
       </w:hyperlink>
+    </w:p>
+    <w:p>
+      <w:pPr>
+        <w:pStyle w:val="NormalWeb"/>
+      </w:pPr>
+    </w:p>
+    <w:p>
+      <w:pPr>
+        <w:pStyle w:val="NormalWeb"/>
+      </w:pPr>
+      <w:r>
+        <w:lastRenderedPageBreak/>
+        <w:t>FOR DATA GATHERING AND ANALYSIS:</w:t>
+      </w:r>
+    </w:p>
+    <w:p>
+      <w:pPr>
+        <w:pStyle w:val="NormalWeb"/>
+      </w:pPr>
+      <w:r>
+        <w:rPr>
+          <w:noProof/>
+          <w:sz w:val="28"/>
+          <w:szCs w:val="28"/>
+        </w:rPr>
+        <mc:AlternateContent>
+          <mc:Choice Requires="wps">
+            <w:drawing>
+              <wp:anchor distT="0" distB="0" distL="114300" distR="114300" simplePos="0" relativeHeight="251702272" behindDoc="0" locked="0" layoutInCell="1" allowOverlap="1" wp14:anchorId="683FC7BD" wp14:editId="4AB495C4">
+                <wp:simplePos x="0" y="0"/>
+                <wp:positionH relativeFrom="column">
+                  <wp:posOffset>4103370</wp:posOffset>
+                </wp:positionH>
+                <wp:positionV relativeFrom="paragraph">
+                  <wp:posOffset>153670</wp:posOffset>
+                </wp:positionV>
+                <wp:extent cx="1390650" cy="552450"/>
+                <wp:effectExtent l="19050" t="19050" r="19050" b="19050"/>
+                <wp:wrapNone/>
+                <wp:docPr id="1902819598" name="Rectangle: Rounded Corners 3"/>
+                <wp:cNvGraphicFramePr/>
+                <a:graphic xmlns:a="http://schemas.openxmlformats.org/drawingml/2006/main">
+                  <a:graphicData uri="http://schemas.microsoft.com/office/word/2010/wordprocessingShape">
+                    <wps:wsp>
+                      <wps:cNvSpPr/>
+                      <wps:spPr>
+                        <a:xfrm>
+                          <a:off x="0" y="0"/>
+                          <a:ext cx="1390650" cy="552450"/>
+                        </a:xfrm>
+                        <a:prstGeom prst="roundRect">
+                          <a:avLst/>
+                        </a:prstGeom>
+                        <a:solidFill>
+                          <a:srgbClr val="E56571"/>
+                        </a:solidFill>
+                        <a:ln w="28575">
+                          <a:solidFill>
+                            <a:srgbClr val="FF0000"/>
+                          </a:solidFill>
+                        </a:ln>
+                      </wps:spPr>
+                      <wps:style>
+                        <a:lnRef idx="2">
+                          <a:schemeClr val="accent1">
+                            <a:shade val="15000"/>
+                          </a:schemeClr>
+                        </a:lnRef>
+                        <a:fillRef idx="1">
+                          <a:schemeClr val="accent1"/>
+                        </a:fillRef>
+                        <a:effectRef idx="0">
+                          <a:schemeClr val="accent1"/>
+                        </a:effectRef>
+                        <a:fontRef idx="minor">
+                          <a:schemeClr val="lt1"/>
+                        </a:fontRef>
+                      </wps:style>
+                      <wps:txbx>
+                        <w:txbxContent>
+                          <w:p>
+                            <w:pPr>
+                              <w:jc w:val="center"/>
+                              <w:rPr>
+                                <w:rFonts w:ascii="Times New Roman" w:hAnsi="Times New Roman" w:cs="Times New Roman"/>
+                                <w:b/>
+                                <w:bCs/>
+                                <w:color w:val="000000" w:themeColor="text1"/>
+                                <w:sz w:val="24"/>
+                                <w:szCs w:val="24"/>
+                              </w:rPr>
+                            </w:pPr>
+                            <w:r>
+                              <w:rPr>
+                                <w:rFonts w:ascii="Times New Roman" w:hAnsi="Times New Roman" w:cs="Times New Roman"/>
+                                <w:b/>
+                                <w:bCs/>
+                                <w:color w:val="000000" w:themeColor="text1"/>
+                                <w:sz w:val="24"/>
+                                <w:szCs w:val="24"/>
+                              </w:rPr>
+                              <w:t>Remove Non-3D Values</w:t>
+                            </w:r>
+                          </w:p>
+                        </w:txbxContent>
+                      </wps:txbx>
+                      <wps:bodyPr rot="0" spcFirstLastPara="0" vertOverflow="overflow" horzOverflow="overflow" vert="horz" wrap="square" lIns="91440" tIns="45720" rIns="91440" bIns="45720" numCol="1" spcCol="0" rtlCol="0" fromWordArt="0" anchor="ctr" anchorCtr="0" forceAA="0" compatLnSpc="1">
+                        <a:prstTxWarp prst="textNoShape">
+                          <a:avLst/>
+                        </a:prstTxWarp>
+                        <a:noAutofit/>
+                      </wps:bodyPr>
+                    </wps:wsp>
+                  </a:graphicData>
+                </a:graphic>
+                <wp14:sizeRelH relativeFrom="margin">
+                  <wp14:pctWidth>0</wp14:pctWidth>
+                </wp14:sizeRelH>
+                <wp14:sizeRelV relativeFrom="margin">
+                  <wp14:pctHeight>0</wp14:pctHeight>
+                </wp14:sizeRelV>
+              </wp:anchor>
+            </w:drawing>
+          </mc:Choice>
+          <mc:Fallback>
+            <w:pict>
+              <v:roundrect w14:anchorId="683FC7BD" id="_x0000_s1032" style="position:absolute;margin-left:323.1pt;margin-top:12.1pt;width:109.5pt;height:43.5pt;z-index:251702272;visibility:visible;mso-wrap-style:square;mso-width-percent:0;mso-height-percent:0;mso-wrap-distance-left:9pt;mso-wrap-distance-top:0;mso-wrap-distance-right:9pt;mso-wrap-distance-bottom:0;mso-position-horizontal:absolute;mso-position-horizontal-relative:text;mso-position-vertical:absolute;mso-position-vertical-relative:text;mso-width-percent:0;mso-height-percent:0;mso-width-relative:margin;mso-height-relative:margin;v-text-anchor:middle" arcsize="10923f" o:gfxdata="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" fillcolor="#e56571" strokecolor="red" strokeweight="2.25pt">
+                <v:stroke joinstyle="miter"/>
+                <v:textbox>
+                  <w:txbxContent>
+                    <w:p>
+                      <w:pPr>
+                        <w:jc w:val="center"/>
+                        <w:rPr>
+                          <w:rFonts w:ascii="Times New Roman" w:hAnsi="Times New Roman" w:cs="Times New Roman"/>
+                          <w:b/>
+                          <w:bCs/>
+                          <w:color w:val="000000" w:themeColor="text1"/>
+                          <w:sz w:val="24"/>
+                          <w:szCs w:val="24"/>
+                        </w:rPr>
+                      </w:pPr>
+                      <w:r>
+                        <w:rPr>
+                          <w:rFonts w:ascii="Times New Roman" w:hAnsi="Times New Roman" w:cs="Times New Roman"/>
+                          <w:b/>
+                          <w:bCs/>
+                          <w:color w:val="000000" w:themeColor="text1"/>
+                          <w:sz w:val="24"/>
+                          <w:szCs w:val="24"/>
+                        </w:rPr>
+                        <w:t>Remove Non-3D Values</w:t>
+                      </w:r>
+                    </w:p>
+                  </w:txbxContent>
+                </v:textbox>
+              </v:roundrect>
+            </w:pict>
+          </mc:Fallback>
+        </mc:AlternateContent>
+      </w:r>
+      <w:r>
+        <w:rPr>
+          <w:noProof/>
+          <w:sz w:val="28"/>
+          <w:szCs w:val="28"/>
+        </w:rPr>
+        <mc:AlternateContent>
+          <mc:Choice Requires="wps">
+            <w:drawing>
+              <wp:anchor distT="0" distB="0" distL="114300" distR="114300" simplePos="0" relativeHeight="251693056" behindDoc="0" locked="0" layoutInCell="1" allowOverlap="1" wp14:anchorId="141023C2" wp14:editId="598FA270">
+                <wp:simplePos x="0" y="0"/>
+                <wp:positionH relativeFrom="column">
+                  <wp:posOffset>-87630</wp:posOffset>
+                </wp:positionH>
+                <wp:positionV relativeFrom="paragraph">
+                  <wp:posOffset>144780</wp:posOffset>
+                </wp:positionV>
+                <wp:extent cx="1771650" cy="537210"/>
+                <wp:effectExtent l="19050" t="19050" r="19050" b="15240"/>
+                <wp:wrapNone/>
+                <wp:docPr id="1173877899" name="Rectangle: Rounded Corners 3"/>
+                <wp:cNvGraphicFramePr/>
+                <a:graphic xmlns:a="http://schemas.openxmlformats.org/drawingml/2006/main">
+                  <a:graphicData uri="http://schemas.microsoft.com/office/word/2010/wordprocessingShape">
+                    <wps:wsp>
+                      <wps:cNvSpPr/>
+                      <wps:spPr>
+                        <a:xfrm>
+                          <a:off x="0" y="0"/>
+                          <a:ext cx="1771650" cy="537210"/>
+                        </a:xfrm>
+                        <a:prstGeom prst="roundRect">
+                          <a:avLst/>
+                        </a:prstGeom>
+                        <a:solidFill>
+                          <a:schemeClr val="accent6">
+                            <a:lumMod val="60000"/>
+                            <a:lumOff val="40000"/>
+                          </a:schemeClr>
+                        </a:solidFill>
+                        <a:ln w="28575">
+                          <a:solidFill>
+                            <a:schemeClr val="accent6">
+                              <a:lumMod val="75000"/>
+                            </a:schemeClr>
+                          </a:solidFill>
+                        </a:ln>
+                      </wps:spPr>
+                      <wps:style>
+                        <a:lnRef idx="2">
+                          <a:schemeClr val="accent1">
+                            <a:shade val="15000"/>
+                          </a:schemeClr>
+                        </a:lnRef>
+                        <a:fillRef idx="1">
+                          <a:schemeClr val="accent1"/>
+                        </a:fillRef>
+                        <a:effectRef idx="0">
+                          <a:schemeClr val="accent1"/>
+                        </a:effectRef>
+                        <a:fontRef idx="minor">
+                          <a:schemeClr val="lt1"/>
+                        </a:fontRef>
+                      </wps:style>
+                      <wps:txbx>
+                        <w:txbxContent>
+                          <w:p>
+                            <w:pPr>
+                              <w:jc w:val="center"/>
+                              <w:rPr>
+                                <w:rFonts w:ascii="Times New Roman" w:hAnsi="Times New Roman" w:cs="Times New Roman"/>
+                                <w:b/>
+                                <w:bCs/>
+                                <w:color w:val="000000" w:themeColor="text1"/>
+                                <w:sz w:val="24"/>
+                                <w:szCs w:val="24"/>
+                              </w:rPr>
+                            </w:pPr>
+                            <w:r>
+                              <w:rPr>
+                                <w:rFonts w:ascii="Times New Roman" w:hAnsi="Times New Roman" w:cs="Times New Roman"/>
+                                <w:b/>
+                                <w:bCs/>
+                                <w:color w:val="000000" w:themeColor="text1"/>
+                                <w:sz w:val="24"/>
+                                <w:szCs w:val="24"/>
+                              </w:rPr>
+                              <w:t xml:space="preserve">Decagon Polypharmacy Dataset </w:t>
+                            </w:r>
+                          </w:p>
+                        </w:txbxContent>
+                      </wps:txbx>
+                      <wps:bodyPr rot="0" spcFirstLastPara="0" vertOverflow="overflow" horzOverflow="overflow" vert="horz" wrap="square" lIns="91440" tIns="45720" rIns="91440" bIns="45720" numCol="1" spcCol="0" rtlCol="0" fromWordArt="0" anchor="ctr" anchorCtr="0" forceAA="0" compatLnSpc="1">
+                        <a:prstTxWarp prst="textNoShape">
+                          <a:avLst/>
+                        </a:prstTxWarp>
+                        <a:noAutofit/>
+                      </wps:bodyPr>
+                    </wps:wsp>
+                  </a:graphicData>
+                </a:graphic>
+                <wp14:sizeRelH relativeFrom="margin">
+                  <wp14:pctWidth>0</wp14:pctWidth>
+                </wp14:sizeRelH>
+                <wp14:sizeRelV relativeFrom="margin">
+                  <wp14:pctHeight>0</wp14:pctHeight>
+                </wp14:sizeRelV>
+              </wp:anchor>
+            </w:drawing>
+          </mc:Choice>
+          <mc:Fallback>
+            <w:pict>
+              <v:roundrect w14:anchorId="141023C2" id="_x0000_s1033" style="position:absolute;margin-left:-6.9pt;margin-top:11.4pt;width:139.5pt;height:42.3pt;z-index:251693056;visibility:visible;mso-wrap-style:square;mso-width-percent:0;mso-height-percent:0;mso-wrap-distance-left:9pt;mso-wrap-distance-top:0;mso-wrap-distance-right:9pt;mso-wrap-distance-bottom:0;mso-position-horizontal:absolute;mso-position-horizontal-relative:text;mso-position-vertical:absolute;mso-position-vertical-relative:text;mso-width-percent:0;mso-height-percent:0;mso-width-relative:margin;mso-height-relative:margin;v-text-anchor:middle" arcsize="10923f" o:gfxdata="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" fillcolor="#a8d08d [1945]" strokecolor="#538135 [2409]" strokeweight="2.25pt">
+                <v:stroke joinstyle="miter"/>
+                <v:textbox>
+                  <w:txbxContent>
+                    <w:p>
+                      <w:pPr>
+                        <w:jc w:val="center"/>
+                        <w:rPr>
+                          <w:rFonts w:ascii="Times New Roman" w:hAnsi="Times New Roman" w:cs="Times New Roman"/>
+                          <w:b/>
+                          <w:bCs/>
+                          <w:color w:val="000000" w:themeColor="text1"/>
+                          <w:sz w:val="24"/>
+                          <w:szCs w:val="24"/>
+                        </w:rPr>
+                      </w:pPr>
+                      <w:r>
+                        <w:rPr>
+                          <w:rFonts w:ascii="Times New Roman" w:hAnsi="Times New Roman" w:cs="Times New Roman"/>
+                          <w:b/>
+                          <w:bCs/>
+                          <w:color w:val="000000" w:themeColor="text1"/>
+                          <w:sz w:val="24"/>
+                          <w:szCs w:val="24"/>
+                        </w:rPr>
+                        <w:t xml:space="preserve">Decagon Polypharmacy Dataset </w:t>
+                      </w:r>
+                    </w:p>
+                  </w:txbxContent>
+                </v:textbox>
+              </v:roundrect>
+            </w:pict>
+          </mc:Fallback>
+        </mc:AlternateContent>
+      </w:r>
+      <w:r>
+        <w:rPr>
+          <w:noProof/>
+          <w:sz w:val="28"/>
+          <w:szCs w:val="28"/>
+        </w:rPr>
+        <mc:AlternateContent>
+          <mc:Choice Requires="wps">
+            <w:drawing>
+              <wp:anchor distT="0" distB="0" distL="114300" distR="114300" simplePos="0" relativeHeight="251697152" behindDoc="0" locked="0" layoutInCell="1" allowOverlap="1" wp14:anchorId="3D3DA0EE" wp14:editId="25DE6976">
+                <wp:simplePos x="0" y="0"/>
+                <wp:positionH relativeFrom="column">
+                  <wp:posOffset>1962150</wp:posOffset>
+                </wp:positionH>
+                <wp:positionV relativeFrom="paragraph">
+                  <wp:posOffset>156210</wp:posOffset>
+                </wp:positionV>
+                <wp:extent cx="1710690" cy="552450"/>
+                <wp:effectExtent l="19050" t="19050" r="22860" b="19050"/>
+                <wp:wrapNone/>
+                <wp:docPr id="622201327" name="Rectangle: Rounded Corners 3"/>
+                <wp:cNvGraphicFramePr/>
+                <a:graphic xmlns:a="http://schemas.openxmlformats.org/drawingml/2006/main">
+                  <a:graphicData uri="http://schemas.microsoft.com/office/word/2010/wordprocessingShape">
+                    <wps:wsp>
+                      <wps:cNvSpPr/>
+                      <wps:spPr>
+                        <a:xfrm>
+                          <a:off x="0" y="0"/>
+                          <a:ext cx="1710690" cy="552450"/>
+                        </a:xfrm>
+                        <a:prstGeom prst="roundRect">
+                          <a:avLst/>
+                        </a:prstGeom>
+                        <a:solidFill>
+                          <a:schemeClr val="accent5">
+                            <a:lumMod val="60000"/>
+                            <a:lumOff val="40000"/>
+                          </a:schemeClr>
+                        </a:solidFill>
+                        <a:ln w="28575">
+                          <a:solidFill>
+                            <a:schemeClr val="accent5">
+                              <a:lumMod val="75000"/>
+                            </a:schemeClr>
+                          </a:solidFill>
+                        </a:ln>
+                      </wps:spPr>
+                      <wps:style>
+                        <a:lnRef idx="2">
+                          <a:schemeClr val="accent1">
+                            <a:shade val="15000"/>
+                          </a:schemeClr>
+                        </a:lnRef>
+                        <a:fillRef idx="1">
+                          <a:schemeClr val="accent1"/>
+                        </a:fillRef>
+                        <a:effectRef idx="0">
+                          <a:schemeClr val="accent1"/>
+                        </a:effectRef>
+                        <a:fontRef idx="minor">
+                          <a:schemeClr val="lt1"/>
+                        </a:fontRef>
+                      </wps:style>
+                      <wps:txbx>
+                        <w:txbxContent>
+                          <w:p>
+                            <w:pPr>
+                              <w:jc w:val="center"/>
+                              <w:rPr>
+                                <w:rFonts w:ascii="Times New Roman" w:hAnsi="Times New Roman" w:cs="Times New Roman"/>
+                                <w:b/>
+                                <w:bCs/>
+                                <w:color w:val="000000" w:themeColor="text1"/>
+                                <w:sz w:val="24"/>
+                                <w:szCs w:val="24"/>
+                              </w:rPr>
+                            </w:pPr>
+                            <w:r>
+                              <w:rPr>
+                                <w:rFonts w:ascii="Times New Roman" w:hAnsi="Times New Roman" w:cs="Times New Roman"/>
+                                <w:b/>
+                                <w:bCs/>
+                                <w:color w:val="000000" w:themeColor="text1"/>
+                                <w:sz w:val="24"/>
+                                <w:szCs w:val="24"/>
+                              </w:rPr>
+                              <w:t xml:space="preserve">Retrieve 3D values from </w:t>
+                            </w:r>
+                            <w:r>
+                              <w:rPr>
+                                <w:rFonts w:ascii="Times New Roman" w:hAnsi="Times New Roman" w:cs="Times New Roman"/>
+                                <w:b/>
+                                <w:bCs/>
+                                <w:color w:val="000000" w:themeColor="text1"/>
+                                <w:sz w:val="24"/>
+                                <w:szCs w:val="24"/>
+                              </w:rPr>
+                              <w:t>PUG-REST API</w:t>
+                            </w:r>
+                          </w:p>
+                        </w:txbxContent>
+                      </wps:txbx>
+                      <wps:bodyPr rot="0" spcFirstLastPara="0" vertOverflow="overflow" horzOverflow="overflow" vert="horz" wrap="square" lIns="91440" tIns="45720" rIns="91440" bIns="45720" numCol="1" spcCol="0" rtlCol="0" fromWordArt="0" anchor="ctr" anchorCtr="0" forceAA="0" compatLnSpc="1">
+                        <a:prstTxWarp prst="textNoShape">
+                          <a:avLst/>
+                        </a:prstTxWarp>
+                        <a:noAutofit/>
+                      </wps:bodyPr>
+                    </wps:wsp>
+                  </a:graphicData>
+                </a:graphic>
+                <wp14:sizeRelH relativeFrom="margin">
+                  <wp14:pctWidth>0</wp14:pctWidth>
+                </wp14:sizeRelH>
+                <wp14:sizeRelV relativeFrom="margin">
+                  <wp14:pctHeight>0</wp14:pctHeight>
+                </wp14:sizeRelV>
+              </wp:anchor>
+            </w:drawing>
+          </mc:Choice>
+          <mc:Fallback>
+            <w:pict>
+              <v:roundrect w14:anchorId="3D3DA0EE" id="_x0000_s1034" style="position:absolute;margin-left:154.5pt;margin-top:12.3pt;width:134.7pt;height:43.5pt;z-index:251697152;visibility:visible;mso-wrap-style:square;mso-width-percent:0;mso-height-percent:0;mso-wrap-distance-left:9pt;mso-wrap-distance-top:0;mso-wrap-distance-right:9pt;mso-wrap-distance-bottom:0;mso-position-horizontal:absolute;mso-position-horizontal-relative:text;mso-position-vertical:absolute;mso-position-vertical-relative:text;mso-width-percent:0;mso-height-percent:0;mso-width-relative:margin;mso-height-relative:margin;v-text-anchor:middle" arcsize="10923f" o:gfxdata="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" fillcolor="#9cc2e5 [1944]" strokecolor="#2e74b5 [2408]" strokeweight="2.25pt">
+                <v:stroke joinstyle="miter"/>
+                <v:textbox>
+                  <w:txbxContent>
+                    <w:p>
+                      <w:pPr>
+                        <w:jc w:val="center"/>
+                        <w:rPr>
+                          <w:rFonts w:ascii="Times New Roman" w:hAnsi="Times New Roman" w:cs="Times New Roman"/>
+                          <w:b/>
+                          <w:bCs/>
+                          <w:color w:val="000000" w:themeColor="text1"/>
+                          <w:sz w:val="24"/>
+                          <w:szCs w:val="24"/>
+                        </w:rPr>
+                      </w:pPr>
+                      <w:r>
+                        <w:rPr>
+                          <w:rFonts w:ascii="Times New Roman" w:hAnsi="Times New Roman" w:cs="Times New Roman"/>
+                          <w:b/>
+                          <w:bCs/>
+                          <w:color w:val="000000" w:themeColor="text1"/>
+                          <w:sz w:val="24"/>
+                          <w:szCs w:val="24"/>
+                        </w:rPr>
+                        <w:t xml:space="preserve">Retrieve 3D values from </w:t>
+                      </w:r>
+                      <w:r>
+                        <w:rPr>
+                          <w:rFonts w:ascii="Times New Roman" w:hAnsi="Times New Roman" w:cs="Times New Roman"/>
+                          <w:b/>
+                          <w:bCs/>
+                          <w:color w:val="000000" w:themeColor="text1"/>
+                          <w:sz w:val="24"/>
+                          <w:szCs w:val="24"/>
+                        </w:rPr>
+                        <w:t>PUG-REST API</w:t>
+                      </w:r>
+                    </w:p>
+                  </w:txbxContent>
+                </v:textbox>
+              </v:roundrect>
+            </w:pict>
+          </mc:Fallback>
+        </mc:AlternateContent>
+      </w:r>
+    </w:p>
+    <w:p>
+      <w:pPr>
+        <w:pStyle w:val="NormalWeb"/>
+      </w:pPr>
+    </w:p>
+    <w:p>
+      <w:pPr>
+        <w:pStyle w:val="NormalWeb"/>
+      </w:pPr>
+      <w:r>
+        <w:rPr>
+          <w:noProof/>
+        </w:rPr>
+        <w:drawing>
+          <wp:anchor distT="0" distB="0" distL="114300" distR="114300" simplePos="0" relativeHeight="251700224" behindDoc="1" locked="0" layoutInCell="1" allowOverlap="1" wp14:anchorId="7DCFC919" wp14:editId="3501388E">
+            <wp:simplePos x="0" y="0"/>
+            <wp:positionH relativeFrom="column">
+              <wp:posOffset>4419600</wp:posOffset>
+            </wp:positionH>
+            <wp:positionV relativeFrom="paragraph">
+              <wp:posOffset>121920</wp:posOffset>
+            </wp:positionV>
+            <wp:extent cx="746760" cy="746760"/>
+            <wp:effectExtent l="38100" t="38100" r="34290" b="34290"/>
+            <wp:wrapTight wrapText="bothSides">
+              <wp:wrapPolygon edited="0">
+                <wp:start x="-1102" y="-1102"/>
+                <wp:lineTo x="-1102" y="22041"/>
+                <wp:lineTo x="22041" y="22041"/>
+                <wp:lineTo x="22041" y="-1102"/>
+                <wp:lineTo x="-1102" y="-1102"/>
+              </wp:wrapPolygon>
+            </wp:wrapTight>
+            <wp:docPr id="1970058098" name="Picture 1"/>
+            <wp:cNvGraphicFramePr>
+              <a:graphicFrameLocks xmlns:a="http://schemas.openxmlformats.org/drawingml/2006/main" noChangeAspect="1"/>
+            </wp:cNvGraphicFramePr>
+            <a:graphic xmlns:a="http://schemas.openxmlformats.org/drawingml/2006/main">
+              <a:graphicData uri="http://schemas.openxmlformats.org/drawingml/2006/picture">
+                <pic:pic xmlns:pic="http://schemas.openxmlformats.org/drawingml/2006/picture">
+                  <pic:nvPicPr>
+                    <pic:cNvPr id="1970058098" name=""/>
+                    <pic:cNvPicPr/>
+                  </pic:nvPicPr>
+                  <pic:blipFill>
+                    <a:blip r:embed="rId15" cstate="print">
+                      <a:extLst>
+                        <a:ext uri="{28A0092B-C50C-407E-A947-70E740481C1C}">
+                          <a14:useLocalDpi xmlns:a14="http://schemas.microsoft.com/office/drawing/2010/main" val="0"/>
+                        </a:ext>
+                      </a:extLst>
+                    </a:blip>
+                    <a:stretch>
+                      <a:fillRect/>
+                    </a:stretch>
+                  </pic:blipFill>
+                  <pic:spPr>
+                    <a:xfrm>
+                      <a:off x="0" y="0"/>
+                      <a:ext cx="746760" cy="746760"/>
+                    </a:xfrm>
+                    <a:prstGeom prst="rect">
+                      <a:avLst/>
+                    </a:prstGeom>
+                    <a:ln w="31750">
+                      <a:solidFill>
+                        <a:srgbClr val="FF0000"/>
+                      </a:solidFill>
+                    </a:ln>
+                  </pic:spPr>
+                </pic:pic>
+              </a:graphicData>
+            </a:graphic>
+            <wp14:sizeRelH relativeFrom="page">
+              <wp14:pctWidth>0</wp14:pctWidth>
+            </wp14:sizeRelH>
+            <wp14:sizeRelV relativeFrom="page">
+              <wp14:pctHeight>0</wp14:pctHeight>
+            </wp14:sizeRelV>
+          </wp:anchor>
+        </w:drawing>
+      </w:r>
+      <w:r>
+        <w:rPr>
+          <w:noProof/>
+        </w:rPr>
+        <w:drawing>
+          <wp:anchor distT="0" distB="0" distL="114300" distR="114300" simplePos="0" relativeHeight="251695104" behindDoc="1" locked="0" layoutInCell="1" allowOverlap="1" wp14:anchorId="089D8013" wp14:editId="6DFA614E">
+            <wp:simplePos x="0" y="0"/>
+            <wp:positionH relativeFrom="column">
+              <wp:posOffset>335280</wp:posOffset>
+            </wp:positionH>
+            <wp:positionV relativeFrom="paragraph">
+              <wp:posOffset>121285</wp:posOffset>
+            </wp:positionV>
+            <wp:extent cx="876300" cy="876300"/>
+            <wp:effectExtent l="38100" t="38100" r="38100" b="38100"/>
+            <wp:wrapTight wrapText="bothSides">
+              <wp:wrapPolygon edited="0">
+                <wp:start x="-939" y="-939"/>
+                <wp:lineTo x="-939" y="22070"/>
+                <wp:lineTo x="22070" y="22070"/>
+                <wp:lineTo x="22070" y="-939"/>
+                <wp:lineTo x="-939" y="-939"/>
+              </wp:wrapPolygon>
+            </wp:wrapTight>
+            <wp:docPr id="452036576" name="Picture 1"/>
+            <wp:cNvGraphicFramePr>
+              <a:graphicFrameLocks xmlns:a="http://schemas.openxmlformats.org/drawingml/2006/main" noChangeAspect="1"/>
+            </wp:cNvGraphicFramePr>
+            <a:graphic xmlns:a="http://schemas.openxmlformats.org/drawingml/2006/main">
+              <a:graphicData uri="http://schemas.openxmlformats.org/drawingml/2006/picture">
+                <pic:pic xmlns:pic="http://schemas.openxmlformats.org/drawingml/2006/picture">
+                  <pic:nvPicPr>
+                    <pic:cNvPr id="1560724195" name=""/>
+                    <pic:cNvPicPr/>
+                  </pic:nvPicPr>
+                  <pic:blipFill>
+                    <a:blip r:embed="rId6" cstate="print">
+                      <a:extLst>
+                        <a:ext uri="{28A0092B-C50C-407E-A947-70E740481C1C}">
+                          <a14:useLocalDpi xmlns:a14="http://schemas.microsoft.com/office/drawing/2010/main" val="0"/>
+                        </a:ext>
+                      </a:extLst>
+                    </a:blip>
+                    <a:stretch>
+                      <a:fillRect/>
+                    </a:stretch>
+                  </pic:blipFill>
+                  <pic:spPr>
+                    <a:xfrm>
+                      <a:off x="0" y="0"/>
+                      <a:ext cx="876300" cy="876300"/>
+                    </a:xfrm>
+                    <a:prstGeom prst="rect">
+                      <a:avLst/>
+                    </a:prstGeom>
+                    <a:ln w="31750">
+                      <a:solidFill>
+                        <a:schemeClr val="accent6">
+                          <a:lumMod val="75000"/>
+                        </a:schemeClr>
+                      </a:solidFill>
+                    </a:ln>
+                  </pic:spPr>
+                </pic:pic>
+              </a:graphicData>
+            </a:graphic>
+            <wp14:sizeRelH relativeFrom="page">
+              <wp14:pctWidth>0</wp14:pctWidth>
+            </wp14:sizeRelH>
+            <wp14:sizeRelV relativeFrom="page">
+              <wp14:pctHeight>0</wp14:pctHeight>
+            </wp14:sizeRelV>
+          </wp:anchor>
+        </w:drawing>
+      </w:r>
+      <w:r>
+        <w:rPr>
+          <w:noProof/>
+        </w:rPr>
+        <w:drawing>
+          <wp:anchor distT="0" distB="0" distL="114300" distR="114300" simplePos="0" relativeHeight="251698176" behindDoc="1" locked="0" layoutInCell="1" allowOverlap="1" wp14:anchorId="5DFF3C86" wp14:editId="638A3F05">
+            <wp:simplePos x="0" y="0"/>
+            <wp:positionH relativeFrom="column">
+              <wp:posOffset>2407920</wp:posOffset>
+            </wp:positionH>
+            <wp:positionV relativeFrom="paragraph">
+              <wp:posOffset>116840</wp:posOffset>
+            </wp:positionV>
+            <wp:extent cx="830580" cy="830580"/>
+            <wp:effectExtent l="38100" t="38100" r="45720" b="45720"/>
+            <wp:wrapTight wrapText="bothSides">
+              <wp:wrapPolygon edited="0">
+                <wp:start x="-991" y="-991"/>
+                <wp:lineTo x="-991" y="22294"/>
+                <wp:lineTo x="22294" y="22294"/>
+                <wp:lineTo x="22294" y="-991"/>
+                <wp:lineTo x="-991" y="-991"/>
+              </wp:wrapPolygon>
+            </wp:wrapTight>
+            <wp:docPr id="2020198585" name="Picture 1"/>
+            <wp:cNvGraphicFramePr>
+              <a:graphicFrameLocks xmlns:a="http://schemas.openxmlformats.org/drawingml/2006/main" noChangeAspect="1"/>
+            </wp:cNvGraphicFramePr>
+            <a:graphic xmlns:a="http://schemas.openxmlformats.org/drawingml/2006/main">
+              <a:graphicData uri="http://schemas.openxmlformats.org/drawingml/2006/picture">
+                <pic:pic xmlns:pic="http://schemas.openxmlformats.org/drawingml/2006/picture">
+                  <pic:nvPicPr>
+                    <pic:cNvPr id="2020198585" name=""/>
+                    <pic:cNvPicPr/>
+                  </pic:nvPicPr>
+                  <pic:blipFill>
+                    <a:blip r:embed="rId16" cstate="print">
+                      <a:extLst>
+                        <a:ext uri="{28A0092B-C50C-407E-A947-70E740481C1C}">
+                          <a14:useLocalDpi xmlns:a14="http://schemas.microsoft.com/office/drawing/2010/main" val="0"/>
+                        </a:ext>
+                      </a:extLst>
+                    </a:blip>
+                    <a:stretch>
+                      <a:fillRect/>
+                    </a:stretch>
+                  </pic:blipFill>
+                  <pic:spPr>
+                    <a:xfrm>
+                      <a:off x="0" y="0"/>
+                      <a:ext cx="830580" cy="830580"/>
+                    </a:xfrm>
+                    <a:prstGeom prst="rect">
+                      <a:avLst/>
+                    </a:prstGeom>
+                    <a:ln w="31750">
+                      <a:solidFill>
+                        <a:schemeClr val="accent1"/>
+                      </a:solidFill>
+                    </a:ln>
+                  </pic:spPr>
+                </pic:pic>
+              </a:graphicData>
+            </a:graphic>
+            <wp14:sizeRelH relativeFrom="page">
+              <wp14:pctWidth>0</wp14:pctWidth>
+            </wp14:sizeRelH>
+            <wp14:sizeRelV relativeFrom="page">
+              <wp14:pctHeight>0</wp14:pctHeight>
+            </wp14:sizeRelV>
+          </wp:anchor>
+        </w:drawing>
+      </w:r>
+    </w:p>
+    <w:p>
+      <w:pPr>
+        <w:pStyle w:val="NormalWeb"/>
+      </w:pPr>
+      <w:r>
+        <w:rPr>
+          <w:noProof/>
+          <w14:ligatures w14:val="standardContextual"/>
+        </w:rPr>
+        <mc:AlternateContent>
+          <mc:Choice Requires="wps">
+            <w:drawing>
+              <wp:anchor distT="0" distB="0" distL="114300" distR="114300" simplePos="0" relativeHeight="251703296" behindDoc="0" locked="0" layoutInCell="1" allowOverlap="1" wp14:anchorId="145AF22B" wp14:editId="4DA1BD36">
+                <wp:simplePos x="0" y="0"/>
+                <wp:positionH relativeFrom="column">
+                  <wp:posOffset>3238500</wp:posOffset>
+                </wp:positionH>
+                <wp:positionV relativeFrom="paragraph">
+                  <wp:posOffset>187960</wp:posOffset>
+                </wp:positionV>
+                <wp:extent cx="1181100" cy="0"/>
+                <wp:effectExtent l="0" t="76200" r="19050" b="76200"/>
+                <wp:wrapNone/>
+                <wp:docPr id="1022470749" name="Straight Arrow Connector 2"/>
+                <wp:cNvGraphicFramePr/>
+                <a:graphic xmlns:a="http://schemas.openxmlformats.org/drawingml/2006/main">
+                  <a:graphicData uri="http://schemas.microsoft.com/office/word/2010/wordprocessingShape">
+                    <wps:wsp>
+                      <wps:cNvCnPr/>
+                      <wps:spPr>
+                        <a:xfrm>
+                          <a:off x="0" y="0"/>
+                          <a:ext cx="1181100" cy="0"/>
+                        </a:xfrm>
+                        <a:prstGeom prst="straightConnector1">
+                          <a:avLst/>
+                        </a:prstGeom>
+                        <a:ln w="28575">
+                          <a:solidFill>
+                            <a:schemeClr val="tx1"/>
+                          </a:solidFill>
+                          <a:tailEnd type="triangle"/>
+                        </a:ln>
+                      </wps:spPr>
+                      <wps:style>
+                        <a:lnRef idx="1">
+                          <a:schemeClr val="accent1"/>
+                        </a:lnRef>
+                        <a:fillRef idx="0">
+                          <a:schemeClr val="accent1"/>
+                        </a:fillRef>
+                        <a:effectRef idx="0">
+                          <a:schemeClr val="accent1"/>
+                        </a:effectRef>
+                        <a:fontRef idx="minor">
+                          <a:schemeClr val="tx1"/>
+                        </a:fontRef>
+                      </wps:style>
+                      <wps:bodyPr/>
+                    </wps:wsp>
+                  </a:graphicData>
+                </a:graphic>
+              </wp:anchor>
+            </w:drawing>
+          </mc:Choice>
+          <mc:Fallback>
+            <w:pict>
+              <v:shapetype w14:anchorId="0D95142A" id="_x0000_t32" coordsize="21600,21600" o:spt="32" o:oned="t" path="m,l21600,21600e" filled="f">
+                <v:path arrowok="t" fillok="f" o:connecttype="none"/>
+                <o:lock v:ext="edit" shapetype="t"/>
+              </v:shapetype>
+              <v:shape id="Straight Arrow Connector 2" o:spid="_x0000_s1026" type="#_x0000_t32" style="position:absolute;margin-left:255pt;margin-top:14.8pt;width:93pt;height:0;z-index:251703296;visibility:visible;mso-wrap-style:square;mso-wrap-distance-left:9pt;mso-wrap-distance-top:0;mso-wrap-distance-right:9pt;mso-wrap-distance-bottom:0;mso-position-horizontal:absolute;mso-position-horizontal-relative:text;mso-position-vertical:absolute;mso-position-vertical-relative:text" o:gfxdata="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" strokecolor="black [3213]" strokeweight="2.25pt">
+                <v:stroke endarrow="block" joinstyle="miter"/>
+              </v:shape>
+            </w:pict>
+          </mc:Fallback>
+        </mc:AlternateContent>
+      </w:r>
+      <w:r>
+        <w:rPr>
+          <w:noProof/>
+          <w14:ligatures w14:val="standardContextual"/>
+        </w:rPr>
+        <mc:AlternateContent>
+          <mc:Choice Requires="wps">
+            <w:drawing>
+              <wp:anchor distT="0" distB="0" distL="114300" distR="114300" simplePos="0" relativeHeight="251699200" behindDoc="0" locked="0" layoutInCell="1" allowOverlap="1" wp14:anchorId="75A5B31F" wp14:editId="78B02A9B">
+                <wp:simplePos x="0" y="0"/>
+                <wp:positionH relativeFrom="column">
+                  <wp:posOffset>1211580</wp:posOffset>
+                </wp:positionH>
+                <wp:positionV relativeFrom="paragraph">
+                  <wp:posOffset>190500</wp:posOffset>
+                </wp:positionV>
+                <wp:extent cx="1196340" cy="0"/>
+                <wp:effectExtent l="0" t="76200" r="22860" b="76200"/>
+                <wp:wrapNone/>
+                <wp:docPr id="1331455978" name="Straight Arrow Connector 1"/>
+                <wp:cNvGraphicFramePr/>
+                <a:graphic xmlns:a="http://schemas.openxmlformats.org/drawingml/2006/main">
+                  <a:graphicData uri="http://schemas.microsoft.com/office/word/2010/wordprocessingShape">
+                    <wps:wsp>
+                      <wps:cNvCnPr/>
+                      <wps:spPr>
+                        <a:xfrm>
+                          <a:off x="0" y="0"/>
+                          <a:ext cx="1196340" cy="0"/>
+                        </a:xfrm>
+                        <a:prstGeom prst="straightConnector1">
+                          <a:avLst/>
+                        </a:prstGeom>
+                        <a:ln w="28575">
+                          <a:solidFill>
+                            <a:schemeClr val="tx1"/>
+                          </a:solidFill>
+                          <a:tailEnd type="triangle"/>
+                        </a:ln>
+                      </wps:spPr>
+                      <wps:style>
+                        <a:lnRef idx="1">
+                          <a:schemeClr val="dk1"/>
+                        </a:lnRef>
+                        <a:fillRef idx="0">
+                          <a:schemeClr val="dk1"/>
+                        </a:fillRef>
+                        <a:effectRef idx="0">
+                          <a:schemeClr val="dk1"/>
+                        </a:effectRef>
+                        <a:fontRef idx="minor">
+                          <a:schemeClr val="tx1"/>
+                        </a:fontRef>
+                      </wps:style>
+                      <wps:bodyPr/>
+                    </wps:wsp>
+                  </a:graphicData>
+                </a:graphic>
+              </wp:anchor>
+            </w:drawing>
+          </mc:Choice>
+          <mc:Fallback>
+            <w:pict>
+              <v:shape w14:anchorId="7A269BF9" id="Straight Arrow Connector 1" o:spid="_x0000_s1026" type="#_x0000_t32" style="position:absolute;margin-left:95.4pt;margin-top:15pt;width:94.2pt;height:0;z-index:251699200;visibility:visible;mso-wrap-style:square;mso-wrap-distance-left:9pt;mso-wrap-distance-top:0;mso-wrap-distance-right:9pt;mso-wrap-distance-bottom:0;mso-position-horizontal:absolute;mso-position-horizontal-relative:text;mso-position-vertical:absolute;mso-position-vertical-relative:text" o:gfxdata="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" strokecolor="black [3213]" strokeweight="2.25pt">
+                <v:stroke endarrow="block" joinstyle="miter"/>
+              </v:shape>
+            </w:pict>
+          </mc:Fallback>
+        </mc:AlternateContent>
+      </w:r>
+    </w:p>
+    <w:p>
+      <w:pPr>
+        <w:pStyle w:val="NormalWeb"/>
+      </w:pPr>
+      <w:r>
+        <w:rPr>
+          <w:noProof/>
+          <w14:ligatures w14:val="standardContextual"/>
+        </w:rPr>
+        <mc:AlternateContent>
+          <mc:Choice Requires="wps">
+            <w:drawing>
+              <wp:anchor distT="0" distB="0" distL="114300" distR="114300" simplePos="0" relativeHeight="251707392" behindDoc="0" locked="0" layoutInCell="1" allowOverlap="1" wp14:anchorId="11C5A672" wp14:editId="6D9D88B3">
+                <wp:simplePos x="0" y="0"/>
+                <wp:positionH relativeFrom="column">
+                  <wp:posOffset>4792980</wp:posOffset>
+                </wp:positionH>
+                <wp:positionV relativeFrom="paragraph">
+                  <wp:posOffset>162560</wp:posOffset>
+                </wp:positionV>
+                <wp:extent cx="0" cy="701040"/>
+                <wp:effectExtent l="57150" t="0" r="57150" b="41910"/>
+                <wp:wrapNone/>
+                <wp:docPr id="1939680634" name="Straight Arrow Connector 3"/>
+                <wp:cNvGraphicFramePr/>
+                <a:graphic xmlns:a="http://schemas.openxmlformats.org/drawingml/2006/main">
+                  <a:graphicData uri="http://schemas.microsoft.com/office/word/2010/wordprocessingShape">
+                    <wps:wsp>
+                      <wps:cNvCnPr/>
+                      <wps:spPr>
+                        <a:xfrm>
+                          <a:off x="0" y="0"/>
+                          <a:ext cx="0" cy="701040"/>
+                        </a:xfrm>
+                        <a:prstGeom prst="straightConnector1">
+                          <a:avLst/>
+                        </a:prstGeom>
+                        <a:ln w="28575">
+                          <a:solidFill>
+                            <a:schemeClr val="tx1"/>
+                          </a:solidFill>
+                          <a:tailEnd type="triangle"/>
+                        </a:ln>
+                      </wps:spPr>
+                      <wps:style>
+                        <a:lnRef idx="1">
+                          <a:schemeClr val="dk1"/>
+                        </a:lnRef>
+                        <a:fillRef idx="0">
+                          <a:schemeClr val="dk1"/>
+                        </a:fillRef>
+                        <a:effectRef idx="0">
+                          <a:schemeClr val="dk1"/>
+                        </a:effectRef>
+                        <a:fontRef idx="minor">
+                          <a:schemeClr val="tx1"/>
+                        </a:fontRef>
+                      </wps:style>
+                      <wps:bodyPr/>
+                    </wps:wsp>
+                  </a:graphicData>
+                </a:graphic>
+              </wp:anchor>
+            </w:drawing>
+          </mc:Choice>
+          <mc:Fallback>
+            <w:pict>
+              <v:shape w14:anchorId="1B5F8800" id="Straight Arrow Connector 3" o:spid="_x0000_s1026" type="#_x0000_t32" style="position:absolute;margin-left:377.4pt;margin-top:12.8pt;width:0;height:55.2pt;z-index:251707392;visibility:visible;mso-wrap-style:square;mso-wrap-distance-left:9pt;mso-wrap-distance-top:0;mso-wrap-distance-right:9pt;mso-wrap-distance-bottom:0;mso-position-horizontal:absolute;mso-position-horizontal-relative:text;mso-position-vertical:absolute;mso-position-vertical-relative:text" o:gfxdata="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" strokecolor="black [3213]" strokeweight="2.25pt">
+                <v:stroke endarrow="block" joinstyle="miter"/>
+              </v:shape>
+            </w:pict>
+          </mc:Fallback>
+        </mc:AlternateContent>
+      </w:r>
+    </w:p>
+    <w:p>
+      <w:pPr>
+        <w:pStyle w:val="NormalWeb"/>
+      </w:pPr>
+    </w:p>
+    <w:p>
+      <w:pPr>
+        <w:pStyle w:val="NormalWeb"/>
+      </w:pPr>
+      <w:r>
+        <w:rPr>
+          <w:noProof/>
+        </w:rPr>
+        <w:drawing>
+          <wp:anchor distT="0" distB="0" distL="114300" distR="114300" simplePos="0" relativeHeight="251715584" behindDoc="1" locked="0" layoutInCell="1" allowOverlap="1" wp14:anchorId="7E60409D" wp14:editId="09486494">
+            <wp:simplePos x="0" y="0"/>
+            <wp:positionH relativeFrom="column">
+              <wp:posOffset>495300</wp:posOffset>
+            </wp:positionH>
+            <wp:positionV relativeFrom="paragraph">
+              <wp:posOffset>214630</wp:posOffset>
+            </wp:positionV>
+            <wp:extent cx="822960" cy="822960"/>
+            <wp:effectExtent l="38100" t="38100" r="34290" b="34290"/>
+            <wp:wrapTight wrapText="bothSides">
+              <wp:wrapPolygon edited="0">
+                <wp:start x="-1000" y="-1000"/>
+                <wp:lineTo x="-1000" y="22000"/>
+                <wp:lineTo x="22000" y="22000"/>
+                <wp:lineTo x="22000" y="-1000"/>
+                <wp:lineTo x="-1000" y="-1000"/>
+              </wp:wrapPolygon>
+            </wp:wrapTight>
+            <wp:docPr id="22448625" name="Picture 1"/>
+            <wp:cNvGraphicFramePr>
+              <a:graphicFrameLocks xmlns:a="http://schemas.openxmlformats.org/drawingml/2006/main" noChangeAspect="1"/>
+            </wp:cNvGraphicFramePr>
+            <a:graphic xmlns:a="http://schemas.openxmlformats.org/drawingml/2006/main">
+              <a:graphicData uri="http://schemas.openxmlformats.org/drawingml/2006/picture">
+                <pic:pic xmlns:pic="http://schemas.openxmlformats.org/drawingml/2006/picture">
+                  <pic:nvPicPr>
+                    <pic:cNvPr id="22448625" name=""/>
+                    <pic:cNvPicPr/>
+                  </pic:nvPicPr>
+                  <pic:blipFill>
+                    <a:blip r:embed="rId17" cstate="print">
+                      <a:extLst>
+                        <a:ext uri="{28A0092B-C50C-407E-A947-70E740481C1C}">
+                          <a14:useLocalDpi xmlns:a14="http://schemas.microsoft.com/office/drawing/2010/main" val="0"/>
+                        </a:ext>
+                      </a:extLst>
+                    </a:blip>
+                    <a:stretch>
+                      <a:fillRect/>
+                    </a:stretch>
+                  </pic:blipFill>
+                  <pic:spPr>
+                    <a:xfrm>
+                      <a:off x="0" y="0"/>
+                      <a:ext cx="822960" cy="822960"/>
+                    </a:xfrm>
+                    <a:prstGeom prst="rect">
+                      <a:avLst/>
+                    </a:prstGeom>
+                    <a:ln w="31750">
+                      <a:solidFill>
+                        <a:schemeClr val="accent2">
+                          <a:lumMod val="75000"/>
+                        </a:schemeClr>
+                      </a:solidFill>
+                    </a:ln>
+                  </pic:spPr>
+                </pic:pic>
+              </a:graphicData>
+            </a:graphic>
+            <wp14:sizeRelH relativeFrom="page">
+              <wp14:pctWidth>0</wp14:pctWidth>
+            </wp14:sizeRelH>
+            <wp14:sizeRelV relativeFrom="page">
+              <wp14:pctHeight>0</wp14:pctHeight>
+            </wp14:sizeRelV>
+          </wp:anchor>
+        </w:drawing>
+      </w:r>
+      <w:r>
+        <w:rPr>
+          <w:noProof/>
+        </w:rPr>
+        <w:drawing>
+          <wp:anchor distT="0" distB="0" distL="114300" distR="114300" simplePos="0" relativeHeight="251704320" behindDoc="1" locked="0" layoutInCell="1" allowOverlap="1" wp14:anchorId="6EE3E15C" wp14:editId="4CE4D7CE">
+            <wp:simplePos x="0" y="0"/>
+            <wp:positionH relativeFrom="column">
+              <wp:posOffset>4423410</wp:posOffset>
+            </wp:positionH>
+            <wp:positionV relativeFrom="paragraph">
+              <wp:posOffset>157480</wp:posOffset>
+            </wp:positionV>
+            <wp:extent cx="876300" cy="876300"/>
+            <wp:effectExtent l="38100" t="38100" r="38100" b="38100"/>
+            <wp:wrapTight wrapText="bothSides">
+              <wp:wrapPolygon edited="0">
+                <wp:start x="-939" y="-939"/>
+                <wp:lineTo x="-939" y="22070"/>
+                <wp:lineTo x="22070" y="22070"/>
+                <wp:lineTo x="22070" y="-939"/>
+                <wp:lineTo x="-939" y="-939"/>
+              </wp:wrapPolygon>
+            </wp:wrapTight>
+            <wp:docPr id="1448817504" name="Picture 1"/>
+            <wp:cNvGraphicFramePr>
+              <a:graphicFrameLocks xmlns:a="http://schemas.openxmlformats.org/drawingml/2006/main" noChangeAspect="1"/>
+            </wp:cNvGraphicFramePr>
+            <a:graphic xmlns:a="http://schemas.openxmlformats.org/drawingml/2006/main">
+              <a:graphicData uri="http://schemas.openxmlformats.org/drawingml/2006/picture">
+                <pic:pic xmlns:pic="http://schemas.openxmlformats.org/drawingml/2006/picture">
+                  <pic:nvPicPr>
+                    <pic:cNvPr id="1448817504" name=""/>
+                    <pic:cNvPicPr/>
+                  </pic:nvPicPr>
+                  <pic:blipFill>
+                    <a:blip r:embed="rId18" cstate="print">
+                      <a:extLst>
+                        <a:ext uri="{28A0092B-C50C-407E-A947-70E740481C1C}">
+                          <a14:useLocalDpi xmlns:a14="http://schemas.microsoft.com/office/drawing/2010/main" val="0"/>
+                        </a:ext>
+                      </a:extLst>
+                    </a:blip>
+                    <a:stretch>
+                      <a:fillRect/>
+                    </a:stretch>
+                  </pic:blipFill>
+                  <pic:spPr>
+                    <a:xfrm>
+                      <a:off x="0" y="0"/>
+                      <a:ext cx="876300" cy="876300"/>
+                    </a:xfrm>
+                    <a:prstGeom prst="rect">
+                      <a:avLst/>
+                    </a:prstGeom>
+                    <a:ln w="31750">
+                      <a:solidFill>
+                        <a:srgbClr val="FFC000"/>
+                      </a:solidFill>
+                    </a:ln>
+                  </pic:spPr>
+                </pic:pic>
+              </a:graphicData>
+            </a:graphic>
+            <wp14:sizeRelH relativeFrom="page">
+              <wp14:pctWidth>0</wp14:pctWidth>
+            </wp14:sizeRelH>
+            <wp14:sizeRelV relativeFrom="page">
+              <wp14:pctHeight>0</wp14:pctHeight>
+            </wp14:sizeRelV>
+          </wp:anchor>
+        </w:drawing>
+      </w:r>
+    </w:p>
+    <w:p>
+      <w:pPr>
+        <w:pStyle w:val="NormalWeb"/>
+      </w:pPr>
+      <w:r>
+        <w:rPr>
+          <w:noProof/>
+        </w:rPr>
+        <w:drawing>
+          <wp:anchor distT="0" distB="0" distL="114300" distR="114300" simplePos="0" relativeHeight="251712512" behindDoc="1" locked="0" layoutInCell="1" allowOverlap="1" wp14:anchorId="5BF77DEB" wp14:editId="66AD3045">
+            <wp:simplePos x="0" y="0"/>
+            <wp:positionH relativeFrom="column">
+              <wp:posOffset>2495550</wp:posOffset>
+            </wp:positionH>
+            <wp:positionV relativeFrom="paragraph">
+              <wp:posOffset>17780</wp:posOffset>
+            </wp:positionV>
+            <wp:extent cx="845820" cy="845820"/>
+            <wp:effectExtent l="38100" t="38100" r="30480" b="30480"/>
+            <wp:wrapTight wrapText="bothSides">
+              <wp:wrapPolygon edited="0">
+                <wp:start x="-973" y="-973"/>
+                <wp:lineTo x="-973" y="21892"/>
+                <wp:lineTo x="21892" y="21892"/>
+                <wp:lineTo x="21892" y="-973"/>
+                <wp:lineTo x="-973" y="-973"/>
+              </wp:wrapPolygon>
+            </wp:wrapTight>
+            <wp:docPr id="1693383762" name="Picture 1"/>
+            <wp:cNvGraphicFramePr>
+              <a:graphicFrameLocks xmlns:a="http://schemas.openxmlformats.org/drawingml/2006/main" noChangeAspect="1"/>
+            </wp:cNvGraphicFramePr>
+            <a:graphic xmlns:a="http://schemas.openxmlformats.org/drawingml/2006/main">
+              <a:graphicData uri="http://schemas.openxmlformats.org/drawingml/2006/picture">
+                <pic:pic xmlns:pic="http://schemas.openxmlformats.org/drawingml/2006/picture">
+                  <pic:nvPicPr>
+                    <pic:cNvPr id="1693383762" name=""/>
+                    <pic:cNvPicPr/>
+                  </pic:nvPicPr>
+                  <pic:blipFill>
+                    <a:blip r:embed="rId19" cstate="print">
+                      <a:extLst>
+                        <a:ext uri="{28A0092B-C50C-407E-A947-70E740481C1C}">
+                          <a14:useLocalDpi xmlns:a14="http://schemas.microsoft.com/office/drawing/2010/main" val="0"/>
+                        </a:ext>
+                      </a:extLst>
+                    </a:blip>
+                    <a:stretch>
+                      <a:fillRect/>
+                    </a:stretch>
+                  </pic:blipFill>
+                  <pic:spPr>
+                    <a:xfrm>
+                      <a:off x="0" y="0"/>
+                      <a:ext cx="845820" cy="845820"/>
+                    </a:xfrm>
+                    <a:prstGeom prst="rect">
+                      <a:avLst/>
+                    </a:prstGeom>
+                    <a:ln w="31750">
+                      <a:solidFill>
+                        <a:srgbClr val="7030A0"/>
+                      </a:solidFill>
+                    </a:ln>
+                  </pic:spPr>
+                </pic:pic>
+              </a:graphicData>
+            </a:graphic>
+            <wp14:sizeRelH relativeFrom="page">
+              <wp14:pctWidth>0</wp14:pctWidth>
+            </wp14:sizeRelH>
+            <wp14:sizeRelV relativeFrom="page">
+              <wp14:pctHeight>0</wp14:pctHeight>
+            </wp14:sizeRelV>
+          </wp:anchor>
+        </w:drawing>
+      </w:r>
+    </w:p>
+    <w:p>
+      <w:pPr>
+        <w:pStyle w:val="NormalWeb"/>
+      </w:pPr>
+      <w:r>
+        <w:rPr>
+          <w:noProof/>
+          <w14:ligatures w14:val="standardContextual"/>
+        </w:rPr>
+        <mc:AlternateContent>
+          <mc:Choice Requires="wps">
+            <w:drawing>
+              <wp:anchor distT="0" distB="0" distL="114300" distR="114300" simplePos="0" relativeHeight="251716608" behindDoc="0" locked="0" layoutInCell="1" allowOverlap="1" wp14:anchorId="71FC8260" wp14:editId="2A6F421F">
+                <wp:simplePos x="0" y="0"/>
+                <wp:positionH relativeFrom="column">
+                  <wp:posOffset>1318260</wp:posOffset>
+                </wp:positionH>
+                <wp:positionV relativeFrom="paragraph">
+                  <wp:posOffset>7620</wp:posOffset>
+                </wp:positionV>
+                <wp:extent cx="1181100" cy="0"/>
+                <wp:effectExtent l="0" t="95250" r="0" b="95250"/>
+                <wp:wrapNone/>
+                <wp:docPr id="1047337445" name="Straight Arrow Connector 7"/>
+                <wp:cNvGraphicFramePr/>
+                <a:graphic xmlns:a="http://schemas.openxmlformats.org/drawingml/2006/main">
+                  <a:graphicData uri="http://schemas.microsoft.com/office/word/2010/wordprocessingShape">
+                    <wps:wsp>
+                      <wps:cNvCnPr/>
+                      <wps:spPr>
+                        <a:xfrm flipH="1">
+                          <a:off x="0" y="0"/>
+                          <a:ext cx="1181100" cy="0"/>
+                        </a:xfrm>
+                        <a:prstGeom prst="straightConnector1">
+                          <a:avLst/>
+                        </a:prstGeom>
+                        <a:ln w="31750">
+                          <a:solidFill>
+                            <a:schemeClr val="tx1"/>
+                          </a:solidFill>
+                          <a:tailEnd type="triangle"/>
+                        </a:ln>
+                      </wps:spPr>
+                      <wps:style>
+                        <a:lnRef idx="1">
+                          <a:schemeClr val="accent1"/>
+                        </a:lnRef>
+                        <a:fillRef idx="0">
+                          <a:schemeClr val="accent1"/>
+                        </a:fillRef>
+                        <a:effectRef idx="0">
+                          <a:schemeClr val="accent1"/>
+                        </a:effectRef>
+                        <a:fontRef idx="minor">
+                          <a:schemeClr val="tx1"/>
+                        </a:fontRef>
+                      </wps:style>
+                      <wps:bodyPr/>
+                    </wps:wsp>
+                  </a:graphicData>
+                </a:graphic>
+              </wp:anchor>
+            </w:drawing>
+          </mc:Choice>
+          <mc:Fallback>
+            <w:pict>
+              <v:shape w14:anchorId="110EE2CD" id="Straight Arrow Connector 7" o:spid="_x0000_s1026" type="#_x0000_t32" style="position:absolute;margin-left:103.8pt;margin-top:.6pt;width:93pt;height:0;flip:x;z-index:251716608;visibility:visible;mso-wrap-style:square;mso-wrap-distance-left:9pt;mso-wrap-distance-top:0;mso-wrap-distance-right:9pt;mso-wrap-distance-bottom:0;mso-position-horizontal:absolute;mso-position-horizontal-relative:text;mso-position-vertical:absolute;mso-position-vertical-relative:text" o:gfxdata="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" strokecolor="black [3213]" strokeweight="2.5pt">
+                <v:stroke endarrow="block" joinstyle="miter"/>
+              </v:shape>
+            </w:pict>
+          </mc:Fallback>
+        </mc:AlternateContent>
+      </w:r>
+      <w:r>
+        <w:rPr>
+          <w:noProof/>
+          <w14:ligatures w14:val="standardContextual"/>
+        </w:rPr>
+        <mc:AlternateContent>
+          <mc:Choice Requires="wps">
+            <w:drawing>
+              <wp:anchor distT="0" distB="0" distL="114300" distR="114300" simplePos="0" relativeHeight="251711488" behindDoc="0" locked="0" layoutInCell="1" allowOverlap="1" wp14:anchorId="721A4E3B" wp14:editId="6465297B">
+                <wp:simplePos x="0" y="0"/>
+                <wp:positionH relativeFrom="column">
+                  <wp:posOffset>3345180</wp:posOffset>
+                </wp:positionH>
+                <wp:positionV relativeFrom="paragraph">
+                  <wp:posOffset>7620</wp:posOffset>
+                </wp:positionV>
+                <wp:extent cx="1074420" cy="0"/>
+                <wp:effectExtent l="19050" t="76200" r="0" b="76200"/>
+                <wp:wrapNone/>
+                <wp:docPr id="742250268" name="Straight Arrow Connector 6"/>
+                <wp:cNvGraphicFramePr/>
+                <a:graphic xmlns:a="http://schemas.openxmlformats.org/drawingml/2006/main">
+                  <a:graphicData uri="http://schemas.microsoft.com/office/word/2010/wordprocessingShape">
+                    <wps:wsp>
+                      <wps:cNvCnPr/>
+                      <wps:spPr>
+                        <a:xfrm flipH="1">
+                          <a:off x="0" y="0"/>
+                          <a:ext cx="1074420" cy="0"/>
+                        </a:xfrm>
+                        <a:prstGeom prst="straightConnector1">
+                          <a:avLst/>
+                        </a:prstGeom>
+                        <a:ln w="28575">
+                          <a:solidFill>
+                            <a:schemeClr val="tx1"/>
+                          </a:solidFill>
+                          <a:tailEnd type="triangle"/>
+                        </a:ln>
+                      </wps:spPr>
+                      <wps:style>
+                        <a:lnRef idx="1">
+                          <a:schemeClr val="accent1"/>
+                        </a:lnRef>
+                        <a:fillRef idx="0">
+                          <a:schemeClr val="accent1"/>
+                        </a:fillRef>
+                        <a:effectRef idx="0">
+                          <a:schemeClr val="accent1"/>
+                        </a:effectRef>
+                        <a:fontRef idx="minor">
+                          <a:schemeClr val="tx1"/>
+                        </a:fontRef>
+                      </wps:style>
+                      <wps:bodyPr/>
+                    </wps:wsp>
+                  </a:graphicData>
+                </a:graphic>
+              </wp:anchor>
+            </w:drawing>
+          </mc:Choice>
+          <mc:Fallback>
+            <w:pict>
+              <v:shape w14:anchorId="6B734027" id="Straight Arrow Connector 6" o:spid="_x0000_s1026" type="#_x0000_t32" style="position:absolute;margin-left:263.4pt;margin-top:.6pt;width:84.6pt;height:0;flip:x;z-index:251711488;visibility:visible;mso-wrap-style:square;mso-wrap-distance-left:9pt;mso-wrap-distance-top:0;mso-wrap-distance-right:9pt;mso-wrap-distance-bottom:0;mso-position-horizontal:absolute;mso-position-horizontal-relative:text;mso-position-vertical:absolute;mso-position-vertical-relative:text" o:gfxdata="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" strokecolor="black [3213]" strokeweight="2.25pt">
+                <v:stroke endarrow="block" joinstyle="miter"/>
+              </v:shape>
+            </w:pict>
+          </mc:Fallback>
+        </mc:AlternateContent>
+      </w:r>
+    </w:p>
+    <w:p>
+      <w:pPr>
+        <w:pStyle w:val="NormalWeb"/>
+      </w:pPr>
+      <w:r>
+        <w:rPr>
+          <w:noProof/>
+          <w:sz w:val="28"/>
+          <w:szCs w:val="28"/>
+        </w:rPr>
+        <mc:AlternateContent>
+          <mc:Choice Requires="wps">
+            <w:drawing>
+              <wp:anchor distT="0" distB="0" distL="114300" distR="114300" simplePos="0" relativeHeight="251714560" behindDoc="0" locked="0" layoutInCell="1" allowOverlap="1" wp14:anchorId="1901B3CA" wp14:editId="618060D8">
+                <wp:simplePos x="0" y="0"/>
+                <wp:positionH relativeFrom="column">
+                  <wp:posOffset>3810</wp:posOffset>
+                </wp:positionH>
+                <wp:positionV relativeFrom="paragraph">
+                  <wp:posOffset>58420</wp:posOffset>
+                </wp:positionV>
+                <wp:extent cx="1771650" cy="537210"/>
+                <wp:effectExtent l="19050" t="19050" r="19050" b="15240"/>
+                <wp:wrapNone/>
+                <wp:docPr id="1835264713" name="Rectangle: Rounded Corners 3"/>
+                <wp:cNvGraphicFramePr/>
+                <a:graphic xmlns:a="http://schemas.openxmlformats.org/drawingml/2006/main">
+                  <a:graphicData uri="http://schemas.microsoft.com/office/word/2010/wordprocessingShape">
+                    <wps:wsp>
+                      <wps:cNvSpPr/>
+                      <wps:spPr>
+                        <a:xfrm>
+                          <a:off x="0" y="0"/>
+                          <a:ext cx="1771650" cy="537210"/>
+                        </a:xfrm>
+                        <a:prstGeom prst="roundRect">
+                          <a:avLst/>
+                        </a:prstGeom>
+                        <a:solidFill>
+                          <a:schemeClr val="accent2">
+                            <a:lumMod val="60000"/>
+                            <a:lumOff val="40000"/>
+                          </a:schemeClr>
+                        </a:solidFill>
+                        <a:ln w="28575">
+                          <a:solidFill>
+                            <a:schemeClr val="accent2">
+                              <a:lumMod val="75000"/>
+                            </a:schemeClr>
+                          </a:solidFill>
+                        </a:ln>
+                      </wps:spPr>
+                      <wps:style>
+                        <a:lnRef idx="2">
+                          <a:schemeClr val="accent1">
+                            <a:shade val="15000"/>
+                          </a:schemeClr>
+                        </a:lnRef>
+                        <a:fillRef idx="1">
+                          <a:schemeClr val="accent1"/>
+                        </a:fillRef>
+                        <a:effectRef idx="0">
+                          <a:schemeClr val="accent1"/>
+                        </a:effectRef>
+                        <a:fontRef idx="minor">
+                          <a:schemeClr val="lt1"/>
+                        </a:fontRef>
+                      </wps:style>
+                      <wps:txbx>
+                        <w:txbxContent>
+                          <w:p>
+                            <w:pPr>
+                              <w:jc w:val="center"/>
+                              <w:rPr>
+                                <w:rFonts w:ascii="Times New Roman" w:hAnsi="Times New Roman" w:cs="Times New Roman"/>
+                                <w:b/>
+                                <w:bCs/>
+                                <w:color w:val="000000" w:themeColor="text1"/>
+                                <w:sz w:val="24"/>
+                                <w:szCs w:val="24"/>
+                              </w:rPr>
+                            </w:pPr>
+                            <w:r>
+                              <w:rPr>
+                                <w:rFonts w:ascii="Times New Roman" w:hAnsi="Times New Roman" w:cs="Times New Roman"/>
+                                <w:b/>
+                                <w:bCs/>
+                                <w:color w:val="000000" w:themeColor="text1"/>
+                                <w:sz w:val="24"/>
+                                <w:szCs w:val="24"/>
+                              </w:rPr>
+                              <w:t>Filter</w:t>
+                            </w:r>
+                            <w:r>
+                              <w:rPr>
+                                <w:rFonts w:ascii="Times New Roman" w:hAnsi="Times New Roman" w:cs="Times New Roman"/>
+                                <w:b/>
+                                <w:bCs/>
+                                <w:color w:val="000000" w:themeColor="text1"/>
+                                <w:sz w:val="24"/>
+                                <w:szCs w:val="24"/>
+                              </w:rPr>
+                              <w:t xml:space="preserve"> </w:t>
+                            </w:r>
+                            <w:r>
+                              <w:rPr>
+                                <w:rFonts w:ascii="Times New Roman" w:hAnsi="Times New Roman" w:cs="Times New Roman"/>
+                                <w:b/>
+                                <w:bCs/>
+                                <w:color w:val="000000" w:themeColor="text1"/>
+                                <w:sz w:val="24"/>
+                                <w:szCs w:val="24"/>
+                              </w:rPr>
+                              <w:t>Side Effects</w:t>
+                            </w:r>
+                            <w:r>
+                              <w:rPr>
+                                <w:rFonts w:ascii="Times New Roman" w:hAnsi="Times New Roman" w:cs="Times New Roman"/>
+                                <w:b/>
+                                <w:bCs/>
+                                <w:color w:val="000000" w:themeColor="text1"/>
+                                <w:sz w:val="24"/>
+                                <w:szCs w:val="24"/>
+                              </w:rPr>
+                              <w:t xml:space="preserve"> with </w:t>
+                            </w:r>
+                            <w:r>
+                              <w:rPr>
+                                <w:rFonts w:ascii="Times New Roman" w:hAnsi="Times New Roman" w:cs="Times New Roman"/>
+                                <w:b/>
+                                <w:bCs/>
+                                <w:color w:val="000000" w:themeColor="text1"/>
+                                <w:sz w:val="24"/>
+                                <w:szCs w:val="24"/>
+                              </w:rPr>
+                              <w:t>&gt;</w:t>
+                            </w:r>
+                            <w:r>
+                              <w:rPr>
+                                <w:rFonts w:ascii="Times New Roman" w:hAnsi="Times New Roman" w:cs="Times New Roman"/>
+                                <w:b/>
+                                <w:bCs/>
+                                <w:color w:val="000000" w:themeColor="text1"/>
+                                <w:sz w:val="24"/>
+                                <w:szCs w:val="24"/>
+                              </w:rPr>
+                              <w:t xml:space="preserve">4000 Samples </w:t>
+                            </w:r>
+                          </w:p>
+                        </w:txbxContent>
+                      </wps:txbx>
+                      <wps:bodyPr rot="0" spcFirstLastPara="0" vertOverflow="overflow" horzOverflow="overflow" vert="horz" wrap="square" lIns="91440" tIns="45720" rIns="91440" bIns="45720" numCol="1" spcCol="0" rtlCol="0" fromWordArt="0" anchor="ctr" anchorCtr="0" forceAA="0" compatLnSpc="1">
+                        <a:prstTxWarp prst="textNoShape">
+                          <a:avLst/>
+                        </a:prstTxWarp>
+                        <a:noAutofit/>
+                      </wps:bodyPr>
+                    </wps:wsp>
+                  </a:graphicData>
+                </a:graphic>
+                <wp14:sizeRelH relativeFrom="margin">
+                  <wp14:pctWidth>0</wp14:pctWidth>
+                </wp14:sizeRelH>
+                <wp14:sizeRelV relativeFrom="margin">
+                  <wp14:pctHeight>0</wp14:pctHeight>
+                </wp14:sizeRelV>
+              </wp:anchor>
+            </w:drawing>
+          </mc:Choice>
+          <mc:Fallback>
+            <w:pict>
+              <v:roundrect w14:anchorId="1901B3CA" id="_x0000_s1035" style="position:absolute;margin-left:.3pt;margin-top:4.6pt;width:139.5pt;height:42.3pt;z-index:251714560;visibility:visible;mso-wrap-style:square;mso-width-percent:0;mso-height-percent:0;mso-wrap-distance-left:9pt;mso-wrap-distance-top:0;mso-wrap-distance-right:9pt;mso-wrap-distance-bottom:0;mso-position-horizontal:absolute;mso-position-horizontal-relative:text;mso-position-vertical:absolute;mso-position-vertical-relative:text;mso-width-percent:0;mso-height-percent:0;mso-width-relative:margin;mso-height-relative:margin;v-text-anchor:middle" arcsize="10923f" o:gfxdata="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" fillcolor="#f4b083 [1941]" strokecolor="#c45911 [2405]" strokeweight="2.25pt">
+                <v:stroke joinstyle="miter"/>
+                <v:textbox>
+                  <w:txbxContent>
+                    <w:p>
+                      <w:pPr>
+                        <w:jc w:val="center"/>
+                        <w:rPr>
+                          <w:rFonts w:ascii="Times New Roman" w:hAnsi="Times New Roman" w:cs="Times New Roman"/>
+                          <w:b/>
+                          <w:bCs/>
+                          <w:color w:val="000000" w:themeColor="text1"/>
+                          <w:sz w:val="24"/>
+                          <w:szCs w:val="24"/>
+                        </w:rPr>
+                      </w:pPr>
+                      <w:r>
+                        <w:rPr>
+                          <w:rFonts w:ascii="Times New Roman" w:hAnsi="Times New Roman" w:cs="Times New Roman"/>
+                          <w:b/>
+                          <w:bCs/>
+                          <w:color w:val="000000" w:themeColor="text1"/>
+                          <w:sz w:val="24"/>
+                          <w:szCs w:val="24"/>
+                        </w:rPr>
+                        <w:t>Filter</w:t>
+                      </w:r>
+                      <w:r>
+                        <w:rPr>
+                          <w:rFonts w:ascii="Times New Roman" w:hAnsi="Times New Roman" w:cs="Times New Roman"/>
+                          <w:b/>
+                          <w:bCs/>
+                          <w:color w:val="000000" w:themeColor="text1"/>
+                          <w:sz w:val="24"/>
+                          <w:szCs w:val="24"/>
+                        </w:rPr>
+                        <w:t xml:space="preserve"> </w:t>
+                      </w:r>
+                      <w:r>
+                        <w:rPr>
+                          <w:rFonts w:ascii="Times New Roman" w:hAnsi="Times New Roman" w:cs="Times New Roman"/>
+                          <w:b/>
+                          <w:bCs/>
+                          <w:color w:val="000000" w:themeColor="text1"/>
+                          <w:sz w:val="24"/>
+                          <w:szCs w:val="24"/>
+                        </w:rPr>
+                        <w:t>Side Effects</w:t>
+                      </w:r>
+                      <w:r>
+                        <w:rPr>
+                          <w:rFonts w:ascii="Times New Roman" w:hAnsi="Times New Roman" w:cs="Times New Roman"/>
+                          <w:b/>
+                          <w:bCs/>
+                          <w:color w:val="000000" w:themeColor="text1"/>
+                          <w:sz w:val="24"/>
+                          <w:szCs w:val="24"/>
+                        </w:rPr>
+                        <w:t xml:space="preserve"> with </w:t>
+                      </w:r>
+                      <w:r>
+                        <w:rPr>
+                          <w:rFonts w:ascii="Times New Roman" w:hAnsi="Times New Roman" w:cs="Times New Roman"/>
+                          <w:b/>
+                          <w:bCs/>
+                          <w:color w:val="000000" w:themeColor="text1"/>
+                          <w:sz w:val="24"/>
+                          <w:szCs w:val="24"/>
+                        </w:rPr>
+                        <w:t>&gt;</w:t>
+                      </w:r>
+                      <w:r>
+                        <w:rPr>
+                          <w:rFonts w:ascii="Times New Roman" w:hAnsi="Times New Roman" w:cs="Times New Roman"/>
+                          <w:b/>
+                          <w:bCs/>
+                          <w:color w:val="000000" w:themeColor="text1"/>
+                          <w:sz w:val="24"/>
+                          <w:szCs w:val="24"/>
+                        </w:rPr>
+                        <w:t xml:space="preserve">4000 Samples </w:t>
+                      </w:r>
+                    </w:p>
+                  </w:txbxContent>
+                </v:textbox>
+              </v:roundrect>
+            </w:pict>
+          </mc:Fallback>
+        </mc:AlternateContent>
+      </w:r>
+      <w:r>
+        <w:rPr>
+          <w:noProof/>
+          <w:sz w:val="28"/>
+          <w:szCs w:val="28"/>
+        </w:rPr>
+        <mc:AlternateContent>
+          <mc:Choice Requires="wps">
+            <w:drawing>
+              <wp:anchor distT="0" distB="0" distL="114300" distR="114300" simplePos="0" relativeHeight="251709440" behindDoc="0" locked="0" layoutInCell="1" allowOverlap="1" wp14:anchorId="669AC098" wp14:editId="12F4E745">
+                <wp:simplePos x="0" y="0"/>
+                <wp:positionH relativeFrom="column">
+                  <wp:posOffset>2068830</wp:posOffset>
+                </wp:positionH>
+                <wp:positionV relativeFrom="paragraph">
+                  <wp:posOffset>246380</wp:posOffset>
+                </wp:positionV>
+                <wp:extent cx="1710690" cy="354330"/>
+                <wp:effectExtent l="19050" t="19050" r="22860" b="26670"/>
+                <wp:wrapNone/>
+                <wp:docPr id="2053041448" name="Rectangle: Rounded Corners 3"/>
+                <wp:cNvGraphicFramePr/>
+                <a:graphic xmlns:a="http://schemas.openxmlformats.org/drawingml/2006/main">
+                  <a:graphicData uri="http://schemas.microsoft.com/office/word/2010/wordprocessingShape">
+                    <wps:wsp>
+                      <wps:cNvSpPr/>
+                      <wps:spPr>
+                        <a:xfrm>
+                          <a:off x="0" y="0"/>
+                          <a:ext cx="1710690" cy="354330"/>
+                        </a:xfrm>
+                        <a:prstGeom prst="roundRect">
+                          <a:avLst/>
+                        </a:prstGeom>
+                        <a:solidFill>
+                          <a:srgbClr val="CF8AEE"/>
+                        </a:solidFill>
+                        <a:ln w="28575">
+                          <a:solidFill>
+                            <a:srgbClr val="7030A0"/>
+                          </a:solidFill>
+                        </a:ln>
+                      </wps:spPr>
+                      <wps:style>
+                        <a:lnRef idx="2">
+                          <a:schemeClr val="accent1">
+                            <a:shade val="15000"/>
+                          </a:schemeClr>
+                        </a:lnRef>
+                        <a:fillRef idx="1">
+                          <a:schemeClr val="accent1"/>
+                        </a:fillRef>
+                        <a:effectRef idx="0">
+                          <a:schemeClr val="accent1"/>
+                        </a:effectRef>
+                        <a:fontRef idx="minor">
+                          <a:schemeClr val="lt1"/>
+                        </a:fontRef>
+                      </wps:style>
+                      <wps:txbx>
+                        <w:txbxContent>
+                          <w:p>
+                            <w:pPr>
+                              <w:jc w:val="center"/>
+                              <w:rPr>
+                                <w:rFonts w:ascii="Times New Roman" w:hAnsi="Times New Roman" w:cs="Times New Roman"/>
+                                <w:b/>
+                                <w:bCs/>
+                                <w:color w:val="000000" w:themeColor="text1"/>
+                                <w:sz w:val="24"/>
+                                <w:szCs w:val="24"/>
+                              </w:rPr>
+                            </w:pPr>
+                            <w:r>
+                              <w:rPr>
+                                <w:rFonts w:ascii="Times New Roman" w:hAnsi="Times New Roman" w:cs="Times New Roman"/>
+                                <w:b/>
+                                <w:bCs/>
+                                <w:color w:val="000000" w:themeColor="text1"/>
+                                <w:sz w:val="24"/>
+                                <w:szCs w:val="24"/>
+                              </w:rPr>
+                              <w:t>Descriptive Analysis</w:t>
+                            </w:r>
+                          </w:p>
+                        </w:txbxContent>
+                      </wps:txbx>
+                      <wps:bodyPr rot="0" spcFirstLastPara="0" vertOverflow="overflow" horzOverflow="overflow" vert="horz" wrap="square" lIns="91440" tIns="45720" rIns="91440" bIns="45720" numCol="1" spcCol="0" rtlCol="0" fromWordArt="0" anchor="ctr" anchorCtr="0" forceAA="0" compatLnSpc="1">
+                        <a:prstTxWarp prst="textNoShape">
+                          <a:avLst/>
+                        </a:prstTxWarp>
+                        <a:noAutofit/>
+                      </wps:bodyPr>
+                    </wps:wsp>
+                  </a:graphicData>
+                </a:graphic>
+                <wp14:sizeRelH relativeFrom="margin">
+                  <wp14:pctWidth>0</wp14:pctWidth>
+                </wp14:sizeRelH>
+                <wp14:sizeRelV relativeFrom="margin">
+                  <wp14:pctHeight>0</wp14:pctHeight>
+                </wp14:sizeRelV>
+              </wp:anchor>
+            </w:drawing>
+          </mc:Choice>
+          <mc:Fallback>
+            <w:pict>
+              <v:roundrect w14:anchorId="669AC098" id="_x0000_s1036" style="position:absolute;margin-left:162.9pt;margin-top:19.4pt;width:134.7pt;height:27.9pt;z-index:251709440;visibility:visible;mso-wrap-style:square;mso-width-percent:0;mso-height-percent:0;mso-wrap-distance-left:9pt;mso-wrap-distance-top:0;mso-wrap-distance-right:9pt;mso-wrap-distance-bottom:0;mso-position-horizontal:absolute;mso-position-horizontal-relative:text;mso-position-vertical:absolute;mso-position-vertical-relative:text;mso-width-percent:0;mso-height-percent:0;mso-width-relative:margin;mso-height-relative:margin;v-text-anchor:middle" arcsize="10923f" o:gfxdata="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" fillcolor="#cf8aee" strokecolor="#7030a0" strokeweight="2.25pt">
+                <v:stroke joinstyle="miter"/>
+                <v:textbox>
+                  <w:txbxContent>
+                    <w:p>
+                      <w:pPr>
+                        <w:jc w:val="center"/>
+                        <w:rPr>
+                          <w:rFonts w:ascii="Times New Roman" w:hAnsi="Times New Roman" w:cs="Times New Roman"/>
+                          <w:b/>
+                          <w:bCs/>
+                          <w:color w:val="000000" w:themeColor="text1"/>
+                          <w:sz w:val="24"/>
+                          <w:szCs w:val="24"/>
+                        </w:rPr>
+                      </w:pPr>
+                      <w:r>
+                        <w:rPr>
+                          <w:rFonts w:ascii="Times New Roman" w:hAnsi="Times New Roman" w:cs="Times New Roman"/>
+                          <w:b/>
+                          <w:bCs/>
+                          <w:color w:val="000000" w:themeColor="text1"/>
+                          <w:sz w:val="24"/>
+                          <w:szCs w:val="24"/>
+                        </w:rPr>
+                        <w:t>Descriptive Analysis</w:t>
+                      </w:r>
+                    </w:p>
+                  </w:txbxContent>
+                </v:textbox>
+              </v:roundrect>
+            </w:pict>
+          </mc:Fallback>
+        </mc:AlternateContent>
+      </w:r>
+      <w:r>
+        <w:rPr>
+          <w:noProof/>
+          <w:sz w:val="28"/>
+          <w:szCs w:val="28"/>
+        </w:rPr>
+        <mc:AlternateContent>
+          <mc:Choice Requires="wps">
+            <w:drawing>
+              <wp:anchor distT="0" distB="0" distL="114300" distR="114300" simplePos="0" relativeHeight="251706368" behindDoc="0" locked="0" layoutInCell="1" allowOverlap="1" wp14:anchorId="1FAD9981" wp14:editId="7BB7980C">
+                <wp:simplePos x="0" y="0"/>
+                <wp:positionH relativeFrom="column">
+                  <wp:posOffset>4263390</wp:posOffset>
+                </wp:positionH>
+                <wp:positionV relativeFrom="paragraph">
+                  <wp:posOffset>74930</wp:posOffset>
+                </wp:positionV>
+                <wp:extent cx="1283970" cy="537210"/>
+                <wp:effectExtent l="19050" t="19050" r="11430" b="15240"/>
+                <wp:wrapNone/>
+                <wp:docPr id="414571266" name="Rectangle: Rounded Corners 3"/>
+                <wp:cNvGraphicFramePr/>
+                <a:graphic xmlns:a="http://schemas.openxmlformats.org/drawingml/2006/main">
+                  <a:graphicData uri="http://schemas.microsoft.com/office/word/2010/wordprocessingShape">
+                    <wps:wsp>
+                      <wps:cNvSpPr/>
+                      <wps:spPr>
+                        <a:xfrm>
+                          <a:off x="0" y="0"/>
+                          <a:ext cx="1283970" cy="537210"/>
+                        </a:xfrm>
+                        <a:prstGeom prst="roundRect">
+                          <a:avLst/>
+                        </a:prstGeom>
+                        <a:solidFill>
+                          <a:schemeClr val="accent4">
+                            <a:lumMod val="40000"/>
+                            <a:lumOff val="60000"/>
+                          </a:schemeClr>
+                        </a:solidFill>
+                        <a:ln w="28575">
+                          <a:solidFill>
+                            <a:schemeClr val="accent4">
+                              <a:lumMod val="75000"/>
+                            </a:schemeClr>
+                          </a:solidFill>
+                        </a:ln>
+                      </wps:spPr>
+                      <wps:style>
+                        <a:lnRef idx="2">
+                          <a:schemeClr val="accent1">
+                            <a:shade val="15000"/>
+                          </a:schemeClr>
+                        </a:lnRef>
+                        <a:fillRef idx="1">
+                          <a:schemeClr val="accent1"/>
+                        </a:fillRef>
+                        <a:effectRef idx="0">
+                          <a:schemeClr val="accent1"/>
+                        </a:effectRef>
+                        <a:fontRef idx="minor">
+                          <a:schemeClr val="lt1"/>
+                        </a:fontRef>
+                      </wps:style>
+                      <wps:txbx>
+                        <w:txbxContent>
+                          <w:p>
+                            <w:pPr>
+                              <w:jc w:val="center"/>
+                              <w:rPr>
+                                <w:rFonts w:ascii="Times New Roman" w:hAnsi="Times New Roman" w:cs="Times New Roman"/>
+                                <w:b/>
+                                <w:bCs/>
+                                <w:color w:val="000000" w:themeColor="text1"/>
+                                <w:sz w:val="24"/>
+                                <w:szCs w:val="24"/>
+                              </w:rPr>
+                            </w:pPr>
+                            <w:r>
+                              <w:rPr>
+                                <w:rFonts w:ascii="Times New Roman" w:hAnsi="Times New Roman" w:cs="Times New Roman"/>
+                                <w:b/>
+                                <w:bCs/>
+                                <w:color w:val="000000" w:themeColor="text1"/>
+                                <w:sz w:val="24"/>
+                                <w:szCs w:val="24"/>
+                              </w:rPr>
+                              <w:t>Calculate Bond Lengths</w:t>
+                            </w:r>
+                          </w:p>
+                        </w:txbxContent>
+                      </wps:txbx>
+                      <wps:bodyPr rot="0" spcFirstLastPara="0" vertOverflow="overflow" horzOverflow="overflow" vert="horz" wrap="square" lIns="91440" tIns="45720" rIns="91440" bIns="45720" numCol="1" spcCol="0" rtlCol="0" fromWordArt="0" anchor="ctr" anchorCtr="0" forceAA="0" compatLnSpc="1">
+                        <a:prstTxWarp prst="textNoShape">
+                          <a:avLst/>
+                        </a:prstTxWarp>
+                        <a:noAutofit/>
+                      </wps:bodyPr>
+                    </wps:wsp>
+                  </a:graphicData>
+                </a:graphic>
+                <wp14:sizeRelH relativeFrom="margin">
+                  <wp14:pctWidth>0</wp14:pctWidth>
+                </wp14:sizeRelH>
+                <wp14:sizeRelV relativeFrom="margin">
+                  <wp14:pctHeight>0</wp14:pctHeight>
+                </wp14:sizeRelV>
+              </wp:anchor>
+            </w:drawing>
+          </mc:Choice>
+          <mc:Fallback>
+            <w:pict>
+              <v:roundrect w14:anchorId="1FAD9981" id="_x0000_s1037" style="position:absolute;margin-left:335.7pt;margin-top:5.9pt;width:101.1pt;height:42.3pt;z-index:251706368;visibility:visible;mso-wrap-style:square;mso-width-percent:0;mso-height-percent:0;mso-wrap-distance-left:9pt;mso-wrap-distance-top:0;mso-wrap-distance-right:9pt;mso-wrap-distance-bottom:0;mso-position-horizontal:absolute;mso-position-horizontal-relative:text;mso-position-vertical:absolute;mso-position-vertical-relative:text;mso-width-percent:0;mso-height-percent:0;mso-width-relative:margin;mso-height-relative:margin;v-text-anchor:middle" arcsize="10923f" o:gfxdata="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" fillcolor="#ffe599 [1303]" strokecolor="#bf8f00 [2407]" strokeweight="2.25pt">
+                <v:stroke joinstyle="miter"/>
+                <v:textbox>
+                  <w:txbxContent>
+                    <w:p>
+                      <w:pPr>
+                        <w:jc w:val="center"/>
+                        <w:rPr>
+                          <w:rFonts w:ascii="Times New Roman" w:hAnsi="Times New Roman" w:cs="Times New Roman"/>
+                          <w:b/>
+                          <w:bCs/>
+                          <w:color w:val="000000" w:themeColor="text1"/>
+                          <w:sz w:val="24"/>
+                          <w:szCs w:val="24"/>
+                        </w:rPr>
+                      </w:pPr>
+                      <w:r>
+                        <w:rPr>
+                          <w:rFonts w:ascii="Times New Roman" w:hAnsi="Times New Roman" w:cs="Times New Roman"/>
+                          <w:b/>
+                          <w:bCs/>
+                          <w:color w:val="000000" w:themeColor="text1"/>
+                          <w:sz w:val="24"/>
+                          <w:szCs w:val="24"/>
+                        </w:rPr>
+                        <w:t>Calculate Bond Lengths</w:t>
+                      </w:r>
+                    </w:p>
+                  </w:txbxContent>
+                </v:textbox>
+              </v:roundrect>
+            </w:pict>
+          </mc:Fallback>
+        </mc:AlternateContent>
+      </w:r>
+    </w:p>
+    <w:p>
+      <w:pPr>
+        <w:pStyle w:val="NormalWeb"/>
+      </w:pPr>
+    </w:p>
+    <w:p>
+      <w:pPr>
+        <w:pStyle w:val="NormalWeb"/>
+      </w:pPr>
+    </w:p>
+    <w:p>
+      <w:pPr>
+        <w:pStyle w:val="NormalWeb"/>
+      </w:pPr>
+    </w:p>
+    <w:p>
+      <w:pPr>
+        <w:pStyle w:val="NormalWeb"/>
+      </w:pPr>
+      <w:r>
+        <w:t>WHERE EACH IMAGE IS FROM:</w:t>
+      </w:r>
+    </w:p>
+    <w:p>
+      <w:pPr>
+        <w:pStyle w:val="NormalWeb"/>
+        <w:rPr>
+          <w:rStyle w:val="Hyperlink"/>
+        </w:rPr>
+      </w:pPr>
+      <w:r>
+        <w:rPr>
+          <w:b/>
+          <w:bCs/>
+        </w:rPr>
+        <w:t>Decagon Polypharmacy Dataset</w:t>
+      </w:r>
+      <w:r>
+        <w:rPr>
+          <w:b/>
+          <w:bCs/>
+        </w:rPr>
+        <w:t>:</w:t>
+      </w:r>
+      <w:r>
+        <w:t xml:space="preserve"> </w:t>
+      </w:r>
+      <w:hyperlink r:id="rId20" w:history="1">
+        <w:r>
+          <w:rPr>
+            <w:rStyle w:val="Hyperlink"/>
+          </w:rPr>
+          <w:t>https://www.iconfinder.com/icons/7267712/ext_xls_excel_spreadsheet_microsoft_file_format_extension_document_icon</w:t>
+        </w:r>
+      </w:hyperlink>
+    </w:p>
+    <w:p>
+      <w:pPr>
+        <w:rPr>
+          <w:rFonts w:ascii="Times New Roman" w:hAnsi="Times New Roman" w:cs="Times New Roman"/>
+          <w:color w:val="000000" w:themeColor="text1"/>
+          <w:sz w:val="24"/>
+          <w:szCs w:val="24"/>
+        </w:rPr>
+      </w:pPr>
+      <w:r>
+        <w:rPr>
+          <w:rFonts w:ascii="Times New Roman" w:hAnsi="Times New Roman" w:cs="Times New Roman"/>
+          <w:b/>
+          <w:bCs/>
+          <w:color w:val="000000" w:themeColor="text1"/>
+          <w:sz w:val="24"/>
+          <w:szCs w:val="24"/>
+        </w:rPr>
+        <w:t>Retrieve 3D values from PUG-REST API</w:t>
+      </w:r>
+      <w:r>
+        <w:rPr>
+          <w:rFonts w:ascii="Times New Roman" w:hAnsi="Times New Roman" w:cs="Times New Roman"/>
+          <w:b/>
+          <w:bCs/>
+          <w:color w:val="000000" w:themeColor="text1"/>
+          <w:sz w:val="24"/>
+          <w:szCs w:val="24"/>
+        </w:rPr>
+        <w:t>:</w:t>
+      </w:r>
+    </w:p>
+    <w:p>
+      <w:pPr>
+        <w:rPr>
+          <w:rFonts w:ascii="Times New Roman" w:hAnsi="Times New Roman" w:cs="Times New Roman"/>
+          <w:color w:val="000000" w:themeColor="text1"/>
+          <w:sz w:val="24"/>
+          <w:szCs w:val="24"/>
+        </w:rPr>
+      </w:pPr>
+      <w:hyperlink r:id="rId21" w:history="1">
+        <w:r>
+          <w:rPr>
+            <w:rStyle w:val="Hyperlink"/>
+            <w:rFonts w:ascii="Times New Roman" w:hAnsi="Times New Roman" w:cs="Times New Roman"/>
+            <w:sz w:val="24"/>
+            <w:szCs w:val="24"/>
+          </w:rPr>
+          <w:t>https://www.iconfinder.com/icons/532742/api_code_coding_gear_programming_settings_window_icon</w:t>
+        </w:r>
+      </w:hyperlink>
+    </w:p>
+    <w:p>
+      <w:pPr>
+        <w:rPr>
+          <w:rFonts w:ascii="Times New Roman" w:hAnsi="Times New Roman" w:cs="Times New Roman"/>
+          <w:b/>
+          <w:bCs/>
+          <w:color w:val="000000" w:themeColor="text1"/>
+          <w:sz w:val="24"/>
+          <w:szCs w:val="24"/>
+        </w:rPr>
+      </w:pPr>
+      <w:r>
+        <w:rPr>
+          <w:rFonts w:ascii="Times New Roman" w:hAnsi="Times New Roman" w:cs="Times New Roman"/>
+          <w:b/>
+          <w:bCs/>
+          <w:color w:val="000000" w:themeColor="text1"/>
+          <w:sz w:val="24"/>
+          <w:szCs w:val="24"/>
+        </w:rPr>
+        <w:t>Remove Non-3D Values:</w:t>
+      </w:r>
+    </w:p>
+    <w:p>
+      <w:pPr>
+        <w:rPr>
+          <w:rFonts w:ascii="Times New Roman" w:hAnsi="Times New Roman" w:cs="Times New Roman"/>
+          <w:color w:val="000000" w:themeColor="text1"/>
+          <w:sz w:val="24"/>
+          <w:szCs w:val="24"/>
+        </w:rPr>
+      </w:pPr>
+      <w:hyperlink r:id="rId22" w:history="1">
+        <w:r>
+          <w:rPr>
+            <w:rStyle w:val="Hyperlink"/>
+            <w:rFonts w:ascii="Times New Roman" w:hAnsi="Times New Roman" w:cs="Times New Roman"/>
+            <w:sz w:val="24"/>
+            <w:szCs w:val="24"/>
+          </w:rPr>
+          <w:t>https://www.iconfinder.com/icons/9004715/cross_delete_remove_cancel_icon</w:t>
+        </w:r>
+      </w:hyperlink>
+    </w:p>
+    <w:p>
+      <w:pPr>
+        <w:rPr>
+          <w:rFonts w:ascii="Times New Roman" w:hAnsi="Times New Roman" w:cs="Times New Roman"/>
+          <w:color w:val="000000" w:themeColor="text1"/>
+          <w:sz w:val="24"/>
+          <w:szCs w:val="24"/>
+        </w:rPr>
+      </w:pPr>
+      <w:r>
+        <w:rPr>
+          <w:rFonts w:ascii="Times New Roman" w:hAnsi="Times New Roman" w:cs="Times New Roman"/>
+          <w:b/>
+          <w:bCs/>
+          <w:color w:val="000000" w:themeColor="text1"/>
+          <w:sz w:val="24"/>
+          <w:szCs w:val="24"/>
+        </w:rPr>
+        <w:t>Calculate Bond Lengths</w:t>
+      </w:r>
+      <w:r>
+        <w:rPr>
+          <w:rFonts w:ascii="Times New Roman" w:hAnsi="Times New Roman" w:cs="Times New Roman"/>
+          <w:b/>
+          <w:bCs/>
+          <w:color w:val="000000" w:themeColor="text1"/>
+          <w:sz w:val="24"/>
+          <w:szCs w:val="24"/>
+        </w:rPr>
+        <w:t>:</w:t>
+      </w:r>
+    </w:p>
+    <w:p>
+      <w:pPr>
+        <w:rPr>
+          <w:rFonts w:ascii="Times New Roman" w:hAnsi="Times New Roman" w:cs="Times New Roman"/>
+          <w:color w:val="000000" w:themeColor="text1"/>
+          <w:sz w:val="24"/>
+          <w:szCs w:val="24"/>
+        </w:rPr>
+      </w:pPr>
+      <w:hyperlink r:id="rId23" w:history="1">
+        <w:r>
+          <w:rPr>
+            <w:rStyle w:val="Hyperlink"/>
+            <w:rFonts w:ascii="Times New Roman" w:hAnsi="Times New Roman" w:cs="Times New Roman"/>
+            <w:sz w:val="24"/>
+            <w:szCs w:val="24"/>
+          </w:rPr>
+          <w:t>https://www.iconfinder.com/icons/653269/calculator_accounting_calculate_calculation_math_school_icon</w:t>
+        </w:r>
+      </w:hyperlink>
+    </w:p>
+    <w:p>
+      <w:pPr>
+        <w:rPr>
+          <w:rFonts w:ascii="Times New Roman" w:hAnsi="Times New Roman" w:cs="Times New Roman"/>
+          <w:b/>
+          <w:bCs/>
+          <w:color w:val="000000" w:themeColor="text1"/>
+          <w:sz w:val="24"/>
+          <w:szCs w:val="24"/>
+        </w:rPr>
+      </w:pPr>
+      <w:r>
+        <w:rPr>
+          <w:rFonts w:ascii="Times New Roman" w:hAnsi="Times New Roman" w:cs="Times New Roman"/>
+          <w:b/>
+          <w:bCs/>
+          <w:color w:val="000000" w:themeColor="text1"/>
+          <w:sz w:val="24"/>
+          <w:szCs w:val="24"/>
+        </w:rPr>
+        <w:t>Descriptive Analysis:</w:t>
+      </w:r>
+    </w:p>
+    <w:p>
+      <w:pPr>
+        <w:rPr>
+          <w:rFonts w:ascii="Times New Roman" w:hAnsi="Times New Roman" w:cs="Times New Roman"/>
+          <w:color w:val="000000" w:themeColor="text1"/>
+          <w:sz w:val="24"/>
+          <w:szCs w:val="24"/>
+        </w:rPr>
+      </w:pPr>
+      <w:hyperlink r:id="rId24" w:history="1">
+        <w:r>
+          <w:rPr>
+            <w:rStyle w:val="Hyperlink"/>
+            <w:rFonts w:ascii="Times New Roman" w:hAnsi="Times New Roman" w:cs="Times New Roman"/>
+            <w:sz w:val="24"/>
+            <w:szCs w:val="24"/>
+          </w:rPr>
+          <w:t>https://www.iconfinder.com/icons/211817/search_strong_icon</w:t>
+        </w:r>
+      </w:hyperlink>
+    </w:p>
+    <w:p>
+      <w:pPr>
+        <w:rPr>
+          <w:rFonts w:ascii="Times New Roman" w:hAnsi="Times New Roman" w:cs="Times New Roman"/>
+          <w:b/>
+          <w:bCs/>
+          <w:color w:val="000000" w:themeColor="text1"/>
+          <w:sz w:val="24"/>
+          <w:szCs w:val="24"/>
+        </w:rPr>
+      </w:pPr>
+      <w:r>
+        <w:rPr>
+          <w:rFonts w:ascii="Times New Roman" w:hAnsi="Times New Roman" w:cs="Times New Roman"/>
+          <w:b/>
+          <w:bCs/>
+          <w:color w:val="000000" w:themeColor="text1"/>
+          <w:sz w:val="24"/>
+          <w:szCs w:val="24"/>
+        </w:rPr>
+        <w:lastRenderedPageBreak/>
+        <w:t>Filter Pairs with &gt;4000 Samples:</w:t>
+      </w:r>
+    </w:p>
+    <w:p>
+      <w:pPr>
+        <w:rPr>
+          <w:rFonts w:ascii="Times New Roman" w:hAnsi="Times New Roman" w:cs="Times New Roman"/>
+          <w:color w:val="000000" w:themeColor="text1"/>
+          <w:sz w:val="24"/>
+          <w:szCs w:val="24"/>
+        </w:rPr>
+      </w:pPr>
+      <w:hyperlink r:id="rId25" w:history="1">
+        <w:r>
+          <w:rPr>
+            <w:rStyle w:val="Hyperlink"/>
+            <w:rFonts w:ascii="Times New Roman" w:hAnsi="Times New Roman" w:cs="Times New Roman"/>
+            <w:sz w:val="24"/>
+            <w:szCs w:val="24"/>
+          </w:rPr>
+          <w:t>https://www.iconfinder.com/icons/3844475/filter_filters_icon</w:t>
+        </w:r>
+      </w:hyperlink>
+    </w:p>
+    <w:p>
+      <w:pPr>
+        <w:rPr>
+          <w:rFonts w:ascii="Times New Roman" w:hAnsi="Times New Roman" w:cs="Times New Roman"/>
+          <w:b/>
+          <w:bCs/>
+          <w:color w:val="000000" w:themeColor="text1"/>
+          <w:sz w:val="24"/>
+          <w:szCs w:val="24"/>
+        </w:rPr>
+      </w:pPr>
+    </w:p>
+    <w:p>
+      <w:pPr>
+        <w:pStyle w:val="NormalWeb"/>
+      </w:pPr>
+      <w:r>
+        <w:t>FOR DATA PRE-PROCESSING</w:t>
+      </w:r>
+      <w:r>
+        <w:t>:</w:t>
+      </w:r>
+    </w:p>
+    <w:p>
+      <w:pPr>
+        <w:pStyle w:val="NormalWeb"/>
+      </w:pPr>
+      <w:r>
+        <w:rPr>
+          <w:noProof/>
+          <w:sz w:val="28"/>
+          <w:szCs w:val="28"/>
+        </w:rPr>
+        <mc:AlternateContent>
+          <mc:Choice Requires="wps">
+            <w:drawing>
+              <wp:anchor distT="0" distB="0" distL="114300" distR="114300" simplePos="0" relativeHeight="251744256" behindDoc="0" locked="0" layoutInCell="1" allowOverlap="1" wp14:anchorId="15260E1A" wp14:editId="6F6B5A41">
+                <wp:simplePos x="0" y="0"/>
+                <wp:positionH relativeFrom="column">
+                  <wp:posOffset>3219450</wp:posOffset>
+                </wp:positionH>
+                <wp:positionV relativeFrom="paragraph">
+                  <wp:posOffset>20955</wp:posOffset>
+                </wp:positionV>
+                <wp:extent cx="2152650" cy="552450"/>
+                <wp:effectExtent l="19050" t="19050" r="19050" b="19050"/>
+                <wp:wrapNone/>
+                <wp:docPr id="1659197983" name="Rectangle: Rounded Corners 3"/>
+                <wp:cNvGraphicFramePr/>
+                <a:graphic xmlns:a="http://schemas.openxmlformats.org/drawingml/2006/main">
+                  <a:graphicData uri="http://schemas.microsoft.com/office/word/2010/wordprocessingShape">
+                    <wps:wsp>
+                      <wps:cNvSpPr/>
+                      <wps:spPr>
+                        <a:xfrm>
+                          <a:off x="0" y="0"/>
+                          <a:ext cx="2152650" cy="552450"/>
+                        </a:xfrm>
+                        <a:prstGeom prst="roundRect">
+                          <a:avLst/>
+                        </a:prstGeom>
+                        <a:solidFill>
+                          <a:schemeClr val="accent4">
+                            <a:lumMod val="40000"/>
+                            <a:lumOff val="60000"/>
+                          </a:schemeClr>
+                        </a:solidFill>
+                        <a:ln w="28575">
+                          <a:solidFill>
+                            <a:schemeClr val="accent4">
+                              <a:lumMod val="75000"/>
+                            </a:schemeClr>
+                          </a:solidFill>
+                        </a:ln>
+                      </wps:spPr>
+                      <wps:style>
+                        <a:lnRef idx="2">
+                          <a:schemeClr val="accent1">
+                            <a:shade val="15000"/>
+                          </a:schemeClr>
+                        </a:lnRef>
+                        <a:fillRef idx="1">
+                          <a:schemeClr val="accent1"/>
+                        </a:fillRef>
+                        <a:effectRef idx="0">
+                          <a:schemeClr val="accent1"/>
+                        </a:effectRef>
+                        <a:fontRef idx="minor">
+                          <a:schemeClr val="lt1"/>
+                        </a:fontRef>
+                      </wps:style>
+                      <wps:txbx>
+                        <w:txbxContent>
+                          <w:p>
+                            <w:pPr>
+                              <w:jc w:val="center"/>
+                              <w:rPr>
+                                <w:rFonts w:ascii="Times New Roman" w:hAnsi="Times New Roman" w:cs="Times New Roman"/>
+                                <w:b/>
+                                <w:bCs/>
+                                <w:color w:val="000000" w:themeColor="text1"/>
+                                <w:sz w:val="24"/>
+                                <w:szCs w:val="24"/>
+                              </w:rPr>
+                            </w:pPr>
+                            <w:r>
+                              <w:rPr>
+                                <w:rFonts w:ascii="Times New Roman" w:hAnsi="Times New Roman" w:cs="Times New Roman"/>
+                                <w:b/>
+                                <w:bCs/>
+                                <w:color w:val="000000" w:themeColor="text1"/>
+                                <w:sz w:val="24"/>
+                                <w:szCs w:val="24"/>
+                              </w:rPr>
+                              <w:t xml:space="preserve">Compute </w:t>
+                            </w:r>
+                            <w:r>
+                              <w:rPr>
+                                <w:rFonts w:ascii="Times New Roman" w:hAnsi="Times New Roman" w:cs="Times New Roman"/>
+                                <w:b/>
+                                <w:bCs/>
+                                <w:color w:val="000000" w:themeColor="text1"/>
+                                <w:sz w:val="24"/>
+                                <w:szCs w:val="24"/>
+                              </w:rPr>
+                              <w:t xml:space="preserve">Features, </w:t>
+                            </w:r>
+                            <w:r>
+                              <w:rPr>
+                                <w:rFonts w:ascii="Times New Roman" w:hAnsi="Times New Roman" w:cs="Times New Roman"/>
+                                <w:b/>
+                                <w:bCs/>
+                                <w:color w:val="000000" w:themeColor="text1"/>
+                                <w:sz w:val="24"/>
+                                <w:szCs w:val="24"/>
+                              </w:rPr>
+                              <w:t xml:space="preserve">Edge </w:t>
+                            </w:r>
+                            <w:r>
+                              <w:rPr>
+                                <w:rFonts w:ascii="Times New Roman" w:hAnsi="Times New Roman" w:cs="Times New Roman"/>
+                                <w:b/>
+                                <w:bCs/>
+                                <w:color w:val="000000" w:themeColor="text1"/>
+                                <w:sz w:val="24"/>
+                                <w:szCs w:val="24"/>
+                              </w:rPr>
+                              <w:t xml:space="preserve">Indexes and </w:t>
+                            </w:r>
+                            <w:r>
+                              <w:rPr>
+                                <w:rFonts w:ascii="Times New Roman" w:hAnsi="Times New Roman" w:cs="Times New Roman"/>
+                                <w:b/>
+                                <w:bCs/>
+                                <w:color w:val="000000" w:themeColor="text1"/>
+                                <w:sz w:val="24"/>
+                                <w:szCs w:val="24"/>
+                              </w:rPr>
+                              <w:t>Edge Attributes</w:t>
+                            </w:r>
+                            <w:r>
+                              <w:rPr>
+                                <w:rFonts w:ascii="Times New Roman" w:hAnsi="Times New Roman" w:cs="Times New Roman"/>
+                                <w:b/>
+                                <w:bCs/>
+                                <w:color w:val="000000" w:themeColor="text1"/>
+                                <w:sz w:val="24"/>
+                                <w:szCs w:val="24"/>
+                              </w:rPr>
+                              <w:t xml:space="preserve"> </w:t>
+                            </w:r>
+                          </w:p>
+                        </w:txbxContent>
+                      </wps:txbx>
+                      <wps:bodyPr rot="0" spcFirstLastPara="0" vertOverflow="overflow" horzOverflow="overflow" vert="horz" wrap="square" lIns="91440" tIns="45720" rIns="91440" bIns="45720" numCol="1" spcCol="0" rtlCol="0" fromWordArt="0" anchor="ctr" anchorCtr="0" forceAA="0" compatLnSpc="1">
+                        <a:prstTxWarp prst="textNoShape">
+                          <a:avLst/>
+                        </a:prstTxWarp>
+                        <a:noAutofit/>
+                      </wps:bodyPr>
+                    </wps:wsp>
+                  </a:graphicData>
+                </a:graphic>
+                <wp14:sizeRelH relativeFrom="margin">
+                  <wp14:pctWidth>0</wp14:pctWidth>
+                </wp14:sizeRelH>
+                <wp14:sizeRelV relativeFrom="margin">
+                  <wp14:pctHeight>0</wp14:pctHeight>
+                </wp14:sizeRelV>
+              </wp:anchor>
+            </w:drawing>
+          </mc:Choice>
+          <mc:Fallback>
+            <w:pict>
+              <v:roundrect w14:anchorId="15260E1A" id="_x0000_s1038" style="position:absolute;margin-left:253.5pt;margin-top:1.65pt;width:169.5pt;height:43.5pt;z-index:251744256;visibility:visible;mso-wrap-style:square;mso-width-percent:0;mso-height-percent:0;mso-wrap-distance-left:9pt;mso-wrap-distance-top:0;mso-wrap-distance-right:9pt;mso-wrap-distance-bottom:0;mso-position-horizontal:absolute;mso-position-horizontal-relative:text;mso-position-vertical:absolute;mso-position-vertical-relative:text;mso-width-percent:0;mso-height-percent:0;mso-width-relative:margin;mso-height-relative:margin;v-text-anchor:middle" arcsize="10923f" o:gfxdata="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" fillcolor="#ffe599 [1303]" strokecolor="#bf8f00 [2407]" strokeweight="2.25pt">
+                <v:stroke joinstyle="miter"/>
+                <v:textbox>
+                  <w:txbxContent>
+                    <w:p>
+                      <w:pPr>
+                        <w:jc w:val="center"/>
+                        <w:rPr>
+                          <w:rFonts w:ascii="Times New Roman" w:hAnsi="Times New Roman" w:cs="Times New Roman"/>
+                          <w:b/>
+                          <w:bCs/>
+                          <w:color w:val="000000" w:themeColor="text1"/>
+                          <w:sz w:val="24"/>
+                          <w:szCs w:val="24"/>
+                        </w:rPr>
+                      </w:pPr>
+                      <w:r>
+                        <w:rPr>
+                          <w:rFonts w:ascii="Times New Roman" w:hAnsi="Times New Roman" w:cs="Times New Roman"/>
+                          <w:b/>
+                          <w:bCs/>
+                          <w:color w:val="000000" w:themeColor="text1"/>
+                          <w:sz w:val="24"/>
+                          <w:szCs w:val="24"/>
+                        </w:rPr>
+                        <w:t xml:space="preserve">Compute </w:t>
+                      </w:r>
+                      <w:r>
+                        <w:rPr>
+                          <w:rFonts w:ascii="Times New Roman" w:hAnsi="Times New Roman" w:cs="Times New Roman"/>
+                          <w:b/>
+                          <w:bCs/>
+                          <w:color w:val="000000" w:themeColor="text1"/>
+                          <w:sz w:val="24"/>
+                          <w:szCs w:val="24"/>
+                        </w:rPr>
+                        <w:t xml:space="preserve">Features, </w:t>
+                      </w:r>
+                      <w:r>
+                        <w:rPr>
+                          <w:rFonts w:ascii="Times New Roman" w:hAnsi="Times New Roman" w:cs="Times New Roman"/>
+                          <w:b/>
+                          <w:bCs/>
+                          <w:color w:val="000000" w:themeColor="text1"/>
+                          <w:sz w:val="24"/>
+                          <w:szCs w:val="24"/>
+                        </w:rPr>
+                        <w:t xml:space="preserve">Edge </w:t>
+                      </w:r>
+                      <w:r>
+                        <w:rPr>
+                          <w:rFonts w:ascii="Times New Roman" w:hAnsi="Times New Roman" w:cs="Times New Roman"/>
+                          <w:b/>
+                          <w:bCs/>
+                          <w:color w:val="000000" w:themeColor="text1"/>
+                          <w:sz w:val="24"/>
+                          <w:szCs w:val="24"/>
+                        </w:rPr>
+                        <w:t xml:space="preserve">Indexes and </w:t>
+                      </w:r>
+                      <w:r>
+                        <w:rPr>
+                          <w:rFonts w:ascii="Times New Roman" w:hAnsi="Times New Roman" w:cs="Times New Roman"/>
+                          <w:b/>
+                          <w:bCs/>
+                          <w:color w:val="000000" w:themeColor="text1"/>
+                          <w:sz w:val="24"/>
+                          <w:szCs w:val="24"/>
+                        </w:rPr>
+                        <w:t>Edge Attributes</w:t>
+                      </w:r>
+                      <w:r>
+                        <w:rPr>
+                          <w:rFonts w:ascii="Times New Roman" w:hAnsi="Times New Roman" w:cs="Times New Roman"/>
+                          <w:b/>
+                          <w:bCs/>
+                          <w:color w:val="000000" w:themeColor="text1"/>
+                          <w:sz w:val="24"/>
+                          <w:szCs w:val="24"/>
+                        </w:rPr>
+                        <w:t xml:space="preserve"> </w:t>
+                      </w:r>
+                    </w:p>
+                  </w:txbxContent>
+                </v:textbox>
+              </v:roundrect>
+            </w:pict>
+          </mc:Fallback>
+        </mc:AlternateContent>
+      </w:r>
+      <w:r>
+        <w:rPr>
+          <w:noProof/>
+          <w:sz w:val="28"/>
+          <w:szCs w:val="28"/>
+        </w:rPr>
+        <mc:AlternateContent>
+          <mc:Choice Requires="wps">
+            <w:drawing>
+              <wp:anchor distT="0" distB="0" distL="114300" distR="114300" simplePos="0" relativeHeight="251742208" behindDoc="0" locked="0" layoutInCell="1" allowOverlap="1" wp14:anchorId="721B2F69" wp14:editId="7B8EABB9">
+                <wp:simplePos x="0" y="0"/>
+                <wp:positionH relativeFrom="column">
+                  <wp:posOffset>1634490</wp:posOffset>
+                </wp:positionH>
+                <wp:positionV relativeFrom="paragraph">
+                  <wp:posOffset>20955</wp:posOffset>
+                </wp:positionV>
+                <wp:extent cx="1367790" cy="552450"/>
+                <wp:effectExtent l="19050" t="19050" r="22860" b="19050"/>
+                <wp:wrapNone/>
+                <wp:docPr id="469122507" name="Rectangle: Rounded Corners 3"/>
+                <wp:cNvGraphicFramePr/>
+                <a:graphic xmlns:a="http://schemas.openxmlformats.org/drawingml/2006/main">
+                  <a:graphicData uri="http://schemas.microsoft.com/office/word/2010/wordprocessingShape">
+                    <wps:wsp>
+                      <wps:cNvSpPr/>
+                      <wps:spPr>
+                        <a:xfrm>
+                          <a:off x="0" y="0"/>
+                          <a:ext cx="1367790" cy="552450"/>
+                        </a:xfrm>
+                        <a:prstGeom prst="roundRect">
+                          <a:avLst/>
+                        </a:prstGeom>
+                        <a:solidFill>
+                          <a:schemeClr val="bg2">
+                            <a:lumMod val="90000"/>
+                          </a:schemeClr>
+                        </a:solidFill>
+                        <a:ln w="28575">
+                          <a:solidFill>
+                            <a:schemeClr val="bg2">
+                              <a:lumMod val="25000"/>
+                            </a:schemeClr>
+                          </a:solidFill>
+                        </a:ln>
+                      </wps:spPr>
+                      <wps:style>
+                        <a:lnRef idx="2">
+                          <a:schemeClr val="accent1">
+                            <a:shade val="15000"/>
+                          </a:schemeClr>
+                        </a:lnRef>
+                        <a:fillRef idx="1">
+                          <a:schemeClr val="accent1"/>
+                        </a:fillRef>
+                        <a:effectRef idx="0">
+                          <a:schemeClr val="accent1"/>
+                        </a:effectRef>
+                        <a:fontRef idx="minor">
+                          <a:schemeClr val="lt1"/>
+                        </a:fontRef>
+                      </wps:style>
+                      <wps:txbx>
+                        <w:txbxContent>
+                          <w:p>
+                            <w:pPr>
+                              <w:jc w:val="center"/>
+                              <w:rPr>
+                                <w:rFonts w:ascii="Times New Roman" w:hAnsi="Times New Roman" w:cs="Times New Roman"/>
+                                <w:b/>
+                                <w:bCs/>
+                                <w:color w:val="000000" w:themeColor="text1"/>
+                                <w:sz w:val="24"/>
+                                <w:szCs w:val="24"/>
+                              </w:rPr>
+                            </w:pPr>
+                            <w:r>
+                              <w:rPr>
+                                <w:rFonts w:ascii="Times New Roman" w:hAnsi="Times New Roman" w:cs="Times New Roman"/>
+                                <w:b/>
+                                <w:bCs/>
+                                <w:color w:val="000000" w:themeColor="text1"/>
+                                <w:sz w:val="24"/>
+                                <w:szCs w:val="24"/>
+                              </w:rPr>
+                              <w:t xml:space="preserve">Create Graph Pairs </w:t>
+                            </w:r>
+                          </w:p>
+                        </w:txbxContent>
+                      </wps:txbx>
+                      <wps:bodyPr rot="0" spcFirstLastPara="0" vertOverflow="overflow" horzOverflow="overflow" vert="horz" wrap="square" lIns="91440" tIns="45720" rIns="91440" bIns="45720" numCol="1" spcCol="0" rtlCol="0" fromWordArt="0" anchor="ctr" anchorCtr="0" forceAA="0" compatLnSpc="1">
+                        <a:prstTxWarp prst="textNoShape">
+                          <a:avLst/>
+                        </a:prstTxWarp>
+                        <a:noAutofit/>
+                      </wps:bodyPr>
+                    </wps:wsp>
+                  </a:graphicData>
+                </a:graphic>
+                <wp14:sizeRelH relativeFrom="margin">
+                  <wp14:pctWidth>0</wp14:pctWidth>
+                </wp14:sizeRelH>
+                <wp14:sizeRelV relativeFrom="margin">
+                  <wp14:pctHeight>0</wp14:pctHeight>
+                </wp14:sizeRelV>
+              </wp:anchor>
+            </w:drawing>
+          </mc:Choice>
+          <mc:Fallback>
+            <w:pict>
+              <v:roundrect w14:anchorId="721B2F69" id="_x0000_s1039" style="position:absolute;margin-left:128.7pt;margin-top:1.65pt;width:107.7pt;height:43.5pt;z-index:251742208;visibility:visible;mso-wrap-style:square;mso-width-percent:0;mso-height-percent:0;mso-wrap-distance-left:9pt;mso-wrap-distance-top:0;mso-wrap-distance-right:9pt;mso-wrap-distance-bottom:0;mso-position-horizontal:absolute;mso-position-horizontal-relative:text;mso-position-vertical:absolute;mso-position-vertical-relative:text;mso-width-percent:0;mso-height-percent:0;mso-width-relative:margin;mso-height-relative:margin;v-text-anchor:middle" arcsize="10923f" o:gfxdata="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" fillcolor="#cfcdcd [2894]" strokecolor="#393737 [814]" strokeweight="2.25pt">
+                <v:stroke joinstyle="miter"/>
+                <v:textbox>
+                  <w:txbxContent>
+                    <w:p>
+                      <w:pPr>
+                        <w:jc w:val="center"/>
+                        <w:rPr>
+                          <w:rFonts w:ascii="Times New Roman" w:hAnsi="Times New Roman" w:cs="Times New Roman"/>
+                          <w:b/>
+                          <w:bCs/>
+                          <w:color w:val="000000" w:themeColor="text1"/>
+                          <w:sz w:val="24"/>
+                          <w:szCs w:val="24"/>
+                        </w:rPr>
+                      </w:pPr>
+                      <w:r>
+                        <w:rPr>
+                          <w:rFonts w:ascii="Times New Roman" w:hAnsi="Times New Roman" w:cs="Times New Roman"/>
+                          <w:b/>
+                          <w:bCs/>
+                          <w:color w:val="000000" w:themeColor="text1"/>
+                          <w:sz w:val="24"/>
+                          <w:szCs w:val="24"/>
+                        </w:rPr>
+                        <w:t xml:space="preserve">Create Graph Pairs </w:t>
+                      </w:r>
+                    </w:p>
+                  </w:txbxContent>
+                </v:textbox>
+              </v:roundrect>
+            </w:pict>
+          </mc:Fallback>
+        </mc:AlternateContent>
+      </w:r>
+      <w:r>
+        <w:rPr>
+          <w:noProof/>
+          <w:sz w:val="28"/>
+          <w:szCs w:val="28"/>
+        </w:rPr>
+        <mc:AlternateContent>
+          <mc:Choice Requires="wps">
+            <w:drawing>
+              <wp:anchor distT="0" distB="0" distL="114300" distR="114300" simplePos="0" relativeHeight="251739136" behindDoc="0" locked="0" layoutInCell="1" allowOverlap="1" wp14:anchorId="2B1893F2" wp14:editId="1EF43C8A">
+                <wp:simplePos x="0" y="0"/>
+                <wp:positionH relativeFrom="column">
+                  <wp:posOffset>102870</wp:posOffset>
+                </wp:positionH>
+                <wp:positionV relativeFrom="paragraph">
+                  <wp:posOffset>20955</wp:posOffset>
+                </wp:positionV>
+                <wp:extent cx="1367790" cy="552450"/>
+                <wp:effectExtent l="19050" t="19050" r="22860" b="19050"/>
+                <wp:wrapNone/>
+                <wp:docPr id="1133914945" name="Rectangle: Rounded Corners 3"/>
+                <wp:cNvGraphicFramePr/>
+                <a:graphic xmlns:a="http://schemas.openxmlformats.org/drawingml/2006/main">
+                  <a:graphicData uri="http://schemas.microsoft.com/office/word/2010/wordprocessingShape">
+                    <wps:wsp>
+                      <wps:cNvSpPr/>
+                      <wps:spPr>
+                        <a:xfrm>
+                          <a:off x="0" y="0"/>
+                          <a:ext cx="1367790" cy="552450"/>
+                        </a:xfrm>
+                        <a:prstGeom prst="roundRect">
+                          <a:avLst/>
+                        </a:prstGeom>
+                        <a:solidFill>
+                          <a:schemeClr val="accent5">
+                            <a:lumMod val="40000"/>
+                            <a:lumOff val="60000"/>
+                          </a:schemeClr>
+                        </a:solidFill>
+                        <a:ln w="28575">
+                          <a:solidFill>
+                            <a:schemeClr val="accent5">
+                              <a:lumMod val="75000"/>
+                            </a:schemeClr>
+                          </a:solidFill>
+                        </a:ln>
+                      </wps:spPr>
+                      <wps:style>
+                        <a:lnRef idx="2">
+                          <a:schemeClr val="accent1">
+                            <a:shade val="15000"/>
+                          </a:schemeClr>
+                        </a:lnRef>
+                        <a:fillRef idx="1">
+                          <a:schemeClr val="accent1"/>
+                        </a:fillRef>
+                        <a:effectRef idx="0">
+                          <a:schemeClr val="accent1"/>
+                        </a:effectRef>
+                        <a:fontRef idx="minor">
+                          <a:schemeClr val="lt1"/>
+                        </a:fontRef>
+                      </wps:style>
+                      <wps:txbx>
+                        <w:txbxContent>
+                          <w:p>
+                            <w:pPr>
+                              <w:jc w:val="center"/>
+                              <w:rPr>
+                                <w:rFonts w:ascii="Times New Roman" w:hAnsi="Times New Roman" w:cs="Times New Roman"/>
+                                <w:b/>
+                                <w:bCs/>
+                                <w:color w:val="000000" w:themeColor="text1"/>
+                                <w:sz w:val="24"/>
+                                <w:szCs w:val="24"/>
+                              </w:rPr>
+                            </w:pPr>
+                            <w:r>
+                              <w:rPr>
+                                <w:rFonts w:ascii="Times New Roman" w:hAnsi="Times New Roman" w:cs="Times New Roman"/>
+                                <w:b/>
+                                <w:bCs/>
+                                <w:color w:val="000000" w:themeColor="text1"/>
+                                <w:sz w:val="24"/>
+                                <w:szCs w:val="24"/>
+                              </w:rPr>
+                              <w:t xml:space="preserve">3D </w:t>
+                            </w:r>
+                            <w:r>
+                              <w:rPr>
+                                <w:rFonts w:ascii="Times New Roman" w:hAnsi="Times New Roman" w:cs="Times New Roman"/>
+                                <w:b/>
+                                <w:bCs/>
+                                <w:color w:val="000000" w:themeColor="text1"/>
+                                <w:sz w:val="24"/>
+                                <w:szCs w:val="24"/>
+                              </w:rPr>
+                              <w:t>Compound Data</w:t>
+                            </w:r>
+                            <w:r>
+                              <w:rPr>
+                                <w:rFonts w:ascii="Times New Roman" w:hAnsi="Times New Roman" w:cs="Times New Roman"/>
+                                <w:b/>
+                                <w:bCs/>
+                                <w:color w:val="000000" w:themeColor="text1"/>
+                                <w:sz w:val="24"/>
+                                <w:szCs w:val="24"/>
+                              </w:rPr>
+                              <w:t xml:space="preserve"> </w:t>
+                            </w:r>
+                          </w:p>
+                        </w:txbxContent>
+                      </wps:txbx>
+                      <wps:bodyPr rot="0" spcFirstLastPara="0" vertOverflow="overflow" horzOverflow="overflow" vert="horz" wrap="square" lIns="91440" tIns="45720" rIns="91440" bIns="45720" numCol="1" spcCol="0" rtlCol="0" fromWordArt="0" anchor="ctr" anchorCtr="0" forceAA="0" compatLnSpc="1">
+                        <a:prstTxWarp prst="textNoShape">
+                          <a:avLst/>
+                        </a:prstTxWarp>
+                        <a:noAutofit/>
+                      </wps:bodyPr>
+                    </wps:wsp>
+                  </a:graphicData>
+                </a:graphic>
+                <wp14:sizeRelH relativeFrom="margin">
+                  <wp14:pctWidth>0</wp14:pctWidth>
+                </wp14:sizeRelH>
+                <wp14:sizeRelV relativeFrom="margin">
+                  <wp14:pctHeight>0</wp14:pctHeight>
+                </wp14:sizeRelV>
+              </wp:anchor>
+            </w:drawing>
+          </mc:Choice>
+          <mc:Fallback>
+            <w:pict>
+              <v:roundrect w14:anchorId="2B1893F2" id="_x0000_s1040" style="position:absolute;margin-left:8.1pt;margin-top:1.65pt;width:107.7pt;height:43.5pt;z-index:251739136;visibility:visible;mso-wrap-style:square;mso-width-percent:0;mso-height-percent:0;mso-wrap-distance-left:9pt;mso-wrap-distance-top:0;mso-wrap-distance-right:9pt;mso-wrap-distance-bottom:0;mso-position-horizontal:absolute;mso-position-horizontal-relative:text;mso-position-vertical:absolute;mso-position-vertical-relative:text;mso-width-percent:0;mso-height-percent:0;mso-width-relative:margin;mso-height-relative:margin;v-text-anchor:middle" arcsize="10923f" o:gfxdata="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" fillcolor="#bdd6ee [1304]" strokecolor="#2e74b5 [2408]" strokeweight="2.25pt">
+                <v:stroke joinstyle="miter"/>
+                <v:textbox>
+                  <w:txbxContent>
+                    <w:p>
+                      <w:pPr>
+                        <w:jc w:val="center"/>
+                        <w:rPr>
+                          <w:rFonts w:ascii="Times New Roman" w:hAnsi="Times New Roman" w:cs="Times New Roman"/>
+                          <w:b/>
+                          <w:bCs/>
+                          <w:color w:val="000000" w:themeColor="text1"/>
+                          <w:sz w:val="24"/>
+                          <w:szCs w:val="24"/>
+                        </w:rPr>
+                      </w:pPr>
+                      <w:r>
+                        <w:rPr>
+                          <w:rFonts w:ascii="Times New Roman" w:hAnsi="Times New Roman" w:cs="Times New Roman"/>
+                          <w:b/>
+                          <w:bCs/>
+                          <w:color w:val="000000" w:themeColor="text1"/>
+                          <w:sz w:val="24"/>
+                          <w:szCs w:val="24"/>
+                        </w:rPr>
+                        <w:t xml:space="preserve">3D </w:t>
+                      </w:r>
+                      <w:r>
+                        <w:rPr>
+                          <w:rFonts w:ascii="Times New Roman" w:hAnsi="Times New Roman" w:cs="Times New Roman"/>
+                          <w:b/>
+                          <w:bCs/>
+                          <w:color w:val="000000" w:themeColor="text1"/>
+                          <w:sz w:val="24"/>
+                          <w:szCs w:val="24"/>
+                        </w:rPr>
+                        <w:t>Compound Data</w:t>
+                      </w:r>
+                      <w:r>
+                        <w:rPr>
+                          <w:rFonts w:ascii="Times New Roman" w:hAnsi="Times New Roman" w:cs="Times New Roman"/>
+                          <w:b/>
+                          <w:bCs/>
+                          <w:color w:val="000000" w:themeColor="text1"/>
+                          <w:sz w:val="24"/>
+                          <w:szCs w:val="24"/>
+                        </w:rPr>
+                        <w:t xml:space="preserve"> </w:t>
+                      </w:r>
+                    </w:p>
+                  </w:txbxContent>
+                </v:textbox>
+              </v:roundrect>
+            </w:pict>
+          </mc:Fallback>
+        </mc:AlternateContent>
+      </w:r>
+    </w:p>
+    <w:p>
+      <w:pPr>
+        <w:rPr>
+          <w:rFonts w:ascii="Times New Roman" w:hAnsi="Times New Roman" w:cs="Times New Roman"/>
+          <w:color w:val="000000" w:themeColor="text1"/>
+          <w:sz w:val="24"/>
+          <w:szCs w:val="24"/>
+        </w:rPr>
+      </w:pPr>
+    </w:p>
+    <w:p>
+      <w:pPr>
+        <w:rPr>
+          <w:rFonts w:ascii="Times New Roman" w:hAnsi="Times New Roman" w:cs="Times New Roman"/>
+          <w:color w:val="000000" w:themeColor="text1"/>
+          <w:sz w:val="24"/>
+          <w:szCs w:val="24"/>
+        </w:rPr>
+      </w:pPr>
+      <w:r>
+        <w:rPr>
+          <w:noProof/>
+        </w:rPr>
+        <w:drawing>
+          <wp:anchor distT="0" distB="0" distL="114300" distR="114300" simplePos="0" relativeHeight="251746304" behindDoc="1" locked="0" layoutInCell="1" allowOverlap="1" wp14:anchorId="5F054480" wp14:editId="3BB55C20">
+            <wp:simplePos x="0" y="0"/>
+            <wp:positionH relativeFrom="column">
+              <wp:posOffset>3851910</wp:posOffset>
+            </wp:positionH>
+            <wp:positionV relativeFrom="paragraph">
+              <wp:posOffset>76200</wp:posOffset>
+            </wp:positionV>
+            <wp:extent cx="876300" cy="876300"/>
+            <wp:effectExtent l="38100" t="38100" r="38100" b="38100"/>
+            <wp:wrapTight wrapText="bothSides">
+              <wp:wrapPolygon edited="0">
+                <wp:start x="-939" y="-939"/>
+                <wp:lineTo x="-939" y="22070"/>
+                <wp:lineTo x="22070" y="22070"/>
+                <wp:lineTo x="22070" y="-939"/>
+                <wp:lineTo x="-939" y="-939"/>
+              </wp:wrapPolygon>
+            </wp:wrapTight>
+            <wp:docPr id="1625250619" name="Picture 1"/>
+            <wp:cNvGraphicFramePr>
+              <a:graphicFrameLocks xmlns:a="http://schemas.openxmlformats.org/drawingml/2006/main" noChangeAspect="1"/>
+            </wp:cNvGraphicFramePr>
+            <a:graphic xmlns:a="http://schemas.openxmlformats.org/drawingml/2006/main">
+              <a:graphicData uri="http://schemas.openxmlformats.org/drawingml/2006/picture">
+                <pic:pic xmlns:pic="http://schemas.openxmlformats.org/drawingml/2006/picture">
+                  <pic:nvPicPr>
+                    <pic:cNvPr id="1448817504" name=""/>
+                    <pic:cNvPicPr/>
+                  </pic:nvPicPr>
+                  <pic:blipFill>
+                    <a:blip r:embed="rId18" cstate="print">
+                      <a:extLst>
+                        <a:ext uri="{28A0092B-C50C-407E-A947-70E740481C1C}">
+                          <a14:useLocalDpi xmlns:a14="http://schemas.microsoft.com/office/drawing/2010/main" val="0"/>
+                        </a:ext>
+                      </a:extLst>
+                    </a:blip>
+                    <a:stretch>
+                      <a:fillRect/>
+                    </a:stretch>
+                  </pic:blipFill>
+                  <pic:spPr>
+                    <a:xfrm>
+                      <a:off x="0" y="0"/>
+                      <a:ext cx="876300" cy="876300"/>
+                    </a:xfrm>
+                    <a:prstGeom prst="rect">
+                      <a:avLst/>
+                    </a:prstGeom>
+                    <a:ln w="31750">
+                      <a:solidFill>
+                        <a:schemeClr val="accent4">
+                          <a:lumMod val="75000"/>
+                        </a:schemeClr>
+                      </a:solidFill>
+                    </a:ln>
+                  </pic:spPr>
+                </pic:pic>
+              </a:graphicData>
+            </a:graphic>
+            <wp14:sizeRelH relativeFrom="page">
+              <wp14:pctWidth>0</wp14:pctWidth>
+            </wp14:sizeRelH>
+            <wp14:sizeRelV relativeFrom="page">
+              <wp14:pctHeight>0</wp14:pctHeight>
+            </wp14:sizeRelV>
+          </wp:anchor>
+        </w:drawing>
+      </w:r>
+      <w:r>
+        <w:rPr>
+          <w:noProof/>
+        </w:rPr>
+        <w:drawing>
+          <wp:anchor distT="0" distB="0" distL="114300" distR="114300" simplePos="0" relativeHeight="251737088" behindDoc="1" locked="0" layoutInCell="1" allowOverlap="1" wp14:anchorId="75B4DFFF" wp14:editId="24B03ED8">
+            <wp:simplePos x="0" y="0"/>
+            <wp:positionH relativeFrom="column">
+              <wp:posOffset>403860</wp:posOffset>
+            </wp:positionH>
+            <wp:positionV relativeFrom="paragraph">
+              <wp:posOffset>36830</wp:posOffset>
+            </wp:positionV>
+            <wp:extent cx="876300" cy="876300"/>
+            <wp:effectExtent l="38100" t="38100" r="38100" b="38100"/>
+            <wp:wrapTight wrapText="bothSides">
+              <wp:wrapPolygon edited="0">
+                <wp:start x="-939" y="-939"/>
+                <wp:lineTo x="-939" y="22070"/>
+                <wp:lineTo x="22070" y="22070"/>
+                <wp:lineTo x="22070" y="-939"/>
+                <wp:lineTo x="-939" y="-939"/>
+              </wp:wrapPolygon>
+            </wp:wrapTight>
+            <wp:docPr id="1711862306" name="Picture 1"/>
+            <wp:cNvGraphicFramePr>
+              <a:graphicFrameLocks xmlns:a="http://schemas.openxmlformats.org/drawingml/2006/main" noChangeAspect="1"/>
+            </wp:cNvGraphicFramePr>
+            <a:graphic xmlns:a="http://schemas.openxmlformats.org/drawingml/2006/main">
+              <a:graphicData uri="http://schemas.openxmlformats.org/drawingml/2006/picture">
+                <pic:pic xmlns:pic="http://schemas.openxmlformats.org/drawingml/2006/picture">
+                  <pic:nvPicPr>
+                    <pic:cNvPr id="1560724195" name=""/>
+                    <pic:cNvPicPr/>
+                  </pic:nvPicPr>
+                  <pic:blipFill>
+                    <a:blip r:embed="rId6" cstate="print">
+                      <a:extLst>
+                        <a:ext uri="{28A0092B-C50C-407E-A947-70E740481C1C}">
+                          <a14:useLocalDpi xmlns:a14="http://schemas.microsoft.com/office/drawing/2010/main" val="0"/>
+                        </a:ext>
+                      </a:extLst>
+                    </a:blip>
+                    <a:stretch>
+                      <a:fillRect/>
+                    </a:stretch>
+                  </pic:blipFill>
+                  <pic:spPr>
+                    <a:xfrm>
+                      <a:off x="0" y="0"/>
+                      <a:ext cx="876300" cy="876300"/>
+                    </a:xfrm>
+                    <a:prstGeom prst="rect">
+                      <a:avLst/>
+                    </a:prstGeom>
+                    <a:ln w="31750">
+                      <a:solidFill>
+                        <a:schemeClr val="accent5">
+                          <a:lumMod val="75000"/>
+                        </a:schemeClr>
+                      </a:solidFill>
+                    </a:ln>
+                  </pic:spPr>
+                </pic:pic>
+              </a:graphicData>
+            </a:graphic>
+            <wp14:sizeRelH relativeFrom="page">
+              <wp14:pctWidth>0</wp14:pctWidth>
+            </wp14:sizeRelH>
+            <wp14:sizeRelV relativeFrom="page">
+              <wp14:pctHeight>0</wp14:pctHeight>
+            </wp14:sizeRelV>
+          </wp:anchor>
+        </w:drawing>
+      </w:r>
+      <w:r>
+        <w:rPr>
+          <w:rFonts w:ascii="Times New Roman" w:hAnsi="Times New Roman" w:cs="Times New Roman"/>
+          <w:noProof/>
+          <w:color w:val="000000" w:themeColor="text1"/>
+          <w:sz w:val="24"/>
+          <w:szCs w:val="24"/>
+        </w:rPr>
+        <w:drawing>
+          <wp:anchor distT="0" distB="0" distL="114300" distR="114300" simplePos="0" relativeHeight="251740160" behindDoc="1" locked="0" layoutInCell="1" allowOverlap="1" wp14:anchorId="5A2D765B" wp14:editId="3B68B9B0">
+            <wp:simplePos x="0" y="0"/>
+            <wp:positionH relativeFrom="column">
+              <wp:posOffset>1912620</wp:posOffset>
+            </wp:positionH>
+            <wp:positionV relativeFrom="paragraph">
+              <wp:posOffset>74295</wp:posOffset>
+            </wp:positionV>
+            <wp:extent cx="822960" cy="739140"/>
+            <wp:effectExtent l="38100" t="38100" r="34290" b="41910"/>
+            <wp:wrapTight wrapText="bothSides">
+              <wp:wrapPolygon edited="0">
+                <wp:start x="-1000" y="-1113"/>
+                <wp:lineTo x="-1000" y="22268"/>
+                <wp:lineTo x="22000" y="22268"/>
+                <wp:lineTo x="22000" y="-1113"/>
+                <wp:lineTo x="-1000" y="-1113"/>
+              </wp:wrapPolygon>
+            </wp:wrapTight>
+            <wp:docPr id="519561545" name="Picture 1"/>
+            <wp:cNvGraphicFramePr>
+              <a:graphicFrameLocks xmlns:a="http://schemas.openxmlformats.org/drawingml/2006/main" noChangeAspect="1"/>
+            </wp:cNvGraphicFramePr>
+            <a:graphic xmlns:a="http://schemas.openxmlformats.org/drawingml/2006/main">
+              <a:graphicData uri="http://schemas.openxmlformats.org/drawingml/2006/picture">
+                <pic:pic xmlns:pic="http://schemas.openxmlformats.org/drawingml/2006/picture">
+                  <pic:nvPicPr>
+                    <pic:cNvPr id="519561545" name=""/>
+                    <pic:cNvPicPr/>
+                  </pic:nvPicPr>
+                  <pic:blipFill rotWithShape="1">
+                    <a:blip r:embed="rId26">
+                      <a:extLst>
+                        <a:ext uri="{28A0092B-C50C-407E-A947-70E740481C1C}">
+                          <a14:useLocalDpi xmlns:a14="http://schemas.microsoft.com/office/drawing/2010/main" val="0"/>
+                        </a:ext>
+                      </a:extLst>
+                    </a:blip>
+                    <a:srcRect l="6087"/>
+                    <a:stretch/>
+                  </pic:blipFill>
+                  <pic:spPr bwMode="auto">
+                    <a:xfrm>
+                      <a:off x="0" y="0"/>
+                      <a:ext cx="822960" cy="739140"/>
+                    </a:xfrm>
+                    <a:prstGeom prst="rect">
+                      <a:avLst/>
+                    </a:prstGeom>
+                    <a:ln w="31750">
+                      <a:solidFill>
+                        <a:schemeClr val="bg2">
+                          <a:lumMod val="25000"/>
+                        </a:schemeClr>
+                      </a:solidFill>
+                    </a:ln>
+                    <a:extLst>
+                      <a:ext uri="{53640926-AAD7-44D8-BBD7-CCE9431645EC}">
+                        <a14:shadowObscured xmlns:a14="http://schemas.microsoft.com/office/drawing/2010/main"/>
+                      </a:ext>
+                    </a:extLst>
+                  </pic:spPr>
+                </pic:pic>
+              </a:graphicData>
+            </a:graphic>
+            <wp14:sizeRelH relativeFrom="page">
+              <wp14:pctWidth>0</wp14:pctWidth>
+            </wp14:sizeRelH>
+            <wp14:sizeRelV relativeFrom="page">
+              <wp14:pctHeight>0</wp14:pctHeight>
+            </wp14:sizeRelV>
+          </wp:anchor>
+        </w:drawing>
+      </w:r>
+    </w:p>
+    <w:p>
+      <w:pPr>
+        <w:pStyle w:val="NormalWeb"/>
+      </w:pPr>
+      <w:r>
+        <w:rPr>
+          <w:noProof/>
+          <w14:ligatures w14:val="standardContextual"/>
+        </w:rPr>
+        <mc:AlternateContent>
+          <mc:Choice Requires="wps">
+            <w:drawing>
+              <wp:anchor distT="0" distB="0" distL="114300" distR="114300" simplePos="0" relativeHeight="251752448" behindDoc="0" locked="0" layoutInCell="1" allowOverlap="1" wp14:anchorId="35AB4020" wp14:editId="394DD1D0">
+                <wp:simplePos x="0" y="0"/>
+                <wp:positionH relativeFrom="column">
+                  <wp:posOffset>2735580</wp:posOffset>
+                </wp:positionH>
+                <wp:positionV relativeFrom="paragraph">
+                  <wp:posOffset>156845</wp:posOffset>
+                </wp:positionV>
+                <wp:extent cx="1074420" cy="0"/>
+                <wp:effectExtent l="0" t="76200" r="30480" b="76200"/>
+                <wp:wrapNone/>
+                <wp:docPr id="1345236970" name="Straight Arrow Connector 2"/>
+                <wp:cNvGraphicFramePr/>
+                <a:graphic xmlns:a="http://schemas.openxmlformats.org/drawingml/2006/main">
+                  <a:graphicData uri="http://schemas.microsoft.com/office/word/2010/wordprocessingShape">
+                    <wps:wsp>
+                      <wps:cNvCnPr/>
+                      <wps:spPr>
+                        <a:xfrm>
+                          <a:off x="0" y="0"/>
+                          <a:ext cx="1074420" cy="0"/>
+                        </a:xfrm>
+                        <a:prstGeom prst="straightConnector1">
+                          <a:avLst/>
+                        </a:prstGeom>
+                        <a:ln w="28575">
+                          <a:tailEnd type="triangle"/>
+                        </a:ln>
+                      </wps:spPr>
+                      <wps:style>
+                        <a:lnRef idx="1">
+                          <a:schemeClr val="dk1"/>
+                        </a:lnRef>
+                        <a:fillRef idx="0">
+                          <a:schemeClr val="dk1"/>
+                        </a:fillRef>
+                        <a:effectRef idx="0">
+                          <a:schemeClr val="dk1"/>
+                        </a:effectRef>
+                        <a:fontRef idx="minor">
+                          <a:schemeClr val="tx1"/>
+                        </a:fontRef>
+                      </wps:style>
+                      <wps:bodyPr/>
+                    </wps:wsp>
+                  </a:graphicData>
+                </a:graphic>
+              </wp:anchor>
+            </w:drawing>
+          </mc:Choice>
+          <mc:Fallback>
+            <w:pict>
+              <v:shapetype w14:anchorId="75FE78A0" id="_x0000_t32" coordsize="21600,21600" o:spt="32" o:oned="t" path="m,l21600,21600e" filled="f">
+                <v:path arrowok="t" fillok="f" o:connecttype="none"/>
+                <o:lock v:ext="edit" shapetype="t"/>
+              </v:shapetype>
+              <v:shape id="Straight Arrow Connector 2" o:spid="_x0000_s1026" type="#_x0000_t32" style="position:absolute;margin-left:215.4pt;margin-top:12.35pt;width:84.6pt;height:0;z-index:251752448;visibility:visible;mso-wrap-style:square;mso-wrap-distance-left:9pt;mso-wrap-distance-top:0;mso-wrap-distance-right:9pt;mso-wrap-distance-bottom:0;mso-position-horizontal:absolute;mso-position-horizontal-relative:text;mso-position-vertical:absolute;mso-position-vertical-relative:text" o:gfxdata="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" strokecolor="black [3200]" strokeweight="2.25pt">
+                <v:stroke endarrow="block" joinstyle="miter"/>
+              </v:shape>
+            </w:pict>
+          </mc:Fallback>
+        </mc:AlternateContent>
+      </w:r>
+      <w:r>
+        <w:rPr>
+          <w:noProof/>
+          <w14:ligatures w14:val="standardContextual"/>
+        </w:rPr>
+        <mc:AlternateContent>
+          <mc:Choice Requires="wps">
+            <w:drawing>
+              <wp:anchor distT="0" distB="0" distL="114300" distR="114300" simplePos="0" relativeHeight="251751424" behindDoc="0" locked="0" layoutInCell="1" allowOverlap="1" wp14:anchorId="6FD70722" wp14:editId="3FE61EDF">
+                <wp:simplePos x="0" y="0"/>
+                <wp:positionH relativeFrom="column">
+                  <wp:posOffset>1280160</wp:posOffset>
+                </wp:positionH>
+                <wp:positionV relativeFrom="paragraph">
+                  <wp:posOffset>156845</wp:posOffset>
+                </wp:positionV>
+                <wp:extent cx="586740" cy="0"/>
+                <wp:effectExtent l="0" t="76200" r="22860" b="76200"/>
+                <wp:wrapNone/>
+                <wp:docPr id="886612067" name="Straight Arrow Connector 1"/>
+                <wp:cNvGraphicFramePr/>
+                <a:graphic xmlns:a="http://schemas.openxmlformats.org/drawingml/2006/main">
+                  <a:graphicData uri="http://schemas.microsoft.com/office/word/2010/wordprocessingShape">
+                    <wps:wsp>
+                      <wps:cNvCnPr/>
+                      <wps:spPr>
+                        <a:xfrm>
+                          <a:off x="0" y="0"/>
+                          <a:ext cx="586740" cy="0"/>
+                        </a:xfrm>
+                        <a:prstGeom prst="straightConnector1">
+                          <a:avLst/>
+                        </a:prstGeom>
+                        <a:ln w="28575">
+                          <a:tailEnd type="triangle"/>
+                        </a:ln>
+                      </wps:spPr>
+                      <wps:style>
+                        <a:lnRef idx="1">
+                          <a:schemeClr val="dk1"/>
+                        </a:lnRef>
+                        <a:fillRef idx="0">
+                          <a:schemeClr val="dk1"/>
+                        </a:fillRef>
+                        <a:effectRef idx="0">
+                          <a:schemeClr val="dk1"/>
+                        </a:effectRef>
+                        <a:fontRef idx="minor">
+                          <a:schemeClr val="tx1"/>
+                        </a:fontRef>
+                      </wps:style>
+                      <wps:bodyPr/>
+                    </wps:wsp>
+                  </a:graphicData>
+                </a:graphic>
+              </wp:anchor>
+            </w:drawing>
+          </mc:Choice>
+          <mc:Fallback>
+            <w:pict>
+              <v:shape w14:anchorId="4F6C40DD" id="Straight Arrow Connector 1" o:spid="_x0000_s1026" type="#_x0000_t32" style="position:absolute;margin-left:100.8pt;margin-top:12.35pt;width:46.2pt;height:0;z-index:251751424;visibility:visible;mso-wrap-style:square;mso-wrap-distance-left:9pt;mso-wrap-distance-top:0;mso-wrap-distance-right:9pt;mso-wrap-distance-bottom:0;mso-position-horizontal:absolute;mso-position-horizontal-relative:text;mso-position-vertical:absolute;mso-position-vertical-relative:text" o:gfxdata="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" strokecolor="black [3200]" strokeweight="2.25pt">
+                <v:stroke endarrow="block" joinstyle="miter"/>
+              </v:shape>
+            </w:pict>
+          </mc:Fallback>
+        </mc:AlternateContent>
+      </w:r>
+    </w:p>
+    <w:p>
+      <w:pPr>
+        <w:pStyle w:val="NormalWeb"/>
+      </w:pPr>
+      <w:r>
+        <w:rPr>
+          <w:noProof/>
+          <w14:ligatures w14:val="standardContextual"/>
+        </w:rPr>
+        <mc:AlternateContent>
+          <mc:Choice Requires="wps">
+            <w:drawing>
+              <wp:anchor distT="0" distB="0" distL="114300" distR="114300" simplePos="0" relativeHeight="251753472" behindDoc="0" locked="0" layoutInCell="1" allowOverlap="1" wp14:anchorId="159EA61D" wp14:editId="5E16B518">
+                <wp:simplePos x="0" y="0"/>
+                <wp:positionH relativeFrom="column">
+                  <wp:posOffset>4290060</wp:posOffset>
+                </wp:positionH>
+                <wp:positionV relativeFrom="paragraph">
+                  <wp:posOffset>230505</wp:posOffset>
+                </wp:positionV>
+                <wp:extent cx="0" cy="335280"/>
+                <wp:effectExtent l="57150" t="0" r="57150" b="45720"/>
+                <wp:wrapNone/>
+                <wp:docPr id="340959224" name="Straight Arrow Connector 3"/>
+                <wp:cNvGraphicFramePr/>
+                <a:graphic xmlns:a="http://schemas.openxmlformats.org/drawingml/2006/main">
+                  <a:graphicData uri="http://schemas.microsoft.com/office/word/2010/wordprocessingShape">
+                    <wps:wsp>
+                      <wps:cNvCnPr/>
+                      <wps:spPr>
+                        <a:xfrm>
+                          <a:off x="0" y="0"/>
+                          <a:ext cx="0" cy="335280"/>
+                        </a:xfrm>
+                        <a:prstGeom prst="straightConnector1">
+                          <a:avLst/>
+                        </a:prstGeom>
+                        <a:ln w="28575">
+                          <a:tailEnd type="triangle"/>
+                        </a:ln>
+                      </wps:spPr>
+                      <wps:style>
+                        <a:lnRef idx="1">
+                          <a:schemeClr val="dk1"/>
+                        </a:lnRef>
+                        <a:fillRef idx="0">
+                          <a:schemeClr val="dk1"/>
+                        </a:fillRef>
+                        <a:effectRef idx="0">
+                          <a:schemeClr val="dk1"/>
+                        </a:effectRef>
+                        <a:fontRef idx="minor">
+                          <a:schemeClr val="tx1"/>
+                        </a:fontRef>
+                      </wps:style>
+                      <wps:bodyPr/>
+                    </wps:wsp>
+                  </a:graphicData>
+                </a:graphic>
+              </wp:anchor>
+            </w:drawing>
+          </mc:Choice>
+          <mc:Fallback>
+            <w:pict>
+              <v:shape w14:anchorId="2EF1EDD0" id="Straight Arrow Connector 3" o:spid="_x0000_s1026" type="#_x0000_t32" style="position:absolute;margin-left:337.8pt;margin-top:18.15pt;width:0;height:26.4pt;z-index:251753472;visibility:visible;mso-wrap-style:square;mso-wrap-distance-left:9pt;mso-wrap-distance-top:0;mso-wrap-distance-right:9pt;mso-wrap-distance-bottom:0;mso-position-horizontal:absolute;mso-position-horizontal-relative:text;mso-position-vertical:absolute;mso-position-vertical-relative:text" o:gfxdata="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" strokecolor="black [3200]" strokeweight="2.25pt">
+                <v:stroke endarrow="block" joinstyle="miter"/>
+              </v:shape>
+            </w:pict>
+          </mc:Fallback>
+        </mc:AlternateContent>
+      </w:r>
+    </w:p>
+    <w:p>
+      <w:pPr>
+        <w:pStyle w:val="NormalWeb"/>
+      </w:pPr>
+      <w:r>
+        <w:rPr>
+          <w:noProof/>
+        </w:rPr>
+        <w:drawing>
+          <wp:anchor distT="0" distB="0" distL="114300" distR="114300" simplePos="0" relativeHeight="251756544" behindDoc="1" locked="0" layoutInCell="1" allowOverlap="1" wp14:anchorId="673CC700" wp14:editId="7DFE3DC4">
+            <wp:simplePos x="0" y="0"/>
+            <wp:positionH relativeFrom="column">
+              <wp:posOffset>2194560</wp:posOffset>
+            </wp:positionH>
+            <wp:positionV relativeFrom="paragraph">
+              <wp:posOffset>212725</wp:posOffset>
+            </wp:positionV>
+            <wp:extent cx="716280" cy="716280"/>
+            <wp:effectExtent l="0" t="0" r="7620" b="7620"/>
+            <wp:wrapTight wrapText="bothSides">
+              <wp:wrapPolygon edited="0">
+                <wp:start x="7468" y="0"/>
+                <wp:lineTo x="0" y="3447"/>
+                <wp:lineTo x="0" y="13787"/>
+                <wp:lineTo x="2298" y="18383"/>
+                <wp:lineTo x="2298" y="18957"/>
+                <wp:lineTo x="6894" y="21255"/>
+                <wp:lineTo x="7468" y="21255"/>
+                <wp:lineTo x="13787" y="21255"/>
+                <wp:lineTo x="14936" y="21255"/>
+                <wp:lineTo x="18957" y="18383"/>
+                <wp:lineTo x="21255" y="13787"/>
+                <wp:lineTo x="21255" y="3447"/>
+                <wp:lineTo x="13787" y="0"/>
+                <wp:lineTo x="7468" y="0"/>
+              </wp:wrapPolygon>
+            </wp:wrapTight>
+            <wp:docPr id="2091011500" name="Picture 1"/>
+            <wp:cNvGraphicFramePr>
+              <a:graphicFrameLocks xmlns:a="http://schemas.openxmlformats.org/drawingml/2006/main" noChangeAspect="1"/>
+            </wp:cNvGraphicFramePr>
+            <a:graphic xmlns:a="http://schemas.openxmlformats.org/drawingml/2006/main">
+              <a:graphicData uri="http://schemas.openxmlformats.org/drawingml/2006/picture">
+                <pic:pic xmlns:pic="http://schemas.openxmlformats.org/drawingml/2006/picture">
+                  <pic:nvPicPr>
+                    <pic:cNvPr id="2091011500" name=""/>
+                    <pic:cNvPicPr/>
+                  </pic:nvPicPr>
+                  <pic:blipFill>
+                    <a:blip r:embed="rId27" cstate="print">
+                      <a:extLst>
+                        <a:ext uri="{28A0092B-C50C-407E-A947-70E740481C1C}">
+                          <a14:useLocalDpi xmlns:a14="http://schemas.microsoft.com/office/drawing/2010/main" val="0"/>
+                        </a:ext>
+                      </a:extLst>
+                    </a:blip>
+                    <a:stretch>
+                      <a:fillRect/>
+                    </a:stretch>
+                  </pic:blipFill>
+                  <pic:spPr>
+                    <a:xfrm>
+                      <a:off x="0" y="0"/>
+                      <a:ext cx="716280" cy="716280"/>
+                    </a:xfrm>
+                    <a:prstGeom prst="rect">
+                      <a:avLst/>
+                    </a:prstGeom>
+                  </pic:spPr>
+                </pic:pic>
+              </a:graphicData>
+            </a:graphic>
+            <wp14:sizeRelH relativeFrom="page">
+              <wp14:pctWidth>0</wp14:pctWidth>
+            </wp14:sizeRelH>
+            <wp14:sizeRelV relativeFrom="page">
+              <wp14:pctHeight>0</wp14:pctHeight>
+            </wp14:sizeRelV>
+          </wp:anchor>
+        </w:drawing>
+      </w:r>
+      <w:r>
+        <w:rPr>
+          <w:noProof/>
+        </w:rPr>
+        <w:drawing>
+          <wp:anchor distT="0" distB="0" distL="114300" distR="114300" simplePos="0" relativeHeight="251750400" behindDoc="1" locked="0" layoutInCell="1" allowOverlap="1" wp14:anchorId="2D43DEDB" wp14:editId="08FBFC08">
+            <wp:simplePos x="0" y="0"/>
+            <wp:positionH relativeFrom="column">
+              <wp:posOffset>3970020</wp:posOffset>
+            </wp:positionH>
+            <wp:positionV relativeFrom="paragraph">
+              <wp:posOffset>269240</wp:posOffset>
+            </wp:positionV>
+            <wp:extent cx="655320" cy="666750"/>
+            <wp:effectExtent l="38100" t="38100" r="30480" b="38100"/>
+            <wp:wrapTight wrapText="bothSides">
+              <wp:wrapPolygon edited="0">
+                <wp:start x="-1256" y="-1234"/>
+                <wp:lineTo x="-1256" y="22217"/>
+                <wp:lineTo x="21977" y="22217"/>
+                <wp:lineTo x="21977" y="-1234"/>
+                <wp:lineTo x="-1256" y="-1234"/>
+              </wp:wrapPolygon>
+            </wp:wrapTight>
+            <wp:docPr id="1912904199" name="Picture 1"/>
+            <wp:cNvGraphicFramePr>
+              <a:graphicFrameLocks xmlns:a="http://schemas.openxmlformats.org/drawingml/2006/main" noChangeAspect="1"/>
+            </wp:cNvGraphicFramePr>
+            <a:graphic xmlns:a="http://schemas.openxmlformats.org/drawingml/2006/main">
+              <a:graphicData uri="http://schemas.openxmlformats.org/drawingml/2006/picture">
+                <pic:pic xmlns:pic="http://schemas.openxmlformats.org/drawingml/2006/picture">
+                  <pic:nvPicPr>
+                    <pic:cNvPr id="1774732206" name=""/>
+                    <pic:cNvPicPr/>
+                  </pic:nvPicPr>
+                  <pic:blipFill rotWithShape="1">
+                    <a:blip r:embed="rId28" cstate="print">
+                      <a:extLst>
+                        <a:ext uri="{28A0092B-C50C-407E-A947-70E740481C1C}">
+                          <a14:useLocalDpi xmlns:a14="http://schemas.microsoft.com/office/drawing/2010/main" val="0"/>
+                        </a:ext>
+                      </a:extLst>
+                    </a:blip>
+                    <a:srcRect l="7001" t="9047" r="6999" b="7619"/>
+                    <a:stretch/>
+                  </pic:blipFill>
+                  <pic:spPr bwMode="auto">
+                    <a:xfrm flipH="1">
+                      <a:off x="0" y="0"/>
+                      <a:ext cx="655320" cy="666750"/>
+                    </a:xfrm>
+                    <a:prstGeom prst="rect">
+                      <a:avLst/>
+                    </a:prstGeom>
+                    <a:ln w="34925" cap="flat" cmpd="sng" algn="ctr">
+                      <a:solidFill>
+                        <a:srgbClr val="7030A0"/>
+                      </a:solidFill>
+                      <a:prstDash val="solid"/>
+                      <a:round/>
+                      <a:headEnd type="none" w="med" len="med"/>
+                      <a:tailEnd type="none" w="med" len="med"/>
+                      <a:extLst>
+                        <a:ext uri="{C807C97D-BFC1-408E-A445-0C87EB9F89A2}">
+                          <ask:lineSketchStyleProps xmlns:ask="http://schemas.microsoft.com/office/drawing/2018/sketchyshapes" sd="0">
+                            <a:custGeom>
+                              <a:avLst/>
+                              <a:gdLst/>
+                              <a:ahLst/>
+                              <a:cxnLst/>
+                              <a:rect l="0" t="0" r="0" b="0"/>
+                              <a:pathLst/>
+                            </a:custGeom>
+                            <ask:type/>
+                          </ask:lineSketchStyleProps>
+                        </a:ext>
+                      </a:extLst>
+                    </a:ln>
+                    <a:extLst>
+                      <a:ext uri="{53640926-AAD7-44D8-BBD7-CCE9431645EC}">
+                        <a14:shadowObscured xmlns:a14="http://schemas.microsoft.com/office/drawing/2010/main"/>
+                      </a:ext>
+                    </a:extLst>
+                  </pic:spPr>
+                </pic:pic>
+              </a:graphicData>
+            </a:graphic>
+            <wp14:sizeRelH relativeFrom="page">
+              <wp14:pctWidth>0</wp14:pctWidth>
+            </wp14:sizeRelH>
+            <wp14:sizeRelV relativeFrom="page">
+              <wp14:pctHeight>0</wp14:pctHeight>
+            </wp14:sizeRelV>
+          </wp:anchor>
+        </w:drawing>
+      </w:r>
+    </w:p>
+    <w:p>
+      <w:pPr>
+        <w:pStyle w:val="NormalWeb"/>
+      </w:pPr>
+      <w:r>
+        <w:rPr>
+          <w:noProof/>
+          <w14:ligatures w14:val="standardContextual"/>
+        </w:rPr>
+        <mc:AlternateContent>
+          <mc:Choice Requires="wps">
+            <w:drawing>
+              <wp:anchor distT="0" distB="0" distL="114300" distR="114300" simplePos="0" relativeHeight="251757568" behindDoc="0" locked="0" layoutInCell="1" allowOverlap="1" wp14:anchorId="44F03D43" wp14:editId="43951B76">
+                <wp:simplePos x="0" y="0"/>
+                <wp:positionH relativeFrom="column">
+                  <wp:posOffset>2865120</wp:posOffset>
+                </wp:positionH>
+                <wp:positionV relativeFrom="paragraph">
+                  <wp:posOffset>233045</wp:posOffset>
+                </wp:positionV>
+                <wp:extent cx="1066800" cy="0"/>
+                <wp:effectExtent l="19050" t="76200" r="0" b="76200"/>
+                <wp:wrapNone/>
+                <wp:docPr id="1404716204" name="Straight Arrow Connector 4"/>
+                <wp:cNvGraphicFramePr/>
+                <a:graphic xmlns:a="http://schemas.openxmlformats.org/drawingml/2006/main">
+                  <a:graphicData uri="http://schemas.microsoft.com/office/word/2010/wordprocessingShape">
+                    <wps:wsp>
+                      <wps:cNvCnPr/>
+                      <wps:spPr>
+                        <a:xfrm flipH="1">
+                          <a:off x="0" y="0"/>
+                          <a:ext cx="1066800" cy="0"/>
+                        </a:xfrm>
+                        <a:prstGeom prst="straightConnector1">
+                          <a:avLst/>
+                        </a:prstGeom>
+                        <a:ln w="28575">
+                          <a:tailEnd type="triangle"/>
+                        </a:ln>
+                      </wps:spPr>
+                      <wps:style>
+                        <a:lnRef idx="1">
+                          <a:schemeClr val="dk1"/>
+                        </a:lnRef>
+                        <a:fillRef idx="0">
+                          <a:schemeClr val="dk1"/>
+                        </a:fillRef>
+                        <a:effectRef idx="0">
+                          <a:schemeClr val="dk1"/>
+                        </a:effectRef>
+                        <a:fontRef idx="minor">
+                          <a:schemeClr val="tx1"/>
+                        </a:fontRef>
+                      </wps:style>
+                      <wps:bodyPr/>
+                    </wps:wsp>
+                  </a:graphicData>
+                </a:graphic>
+              </wp:anchor>
+            </w:drawing>
+          </mc:Choice>
+          <mc:Fallback>
+            <w:pict>
+              <v:shape w14:anchorId="4574E299" id="Straight Arrow Connector 4" o:spid="_x0000_s1026" type="#_x0000_t32" style="position:absolute;margin-left:225.6pt;margin-top:18.35pt;width:84pt;height:0;flip:x;z-index:251757568;visibility:visible;mso-wrap-style:square;mso-wrap-distance-left:9pt;mso-wrap-distance-top:0;mso-wrap-distance-right:9pt;mso-wrap-distance-bottom:0;mso-position-horizontal:absolute;mso-position-horizontal-relative:text;mso-position-vertical:absolute;mso-position-vertical-relative:text" o:gfxdata="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" strokecolor="black [3200]" strokeweight="2.25pt">
+                <v:stroke endarrow="block" joinstyle="miter"/>
+              </v:shape>
+            </w:pict>
+          </mc:Fallback>
+        </mc:AlternateContent>
+      </w:r>
+    </w:p>
+    <w:p>
+      <w:pPr>
+        <w:pStyle w:val="NormalWeb"/>
+      </w:pPr>
+    </w:p>
+    <w:p>
+      <w:pPr>
+        <w:pStyle w:val="NormalWeb"/>
+      </w:pPr>
+      <w:r>
+        <w:rPr>
+          <w:noProof/>
+          <w:sz w:val="28"/>
+          <w:szCs w:val="28"/>
+        </w:rPr>
+        <mc:AlternateContent>
+          <mc:Choice Requires="wps">
+            <w:drawing>
+              <wp:anchor distT="0" distB="0" distL="114300" distR="114300" simplePos="0" relativeHeight="251755520" behindDoc="0" locked="0" layoutInCell="1" allowOverlap="1" wp14:anchorId="2A66CA4C" wp14:editId="4172AD2F">
+                <wp:simplePos x="0" y="0"/>
+                <wp:positionH relativeFrom="column">
+                  <wp:posOffset>2019300</wp:posOffset>
+                </wp:positionH>
+                <wp:positionV relativeFrom="paragraph">
+                  <wp:posOffset>10795</wp:posOffset>
+                </wp:positionV>
+                <wp:extent cx="1055370" cy="537210"/>
+                <wp:effectExtent l="19050" t="19050" r="11430" b="15240"/>
+                <wp:wrapNone/>
+                <wp:docPr id="978038292" name="Rectangle: Rounded Corners 3"/>
+                <wp:cNvGraphicFramePr/>
+                <a:graphic xmlns:a="http://schemas.openxmlformats.org/drawingml/2006/main">
+                  <a:graphicData uri="http://schemas.microsoft.com/office/word/2010/wordprocessingShape">
+                    <wps:wsp>
+                      <wps:cNvSpPr/>
+                      <wps:spPr>
+                        <a:xfrm>
+                          <a:off x="0" y="0"/>
+                          <a:ext cx="1055370" cy="537210"/>
+                        </a:xfrm>
+                        <a:prstGeom prst="roundRect">
+                          <a:avLst/>
+                        </a:prstGeom>
+                        <a:solidFill>
+                          <a:schemeClr val="accent2">
+                            <a:lumMod val="40000"/>
+                            <a:lumOff val="60000"/>
+                          </a:schemeClr>
+                        </a:solidFill>
+                        <a:ln w="28575">
+                          <a:solidFill>
+                            <a:schemeClr val="accent2">
+                              <a:lumMod val="75000"/>
+                            </a:schemeClr>
+                          </a:solidFill>
+                        </a:ln>
+                      </wps:spPr>
+                      <wps:style>
+                        <a:lnRef idx="2">
+                          <a:schemeClr val="accent1">
+                            <a:shade val="15000"/>
+                          </a:schemeClr>
+                        </a:lnRef>
+                        <a:fillRef idx="1">
+                          <a:schemeClr val="accent1"/>
+                        </a:fillRef>
+                        <a:effectRef idx="0">
+                          <a:schemeClr val="accent1"/>
+                        </a:effectRef>
+                        <a:fontRef idx="minor">
+                          <a:schemeClr val="lt1"/>
+                        </a:fontRef>
+                      </wps:style>
+                      <wps:txbx>
+                        <w:txbxContent>
+                          <w:p>
+                            <w:pPr>
+                              <w:jc w:val="center"/>
+                              <w:rPr>
+                                <w:rFonts w:ascii="Times New Roman" w:hAnsi="Times New Roman" w:cs="Times New Roman"/>
+                                <w:b/>
+                                <w:bCs/>
+                                <w:color w:val="000000" w:themeColor="text1"/>
+                                <w:sz w:val="24"/>
+                                <w:szCs w:val="24"/>
+                              </w:rPr>
+                            </w:pPr>
+                            <w:r>
+                              <w:rPr>
+                                <w:rFonts w:ascii="Times New Roman" w:hAnsi="Times New Roman" w:cs="Times New Roman"/>
+                                <w:b/>
+                                <w:bCs/>
+                                <w:color w:val="000000" w:themeColor="text1"/>
+                                <w:sz w:val="24"/>
+                                <w:szCs w:val="24"/>
+                              </w:rPr>
+                              <w:t>Create Data Obje</w:t>
+                            </w:r>
+                            <w:r>
+                              <w:rPr>
+                                <w:rFonts w:ascii="Times New Roman" w:hAnsi="Times New Roman" w:cs="Times New Roman"/>
+                                <w:b/>
+                                <w:bCs/>
+                                <w:color w:val="000000" w:themeColor="text1"/>
+                                <w:sz w:val="24"/>
+                                <w:szCs w:val="24"/>
+                              </w:rPr>
+                              <w:t>c</w:t>
+                            </w:r>
+                            <w:r>
+                              <w:rPr>
+                                <w:rFonts w:ascii="Times New Roman" w:hAnsi="Times New Roman" w:cs="Times New Roman"/>
+                                <w:b/>
+                                <w:bCs/>
+                                <w:color w:val="000000" w:themeColor="text1"/>
+                                <w:sz w:val="24"/>
+                                <w:szCs w:val="24"/>
+                              </w:rPr>
+                              <w:t>ts</w:t>
+                            </w:r>
+                          </w:p>
+                        </w:txbxContent>
+                      </wps:txbx>
+                      <wps:bodyPr rot="0" spcFirstLastPara="0" vertOverflow="overflow" horzOverflow="overflow" vert="horz" wrap="square" lIns="91440" tIns="45720" rIns="91440" bIns="45720" numCol="1" spcCol="0" rtlCol="0" fromWordArt="0" anchor="ctr" anchorCtr="0" forceAA="0" compatLnSpc="1">
+                        <a:prstTxWarp prst="textNoShape">
+                          <a:avLst/>
+                        </a:prstTxWarp>
+                        <a:noAutofit/>
+                      </wps:bodyPr>
+                    </wps:wsp>
+                  </a:graphicData>
+                </a:graphic>
+                <wp14:sizeRelH relativeFrom="margin">
+                  <wp14:pctWidth>0</wp14:pctWidth>
+                </wp14:sizeRelH>
+                <wp14:sizeRelV relativeFrom="margin">
+                  <wp14:pctHeight>0</wp14:pctHeight>
+                </wp14:sizeRelV>
+              </wp:anchor>
+            </w:drawing>
+          </mc:Choice>
+          <mc:Fallback>
+            <w:pict>
+              <v:roundrect w14:anchorId="2A66CA4C" id="_x0000_s1041" style="position:absolute;margin-left:159pt;margin-top:.85pt;width:83.1pt;height:42.3pt;z-index:251755520;visibility:visible;mso-wrap-style:square;mso-width-percent:0;mso-height-percent:0;mso-wrap-distance-left:9pt;mso-wrap-distance-top:0;mso-wrap-distance-right:9pt;mso-wrap-distance-bottom:0;mso-position-horizontal:absolute;mso-position-horizontal-relative:text;mso-position-vertical:absolute;mso-position-vertical-relative:text;mso-width-percent:0;mso-height-percent:0;mso-width-relative:margin;mso-height-relative:margin;v-text-anchor:middle" arcsize="10923f" o:gfxdata="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" fillcolor="#f7caac [1301]" strokecolor="#c45911 [2405]" strokeweight="2.25pt">
+                <v:stroke joinstyle="miter"/>
+                <v:textbox>
+                  <w:txbxContent>
+                    <w:p>
+                      <w:pPr>
+                        <w:jc w:val="center"/>
+                        <w:rPr>
+                          <w:rFonts w:ascii="Times New Roman" w:hAnsi="Times New Roman" w:cs="Times New Roman"/>
+                          <w:b/>
+                          <w:bCs/>
+                          <w:color w:val="000000" w:themeColor="text1"/>
+                          <w:sz w:val="24"/>
+                          <w:szCs w:val="24"/>
+                        </w:rPr>
+                      </w:pPr>
+                      <w:r>
+                        <w:rPr>
+                          <w:rFonts w:ascii="Times New Roman" w:hAnsi="Times New Roman" w:cs="Times New Roman"/>
+                          <w:b/>
+                          <w:bCs/>
+                          <w:color w:val="000000" w:themeColor="text1"/>
+                          <w:sz w:val="24"/>
+                          <w:szCs w:val="24"/>
+                        </w:rPr>
+                        <w:t>Create Data Obje</w:t>
+                      </w:r>
+                      <w:r>
+                        <w:rPr>
+                          <w:rFonts w:ascii="Times New Roman" w:hAnsi="Times New Roman" w:cs="Times New Roman"/>
+                          <w:b/>
+                          <w:bCs/>
+                          <w:color w:val="000000" w:themeColor="text1"/>
+                          <w:sz w:val="24"/>
+                          <w:szCs w:val="24"/>
+                        </w:rPr>
+                        <w:t>c</w:t>
+                      </w:r>
+                      <w:r>
+                        <w:rPr>
+                          <w:rFonts w:ascii="Times New Roman" w:hAnsi="Times New Roman" w:cs="Times New Roman"/>
+                          <w:b/>
+                          <w:bCs/>
+                          <w:color w:val="000000" w:themeColor="text1"/>
+                          <w:sz w:val="24"/>
+                          <w:szCs w:val="24"/>
+                        </w:rPr>
+                        <w:t>ts</w:t>
+                      </w:r>
+                    </w:p>
+                  </w:txbxContent>
+                </v:textbox>
+              </v:roundrect>
+            </w:pict>
+          </mc:Fallback>
+        </mc:AlternateContent>
+      </w:r>
+      <w:r>
+        <w:rPr>
+          <w:noProof/>
+          <w:sz w:val="28"/>
+          <w:szCs w:val="28"/>
+        </w:rPr>
+        <mc:AlternateContent>
+          <mc:Choice Requires="wps">
+            <w:drawing>
+              <wp:anchor distT="0" distB="0" distL="114300" distR="114300" simplePos="0" relativeHeight="251748352" behindDoc="0" locked="0" layoutInCell="1" allowOverlap="1" wp14:anchorId="592B9404" wp14:editId="7240339C">
+                <wp:simplePos x="0" y="0"/>
+                <wp:positionH relativeFrom="column">
+                  <wp:posOffset>3409950</wp:posOffset>
+                </wp:positionH>
+                <wp:positionV relativeFrom="paragraph">
+                  <wp:posOffset>14605</wp:posOffset>
+                </wp:positionV>
+                <wp:extent cx="1840230" cy="537210"/>
+                <wp:effectExtent l="19050" t="19050" r="26670" b="15240"/>
+                <wp:wrapNone/>
+                <wp:docPr id="1012492521" name="Rectangle: Rounded Corners 3"/>
+                <wp:cNvGraphicFramePr/>
+                <a:graphic xmlns:a="http://schemas.openxmlformats.org/drawingml/2006/main">
+                  <a:graphicData uri="http://schemas.microsoft.com/office/word/2010/wordprocessingShape">
+                    <wps:wsp>
+                      <wps:cNvSpPr/>
+                      <wps:spPr>
+                        <a:xfrm>
+                          <a:off x="0" y="0"/>
+                          <a:ext cx="1840230" cy="537210"/>
+                        </a:xfrm>
+                        <a:prstGeom prst="roundRect">
+                          <a:avLst/>
+                        </a:prstGeom>
+                        <a:solidFill>
+                          <a:srgbClr val="F3AFE8"/>
+                        </a:solidFill>
+                        <a:ln w="28575">
+                          <a:solidFill>
+                            <a:srgbClr val="7030A0"/>
+                          </a:solidFill>
+                        </a:ln>
+                      </wps:spPr>
+                      <wps:style>
+                        <a:lnRef idx="2">
+                          <a:schemeClr val="accent1">
+                            <a:shade val="15000"/>
+                          </a:schemeClr>
+                        </a:lnRef>
+                        <a:fillRef idx="1">
+                          <a:schemeClr val="accent1"/>
+                        </a:fillRef>
+                        <a:effectRef idx="0">
+                          <a:schemeClr val="accent1"/>
+                        </a:effectRef>
+                        <a:fontRef idx="minor">
+                          <a:schemeClr val="lt1"/>
+                        </a:fontRef>
+                      </wps:style>
+                      <wps:txbx>
+                        <w:txbxContent>
+                          <w:p>
+                            <w:pPr>
+                              <w:jc w:val="center"/>
+                              <w:rPr>
+                                <w:rFonts w:ascii="Times New Roman" w:hAnsi="Times New Roman" w:cs="Times New Roman"/>
+                                <w:b/>
+                                <w:bCs/>
+                                <w:color w:val="000000" w:themeColor="text1"/>
+                                <w:sz w:val="24"/>
+                                <w:szCs w:val="24"/>
+                              </w:rPr>
+                            </w:pPr>
+                            <w:r>
+                              <w:rPr>
+                                <w:rFonts w:ascii="Times New Roman" w:hAnsi="Times New Roman" w:cs="Times New Roman"/>
+                                <w:b/>
+                                <w:bCs/>
+                                <w:color w:val="000000" w:themeColor="text1"/>
+                                <w:sz w:val="24"/>
+                                <w:szCs w:val="24"/>
+                              </w:rPr>
+                              <w:t xml:space="preserve">Concatenate </w:t>
+                            </w:r>
+                            <w:r>
+                              <w:rPr>
+                                <w:rFonts w:ascii="Times New Roman" w:hAnsi="Times New Roman" w:cs="Times New Roman"/>
+                                <w:b/>
+                                <w:bCs/>
+                                <w:color w:val="000000" w:themeColor="text1"/>
+                                <w:sz w:val="24"/>
+                                <w:szCs w:val="24"/>
+                              </w:rPr>
+                              <w:t>Graph Information</w:t>
+                            </w:r>
+                          </w:p>
+                        </w:txbxContent>
+                      </wps:txbx>
+                      <wps:bodyPr rot="0" spcFirstLastPara="0" vertOverflow="overflow" horzOverflow="overflow" vert="horz" wrap="square" lIns="91440" tIns="45720" rIns="91440" bIns="45720" numCol="1" spcCol="0" rtlCol="0" fromWordArt="0" anchor="ctr" anchorCtr="0" forceAA="0" compatLnSpc="1">
+                        <a:prstTxWarp prst="textNoShape">
+                          <a:avLst/>
+                        </a:prstTxWarp>
+                        <a:noAutofit/>
+                      </wps:bodyPr>
+                    </wps:wsp>
+                  </a:graphicData>
+                </a:graphic>
+                <wp14:sizeRelH relativeFrom="margin">
+                  <wp14:pctWidth>0</wp14:pctWidth>
+                </wp14:sizeRelH>
+                <wp14:sizeRelV relativeFrom="margin">
+                  <wp14:pctHeight>0</wp14:pctHeight>
+                </wp14:sizeRelV>
+              </wp:anchor>
+            </w:drawing>
+          </mc:Choice>
+          <mc:Fallback>
+            <w:pict>
+              <v:roundrect w14:anchorId="592B9404" id="_x0000_s1042" style="position:absolute;margin-left:268.5pt;margin-top:1.15pt;width:144.9pt;height:42.3pt;z-index:251748352;visibility:visible;mso-wrap-style:square;mso-width-percent:0;mso-height-percent:0;mso-wrap-distance-left:9pt;mso-wrap-distance-top:0;mso-wrap-distance-right:9pt;mso-wrap-distance-bottom:0;mso-position-horizontal:absolute;mso-position-horizontal-relative:text;mso-position-vertical:absolute;mso-position-vertical-relative:text;mso-width-percent:0;mso-height-percent:0;mso-width-relative:margin;mso-height-relative:margin;v-text-anchor:middle" arcsize="10923f" o:gfxdata="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" fillcolor="#f3afe8" strokecolor="#7030a0" strokeweight="2.25pt">
+                <v:stroke joinstyle="miter"/>
+                <v:textbox>
+                  <w:txbxContent>
+                    <w:p>
+                      <w:pPr>
+                        <w:jc w:val="center"/>
+                        <w:rPr>
+                          <w:rFonts w:ascii="Times New Roman" w:hAnsi="Times New Roman" w:cs="Times New Roman"/>
+                          <w:b/>
+                          <w:bCs/>
+                          <w:color w:val="000000" w:themeColor="text1"/>
+                          <w:sz w:val="24"/>
+                          <w:szCs w:val="24"/>
+                        </w:rPr>
+                      </w:pPr>
+                      <w:r>
+                        <w:rPr>
+                          <w:rFonts w:ascii="Times New Roman" w:hAnsi="Times New Roman" w:cs="Times New Roman"/>
+                          <w:b/>
+                          <w:bCs/>
+                          <w:color w:val="000000" w:themeColor="text1"/>
+                          <w:sz w:val="24"/>
+                          <w:szCs w:val="24"/>
+                        </w:rPr>
+                        <w:t xml:space="preserve">Concatenate </w:t>
+                      </w:r>
+                      <w:r>
+                        <w:rPr>
+                          <w:rFonts w:ascii="Times New Roman" w:hAnsi="Times New Roman" w:cs="Times New Roman"/>
+                          <w:b/>
+                          <w:bCs/>
+                          <w:color w:val="000000" w:themeColor="text1"/>
+                          <w:sz w:val="24"/>
+                          <w:szCs w:val="24"/>
+                        </w:rPr>
+                        <w:t>Graph Information</w:t>
+                      </w:r>
+                    </w:p>
+                  </w:txbxContent>
+                </v:textbox>
+              </v:roundrect>
+            </w:pict>
+          </mc:Fallback>
+        </mc:AlternateContent>
+      </w:r>
+    </w:p>
+    <w:p>
+      <w:pPr>
+        <w:pStyle w:val="NormalWeb"/>
+      </w:pPr>
+    </w:p>
+    <w:p>
+      <w:pPr>
+        <w:pStyle w:val="NormalWeb"/>
+      </w:pPr>
+    </w:p>
+    <w:p>
+      <w:pPr>
+        <w:rPr>
+          <w:rFonts w:ascii="Times New Roman" w:hAnsi="Times New Roman" w:cs="Times New Roman"/>
+          <w:b/>
+          <w:bCs/>
+          <w:color w:val="000000" w:themeColor="text1"/>
+          <w:sz w:val="24"/>
+          <w:szCs w:val="24"/>
+        </w:rPr>
+      </w:pPr>
+      <w:r>
+        <w:rPr>
+          <w:rFonts w:ascii="Times New Roman" w:hAnsi="Times New Roman" w:cs="Times New Roman"/>
+          <w:b/>
+          <w:bCs/>
+          <w:color w:val="000000" w:themeColor="text1"/>
+          <w:sz w:val="24"/>
+          <w:szCs w:val="24"/>
+        </w:rPr>
+        <w:t>3D Compound Data:</w:t>
+      </w:r>
+    </w:p>
+    <w:p>
+      <w:pPr>
+        <w:pStyle w:val="NormalWeb"/>
+        <w:rPr>
+          <w:rStyle w:val="Hyperlink"/>
+        </w:rPr>
+      </w:pPr>
+      <w:hyperlink r:id="rId29" w:history="1">
+        <w:r>
+          <w:rPr>
+            <w:rStyle w:val="Hyperlink"/>
+          </w:rPr>
+          <w:t>https://www.iconfinder.com/icons/7267712/ext_xls_excel_spreadsheet_microsoft_file_format_extension_document_icon</w:t>
+        </w:r>
+      </w:hyperlink>
+    </w:p>
+    <w:p>
+      <w:pPr>
+        <w:pStyle w:val="NormalWeb"/>
+      </w:pPr>
+      <w:r>
+        <w:rPr>
+          <w:b/>
+          <w:bCs/>
+        </w:rPr>
+        <w:t>Create Graph</w:t>
+      </w:r>
+      <w:r>
+        <w:rPr>
+          <w:b/>
+          <w:bCs/>
+        </w:rPr>
+        <w:t xml:space="preserve"> Pairs</w:t>
+      </w:r>
+      <w:r>
+        <w:rPr>
+          <w:b/>
+          <w:bCs/>
+        </w:rPr>
+        <w:t>:</w:t>
+      </w:r>
+      <w:r>
+        <w:rPr>
+          <w:b/>
+          <w:bCs/>
+        </w:rPr>
+        <w:t xml:space="preserve"> </w:t>
+      </w:r>
+      <w:hyperlink r:id="rId30" w:history="1">
+        <w:r>
+          <w:rPr>
+            <w:rStyle w:val="Hyperlink"/>
+          </w:rPr>
+          <w:t>https://www.iconfinder.com/icons/7106332/data_element_infographic_organization_graph_structure_icon</w:t>
+        </w:r>
+      </w:hyperlink>
+    </w:p>
+    <w:p>
+      <w:pPr>
+        <w:pStyle w:val="NormalWeb"/>
+      </w:pPr>
+      <w:r>
+        <w:rPr>
+          <w:b/>
+          <w:bCs/>
+          <w:color w:val="000000" w:themeColor="text1"/>
+        </w:rPr>
+        <w:t>Compute Features, Edge Indexes and Edge</w:t>
+      </w:r>
+      <w:r>
+        <w:rPr>
+          <w:b/>
+          <w:bCs/>
+          <w:color w:val="000000" w:themeColor="text1"/>
+        </w:rPr>
+        <w:t xml:space="preserve"> Attributes</w:t>
+      </w:r>
+    </w:p>
+    <w:p>
+      <w:pPr>
+        <w:rPr>
+          <w:rFonts w:ascii="Times New Roman" w:hAnsi="Times New Roman" w:cs="Times New Roman"/>
+          <w:color w:val="000000" w:themeColor="text1"/>
+          <w:sz w:val="24"/>
+          <w:szCs w:val="24"/>
+        </w:rPr>
+      </w:pPr>
+      <w:hyperlink r:id="rId31" w:history="1">
+        <w:r>
+          <w:rPr>
+            <w:rStyle w:val="Hyperlink"/>
+            <w:rFonts w:ascii="Times New Roman" w:hAnsi="Times New Roman" w:cs="Times New Roman"/>
+            <w:sz w:val="24"/>
+            <w:szCs w:val="24"/>
+          </w:rPr>
+          <w:t>https://www.iconfinder.com/icons/653269/calculator_accounting_calculate_calculation_math_school_icon</w:t>
+        </w:r>
+      </w:hyperlink>
+    </w:p>
+    <w:p>
+      <w:pPr>
+        <w:rPr>
+          <w:rFonts w:ascii="Times New Roman" w:hAnsi="Times New Roman" w:cs="Times New Roman"/>
+          <w:b/>
+          <w:bCs/>
+          <w:color w:val="000000" w:themeColor="text1"/>
+          <w:sz w:val="24"/>
+          <w:szCs w:val="24"/>
+        </w:rPr>
+      </w:pPr>
+      <w:r>
+        <w:rPr>
+          <w:rFonts w:ascii="Times New Roman" w:hAnsi="Times New Roman" w:cs="Times New Roman"/>
+          <w:b/>
+          <w:bCs/>
+          <w:color w:val="000000" w:themeColor="text1"/>
+          <w:sz w:val="24"/>
+          <w:szCs w:val="24"/>
+        </w:rPr>
+        <w:t>Concatenate Graph Information;</w:t>
+      </w:r>
+    </w:p>
+    <w:p>
+      <w:pPr>
+        <w:pStyle w:val="NormalWeb"/>
+      </w:pPr>
+      <w:hyperlink r:id="rId32" w:history="1">
+        <w:r>
+          <w:rPr>
+            <w:rStyle w:val="Hyperlink"/>
+          </w:rPr>
+          <w:t>https://www.iconfinder.com/icons/1814113/add_more_plus_icon</w:t>
+        </w:r>
+      </w:hyperlink>
+    </w:p>
+    <w:p>
+      <w:pPr>
+        <w:pStyle w:val="NormalWeb"/>
+      </w:pPr>
+    </w:p>
+    <w:p>
+      <w:pPr>
+        <w:pStyle w:val="NormalWeb"/>
+      </w:pPr>
+    </w:p>
+    <w:p>
+      <w:pPr>
+        <w:pStyle w:val="NormalWeb"/>
+      </w:pPr>
+      <w:r>
+        <w:rPr>
+          <w:noProof/>
+        </w:rPr>
+        <w:lastRenderedPageBreak/>
+        <w:drawing>
+          <wp:anchor distT="0" distB="0" distL="114300" distR="114300" simplePos="0" relativeHeight="251758592" behindDoc="1" locked="0" layoutInCell="1" allowOverlap="1" wp14:anchorId="646B85CC" wp14:editId="226E49E1">
+            <wp:simplePos x="0" y="0"/>
+            <wp:positionH relativeFrom="column">
+              <wp:posOffset>0</wp:posOffset>
+            </wp:positionH>
+            <wp:positionV relativeFrom="paragraph">
+              <wp:posOffset>0</wp:posOffset>
+            </wp:positionV>
+            <wp:extent cx="3025140" cy="1569720"/>
+            <wp:effectExtent l="0" t="0" r="3810" b="0"/>
+            <wp:wrapTight wrapText="bothSides">
+              <wp:wrapPolygon edited="0">
+                <wp:start x="0" y="0"/>
+                <wp:lineTo x="0" y="21233"/>
+                <wp:lineTo x="21491" y="21233"/>
+                <wp:lineTo x="21491" y="0"/>
+                <wp:lineTo x="0" y="0"/>
+              </wp:wrapPolygon>
+            </wp:wrapTight>
+            <wp:docPr id="949258115" name="Picture 1" descr="Graph Convolutional Networks | Thomas Kipf | Google DeepMind"/>
+            <wp:cNvGraphicFramePr>
+              <a:graphicFrameLocks xmlns:a="http://schemas.openxmlformats.org/drawingml/2006/main" noChangeAspect="1"/>
+            </wp:cNvGraphicFramePr>
+            <a:graphic xmlns:a="http://schemas.openxmlformats.org/drawingml/2006/main">
+              <a:graphicData uri="http://schemas.openxmlformats.org/drawingml/2006/picture">
+                <pic:pic xmlns:pic="http://schemas.openxmlformats.org/drawingml/2006/picture">
+                  <pic:nvPicPr>
+                    <pic:cNvPr id="0" name="Picture 1" descr="Graph Convolutional Networks | Thomas Kipf | Google DeepMind"/>
+                    <pic:cNvPicPr>
+                      <a:picLocks noChangeAspect="1" noChangeArrowheads="1"/>
+                    </pic:cNvPicPr>
+                  </pic:nvPicPr>
+                  <pic:blipFill>
+                    <a:blip r:embed="rId33">
+                      <a:extLst>
+                        <a:ext uri="{28A0092B-C50C-407E-A947-70E740481C1C}">
+                          <a14:useLocalDpi xmlns:a14="http://schemas.microsoft.com/office/drawing/2010/main" val="0"/>
+                        </a:ext>
+                      </a:extLst>
+                    </a:blip>
+                    <a:srcRect/>
+                    <a:stretch>
+                      <a:fillRect/>
+                    </a:stretch>
+                  </pic:blipFill>
+                  <pic:spPr bwMode="auto">
+                    <a:xfrm>
+                      <a:off x="0" y="0"/>
+                      <a:ext cx="3025140" cy="1569720"/>
+                    </a:xfrm>
+                    <a:prstGeom prst="rect">
+                      <a:avLst/>
+                    </a:prstGeom>
+                    <a:noFill/>
+                    <a:ln>
+                      <a:noFill/>
+                    </a:ln>
+                  </pic:spPr>
+                </pic:pic>
+              </a:graphicData>
+            </a:graphic>
+            <wp14:sizeRelH relativeFrom="page">
+              <wp14:pctWidth>0</wp14:pctWidth>
+            </wp14:sizeRelH>
+            <wp14:sizeRelV relativeFrom="page">
+              <wp14:pctHeight>0</wp14:pctHeight>
+            </wp14:sizeRelV>
+          </wp:anchor>
+        </w:drawing>
+      </w:r>
+    </w:p>
+    <w:p>
+      <w:pPr>
+        <w:pStyle w:val="NormalWeb"/>
+      </w:pPr>
+    </w:p>
+    <w:p>
+      <w:pPr>
+        <w:pStyle w:val="NormalWeb"/>
+      </w:pPr>
+    </w:p>
+    <w:p>
+      <w:pPr>
+        <w:pStyle w:val="NormalWeb"/>
+      </w:pPr>
+    </w:p>
+    <w:p>
+      <w:pPr>
+        <w:pStyle w:val="NormalWeb"/>
+      </w:pPr>
+      <w:r>
+        <w:t>[Input Data] -&gt; [GCN Layer 1] -&gt; [ReLU] -&gt; [GCN Layer 2] -&gt; [ReLU] -&gt; [GCN Layer 3] -&gt; [ReLU] -&gt; [Attention Mechanism] -&gt; [Pooling] -&gt; [Fully Connected Layer] -&gt; [Log Softmax] -&gt; [Output Probabilities]</w:t>
+      </w:r>
+    </w:p>
+    <w:p>
+      <w:pPr>
+        <w:pStyle w:val="NormalWeb"/>
+      </w:pPr>
+      <w:r>
+        <w:rPr>
+          <w:noProof/>
+          <w:sz w:val="28"/>
+          <w:szCs w:val="28"/>
+        </w:rPr>
+        <mc:AlternateContent>
+          <mc:Choice Requires="wps">
+            <w:drawing>
+              <wp:anchor distT="0" distB="0" distL="114300" distR="114300" simplePos="0" relativeHeight="251788288" behindDoc="0" locked="0" layoutInCell="1" allowOverlap="1" wp14:anchorId="27337019" wp14:editId="7A686D9E">
+                <wp:simplePos x="0" y="0"/>
+                <wp:positionH relativeFrom="column">
+                  <wp:posOffset>4301490</wp:posOffset>
+                </wp:positionH>
+                <wp:positionV relativeFrom="paragraph">
+                  <wp:posOffset>338455</wp:posOffset>
+                </wp:positionV>
+                <wp:extent cx="548640" cy="297180"/>
+                <wp:effectExtent l="19050" t="19050" r="22860" b="26670"/>
+                <wp:wrapNone/>
+                <wp:docPr id="1117934619" name="Rectangle: Rounded Corners 3"/>
+                <wp:cNvGraphicFramePr/>
+                <a:graphic xmlns:a="http://schemas.openxmlformats.org/drawingml/2006/main">
+                  <a:graphicData uri="http://schemas.microsoft.com/office/word/2010/wordprocessingShape">
+                    <wps:wsp>
+                      <wps:cNvSpPr/>
+                      <wps:spPr>
+                        <a:xfrm>
+                          <a:off x="0" y="0"/>
+                          <a:ext cx="548640" cy="297180"/>
+                        </a:xfrm>
+                        <a:prstGeom prst="roundRect">
+                          <a:avLst/>
+                        </a:prstGeom>
+                        <a:solidFill>
+                          <a:srgbClr val="DAD8D8"/>
+                        </a:solidFill>
+                        <a:ln w="28575">
+                          <a:solidFill>
+                            <a:schemeClr val="bg2">
+                              <a:lumMod val="25000"/>
+                            </a:schemeClr>
+                          </a:solidFill>
+                        </a:ln>
+                      </wps:spPr>
+                      <wps:style>
+                        <a:lnRef idx="2">
+                          <a:schemeClr val="accent1">
+                            <a:shade val="15000"/>
+                          </a:schemeClr>
+                        </a:lnRef>
+                        <a:fillRef idx="1">
+                          <a:schemeClr val="accent1"/>
+                        </a:fillRef>
+                        <a:effectRef idx="0">
+                          <a:schemeClr val="accent1"/>
+                        </a:effectRef>
+                        <a:fontRef idx="minor">
+                          <a:schemeClr val="lt1"/>
+                        </a:fontRef>
+                      </wps:style>
+                      <wps:txbx>
+                        <w:txbxContent>
+                          <w:p>
+                            <w:pPr>
+                              <w:jc w:val="center"/>
+                              <w:rPr>
+                                <w:rFonts w:ascii="Times New Roman" w:hAnsi="Times New Roman" w:cs="Times New Roman"/>
+                                <w:b/>
+                                <w:bCs/>
+                                <w:color w:val="000000" w:themeColor="text1"/>
+                                <w:sz w:val="20"/>
+                                <w:szCs w:val="20"/>
+                              </w:rPr>
+                            </w:pPr>
+                            <w:r>
+                              <w:rPr>
+                                <w:rFonts w:ascii="Times New Roman" w:hAnsi="Times New Roman" w:cs="Times New Roman"/>
+                                <w:b/>
+                                <w:bCs/>
+                                <w:color w:val="000000" w:themeColor="text1"/>
+                                <w:sz w:val="20"/>
+                                <w:szCs w:val="20"/>
+                              </w:rPr>
+                              <w:t>ReLu</w:t>
+                            </w:r>
+                          </w:p>
+                        </w:txbxContent>
+                      </wps:txbx>
+                      <wps:bodyPr rot="0" spcFirstLastPara="0" vertOverflow="overflow" horzOverflow="overflow" vert="horz" wrap="square" lIns="91440" tIns="45720" rIns="91440" bIns="45720" numCol="1" spcCol="0" rtlCol="0" fromWordArt="0" anchor="ctr" anchorCtr="0" forceAA="0" compatLnSpc="1">
+                        <a:prstTxWarp prst="textNoShape">
+                          <a:avLst/>
+                        </a:prstTxWarp>
+                        <a:noAutofit/>
+                      </wps:bodyPr>
+                    </wps:wsp>
+                  </a:graphicData>
+                </a:graphic>
+                <wp14:sizeRelH relativeFrom="margin">
+                  <wp14:pctWidth>0</wp14:pctWidth>
+                </wp14:sizeRelH>
+                <wp14:sizeRelV relativeFrom="margin">
+                  <wp14:pctHeight>0</wp14:pctHeight>
+                </wp14:sizeRelV>
+              </wp:anchor>
+            </w:drawing>
+          </mc:Choice>
+          <mc:Fallback>
+            <w:pict>
+              <v:roundrect w14:anchorId="27337019" id="_x0000_s1043" style="position:absolute;margin-left:338.7pt;margin-top:26.65pt;width:43.2pt;height:23.4pt;z-index:251788288;visibility:visible;mso-wrap-style:square;mso-width-percent:0;mso-height-percent:0;mso-wrap-distance-left:9pt;mso-wrap-distance-top:0;mso-wrap-distance-right:9pt;mso-wrap-distance-bottom:0;mso-position-horizontal:absolute;mso-position-horizontal-relative:text;mso-position-vertical:absolute;mso-position-vertical-relative:text;mso-width-percent:0;mso-height-percent:0;mso-width-relative:margin;mso-height-relative:margin;v-text-anchor:middle" arcsize="10923f" o:gfxdata="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" fillcolor="#dad8d8" strokecolor="#393737 [814]" strokeweight="2.25pt">
+                <v:stroke joinstyle="miter"/>
+                <v:textbox>
+                  <w:txbxContent>
+                    <w:p>
+                      <w:pPr>
+                        <w:jc w:val="center"/>
+                        <w:rPr>
+                          <w:rFonts w:ascii="Times New Roman" w:hAnsi="Times New Roman" w:cs="Times New Roman"/>
+                          <w:b/>
+                          <w:bCs/>
+                          <w:color w:val="000000" w:themeColor="text1"/>
+                          <w:sz w:val="20"/>
+                          <w:szCs w:val="20"/>
+                        </w:rPr>
+                      </w:pPr>
+                      <w:r>
+                        <w:rPr>
+                          <w:rFonts w:ascii="Times New Roman" w:hAnsi="Times New Roman" w:cs="Times New Roman"/>
+                          <w:b/>
+                          <w:bCs/>
+                          <w:color w:val="000000" w:themeColor="text1"/>
+                          <w:sz w:val="20"/>
+                          <w:szCs w:val="20"/>
+                        </w:rPr>
+                        <w:t>ReLu</w:t>
+                      </w:r>
+                    </w:p>
+                  </w:txbxContent>
+                </v:textbox>
+              </v:roundrect>
+            </w:pict>
+          </mc:Fallback>
+        </mc:AlternateContent>
+      </w:r>
+      <w:r>
+        <w:rPr>
+          <w:noProof/>
+          <w:sz w:val="28"/>
+          <w:szCs w:val="28"/>
+        </w:rPr>
+        <mc:AlternateContent>
+          <mc:Choice Requires="wps">
+            <w:drawing>
+              <wp:anchor distT="0" distB="0" distL="114300" distR="114300" simplePos="0" relativeHeight="251784192" behindDoc="0" locked="0" layoutInCell="1" allowOverlap="1" wp14:anchorId="044EA263" wp14:editId="473610C8">
+                <wp:simplePos x="0" y="0"/>
+                <wp:positionH relativeFrom="column">
+                  <wp:posOffset>1371600</wp:posOffset>
+                </wp:positionH>
+                <wp:positionV relativeFrom="paragraph">
+                  <wp:posOffset>341630</wp:posOffset>
+                </wp:positionV>
+                <wp:extent cx="548640" cy="297180"/>
+                <wp:effectExtent l="19050" t="19050" r="22860" b="26670"/>
+                <wp:wrapNone/>
+                <wp:docPr id="133321973" name="Rectangle: Rounded Corners 3"/>
+                <wp:cNvGraphicFramePr/>
+                <a:graphic xmlns:a="http://schemas.openxmlformats.org/drawingml/2006/main">
+                  <a:graphicData uri="http://schemas.microsoft.com/office/word/2010/wordprocessingShape">
+                    <wps:wsp>
+                      <wps:cNvSpPr/>
+                      <wps:spPr>
+                        <a:xfrm>
+                          <a:off x="0" y="0"/>
+                          <a:ext cx="548640" cy="297180"/>
+                        </a:xfrm>
+                        <a:prstGeom prst="roundRect">
+                          <a:avLst/>
+                        </a:prstGeom>
+                        <a:solidFill>
+                          <a:srgbClr val="DAD8D8"/>
+                        </a:solidFill>
+                        <a:ln w="28575">
+                          <a:solidFill>
+                            <a:schemeClr val="bg2">
+                              <a:lumMod val="25000"/>
+                            </a:schemeClr>
+                          </a:solidFill>
+                        </a:ln>
+                      </wps:spPr>
+                      <wps:style>
+                        <a:lnRef idx="2">
+                          <a:schemeClr val="accent1">
+                            <a:shade val="15000"/>
+                          </a:schemeClr>
+                        </a:lnRef>
+                        <a:fillRef idx="1">
+                          <a:schemeClr val="accent1"/>
+                        </a:fillRef>
+                        <a:effectRef idx="0">
+                          <a:schemeClr val="accent1"/>
+                        </a:effectRef>
+                        <a:fontRef idx="minor">
+                          <a:schemeClr val="lt1"/>
+                        </a:fontRef>
+                      </wps:style>
+                      <wps:txbx>
+                        <w:txbxContent>
+                          <w:p>
+                            <w:pPr>
+                              <w:jc w:val="center"/>
+                              <w:rPr>
+                                <w:rFonts w:ascii="Times New Roman" w:hAnsi="Times New Roman" w:cs="Times New Roman"/>
+                                <w:b/>
+                                <w:bCs/>
+                                <w:color w:val="000000" w:themeColor="text1"/>
+                                <w:sz w:val="20"/>
+                                <w:szCs w:val="20"/>
+                              </w:rPr>
+                            </w:pPr>
+                            <w:r>
+                              <w:rPr>
+                                <w:rFonts w:ascii="Times New Roman" w:hAnsi="Times New Roman" w:cs="Times New Roman"/>
+                                <w:b/>
+                                <w:bCs/>
+                                <w:color w:val="000000" w:themeColor="text1"/>
+                                <w:sz w:val="20"/>
+                                <w:szCs w:val="20"/>
+                              </w:rPr>
+                              <w:t>ReLu</w:t>
+                            </w:r>
+                          </w:p>
+                        </w:txbxContent>
+                      </wps:txbx>
+                      <wps:bodyPr rot="0" spcFirstLastPara="0" vertOverflow="overflow" horzOverflow="overflow" vert="horz" wrap="square" lIns="91440" tIns="45720" rIns="91440" bIns="45720" numCol="1" spcCol="0" rtlCol="0" fromWordArt="0" anchor="ctr" anchorCtr="0" forceAA="0" compatLnSpc="1">
+                        <a:prstTxWarp prst="textNoShape">
+                          <a:avLst/>
+                        </a:prstTxWarp>
+                        <a:noAutofit/>
+                      </wps:bodyPr>
+                    </wps:wsp>
+                  </a:graphicData>
+                </a:graphic>
+                <wp14:sizeRelH relativeFrom="margin">
+                  <wp14:pctWidth>0</wp14:pctWidth>
+                </wp14:sizeRelH>
+                <wp14:sizeRelV relativeFrom="margin">
+                  <wp14:pctHeight>0</wp14:pctHeight>
+                </wp14:sizeRelV>
+              </wp:anchor>
+            </w:drawing>
+          </mc:Choice>
+          <mc:Fallback>
+            <w:pict>
+              <v:roundrect w14:anchorId="044EA263" id="_x0000_s1044" style="position:absolute;margin-left:108pt;margin-top:26.9pt;width:43.2pt;height:23.4pt;z-index:251784192;visibility:visible;mso-wrap-style:square;mso-width-percent:0;mso-height-percent:0;mso-wrap-distance-left:9pt;mso-wrap-distance-top:0;mso-wrap-distance-right:9pt;mso-wrap-distance-bottom:0;mso-position-horizontal:absolute;mso-position-horizontal-relative:text;mso-position-vertical:absolute;mso-position-vertical-relative:text;mso-width-percent:0;mso-height-percent:0;mso-width-relative:margin;mso-height-relative:margin;v-text-anchor:middle" arcsize="10923f" o:gfxdata="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" fillcolor="#dad8d8" strokecolor="#393737 [814]" strokeweight="2.25pt">
+                <v:stroke joinstyle="miter"/>
+                <v:textbox>
+                  <w:txbxContent>
+                    <w:p>
+                      <w:pPr>
+                        <w:jc w:val="center"/>
+                        <w:rPr>
+                          <w:rFonts w:ascii="Times New Roman" w:hAnsi="Times New Roman" w:cs="Times New Roman"/>
+                          <w:b/>
+                          <w:bCs/>
+                          <w:color w:val="000000" w:themeColor="text1"/>
+                          <w:sz w:val="20"/>
+                          <w:szCs w:val="20"/>
+                        </w:rPr>
+                      </w:pPr>
+                      <w:r>
+                        <w:rPr>
+                          <w:rFonts w:ascii="Times New Roman" w:hAnsi="Times New Roman" w:cs="Times New Roman"/>
+                          <w:b/>
+                          <w:bCs/>
+                          <w:color w:val="000000" w:themeColor="text1"/>
+                          <w:sz w:val="20"/>
+                          <w:szCs w:val="20"/>
+                        </w:rPr>
+                        <w:t>ReLu</w:t>
+                      </w:r>
+                    </w:p>
+                  </w:txbxContent>
+                </v:textbox>
+              </v:roundrect>
+            </w:pict>
+          </mc:Fallback>
+        </mc:AlternateContent>
+      </w:r>
+      <w:r>
+        <w:rPr>
+          <w:noProof/>
+          <w:sz w:val="28"/>
+          <w:szCs w:val="28"/>
+        </w:rPr>
+        <mc:AlternateContent>
+          <mc:Choice Requires="wps">
+            <w:drawing>
+              <wp:anchor distT="0" distB="0" distL="114300" distR="114300" simplePos="0" relativeHeight="251786240" behindDoc="0" locked="0" layoutInCell="1" allowOverlap="1" wp14:anchorId="15E23CB6" wp14:editId="5BFFFBAE">
+                <wp:simplePos x="0" y="0"/>
+                <wp:positionH relativeFrom="column">
+                  <wp:posOffset>2838450</wp:posOffset>
+                </wp:positionH>
+                <wp:positionV relativeFrom="paragraph">
+                  <wp:posOffset>345440</wp:posOffset>
+                </wp:positionV>
+                <wp:extent cx="548640" cy="297180"/>
+                <wp:effectExtent l="19050" t="19050" r="22860" b="26670"/>
+                <wp:wrapNone/>
+                <wp:docPr id="299584469" name="Rectangle: Rounded Corners 3"/>
+                <wp:cNvGraphicFramePr/>
+                <a:graphic xmlns:a="http://schemas.openxmlformats.org/drawingml/2006/main">
+                  <a:graphicData uri="http://schemas.microsoft.com/office/word/2010/wordprocessingShape">
+                    <wps:wsp>
+                      <wps:cNvSpPr/>
+                      <wps:spPr>
+                        <a:xfrm>
+                          <a:off x="0" y="0"/>
+                          <a:ext cx="548640" cy="297180"/>
+                        </a:xfrm>
+                        <a:prstGeom prst="roundRect">
+                          <a:avLst/>
+                        </a:prstGeom>
+                        <a:solidFill>
+                          <a:srgbClr val="DAD8D8"/>
+                        </a:solidFill>
+                        <a:ln w="28575">
+                          <a:solidFill>
+                            <a:schemeClr val="bg2">
+                              <a:lumMod val="25000"/>
+                            </a:schemeClr>
+                          </a:solidFill>
+                        </a:ln>
+                      </wps:spPr>
+                      <wps:style>
+                        <a:lnRef idx="2">
+                          <a:schemeClr val="accent1">
+                            <a:shade val="15000"/>
+                          </a:schemeClr>
+                        </a:lnRef>
+                        <a:fillRef idx="1">
+                          <a:schemeClr val="accent1"/>
+                        </a:fillRef>
+                        <a:effectRef idx="0">
+                          <a:schemeClr val="accent1"/>
+                        </a:effectRef>
+                        <a:fontRef idx="minor">
+                          <a:schemeClr val="lt1"/>
+                        </a:fontRef>
+                      </wps:style>
+                      <wps:txbx>
+                        <w:txbxContent>
+                          <w:p>
+                            <w:pPr>
+                              <w:jc w:val="center"/>
+                              <w:rPr>
+                                <w:rFonts w:ascii="Times New Roman" w:hAnsi="Times New Roman" w:cs="Times New Roman"/>
+                                <w:b/>
+                                <w:bCs/>
+                                <w:color w:val="000000" w:themeColor="text1"/>
+                                <w:sz w:val="20"/>
+                                <w:szCs w:val="20"/>
+                              </w:rPr>
+                            </w:pPr>
+                            <w:r>
+                              <w:rPr>
+                                <w:rFonts w:ascii="Times New Roman" w:hAnsi="Times New Roman" w:cs="Times New Roman"/>
+                                <w:b/>
+                                <w:bCs/>
+                                <w:color w:val="000000" w:themeColor="text1"/>
+                                <w:sz w:val="20"/>
+                                <w:szCs w:val="20"/>
+                              </w:rPr>
+                              <w:t>ReLu</w:t>
+                            </w:r>
+                          </w:p>
+                        </w:txbxContent>
+                      </wps:txbx>
+                      <wps:bodyPr rot="0" spcFirstLastPara="0" vertOverflow="overflow" horzOverflow="overflow" vert="horz" wrap="square" lIns="91440" tIns="45720" rIns="91440" bIns="45720" numCol="1" spcCol="0" rtlCol="0" fromWordArt="0" anchor="ctr" anchorCtr="0" forceAA="0" compatLnSpc="1">
+                        <a:prstTxWarp prst="textNoShape">
+                          <a:avLst/>
+                        </a:prstTxWarp>
+                        <a:noAutofit/>
+                      </wps:bodyPr>
+                    </wps:wsp>
+                  </a:graphicData>
+                </a:graphic>
+                <wp14:sizeRelH relativeFrom="margin">
+                  <wp14:pctWidth>0</wp14:pctWidth>
+                </wp14:sizeRelH>
+                <wp14:sizeRelV relativeFrom="margin">
+                  <wp14:pctHeight>0</wp14:pctHeight>
+                </wp14:sizeRelV>
+              </wp:anchor>
+            </w:drawing>
+          </mc:Choice>
+          <mc:Fallback>
+            <w:pict>
+              <v:roundrect w14:anchorId="15E23CB6" id="_x0000_s1045" style="position:absolute;margin-left:223.5pt;margin-top:27.2pt;width:43.2pt;height:23.4pt;z-index:251786240;visibility:visible;mso-wrap-style:square;mso-width-percent:0;mso-height-percent:0;mso-wrap-distance-left:9pt;mso-wrap-distance-top:0;mso-wrap-distance-right:9pt;mso-wrap-distance-bottom:0;mso-position-horizontal:absolute;mso-position-horizontal-relative:text;mso-position-vertical:absolute;mso-position-vertical-relative:text;mso-width-percent:0;mso-height-percent:0;mso-width-relative:margin;mso-height-relative:margin;v-text-anchor:middle" arcsize="10923f" o:gfxdata="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" fillcolor="#dad8d8" strokecolor="#393737 [814]" strokeweight="2.25pt">
+                <v:stroke joinstyle="miter"/>
+                <v:textbox>
+                  <w:txbxContent>
+                    <w:p>
+                      <w:pPr>
+                        <w:jc w:val="center"/>
+                        <w:rPr>
+                          <w:rFonts w:ascii="Times New Roman" w:hAnsi="Times New Roman" w:cs="Times New Roman"/>
+                          <w:b/>
+                          <w:bCs/>
+                          <w:color w:val="000000" w:themeColor="text1"/>
+                          <w:sz w:val="20"/>
+                          <w:szCs w:val="20"/>
+                        </w:rPr>
+                      </w:pPr>
+                      <w:r>
+                        <w:rPr>
+                          <w:rFonts w:ascii="Times New Roman" w:hAnsi="Times New Roman" w:cs="Times New Roman"/>
+                          <w:b/>
+                          <w:bCs/>
+                          <w:color w:val="000000" w:themeColor="text1"/>
+                          <w:sz w:val="20"/>
+                          <w:szCs w:val="20"/>
+                        </w:rPr>
+                        <w:t>ReLu</w:t>
+                      </w:r>
+                    </w:p>
+                  </w:txbxContent>
+                </v:textbox>
+              </v:roundrect>
+            </w:pict>
+          </mc:Fallback>
+        </mc:AlternateContent>
+      </w:r>
+    </w:p>
+    <w:p>
+      <w:pPr>
+        <w:pStyle w:val="NormalWeb"/>
+      </w:pPr>
+      <w:r>
+        <w:rPr>
+          <w:noProof/>
+          <w:sz w:val="28"/>
+          <w:szCs w:val="28"/>
+        </w:rPr>
+        <mc:AlternateContent>
+          <mc:Choice Requires="wps">
+            <w:drawing>
+              <wp:anchor distT="0" distB="0" distL="114300" distR="114300" simplePos="0" relativeHeight="251771904" behindDoc="0" locked="0" layoutInCell="1" allowOverlap="1" wp14:anchorId="6423CD95" wp14:editId="457D6EDF">
+                <wp:simplePos x="0" y="0"/>
+                <wp:positionH relativeFrom="column">
+                  <wp:posOffset>4941570</wp:posOffset>
+                </wp:positionH>
+                <wp:positionV relativeFrom="paragraph">
+                  <wp:posOffset>118110</wp:posOffset>
+                </wp:positionV>
+                <wp:extent cx="1055370" cy="560070"/>
+                <wp:effectExtent l="19050" t="19050" r="11430" b="11430"/>
+                <wp:wrapNone/>
+                <wp:docPr id="453082694" name="Rectangle: Rounded Corners 3"/>
+                <wp:cNvGraphicFramePr/>
+                <a:graphic xmlns:a="http://schemas.openxmlformats.org/drawingml/2006/main">
+                  <a:graphicData uri="http://schemas.microsoft.com/office/word/2010/wordprocessingShape">
+                    <wps:wsp>
+                      <wps:cNvSpPr/>
+                      <wps:spPr>
+                        <a:xfrm>
+                          <a:off x="0" y="0"/>
+                          <a:ext cx="1055370" cy="560070"/>
+                        </a:xfrm>
+                        <a:prstGeom prst="roundRect">
+                          <a:avLst/>
+                        </a:prstGeom>
+                        <a:solidFill>
+                          <a:srgbClr val="F2A4DF"/>
+                        </a:solidFill>
+                        <a:ln w="28575">
+                          <a:solidFill>
+                            <a:srgbClr val="7030A0"/>
+                          </a:solidFill>
+                        </a:ln>
+                      </wps:spPr>
+                      <wps:style>
+                        <a:lnRef idx="2">
+                          <a:schemeClr val="accent1">
+                            <a:shade val="15000"/>
+                          </a:schemeClr>
+                        </a:lnRef>
+                        <a:fillRef idx="1">
+                          <a:schemeClr val="accent1"/>
+                        </a:fillRef>
+                        <a:effectRef idx="0">
+                          <a:schemeClr val="accent1"/>
+                        </a:effectRef>
+                        <a:fontRef idx="minor">
+                          <a:schemeClr val="lt1"/>
+                        </a:fontRef>
+                      </wps:style>
+                      <wps:txbx>
+                        <w:txbxContent>
+                          <w:p>
+                            <w:pPr>
+                              <w:jc w:val="center"/>
+                              <w:rPr>
+                                <w:rFonts w:ascii="Times New Roman" w:hAnsi="Times New Roman" w:cs="Times New Roman"/>
+                                <w:b/>
+                                <w:bCs/>
+                                <w:color w:val="000000" w:themeColor="text1"/>
+                                <w:sz w:val="24"/>
+                                <w:szCs w:val="24"/>
+                              </w:rPr>
+                            </w:pPr>
+                            <w:r>
+                              <w:rPr>
+                                <w:rFonts w:ascii="Times New Roman" w:hAnsi="Times New Roman" w:cs="Times New Roman"/>
+                                <w:b/>
+                                <w:bCs/>
+                                <w:color w:val="000000" w:themeColor="text1"/>
+                                <w:sz w:val="24"/>
+                                <w:szCs w:val="24"/>
+                              </w:rPr>
+                              <w:t xml:space="preserve">Attention Mechanism  </w:t>
+                            </w:r>
+                          </w:p>
+                        </w:txbxContent>
+                      </wps:txbx>
+                      <wps:bodyPr rot="0" spcFirstLastPara="0" vertOverflow="overflow" horzOverflow="overflow" vert="horz" wrap="square" lIns="91440" tIns="45720" rIns="91440" bIns="45720" numCol="1" spcCol="0" rtlCol="0" fromWordArt="0" anchor="ctr" anchorCtr="0" forceAA="0" compatLnSpc="1">
+                        <a:prstTxWarp prst="textNoShape">
+                          <a:avLst/>
+                        </a:prstTxWarp>
+                        <a:noAutofit/>
+                      </wps:bodyPr>
+                    </wps:wsp>
+                  </a:graphicData>
+                </a:graphic>
+                <wp14:sizeRelH relativeFrom="margin">
+                  <wp14:pctWidth>0</wp14:pctWidth>
+                </wp14:sizeRelH>
+                <wp14:sizeRelV relativeFrom="margin">
+                  <wp14:pctHeight>0</wp14:pctHeight>
+                </wp14:sizeRelV>
+              </wp:anchor>
+            </w:drawing>
+          </mc:Choice>
+          <mc:Fallback>
+            <w:pict>
+              <v:roundrect w14:anchorId="6423CD95" id="_x0000_s1046" style="position:absolute;margin-left:389.1pt;margin-top:9.3pt;width:83.1pt;height:44.1pt;z-index:251771904;visibility:visible;mso-wrap-style:square;mso-width-percent:0;mso-height-percent:0;mso-wrap-distance-left:9pt;mso-wrap-distance-top:0;mso-wrap-distance-right:9pt;mso-wrap-distance-bottom:0;mso-position-horizontal:absolute;mso-position-horizontal-relative:text;mso-position-vertical:absolute;mso-position-vertical-relative:text;mso-width-percent:0;mso-height-percent:0;mso-width-relative:margin;mso-height-relative:margin;v-text-anchor:middle" arcsize="10923f" o:gfxdata="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" fillcolor="#f2a4df" strokecolor="#7030a0" strokeweight="2.25pt">
+                <v:stroke joinstyle="miter"/>
+                <v:textbox>
+                  <w:txbxContent>
+                    <w:p>
+                      <w:pPr>
+                        <w:jc w:val="center"/>
+                        <w:rPr>
+                          <w:rFonts w:ascii="Times New Roman" w:hAnsi="Times New Roman" w:cs="Times New Roman"/>
+                          <w:b/>
+                          <w:bCs/>
+                          <w:color w:val="000000" w:themeColor="text1"/>
+                          <w:sz w:val="24"/>
+                          <w:szCs w:val="24"/>
+                        </w:rPr>
+                      </w:pPr>
+                      <w:r>
+                        <w:rPr>
+                          <w:rFonts w:ascii="Times New Roman" w:hAnsi="Times New Roman" w:cs="Times New Roman"/>
+                          <w:b/>
+                          <w:bCs/>
+                          <w:color w:val="000000" w:themeColor="text1"/>
+                          <w:sz w:val="24"/>
+                          <w:szCs w:val="24"/>
+                        </w:rPr>
+                        <w:t xml:space="preserve">Attention Mechanism  </w:t>
+                      </w:r>
+                    </w:p>
+                  </w:txbxContent>
+                </v:textbox>
+              </v:roundrect>
+            </w:pict>
+          </mc:Fallback>
+        </mc:AlternateContent>
+      </w:r>
+      <w:r>
+        <w:rPr>
+          <w:noProof/>
+          <w:sz w:val="28"/>
+          <w:szCs w:val="28"/>
+        </w:rPr>
+        <mc:AlternateContent>
+          <mc:Choice Requires="wps">
+            <w:drawing>
+              <wp:anchor distT="0" distB="0" distL="114300" distR="114300" simplePos="0" relativeHeight="251766784" behindDoc="0" locked="0" layoutInCell="1" allowOverlap="1" wp14:anchorId="3F0BB488" wp14:editId="386D3D7E">
+                <wp:simplePos x="0" y="0"/>
+                <wp:positionH relativeFrom="column">
+                  <wp:posOffset>3432810</wp:posOffset>
+                </wp:positionH>
+                <wp:positionV relativeFrom="paragraph">
+                  <wp:posOffset>118110</wp:posOffset>
+                </wp:positionV>
+                <wp:extent cx="803910" cy="560070"/>
+                <wp:effectExtent l="19050" t="19050" r="15240" b="11430"/>
+                <wp:wrapNone/>
+                <wp:docPr id="85403382" name="Rectangle: Rounded Corners 3"/>
+                <wp:cNvGraphicFramePr/>
+                <a:graphic xmlns:a="http://schemas.openxmlformats.org/drawingml/2006/main">
+                  <a:graphicData uri="http://schemas.microsoft.com/office/word/2010/wordprocessingShape">
+                    <wps:wsp>
+                      <wps:cNvSpPr/>
+                      <wps:spPr>
+                        <a:xfrm>
+                          <a:off x="0" y="0"/>
+                          <a:ext cx="803910" cy="560070"/>
+                        </a:xfrm>
+                        <a:prstGeom prst="roundRect">
+                          <a:avLst/>
+                        </a:prstGeom>
+                        <a:solidFill>
+                          <a:schemeClr val="accent5">
+                            <a:lumMod val="60000"/>
+                            <a:lumOff val="40000"/>
+                          </a:schemeClr>
+                        </a:solidFill>
+                        <a:ln w="28575">
+                          <a:solidFill>
+                            <a:schemeClr val="accent5">
+                              <a:lumMod val="75000"/>
+                            </a:schemeClr>
+                          </a:solidFill>
+                        </a:ln>
+                      </wps:spPr>
+                      <wps:style>
+                        <a:lnRef idx="2">
+                          <a:schemeClr val="accent1">
+                            <a:shade val="15000"/>
+                          </a:schemeClr>
+                        </a:lnRef>
+                        <a:fillRef idx="1">
+                          <a:schemeClr val="accent1"/>
+                        </a:fillRef>
+                        <a:effectRef idx="0">
+                          <a:schemeClr val="accent1"/>
+                        </a:effectRef>
+                        <a:fontRef idx="minor">
+                          <a:schemeClr val="lt1"/>
+                        </a:fontRef>
+                      </wps:style>
+                      <wps:txbx>
+                        <w:txbxContent>
+                          <w:p>
+                            <w:pPr>
+                              <w:jc w:val="center"/>
+                              <w:rPr>
+                                <w:rFonts w:ascii="Times New Roman" w:hAnsi="Times New Roman" w:cs="Times New Roman"/>
+                                <w:b/>
+                                <w:bCs/>
+                                <w:color w:val="000000" w:themeColor="text1"/>
+                                <w:sz w:val="24"/>
+                                <w:szCs w:val="24"/>
+                              </w:rPr>
+                            </w:pPr>
+                            <w:r>
+                              <w:rPr>
+                                <w:rFonts w:ascii="Times New Roman" w:hAnsi="Times New Roman" w:cs="Times New Roman"/>
+                                <w:b/>
+                                <w:bCs/>
+                                <w:color w:val="000000" w:themeColor="text1"/>
+                                <w:sz w:val="24"/>
+                                <w:szCs w:val="24"/>
+                              </w:rPr>
+                              <w:t xml:space="preserve">Hidden Layer  </w:t>
+                            </w:r>
+                          </w:p>
+                        </w:txbxContent>
+                      </wps:txbx>
+                      <wps:bodyPr rot="0" spcFirstLastPara="0" vertOverflow="overflow" horzOverflow="overflow" vert="horz" wrap="square" lIns="91440" tIns="45720" rIns="91440" bIns="45720" numCol="1" spcCol="0" rtlCol="0" fromWordArt="0" anchor="ctr" anchorCtr="0" forceAA="0" compatLnSpc="1">
+                        <a:prstTxWarp prst="textNoShape">
+                          <a:avLst/>
+                        </a:prstTxWarp>
+                        <a:noAutofit/>
+                      </wps:bodyPr>
+                    </wps:wsp>
+                  </a:graphicData>
+                </a:graphic>
+                <wp14:sizeRelH relativeFrom="margin">
+                  <wp14:pctWidth>0</wp14:pctWidth>
+                </wp14:sizeRelH>
+                <wp14:sizeRelV relativeFrom="margin">
+                  <wp14:pctHeight>0</wp14:pctHeight>
+                </wp14:sizeRelV>
+              </wp:anchor>
+            </w:drawing>
+          </mc:Choice>
+          <mc:Fallback>
+            <w:pict>
+              <v:roundrect w14:anchorId="3F0BB488" id="_x0000_s1047" style="position:absolute;margin-left:270.3pt;margin-top:9.3pt;width:63.3pt;height:44.1pt;z-index:251766784;visibility:visible;mso-wrap-style:square;mso-width-percent:0;mso-height-percent:0;mso-wrap-distance-left:9pt;mso-wrap-distance-top:0;mso-wrap-distance-right:9pt;mso-wrap-distance-bottom:0;mso-position-horizontal:absolute;mso-position-horizontal-relative:text;mso-position-vertical:absolute;mso-position-vertical-relative:text;mso-width-percent:0;mso-height-percent:0;mso-width-relative:margin;mso-height-relative:margin;v-text-anchor:middle" arcsize="10923f" o:gfxdata="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" fillcolor="#9cc2e5 [1944]" strokecolor="#2e74b5 [2408]" strokeweight="2.25pt">
+                <v:stroke joinstyle="miter"/>
+                <v:textbox>
+                  <w:txbxContent>
+                    <w:p>
+                      <w:pPr>
+                        <w:jc w:val="center"/>
+                        <w:rPr>
+                          <w:rFonts w:ascii="Times New Roman" w:hAnsi="Times New Roman" w:cs="Times New Roman"/>
+                          <w:b/>
+                          <w:bCs/>
+                          <w:color w:val="000000" w:themeColor="text1"/>
+                          <w:sz w:val="24"/>
+                          <w:szCs w:val="24"/>
+                        </w:rPr>
+                      </w:pPr>
+                      <w:r>
+                        <w:rPr>
+                          <w:rFonts w:ascii="Times New Roman" w:hAnsi="Times New Roman" w:cs="Times New Roman"/>
+                          <w:b/>
+                          <w:bCs/>
+                          <w:color w:val="000000" w:themeColor="text1"/>
+                          <w:sz w:val="24"/>
+                          <w:szCs w:val="24"/>
+                        </w:rPr>
+                        <w:t xml:space="preserve">Hidden Layer  </w:t>
+                      </w:r>
+                    </w:p>
+                  </w:txbxContent>
+                </v:textbox>
+              </v:roundrect>
+            </w:pict>
+          </mc:Fallback>
+        </mc:AlternateContent>
+      </w:r>
+      <w:r>
+        <w:rPr>
+          <w:noProof/>
+          <w:sz w:val="28"/>
+          <w:szCs w:val="28"/>
+        </w:rPr>
+        <mc:AlternateContent>
+          <mc:Choice Requires="wps">
+            <w:drawing>
+              <wp:anchor distT="0" distB="0" distL="114300" distR="114300" simplePos="0" relativeHeight="251764736" behindDoc="0" locked="0" layoutInCell="1" allowOverlap="1" wp14:anchorId="137C0E47" wp14:editId="7B6009A2">
+                <wp:simplePos x="0" y="0"/>
+                <wp:positionH relativeFrom="column">
+                  <wp:posOffset>1996440</wp:posOffset>
+                </wp:positionH>
+                <wp:positionV relativeFrom="paragraph">
+                  <wp:posOffset>118110</wp:posOffset>
+                </wp:positionV>
+                <wp:extent cx="803910" cy="560070"/>
+                <wp:effectExtent l="19050" t="19050" r="15240" b="11430"/>
+                <wp:wrapNone/>
+                <wp:docPr id="219444033" name="Rectangle: Rounded Corners 3"/>
+                <wp:cNvGraphicFramePr/>
+                <a:graphic xmlns:a="http://schemas.openxmlformats.org/drawingml/2006/main">
+                  <a:graphicData uri="http://schemas.microsoft.com/office/word/2010/wordprocessingShape">
+                    <wps:wsp>
+                      <wps:cNvSpPr/>
+                      <wps:spPr>
+                        <a:xfrm>
+                          <a:off x="0" y="0"/>
+                          <a:ext cx="803910" cy="560070"/>
+                        </a:xfrm>
+                        <a:prstGeom prst="roundRect">
+                          <a:avLst/>
+                        </a:prstGeom>
+                        <a:solidFill>
+                          <a:schemeClr val="accent5">
+                            <a:lumMod val="60000"/>
+                            <a:lumOff val="40000"/>
+                          </a:schemeClr>
+                        </a:solidFill>
+                        <a:ln w="28575">
+                          <a:solidFill>
+                            <a:schemeClr val="accent5">
+                              <a:lumMod val="75000"/>
+                            </a:schemeClr>
+                          </a:solidFill>
+                        </a:ln>
+                      </wps:spPr>
+                      <wps:style>
+                        <a:lnRef idx="2">
+                          <a:schemeClr val="accent1">
+                            <a:shade val="15000"/>
+                          </a:schemeClr>
+                        </a:lnRef>
+                        <a:fillRef idx="1">
+                          <a:schemeClr val="accent1"/>
+                        </a:fillRef>
+                        <a:effectRef idx="0">
+                          <a:schemeClr val="accent1"/>
+                        </a:effectRef>
+                        <a:fontRef idx="minor">
+                          <a:schemeClr val="lt1"/>
+                        </a:fontRef>
+                      </wps:style>
+                      <wps:txbx>
+                        <w:txbxContent>
+                          <w:p>
+                            <w:pPr>
+                              <w:jc w:val="center"/>
+                              <w:rPr>
+                                <w:rFonts w:ascii="Times New Roman" w:hAnsi="Times New Roman" w:cs="Times New Roman"/>
+                                <w:b/>
+                                <w:bCs/>
+                                <w:color w:val="000000" w:themeColor="text1"/>
+                                <w:sz w:val="24"/>
+                                <w:szCs w:val="24"/>
+                              </w:rPr>
+                            </w:pPr>
+                            <w:r>
+                              <w:rPr>
+                                <w:rFonts w:ascii="Times New Roman" w:hAnsi="Times New Roman" w:cs="Times New Roman"/>
+                                <w:b/>
+                                <w:bCs/>
+                                <w:color w:val="000000" w:themeColor="text1"/>
+                                <w:sz w:val="24"/>
+                                <w:szCs w:val="24"/>
+                              </w:rPr>
+                              <w:t xml:space="preserve">Hidden Layer  </w:t>
+                            </w:r>
+                          </w:p>
+                        </w:txbxContent>
+                      </wps:txbx>
+                      <wps:bodyPr rot="0" spcFirstLastPara="0" vertOverflow="overflow" horzOverflow="overflow" vert="horz" wrap="square" lIns="91440" tIns="45720" rIns="91440" bIns="45720" numCol="1" spcCol="0" rtlCol="0" fromWordArt="0" anchor="ctr" anchorCtr="0" forceAA="0" compatLnSpc="1">
+                        <a:prstTxWarp prst="textNoShape">
+                          <a:avLst/>
+                        </a:prstTxWarp>
+                        <a:noAutofit/>
+                      </wps:bodyPr>
+                    </wps:wsp>
+                  </a:graphicData>
+                </a:graphic>
+                <wp14:sizeRelH relativeFrom="margin">
+                  <wp14:pctWidth>0</wp14:pctWidth>
+                </wp14:sizeRelH>
+                <wp14:sizeRelV relativeFrom="margin">
+                  <wp14:pctHeight>0</wp14:pctHeight>
+                </wp14:sizeRelV>
+              </wp:anchor>
+            </w:drawing>
+          </mc:Choice>
+          <mc:Fallback>
+            <w:pict>
+              <v:roundrect w14:anchorId="137C0E47" id="_x0000_s1048" style="position:absolute;margin-left:157.2pt;margin-top:9.3pt;width:63.3pt;height:44.1pt;z-index:251764736;visibility:visible;mso-wrap-style:square;mso-width-percent:0;mso-height-percent:0;mso-wrap-distance-left:9pt;mso-wrap-distance-top:0;mso-wrap-distance-right:9pt;mso-wrap-distance-bottom:0;mso-position-horizontal:absolute;mso-position-horizontal-relative:text;mso-position-vertical:absolute;mso-position-vertical-relative:text;mso-width-percent:0;mso-height-percent:0;mso-width-relative:margin;mso-height-relative:margin;v-text-anchor:middle" arcsize="10923f" o:gfxdata="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" fillcolor="#9cc2e5 [1944]" strokecolor="#2e74b5 [2408]" strokeweight="2.25pt">
+                <v:stroke joinstyle="miter"/>
+                <v:textbox>
+                  <w:txbxContent>
+                    <w:p>
+                      <w:pPr>
+                        <w:jc w:val="center"/>
+                        <w:rPr>
+                          <w:rFonts w:ascii="Times New Roman" w:hAnsi="Times New Roman" w:cs="Times New Roman"/>
+                          <w:b/>
+                          <w:bCs/>
+                          <w:color w:val="000000" w:themeColor="text1"/>
+                          <w:sz w:val="24"/>
+                          <w:szCs w:val="24"/>
+                        </w:rPr>
+                      </w:pPr>
+                      <w:r>
+                        <w:rPr>
+                          <w:rFonts w:ascii="Times New Roman" w:hAnsi="Times New Roman" w:cs="Times New Roman"/>
+                          <w:b/>
+                          <w:bCs/>
+                          <w:color w:val="000000" w:themeColor="text1"/>
+                          <w:sz w:val="24"/>
+                          <w:szCs w:val="24"/>
+                        </w:rPr>
+                        <w:t xml:space="preserve">Hidden Layer  </w:t>
+                      </w:r>
+                    </w:p>
+                  </w:txbxContent>
+                </v:textbox>
+              </v:roundrect>
+            </w:pict>
+          </mc:Fallback>
+        </mc:AlternateContent>
+      </w:r>
+      <w:r>
+        <w:rPr>
+          <w:noProof/>
+          <w:sz w:val="28"/>
+          <w:szCs w:val="28"/>
+        </w:rPr>
+        <mc:AlternateContent>
+          <mc:Choice Requires="wps">
+            <w:drawing>
+              <wp:anchor distT="0" distB="0" distL="114300" distR="114300" simplePos="0" relativeHeight="251762688" behindDoc="0" locked="0" layoutInCell="1" allowOverlap="1" wp14:anchorId="613BE371" wp14:editId="41A2C755">
+                <wp:simplePos x="0" y="0"/>
+                <wp:positionH relativeFrom="column">
+                  <wp:posOffset>518160</wp:posOffset>
+                </wp:positionH>
+                <wp:positionV relativeFrom="paragraph">
+                  <wp:posOffset>121920</wp:posOffset>
+                </wp:positionV>
+                <wp:extent cx="803910" cy="560070"/>
+                <wp:effectExtent l="19050" t="19050" r="15240" b="11430"/>
+                <wp:wrapNone/>
+                <wp:docPr id="340051816" name="Rectangle: Rounded Corners 3"/>
+                <wp:cNvGraphicFramePr/>
+                <a:graphic xmlns:a="http://schemas.openxmlformats.org/drawingml/2006/main">
+                  <a:graphicData uri="http://schemas.microsoft.com/office/word/2010/wordprocessingShape">
+                    <wps:wsp>
+                      <wps:cNvSpPr/>
+                      <wps:spPr>
+                        <a:xfrm>
+                          <a:off x="0" y="0"/>
+                          <a:ext cx="803910" cy="560070"/>
+                        </a:xfrm>
+                        <a:prstGeom prst="roundRect">
+                          <a:avLst/>
+                        </a:prstGeom>
+                        <a:solidFill>
+                          <a:schemeClr val="accent5">
+                            <a:lumMod val="60000"/>
+                            <a:lumOff val="40000"/>
+                          </a:schemeClr>
+                        </a:solidFill>
+                        <a:ln w="28575">
+                          <a:solidFill>
+                            <a:schemeClr val="accent5">
+                              <a:lumMod val="75000"/>
+                            </a:schemeClr>
+                          </a:solidFill>
+                        </a:ln>
+                      </wps:spPr>
+                      <wps:style>
+                        <a:lnRef idx="2">
+                          <a:schemeClr val="accent1">
+                            <a:shade val="15000"/>
+                          </a:schemeClr>
+                        </a:lnRef>
+                        <a:fillRef idx="1">
+                          <a:schemeClr val="accent1"/>
+                        </a:fillRef>
+                        <a:effectRef idx="0">
+                          <a:schemeClr val="accent1"/>
+                        </a:effectRef>
+                        <a:fontRef idx="minor">
+                          <a:schemeClr val="lt1"/>
+                        </a:fontRef>
+                      </wps:style>
+                      <wps:txbx>
+                        <w:txbxContent>
+                          <w:p>
+                            <w:pPr>
+                              <w:jc w:val="center"/>
+                              <w:rPr>
+                                <w:rFonts w:ascii="Times New Roman" w:hAnsi="Times New Roman" w:cs="Times New Roman"/>
+                                <w:b/>
+                                <w:bCs/>
+                                <w:color w:val="000000" w:themeColor="text1"/>
+                                <w:sz w:val="24"/>
+                                <w:szCs w:val="24"/>
+                              </w:rPr>
+                            </w:pPr>
+                            <w:r>
+                              <w:rPr>
+                                <w:rFonts w:ascii="Times New Roman" w:hAnsi="Times New Roman" w:cs="Times New Roman"/>
+                                <w:b/>
+                                <w:bCs/>
+                                <w:color w:val="000000" w:themeColor="text1"/>
+                                <w:sz w:val="24"/>
+                                <w:szCs w:val="24"/>
+                              </w:rPr>
+                              <w:t xml:space="preserve">Hidden Layer  </w:t>
+                            </w:r>
+                          </w:p>
+                        </w:txbxContent>
+                      </wps:txbx>
+                      <wps:bodyPr rot="0" spcFirstLastPara="0" vertOverflow="overflow" horzOverflow="overflow" vert="horz" wrap="square" lIns="91440" tIns="45720" rIns="91440" bIns="45720" numCol="1" spcCol="0" rtlCol="0" fromWordArt="0" anchor="ctr" anchorCtr="0" forceAA="0" compatLnSpc="1">
+                        <a:prstTxWarp prst="textNoShape">
+                          <a:avLst/>
+                        </a:prstTxWarp>
+                        <a:noAutofit/>
+                      </wps:bodyPr>
+                    </wps:wsp>
+                  </a:graphicData>
+                </a:graphic>
+                <wp14:sizeRelH relativeFrom="margin">
+                  <wp14:pctWidth>0</wp14:pctWidth>
+                </wp14:sizeRelH>
+                <wp14:sizeRelV relativeFrom="margin">
+                  <wp14:pctHeight>0</wp14:pctHeight>
+                </wp14:sizeRelV>
+              </wp:anchor>
+            </w:drawing>
+          </mc:Choice>
+          <mc:Fallback>
+            <w:pict>
+              <v:roundrect w14:anchorId="613BE371" id="_x0000_s1049" style="position:absolute;margin-left:40.8pt;margin-top:9.6pt;width:63.3pt;height:44.1pt;z-index:251762688;visibility:visible;mso-wrap-style:square;mso-width-percent:0;mso-height-percent:0;mso-wrap-distance-left:9pt;mso-wrap-distance-top:0;mso-wrap-distance-right:9pt;mso-wrap-distance-bottom:0;mso-position-horizontal:absolute;mso-position-horizontal-relative:text;mso-position-vertical:absolute;mso-position-vertical-relative:text;mso-width-percent:0;mso-height-percent:0;mso-width-relative:margin;mso-height-relative:margin;v-text-anchor:middle" arcsize="10923f" o:gfxdata="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" fillcolor="#9cc2e5 [1944]" strokecolor="#2e74b5 [2408]" strokeweight="2.25pt">
+                <v:stroke joinstyle="miter"/>
+                <v:textbox>
+                  <w:txbxContent>
+                    <w:p>
+                      <w:pPr>
+                        <w:jc w:val="center"/>
+                        <w:rPr>
+                          <w:rFonts w:ascii="Times New Roman" w:hAnsi="Times New Roman" w:cs="Times New Roman"/>
+                          <w:b/>
+                          <w:bCs/>
+                          <w:color w:val="000000" w:themeColor="text1"/>
+                          <w:sz w:val="24"/>
+                          <w:szCs w:val="24"/>
+                        </w:rPr>
+                      </w:pPr>
+                      <w:r>
+                        <w:rPr>
+                          <w:rFonts w:ascii="Times New Roman" w:hAnsi="Times New Roman" w:cs="Times New Roman"/>
+                          <w:b/>
+                          <w:bCs/>
+                          <w:color w:val="000000" w:themeColor="text1"/>
+                          <w:sz w:val="24"/>
+                          <w:szCs w:val="24"/>
+                        </w:rPr>
+                        <w:t xml:space="preserve">Hidden Layer  </w:t>
+                      </w:r>
+                    </w:p>
+                  </w:txbxContent>
+                </v:textbox>
+              </v:roundrect>
+            </w:pict>
+          </mc:Fallback>
+        </mc:AlternateContent>
+      </w:r>
+      <w:r>
+        <w:rPr>
+          <w:noProof/>
+          <w:sz w:val="28"/>
+          <w:szCs w:val="28"/>
+        </w:rPr>
+        <mc:AlternateContent>
+          <mc:Choice Requires="wps">
+            <w:drawing>
+              <wp:anchor distT="0" distB="0" distL="114300" distR="114300" simplePos="0" relativeHeight="251760640" behindDoc="0" locked="0" layoutInCell="1" allowOverlap="1" wp14:anchorId="09FC3485" wp14:editId="289A4CDB">
+                <wp:simplePos x="0" y="0"/>
+                <wp:positionH relativeFrom="column">
+                  <wp:posOffset>-514350</wp:posOffset>
+                </wp:positionH>
+                <wp:positionV relativeFrom="paragraph">
+                  <wp:posOffset>224790</wp:posOffset>
+                </wp:positionV>
+                <wp:extent cx="613410" cy="331470"/>
+                <wp:effectExtent l="19050" t="19050" r="15240" b="11430"/>
+                <wp:wrapNone/>
+                <wp:docPr id="1588445648" name="Rectangle: Rounded Corners 3"/>
+                <wp:cNvGraphicFramePr/>
+                <a:graphic xmlns:a="http://schemas.openxmlformats.org/drawingml/2006/main">
+                  <a:graphicData uri="http://schemas.microsoft.com/office/word/2010/wordprocessingShape">
+                    <wps:wsp>
+                      <wps:cNvSpPr/>
+                      <wps:spPr>
+                        <a:xfrm>
+                          <a:off x="0" y="0"/>
+                          <a:ext cx="613410" cy="331470"/>
+                        </a:xfrm>
+                        <a:prstGeom prst="roundRect">
+                          <a:avLst/>
+                        </a:prstGeom>
+                        <a:solidFill>
+                          <a:schemeClr val="accent6">
+                            <a:lumMod val="60000"/>
+                            <a:lumOff val="40000"/>
+                          </a:schemeClr>
+                        </a:solidFill>
+                        <a:ln w="28575">
+                          <a:solidFill>
+                            <a:schemeClr val="accent6">
+                              <a:lumMod val="75000"/>
+                            </a:schemeClr>
+                          </a:solidFill>
+                        </a:ln>
+                      </wps:spPr>
+                      <wps:style>
+                        <a:lnRef idx="2">
+                          <a:schemeClr val="accent1">
+                            <a:shade val="15000"/>
+                          </a:schemeClr>
+                        </a:lnRef>
+                        <a:fillRef idx="1">
+                          <a:schemeClr val="accent1"/>
+                        </a:fillRef>
+                        <a:effectRef idx="0">
+                          <a:schemeClr val="accent1"/>
+                        </a:effectRef>
+                        <a:fontRef idx="minor">
+                          <a:schemeClr val="lt1"/>
+                        </a:fontRef>
+                      </wps:style>
+                      <wps:txbx>
+                        <w:txbxContent>
+                          <w:p>
+                            <w:pPr>
+                              <w:jc w:val="center"/>
+                              <w:rPr>
+                                <w:rFonts w:ascii="Times New Roman" w:hAnsi="Times New Roman" w:cs="Times New Roman"/>
+                                <w:b/>
+                                <w:bCs/>
+                                <w:color w:val="000000" w:themeColor="text1"/>
+                                <w:sz w:val="24"/>
+                                <w:szCs w:val="24"/>
+                              </w:rPr>
+                            </w:pPr>
+                            <w:r>
+                              <w:rPr>
+                                <w:rFonts w:ascii="Times New Roman" w:hAnsi="Times New Roman" w:cs="Times New Roman"/>
+                                <w:b/>
+                                <w:bCs/>
+                                <w:color w:val="000000" w:themeColor="text1"/>
+                                <w:sz w:val="24"/>
+                                <w:szCs w:val="24"/>
+                              </w:rPr>
+                              <w:t xml:space="preserve">Input  </w:t>
+                            </w:r>
+                          </w:p>
+                        </w:txbxContent>
+                      </wps:txbx>
+                      <wps:bodyPr rot="0" spcFirstLastPara="0" vertOverflow="overflow" horzOverflow="overflow" vert="horz" wrap="square" lIns="91440" tIns="45720" rIns="91440" bIns="45720" numCol="1" spcCol="0" rtlCol="0" fromWordArt="0" anchor="ctr" anchorCtr="0" forceAA="0" compatLnSpc="1">
+                        <a:prstTxWarp prst="textNoShape">
+                          <a:avLst/>
+                        </a:prstTxWarp>
+                        <a:noAutofit/>
+                      </wps:bodyPr>
+                    </wps:wsp>
+                  </a:graphicData>
+                </a:graphic>
+                <wp14:sizeRelH relativeFrom="margin">
+                  <wp14:pctWidth>0</wp14:pctWidth>
+                </wp14:sizeRelH>
+                <wp14:sizeRelV relativeFrom="margin">
+                  <wp14:pctHeight>0</wp14:pctHeight>
+                </wp14:sizeRelV>
+              </wp:anchor>
+            </w:drawing>
+          </mc:Choice>
+          <mc:Fallback>
+            <w:pict>
+              <v:roundrect w14:anchorId="09FC3485" id="_x0000_s1050" style="position:absolute;margin-left:-40.5pt;margin-top:17.7pt;width:48.3pt;height:26.1pt;z-index:251760640;visibility:visible;mso-wrap-style:square;mso-width-percent:0;mso-height-percent:0;mso-wrap-distance-left:9pt;mso-wrap-distance-top:0;mso-wrap-distance-right:9pt;mso-wrap-distance-bottom:0;mso-position-horizontal:absolute;mso-position-horizontal-relative:text;mso-position-vertical:absolute;mso-position-vertical-relative:text;mso-width-percent:0;mso-height-percent:0;mso-width-relative:margin;mso-height-relative:margin;v-text-anchor:middle" arcsize="10923f" o:gfxdata="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" fillcolor="#a8d08d [1945]" strokecolor="#538135 [2409]" strokeweight="2.25pt">
+                <v:stroke joinstyle="miter"/>
+                <v:textbox>
+                  <w:txbxContent>
+                    <w:p>
+                      <w:pPr>
+                        <w:jc w:val="center"/>
+                        <w:rPr>
+                          <w:rFonts w:ascii="Times New Roman" w:hAnsi="Times New Roman" w:cs="Times New Roman"/>
+                          <w:b/>
+                          <w:bCs/>
+                          <w:color w:val="000000" w:themeColor="text1"/>
+                          <w:sz w:val="24"/>
+                          <w:szCs w:val="24"/>
+                        </w:rPr>
+                      </w:pPr>
+                      <w:r>
+                        <w:rPr>
+                          <w:rFonts w:ascii="Times New Roman" w:hAnsi="Times New Roman" w:cs="Times New Roman"/>
+                          <w:b/>
+                          <w:bCs/>
+                          <w:color w:val="000000" w:themeColor="text1"/>
+                          <w:sz w:val="24"/>
+                          <w:szCs w:val="24"/>
+                        </w:rPr>
+                        <w:t xml:space="preserve">Input  </w:t>
+                      </w:r>
+                    </w:p>
+                  </w:txbxContent>
+                </v:textbox>
+              </v:roundrect>
+            </w:pict>
+          </mc:Fallback>
+        </mc:AlternateContent>
+      </w:r>
+    </w:p>
+    <w:p>
+      <w:pPr>
+        <w:pStyle w:val="NormalWeb"/>
+      </w:pPr>
+      <w:r>
+        <w:rPr>
+          <w:noProof/>
+          <w14:ligatures w14:val="standardContextual"/>
+        </w:rPr>
+        <mc:AlternateContent>
+          <mc:Choice Requires="wps">
+            <w:drawing>
+              <wp:anchor distT="0" distB="0" distL="114300" distR="114300" simplePos="0" relativeHeight="251789312" behindDoc="0" locked="0" layoutInCell="1" allowOverlap="1" wp14:anchorId="0DBFB7BA" wp14:editId="26560B79">
+                <wp:simplePos x="0" y="0"/>
+                <wp:positionH relativeFrom="column">
+                  <wp:posOffset>4236720</wp:posOffset>
+                </wp:positionH>
+                <wp:positionV relativeFrom="paragraph">
+                  <wp:posOffset>35560</wp:posOffset>
+                </wp:positionV>
+                <wp:extent cx="704850" cy="0"/>
+                <wp:effectExtent l="0" t="76200" r="19050" b="76200"/>
+                <wp:wrapNone/>
+                <wp:docPr id="178662195" name="Straight Arrow Connector 12"/>
+                <wp:cNvGraphicFramePr/>
+                <a:graphic xmlns:a="http://schemas.openxmlformats.org/drawingml/2006/main">
+                  <a:graphicData uri="http://schemas.microsoft.com/office/word/2010/wordprocessingShape">
+                    <wps:wsp>
+                      <wps:cNvCnPr/>
+                      <wps:spPr>
+                        <a:xfrm>
+                          <a:off x="0" y="0"/>
+                          <a:ext cx="704850" cy="0"/>
+                        </a:xfrm>
+                        <a:prstGeom prst="straightConnector1">
+                          <a:avLst/>
+                        </a:prstGeom>
+                        <a:ln w="28575">
+                          <a:solidFill>
+                            <a:schemeClr val="tx1"/>
+                          </a:solidFill>
+                          <a:tailEnd type="triangle"/>
+                        </a:ln>
+                      </wps:spPr>
+                      <wps:style>
+                        <a:lnRef idx="1">
+                          <a:schemeClr val="accent1"/>
+                        </a:lnRef>
+                        <a:fillRef idx="0">
+                          <a:schemeClr val="accent1"/>
+                        </a:fillRef>
+                        <a:effectRef idx="0">
+                          <a:schemeClr val="accent1"/>
+                        </a:effectRef>
+                        <a:fontRef idx="minor">
+                          <a:schemeClr val="tx1"/>
+                        </a:fontRef>
+                      </wps:style>
+                      <wps:bodyPr/>
+                    </wps:wsp>
+                  </a:graphicData>
+                </a:graphic>
+              </wp:anchor>
+            </w:drawing>
+          </mc:Choice>
+          <mc:Fallback>
+            <w:pict>
+              <v:shapetype w14:anchorId="5620976A" id="_x0000_t32" coordsize="21600,21600" o:spt="32" o:oned="t" path="m,l21600,21600e" filled="f">
+                <v:path arrowok="t" fillok="f" o:connecttype="none"/>
+                <o:lock v:ext="edit" shapetype="t"/>
+              </v:shapetype>
+              <v:shape id="Straight Arrow Connector 12" o:spid="_x0000_s1026" type="#_x0000_t32" style="position:absolute;margin-left:333.6pt;margin-top:2.8pt;width:55.5pt;height:0;z-index:251789312;visibility:visible;mso-wrap-style:square;mso-wrap-distance-left:9pt;mso-wrap-distance-top:0;mso-wrap-distance-right:9pt;mso-wrap-distance-bottom:0;mso-position-horizontal:absolute;mso-position-horizontal-relative:text;mso-position-vertical:absolute;mso-position-vertical-relative:text" o:gfxdata="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" strokecolor="black [3213]" strokeweight="2.25pt">
+                <v:stroke endarrow="block" joinstyle="miter"/>
+              </v:shape>
+            </w:pict>
+          </mc:Fallback>
+        </mc:AlternateContent>
+      </w:r>
+      <w:r>
+        <w:rPr>
+          <w:noProof/>
+          <w14:ligatures w14:val="standardContextual"/>
+        </w:rPr>
+        <mc:AlternateContent>
+          <mc:Choice Requires="wps">
+            <w:drawing>
+              <wp:anchor distT="0" distB="0" distL="114300" distR="114300" simplePos="0" relativeHeight="251776000" behindDoc="0" locked="0" layoutInCell="1" allowOverlap="1" wp14:anchorId="6648D4F0" wp14:editId="2AB42B2F">
+                <wp:simplePos x="0" y="0"/>
+                <wp:positionH relativeFrom="column">
+                  <wp:posOffset>5463540</wp:posOffset>
+                </wp:positionH>
+                <wp:positionV relativeFrom="paragraph">
+                  <wp:posOffset>325120</wp:posOffset>
+                </wp:positionV>
+                <wp:extent cx="0" cy="636270"/>
+                <wp:effectExtent l="57150" t="0" r="57150" b="49530"/>
+                <wp:wrapNone/>
+                <wp:docPr id="563164044" name="Straight Arrow Connector 9"/>
+                <wp:cNvGraphicFramePr/>
+                <a:graphic xmlns:a="http://schemas.openxmlformats.org/drawingml/2006/main">
+                  <a:graphicData uri="http://schemas.microsoft.com/office/word/2010/wordprocessingShape">
+                    <wps:wsp>
+                      <wps:cNvCnPr/>
+                      <wps:spPr>
+                        <a:xfrm>
+                          <a:off x="0" y="0"/>
+                          <a:ext cx="0" cy="636270"/>
+                        </a:xfrm>
+                        <a:prstGeom prst="straightConnector1">
+                          <a:avLst/>
+                        </a:prstGeom>
+                        <a:ln w="28575">
+                          <a:tailEnd type="triangle"/>
+                        </a:ln>
+                      </wps:spPr>
+                      <wps:style>
+                        <a:lnRef idx="1">
+                          <a:schemeClr val="dk1"/>
+                        </a:lnRef>
+                        <a:fillRef idx="0">
+                          <a:schemeClr val="dk1"/>
+                        </a:fillRef>
+                        <a:effectRef idx="0">
+                          <a:schemeClr val="dk1"/>
+                        </a:effectRef>
+                        <a:fontRef idx="minor">
+                          <a:schemeClr val="tx1"/>
+                        </a:fontRef>
+                      </wps:style>
+                      <wps:bodyPr/>
+                    </wps:wsp>
+                  </a:graphicData>
+                </a:graphic>
+              </wp:anchor>
+            </w:drawing>
+          </mc:Choice>
+          <mc:Fallback>
+            <w:pict>
+              <v:shape w14:anchorId="1BCF5F8F" id="Straight Arrow Connector 9" o:spid="_x0000_s1026" type="#_x0000_t32" style="position:absolute;margin-left:430.2pt;margin-top:25.6pt;width:0;height:50.1pt;z-index:251776000;visibility:visible;mso-wrap-style:square;mso-wrap-distance-left:9pt;mso-wrap-distance-top:0;mso-wrap-distance-right:9pt;mso-wrap-distance-bottom:0;mso-position-horizontal:absolute;mso-position-horizontal-relative:text;mso-position-vertical:absolute;mso-position-vertical-relative:text" o:gfxdata="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" strokecolor="black [3200]" strokeweight="2.25pt">
+                <v:stroke endarrow="block" joinstyle="miter"/>
+              </v:shape>
+            </w:pict>
+          </mc:Fallback>
+        </mc:AlternateContent>
+      </w:r>
+      <w:r>
+        <w:rPr>
+          <w:noProof/>
+          <w14:ligatures w14:val="standardContextual"/>
+        </w:rPr>
+        <mc:AlternateContent>
+          <mc:Choice Requires="wps">
+            <w:drawing>
+              <wp:anchor distT="0" distB="0" distL="114300" distR="114300" simplePos="0" relativeHeight="251769856" behindDoc="0" locked="0" layoutInCell="1" allowOverlap="1" wp14:anchorId="7878E391" wp14:editId="079227D5">
+                <wp:simplePos x="0" y="0"/>
+                <wp:positionH relativeFrom="column">
+                  <wp:posOffset>2796540</wp:posOffset>
+                </wp:positionH>
+                <wp:positionV relativeFrom="paragraph">
+                  <wp:posOffset>35560</wp:posOffset>
+                </wp:positionV>
+                <wp:extent cx="636270" cy="0"/>
+                <wp:effectExtent l="0" t="76200" r="30480" b="76200"/>
+                <wp:wrapNone/>
+                <wp:docPr id="1681739268" name="Straight Arrow Connector 6"/>
+                <wp:cNvGraphicFramePr/>
+                <a:graphic xmlns:a="http://schemas.openxmlformats.org/drawingml/2006/main">
+                  <a:graphicData uri="http://schemas.microsoft.com/office/word/2010/wordprocessingShape">
+                    <wps:wsp>
+                      <wps:cNvCnPr/>
+                      <wps:spPr>
+                        <a:xfrm>
+                          <a:off x="0" y="0"/>
+                          <a:ext cx="636270" cy="0"/>
+                        </a:xfrm>
+                        <a:prstGeom prst="straightConnector1">
+                          <a:avLst/>
+                        </a:prstGeom>
+                        <a:ln w="28575">
+                          <a:tailEnd type="triangle"/>
+                        </a:ln>
+                      </wps:spPr>
+                      <wps:style>
+                        <a:lnRef idx="1">
+                          <a:schemeClr val="dk1"/>
+                        </a:lnRef>
+                        <a:fillRef idx="0">
+                          <a:schemeClr val="dk1"/>
+                        </a:fillRef>
+                        <a:effectRef idx="0">
+                          <a:schemeClr val="dk1"/>
+                        </a:effectRef>
+                        <a:fontRef idx="minor">
+                          <a:schemeClr val="tx1"/>
+                        </a:fontRef>
+                      </wps:style>
+                      <wps:bodyPr/>
+                    </wps:wsp>
+                  </a:graphicData>
+                </a:graphic>
+              </wp:anchor>
+            </w:drawing>
+          </mc:Choice>
+          <mc:Fallback>
+            <w:pict>
+              <v:shape w14:anchorId="0E48468D" id="Straight Arrow Connector 6" o:spid="_x0000_s1026" type="#_x0000_t32" style="position:absolute;margin-left:220.2pt;margin-top:2.8pt;width:50.1pt;height:0;z-index:251769856;visibility:visible;mso-wrap-style:square;mso-wrap-distance-left:9pt;mso-wrap-distance-top:0;mso-wrap-distance-right:9pt;mso-wrap-distance-bottom:0;mso-position-horizontal:absolute;mso-position-horizontal-relative:text;mso-position-vertical:absolute;mso-position-vertical-relative:text" o:gfxdata="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" strokecolor="black [3200]" strokeweight="2.25pt">
+                <v:stroke endarrow="block" joinstyle="miter"/>
+              </v:shape>
+            </w:pict>
+          </mc:Fallback>
+        </mc:AlternateContent>
+      </w:r>
+      <w:r>
+        <w:rPr>
+          <w:noProof/>
+          <w14:ligatures w14:val="standardContextual"/>
+        </w:rPr>
+        <mc:AlternateContent>
+          <mc:Choice Requires="wps">
+            <w:drawing>
+              <wp:anchor distT="0" distB="0" distL="114300" distR="114300" simplePos="0" relativeHeight="251768832" behindDoc="0" locked="0" layoutInCell="1" allowOverlap="1" wp14:anchorId="1A6AB108" wp14:editId="5469849C">
+                <wp:simplePos x="0" y="0"/>
+                <wp:positionH relativeFrom="column">
+                  <wp:posOffset>1325880</wp:posOffset>
+                </wp:positionH>
+                <wp:positionV relativeFrom="paragraph">
+                  <wp:posOffset>35560</wp:posOffset>
+                </wp:positionV>
+                <wp:extent cx="666750" cy="0"/>
+                <wp:effectExtent l="0" t="76200" r="19050" b="76200"/>
+                <wp:wrapNone/>
+                <wp:docPr id="1613717461" name="Straight Arrow Connector 5"/>
+                <wp:cNvGraphicFramePr/>
+                <a:graphic xmlns:a="http://schemas.openxmlformats.org/drawingml/2006/main">
+                  <a:graphicData uri="http://schemas.microsoft.com/office/word/2010/wordprocessingShape">
+                    <wps:wsp>
+                      <wps:cNvCnPr/>
+                      <wps:spPr>
+                        <a:xfrm>
+                          <a:off x="0" y="0"/>
+                          <a:ext cx="666750" cy="0"/>
+                        </a:xfrm>
+                        <a:prstGeom prst="straightConnector1">
+                          <a:avLst/>
+                        </a:prstGeom>
+                        <a:ln w="28575">
+                          <a:tailEnd type="triangle"/>
+                        </a:ln>
+                      </wps:spPr>
+                      <wps:style>
+                        <a:lnRef idx="1">
+                          <a:schemeClr val="dk1"/>
+                        </a:lnRef>
+                        <a:fillRef idx="0">
+                          <a:schemeClr val="dk1"/>
+                        </a:fillRef>
+                        <a:effectRef idx="0">
+                          <a:schemeClr val="dk1"/>
+                        </a:effectRef>
+                        <a:fontRef idx="minor">
+                          <a:schemeClr val="tx1"/>
+                        </a:fontRef>
+                      </wps:style>
+                      <wps:bodyPr/>
+                    </wps:wsp>
+                  </a:graphicData>
+                </a:graphic>
+              </wp:anchor>
+            </w:drawing>
+          </mc:Choice>
+          <mc:Fallback>
+            <w:pict>
+              <v:shape w14:anchorId="217A5E44" id="Straight Arrow Connector 5" o:spid="_x0000_s1026" type="#_x0000_t32" style="position:absolute;margin-left:104.4pt;margin-top:2.8pt;width:52.5pt;height:0;z-index:251768832;visibility:visible;mso-wrap-style:square;mso-wrap-distance-left:9pt;mso-wrap-distance-top:0;mso-wrap-distance-right:9pt;mso-wrap-distance-bottom:0;mso-position-horizontal:absolute;mso-position-horizontal-relative:text;mso-position-vertical:absolute;mso-position-vertical-relative:text" o:gfxdata="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" strokecolor="black [3200]" strokeweight="2.25pt">
+                <v:stroke endarrow="block" joinstyle="miter"/>
+              </v:shape>
+            </w:pict>
+          </mc:Fallback>
+        </mc:AlternateContent>
+      </w:r>
+      <w:r>
+        <w:rPr>
+          <w:noProof/>
+          <w14:ligatures w14:val="standardContextual"/>
+        </w:rPr>
+        <mc:AlternateContent>
+          <mc:Choice Requires="wps">
+            <w:drawing>
+              <wp:anchor distT="0" distB="0" distL="114300" distR="114300" simplePos="0" relativeHeight="251767808" behindDoc="0" locked="0" layoutInCell="1" allowOverlap="1" wp14:anchorId="67D42693" wp14:editId="2072A041">
+                <wp:simplePos x="0" y="0"/>
+                <wp:positionH relativeFrom="column">
+                  <wp:posOffset>99060</wp:posOffset>
+                </wp:positionH>
+                <wp:positionV relativeFrom="paragraph">
+                  <wp:posOffset>35560</wp:posOffset>
+                </wp:positionV>
+                <wp:extent cx="422910" cy="0"/>
+                <wp:effectExtent l="0" t="76200" r="34290" b="76200"/>
+                <wp:wrapNone/>
+                <wp:docPr id="309451706" name="Straight Arrow Connector 2"/>
+                <wp:cNvGraphicFramePr/>
+                <a:graphic xmlns:a="http://schemas.openxmlformats.org/drawingml/2006/main">
+                  <a:graphicData uri="http://schemas.microsoft.com/office/word/2010/wordprocessingShape">
+                    <wps:wsp>
+                      <wps:cNvCnPr/>
+                      <wps:spPr>
+                        <a:xfrm>
+                          <a:off x="0" y="0"/>
+                          <a:ext cx="422910" cy="0"/>
+                        </a:xfrm>
+                        <a:prstGeom prst="straightConnector1">
+                          <a:avLst/>
+                        </a:prstGeom>
+                        <a:ln w="28575">
+                          <a:tailEnd type="triangle"/>
+                        </a:ln>
+                      </wps:spPr>
+                      <wps:style>
+                        <a:lnRef idx="1">
+                          <a:schemeClr val="dk1"/>
+                        </a:lnRef>
+                        <a:fillRef idx="0">
+                          <a:schemeClr val="dk1"/>
+                        </a:fillRef>
+                        <a:effectRef idx="0">
+                          <a:schemeClr val="dk1"/>
+                        </a:effectRef>
+                        <a:fontRef idx="minor">
+                          <a:schemeClr val="tx1"/>
+                        </a:fontRef>
+                      </wps:style>
+                      <wps:bodyPr/>
+                    </wps:wsp>
+                  </a:graphicData>
+                </a:graphic>
+              </wp:anchor>
+            </w:drawing>
+          </mc:Choice>
+          <mc:Fallback>
+            <w:pict>
+              <v:shape w14:anchorId="44ADCDA6" id="Straight Arrow Connector 2" o:spid="_x0000_s1026" type="#_x0000_t32" style="position:absolute;margin-left:7.8pt;margin-top:2.8pt;width:33.3pt;height:0;z-index:251767808;visibility:visible;mso-wrap-style:square;mso-wrap-distance-left:9pt;mso-wrap-distance-top:0;mso-wrap-distance-right:9pt;mso-wrap-distance-bottom:0;mso-position-horizontal:absolute;mso-position-horizontal-relative:text;mso-position-vertical:absolute;mso-position-vertical-relative:text" o:gfxdata="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" strokecolor="black [3200]" strokeweight="2.25pt">
+                <v:stroke endarrow="block" joinstyle="miter"/>
+              </v:shape>
+            </w:pict>
+          </mc:Fallback>
+        </mc:AlternateContent>
+      </w:r>
+    </w:p>
+    <w:p>
+      <w:pPr>
+        <w:pStyle w:val="NormalWeb"/>
+      </w:pPr>
+    </w:p>
+    <w:p>
+      <w:pPr>
+        <w:pStyle w:val="NormalWeb"/>
+      </w:pPr>
+      <w:r>
+        <w:rPr>
+          <w:noProof/>
+          <w:sz w:val="28"/>
+          <w:szCs w:val="28"/>
+        </w:rPr>
+        <mc:AlternateContent>
+          <mc:Choice Requires="wps">
+            <w:drawing>
+              <wp:anchor distT="0" distB="0" distL="114300" distR="114300" simplePos="0" relativeHeight="251774976" behindDoc="0" locked="0" layoutInCell="1" allowOverlap="1" wp14:anchorId="208C8678" wp14:editId="08D915A8">
+                <wp:simplePos x="0" y="0"/>
+                <wp:positionH relativeFrom="column">
+                  <wp:posOffset>5093970</wp:posOffset>
+                </wp:positionH>
+                <wp:positionV relativeFrom="paragraph">
+                  <wp:posOffset>255270</wp:posOffset>
+                </wp:positionV>
+                <wp:extent cx="758190" cy="346710"/>
+                <wp:effectExtent l="19050" t="19050" r="22860" b="15240"/>
+                <wp:wrapNone/>
+                <wp:docPr id="1461596253" name="Rectangle: Rounded Corners 3"/>
+                <wp:cNvGraphicFramePr/>
+                <a:graphic xmlns:a="http://schemas.openxmlformats.org/drawingml/2006/main">
+                  <a:graphicData uri="http://schemas.microsoft.com/office/word/2010/wordprocessingShape">
+                    <wps:wsp>
+                      <wps:cNvSpPr/>
+                      <wps:spPr>
+                        <a:xfrm>
+                          <a:off x="0" y="0"/>
+                          <a:ext cx="758190" cy="346710"/>
+                        </a:xfrm>
+                        <a:prstGeom prst="roundRect">
+                          <a:avLst/>
+                        </a:prstGeom>
+                        <a:solidFill>
+                          <a:schemeClr val="accent2">
+                            <a:lumMod val="60000"/>
+                            <a:lumOff val="40000"/>
+                          </a:schemeClr>
+                        </a:solidFill>
+                        <a:ln w="28575">
+                          <a:solidFill>
+                            <a:schemeClr val="accent2">
+                              <a:lumMod val="75000"/>
+                            </a:schemeClr>
+                          </a:solidFill>
+                        </a:ln>
+                      </wps:spPr>
+                      <wps:style>
+                        <a:lnRef idx="2">
+                          <a:schemeClr val="accent1">
+                            <a:shade val="15000"/>
+                          </a:schemeClr>
+                        </a:lnRef>
+                        <a:fillRef idx="1">
+                          <a:schemeClr val="accent1"/>
+                        </a:fillRef>
+                        <a:effectRef idx="0">
+                          <a:schemeClr val="accent1"/>
+                        </a:effectRef>
+                        <a:fontRef idx="minor">
+                          <a:schemeClr val="lt1"/>
+                        </a:fontRef>
+                      </wps:style>
+                      <wps:txbx>
+                        <w:txbxContent>
+                          <w:p>
+                            <w:pPr>
+                              <w:jc w:val="center"/>
+                              <w:rPr>
+                                <w:rFonts w:ascii="Times New Roman" w:hAnsi="Times New Roman" w:cs="Times New Roman"/>
+                                <w:b/>
+                                <w:bCs/>
+                                <w:color w:val="000000" w:themeColor="text1"/>
+                                <w:sz w:val="24"/>
+                                <w:szCs w:val="24"/>
+                              </w:rPr>
+                            </w:pPr>
+                            <w:r>
+                              <w:rPr>
+                                <w:rFonts w:ascii="Times New Roman" w:hAnsi="Times New Roman" w:cs="Times New Roman"/>
+                                <w:b/>
+                                <w:bCs/>
+                                <w:color w:val="000000" w:themeColor="text1"/>
+                                <w:sz w:val="24"/>
+                                <w:szCs w:val="24"/>
+                              </w:rPr>
+                              <w:t>Pooling</w:t>
+                            </w:r>
+                            <w:r>
+                              <w:rPr>
+                                <w:rFonts w:ascii="Times New Roman" w:hAnsi="Times New Roman" w:cs="Times New Roman"/>
+                                <w:b/>
+                                <w:bCs/>
+                                <w:color w:val="000000" w:themeColor="text1"/>
+                                <w:sz w:val="24"/>
+                                <w:szCs w:val="24"/>
+                              </w:rPr>
+                              <w:t xml:space="preserve">  </w:t>
+                            </w:r>
+                          </w:p>
+                        </w:txbxContent>
+                      </wps:txbx>
+                      <wps:bodyPr rot="0" spcFirstLastPara="0" vertOverflow="overflow" horzOverflow="overflow" vert="horz" wrap="square" lIns="91440" tIns="45720" rIns="91440" bIns="45720" numCol="1" spcCol="0" rtlCol="0" fromWordArt="0" anchor="ctr" anchorCtr="0" forceAA="0" compatLnSpc="1">
+                        <a:prstTxWarp prst="textNoShape">
+                          <a:avLst/>
+                        </a:prstTxWarp>
+                        <a:noAutofit/>
+                      </wps:bodyPr>
+                    </wps:wsp>
+                  </a:graphicData>
+                </a:graphic>
+                <wp14:sizeRelH relativeFrom="margin">
+                  <wp14:pctWidth>0</wp14:pctWidth>
+                </wp14:sizeRelH>
+                <wp14:sizeRelV relativeFrom="margin">
+                  <wp14:pctHeight>0</wp14:pctHeight>
+                </wp14:sizeRelV>
+              </wp:anchor>
+            </w:drawing>
+          </mc:Choice>
+          <mc:Fallback>
+            <w:pict>
+              <v:roundrect w14:anchorId="208C8678" id="_x0000_s1051" style="position:absolute;margin-left:401.1pt;margin-top:20.1pt;width:59.7pt;height:27.3pt;z-index:251774976;visibility:visible;mso-wrap-style:square;mso-width-percent:0;mso-height-percent:0;mso-wrap-distance-left:9pt;mso-wrap-distance-top:0;mso-wrap-distance-right:9pt;mso-wrap-distance-bottom:0;mso-position-horizontal:absolute;mso-position-horizontal-relative:text;mso-position-vertical:absolute;mso-position-vertical-relative:text;mso-width-percent:0;mso-height-percent:0;mso-width-relative:margin;mso-height-relative:margin;v-text-anchor:middle" arcsize="10923f" o:gfxdata="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" fillcolor="#f4b083 [1941]" strokecolor="#c45911 [2405]" strokeweight="2.25pt">
+                <v:stroke joinstyle="miter"/>
+                <v:textbox>
+                  <w:txbxContent>
+                    <w:p>
+                      <w:pPr>
+                        <w:jc w:val="center"/>
+                        <w:rPr>
+                          <w:rFonts w:ascii="Times New Roman" w:hAnsi="Times New Roman" w:cs="Times New Roman"/>
+                          <w:b/>
+                          <w:bCs/>
+                          <w:color w:val="000000" w:themeColor="text1"/>
+                          <w:sz w:val="24"/>
+                          <w:szCs w:val="24"/>
+                        </w:rPr>
+                      </w:pPr>
+                      <w:r>
+                        <w:rPr>
+                          <w:rFonts w:ascii="Times New Roman" w:hAnsi="Times New Roman" w:cs="Times New Roman"/>
+                          <w:b/>
+                          <w:bCs/>
+                          <w:color w:val="000000" w:themeColor="text1"/>
+                          <w:sz w:val="24"/>
+                          <w:szCs w:val="24"/>
+                        </w:rPr>
+                        <w:t>Pooling</w:t>
+                      </w:r>
+                      <w:r>
+                        <w:rPr>
+                          <w:rFonts w:ascii="Times New Roman" w:hAnsi="Times New Roman" w:cs="Times New Roman"/>
+                          <w:b/>
+                          <w:bCs/>
+                          <w:color w:val="000000" w:themeColor="text1"/>
+                          <w:sz w:val="24"/>
+                          <w:szCs w:val="24"/>
+                        </w:rPr>
+                        <w:t xml:space="preserve">  </w:t>
+                      </w:r>
+                    </w:p>
+                  </w:txbxContent>
+                </v:textbox>
+              </v:roundrect>
+            </w:pict>
+          </mc:Fallback>
+        </mc:AlternateContent>
+      </w:r>
+      <w:r>
+        <w:rPr>
+          <w:noProof/>
+          <w:sz w:val="28"/>
+          <w:szCs w:val="28"/>
+        </w:rPr>
+        <mc:AlternateContent>
+          <mc:Choice Requires="wps">
+            <w:drawing>
+              <wp:anchor distT="0" distB="0" distL="114300" distR="114300" simplePos="0" relativeHeight="251780096" behindDoc="0" locked="0" layoutInCell="1" allowOverlap="1" wp14:anchorId="372E7018" wp14:editId="54D14BF0">
+                <wp:simplePos x="0" y="0"/>
+                <wp:positionH relativeFrom="column">
+                  <wp:posOffset>1992630</wp:posOffset>
+                </wp:positionH>
+                <wp:positionV relativeFrom="paragraph">
+                  <wp:posOffset>201930</wp:posOffset>
+                </wp:positionV>
+                <wp:extent cx="750570" cy="331470"/>
+                <wp:effectExtent l="19050" t="19050" r="11430" b="11430"/>
+                <wp:wrapNone/>
+                <wp:docPr id="1683266" name="Rectangle: Rounded Corners 3"/>
+                <wp:cNvGraphicFramePr/>
+                <a:graphic xmlns:a="http://schemas.openxmlformats.org/drawingml/2006/main">
+                  <a:graphicData uri="http://schemas.microsoft.com/office/word/2010/wordprocessingShape">
+                    <wps:wsp>
+                      <wps:cNvSpPr/>
+                      <wps:spPr>
+                        <a:xfrm>
+                          <a:off x="0" y="0"/>
+                          <a:ext cx="750570" cy="331470"/>
+                        </a:xfrm>
+                        <a:prstGeom prst="roundRect">
+                          <a:avLst/>
+                        </a:prstGeom>
+                        <a:solidFill>
+                          <a:schemeClr val="accent6">
+                            <a:lumMod val="60000"/>
+                            <a:lumOff val="40000"/>
+                          </a:schemeClr>
+                        </a:solidFill>
+                        <a:ln w="28575">
+                          <a:solidFill>
+                            <a:schemeClr val="accent6">
+                              <a:lumMod val="75000"/>
+                            </a:schemeClr>
+                          </a:solidFill>
+                        </a:ln>
+                      </wps:spPr>
+                      <wps:style>
+                        <a:lnRef idx="2">
+                          <a:schemeClr val="accent1">
+                            <a:shade val="15000"/>
+                          </a:schemeClr>
+                        </a:lnRef>
+                        <a:fillRef idx="1">
+                          <a:schemeClr val="accent1"/>
+                        </a:fillRef>
+                        <a:effectRef idx="0">
+                          <a:schemeClr val="accent1"/>
+                        </a:effectRef>
+                        <a:fontRef idx="minor">
+                          <a:schemeClr val="lt1"/>
+                        </a:fontRef>
+                      </wps:style>
+                      <wps:txbx>
+                        <w:txbxContent>
+                          <w:p>
+                            <w:pPr>
+                              <w:jc w:val="center"/>
+                              <w:rPr>
+                                <w:rFonts w:ascii="Times New Roman" w:hAnsi="Times New Roman" w:cs="Times New Roman"/>
+                                <w:b/>
+                                <w:bCs/>
+                                <w:color w:val="000000" w:themeColor="text1"/>
+                                <w:sz w:val="24"/>
+                                <w:szCs w:val="24"/>
+                              </w:rPr>
+                            </w:pPr>
+                            <w:r>
+                              <w:rPr>
+                                <w:rFonts w:ascii="Times New Roman" w:hAnsi="Times New Roman" w:cs="Times New Roman"/>
+                                <w:b/>
+                                <w:bCs/>
+                                <w:color w:val="000000" w:themeColor="text1"/>
+                                <w:sz w:val="24"/>
+                                <w:szCs w:val="24"/>
+                              </w:rPr>
+                              <w:t xml:space="preserve">Output  </w:t>
+                            </w:r>
+                          </w:p>
+                        </w:txbxContent>
+                      </wps:txbx>
+                      <wps:bodyPr rot="0" spcFirstLastPara="0" vertOverflow="overflow" horzOverflow="overflow" vert="horz" wrap="square" lIns="91440" tIns="45720" rIns="91440" bIns="45720" numCol="1" spcCol="0" rtlCol="0" fromWordArt="0" anchor="ctr" anchorCtr="0" forceAA="0" compatLnSpc="1">
+                        <a:prstTxWarp prst="textNoShape">
+                          <a:avLst/>
+                        </a:prstTxWarp>
+                        <a:noAutofit/>
+                      </wps:bodyPr>
+                    </wps:wsp>
+                  </a:graphicData>
+                </a:graphic>
+                <wp14:sizeRelH relativeFrom="margin">
+                  <wp14:pctWidth>0</wp14:pctWidth>
+                </wp14:sizeRelH>
+                <wp14:sizeRelV relativeFrom="margin">
+                  <wp14:pctHeight>0</wp14:pctHeight>
+                </wp14:sizeRelV>
+              </wp:anchor>
+            </w:drawing>
+          </mc:Choice>
+          <mc:Fallback>
+            <w:pict>
+              <v:roundrect w14:anchorId="372E7018" id="_x0000_s1052" style="position:absolute;margin-left:156.9pt;margin-top:15.9pt;width:59.1pt;height:26.1pt;z-index:251780096;visibility:visible;mso-wrap-style:square;mso-width-percent:0;mso-height-percent:0;mso-wrap-distance-left:9pt;mso-wrap-distance-top:0;mso-wrap-distance-right:9pt;mso-wrap-distance-bottom:0;mso-position-horizontal:absolute;mso-position-horizontal-relative:text;mso-position-vertical:absolute;mso-position-vertical-relative:text;mso-width-percent:0;mso-height-percent:0;mso-width-relative:margin;mso-height-relative:margin;v-text-anchor:middle" arcsize="10923f" o:gfxdata="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" fillcolor="#a8d08d [1945]" strokecolor="#538135 [2409]" strokeweight="2.25pt">
+                <v:stroke joinstyle="miter"/>
+                <v:textbox>
+                  <w:txbxContent>
+                    <w:p>
+                      <w:pPr>
+                        <w:jc w:val="center"/>
+                        <w:rPr>
+                          <w:rFonts w:ascii="Times New Roman" w:hAnsi="Times New Roman" w:cs="Times New Roman"/>
+                          <w:b/>
+                          <w:bCs/>
+                          <w:color w:val="000000" w:themeColor="text1"/>
+                          <w:sz w:val="24"/>
+                          <w:szCs w:val="24"/>
+                        </w:rPr>
+                      </w:pPr>
+                      <w:r>
+                        <w:rPr>
+                          <w:rFonts w:ascii="Times New Roman" w:hAnsi="Times New Roman" w:cs="Times New Roman"/>
+                          <w:b/>
+                          <w:bCs/>
+                          <w:color w:val="000000" w:themeColor="text1"/>
+                          <w:sz w:val="24"/>
+                          <w:szCs w:val="24"/>
+                        </w:rPr>
+                        <w:t xml:space="preserve">Output  </w:t>
+                      </w:r>
+                    </w:p>
+                  </w:txbxContent>
+                </v:textbox>
+              </v:roundrect>
+            </w:pict>
+          </mc:Fallback>
+        </mc:AlternateContent>
+      </w:r>
+      <w:r>
+        <w:rPr>
+          <w:noProof/>
+          <w:sz w:val="28"/>
+          <w:szCs w:val="28"/>
+        </w:rPr>
+        <mc:AlternateContent>
+          <mc:Choice Requires="wps">
+            <w:drawing>
+              <wp:anchor distT="0" distB="0" distL="114300" distR="114300" simplePos="0" relativeHeight="251778048" behindDoc="0" locked="0" layoutInCell="1" allowOverlap="1" wp14:anchorId="6A943A52" wp14:editId="1DFD4D7E">
+                <wp:simplePos x="0" y="0"/>
+                <wp:positionH relativeFrom="column">
+                  <wp:posOffset>3120390</wp:posOffset>
+                </wp:positionH>
+                <wp:positionV relativeFrom="paragraph">
+                  <wp:posOffset>41910</wp:posOffset>
+                </wp:positionV>
+                <wp:extent cx="1428750" cy="560070"/>
+                <wp:effectExtent l="19050" t="19050" r="19050" b="11430"/>
+                <wp:wrapNone/>
+                <wp:docPr id="1006049383" name="Rectangle: Rounded Corners 3"/>
+                <wp:cNvGraphicFramePr/>
+                <a:graphic xmlns:a="http://schemas.openxmlformats.org/drawingml/2006/main">
+                  <a:graphicData uri="http://schemas.microsoft.com/office/word/2010/wordprocessingShape">
+                    <wps:wsp>
+                      <wps:cNvSpPr/>
+                      <wps:spPr>
+                        <a:xfrm>
+                          <a:off x="0" y="0"/>
+                          <a:ext cx="1428750" cy="560070"/>
+                        </a:xfrm>
+                        <a:prstGeom prst="roundRect">
+                          <a:avLst/>
+                        </a:prstGeom>
+                        <a:solidFill>
+                          <a:schemeClr val="accent4">
+                            <a:lumMod val="40000"/>
+                            <a:lumOff val="60000"/>
+                          </a:schemeClr>
+                        </a:solidFill>
+                        <a:ln w="28575">
+                          <a:solidFill>
+                            <a:schemeClr val="accent4">
+                              <a:lumMod val="75000"/>
+                            </a:schemeClr>
+                          </a:solidFill>
+                        </a:ln>
+                      </wps:spPr>
+                      <wps:style>
+                        <a:lnRef idx="2">
+                          <a:schemeClr val="accent1">
+                            <a:shade val="15000"/>
+                          </a:schemeClr>
+                        </a:lnRef>
+                        <a:fillRef idx="1">
+                          <a:schemeClr val="accent1"/>
+                        </a:fillRef>
+                        <a:effectRef idx="0">
+                          <a:schemeClr val="accent1"/>
+                        </a:effectRef>
+                        <a:fontRef idx="minor">
+                          <a:schemeClr val="lt1"/>
+                        </a:fontRef>
+                      </wps:style>
+                      <wps:txbx>
+                        <w:txbxContent>
+                          <w:p>
+                            <w:pPr>
+                              <w:jc w:val="center"/>
+                              <w:rPr>
+                                <w:rFonts w:ascii="Times New Roman" w:hAnsi="Times New Roman" w:cs="Times New Roman"/>
+                                <w:b/>
+                                <w:bCs/>
+                                <w:color w:val="000000" w:themeColor="text1"/>
+                                <w:sz w:val="24"/>
+                                <w:szCs w:val="24"/>
+                              </w:rPr>
+                            </w:pPr>
+                            <w:r>
+                              <w:rPr>
+                                <w:rFonts w:ascii="Times New Roman" w:hAnsi="Times New Roman" w:cs="Times New Roman"/>
+                                <w:b/>
+                                <w:bCs/>
+                                <w:color w:val="000000" w:themeColor="text1"/>
+                                <w:sz w:val="24"/>
+                                <w:szCs w:val="24"/>
+                              </w:rPr>
+                              <w:t xml:space="preserve">Fully Connected Layer  </w:t>
+                            </w:r>
+                          </w:p>
+                        </w:txbxContent>
+                      </wps:txbx>
+                      <wps:bodyPr rot="0" spcFirstLastPara="0" vertOverflow="overflow" horzOverflow="overflow" vert="horz" wrap="square" lIns="91440" tIns="45720" rIns="91440" bIns="45720" numCol="1" spcCol="0" rtlCol="0" fromWordArt="0" anchor="ctr" anchorCtr="0" forceAA="0" compatLnSpc="1">
+                        <a:prstTxWarp prst="textNoShape">
+                          <a:avLst/>
+                        </a:prstTxWarp>
+                        <a:noAutofit/>
+                      </wps:bodyPr>
+                    </wps:wsp>
+                  </a:graphicData>
+                </a:graphic>
+                <wp14:sizeRelH relativeFrom="margin">
+                  <wp14:pctWidth>0</wp14:pctWidth>
+                </wp14:sizeRelH>
+                <wp14:sizeRelV relativeFrom="margin">
+                  <wp14:pctHeight>0</wp14:pctHeight>
+                </wp14:sizeRelV>
+              </wp:anchor>
+            </w:drawing>
+          </mc:Choice>
+          <mc:Fallback>
+            <w:pict>
+              <v:roundrect w14:anchorId="6A943A52" id="_x0000_s1053" style="position:absolute;margin-left:245.7pt;margin-top:3.3pt;width:112.5pt;height:44.1pt;z-index:251778048;visibility:visible;mso-wrap-style:square;mso-width-percent:0;mso-height-percent:0;mso-wrap-distance-left:9pt;mso-wrap-distance-top:0;mso-wrap-distance-right:9pt;mso-wrap-distance-bottom:0;mso-position-horizontal:absolute;mso-position-horizontal-relative:text;mso-position-vertical:absolute;mso-position-vertical-relative:text;mso-width-percent:0;mso-height-percent:0;mso-width-relative:margin;mso-height-relative:margin;v-text-anchor:middle" arcsize="10923f" o:gfxdata="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" fillcolor="#ffe599 [1303]" strokecolor="#bf8f00 [2407]" strokeweight="2.25pt">
+                <v:stroke joinstyle="miter"/>
+                <v:textbox>
+                  <w:txbxContent>
+                    <w:p>
+                      <w:pPr>
+                        <w:jc w:val="center"/>
+                        <w:rPr>
+                          <w:rFonts w:ascii="Times New Roman" w:hAnsi="Times New Roman" w:cs="Times New Roman"/>
+                          <w:b/>
+                          <w:bCs/>
+                          <w:color w:val="000000" w:themeColor="text1"/>
+                          <w:sz w:val="24"/>
+                          <w:szCs w:val="24"/>
+                        </w:rPr>
+                      </w:pPr>
+                      <w:r>
+                        <w:rPr>
+                          <w:rFonts w:ascii="Times New Roman" w:hAnsi="Times New Roman" w:cs="Times New Roman"/>
+                          <w:b/>
+                          <w:bCs/>
+                          <w:color w:val="000000" w:themeColor="text1"/>
+                          <w:sz w:val="24"/>
+                          <w:szCs w:val="24"/>
+                        </w:rPr>
+                        <w:t xml:space="preserve">Fully Connected Layer  </w:t>
+                      </w:r>
+                    </w:p>
+                  </w:txbxContent>
+                </v:textbox>
+              </v:roundrect>
+            </w:pict>
+          </mc:Fallback>
+        </mc:AlternateContent>
+      </w:r>
+    </w:p>
+    <w:p>
+      <w:pPr>
+        <w:pStyle w:val="NormalWeb"/>
+      </w:pPr>
+      <w:r>
+        <w:rPr>
+          <w:noProof/>
+          <w14:ligatures w14:val="standardContextual"/>
+        </w:rPr>
+        <mc:AlternateContent>
+          <mc:Choice Requires="wps">
+            <w:drawing>
+              <wp:anchor distT="0" distB="0" distL="114300" distR="114300" simplePos="0" relativeHeight="251791360" behindDoc="0" locked="0" layoutInCell="1" allowOverlap="1" wp14:anchorId="13DFBBB6" wp14:editId="76A239AD">
+                <wp:simplePos x="0" y="0"/>
+                <wp:positionH relativeFrom="column">
+                  <wp:posOffset>2743200</wp:posOffset>
+                </wp:positionH>
+                <wp:positionV relativeFrom="paragraph">
+                  <wp:posOffset>5080</wp:posOffset>
+                </wp:positionV>
+                <wp:extent cx="377190" cy="0"/>
+                <wp:effectExtent l="19050" t="76200" r="0" b="76200"/>
+                <wp:wrapNone/>
+                <wp:docPr id="1978993384" name="Straight Arrow Connector 14"/>
+                <wp:cNvGraphicFramePr/>
+                <a:graphic xmlns:a="http://schemas.openxmlformats.org/drawingml/2006/main">
+                  <a:graphicData uri="http://schemas.microsoft.com/office/word/2010/wordprocessingShape">
+                    <wps:wsp>
+                      <wps:cNvCnPr/>
+                      <wps:spPr>
+                        <a:xfrm flipH="1">
+                          <a:off x="0" y="0"/>
+                          <a:ext cx="377190" cy="0"/>
+                        </a:xfrm>
+                        <a:prstGeom prst="straightConnector1">
+                          <a:avLst/>
+                        </a:prstGeom>
+                        <a:ln w="28575">
+                          <a:tailEnd type="triangle"/>
+                        </a:ln>
+                      </wps:spPr>
+                      <wps:style>
+                        <a:lnRef idx="1">
+                          <a:schemeClr val="dk1"/>
+                        </a:lnRef>
+                        <a:fillRef idx="0">
+                          <a:schemeClr val="dk1"/>
+                        </a:fillRef>
+                        <a:effectRef idx="0">
+                          <a:schemeClr val="dk1"/>
+                        </a:effectRef>
+                        <a:fontRef idx="minor">
+                          <a:schemeClr val="tx1"/>
+                        </a:fontRef>
+                      </wps:style>
+                      <wps:bodyPr/>
+                    </wps:wsp>
+                  </a:graphicData>
+                </a:graphic>
+              </wp:anchor>
+            </w:drawing>
+          </mc:Choice>
+          <mc:Fallback>
+            <w:pict>
+              <v:shape w14:anchorId="1CC5C6A0" id="Straight Arrow Connector 14" o:spid="_x0000_s1026" type="#_x0000_t32" style="position:absolute;margin-left:3in;margin-top:.4pt;width:29.7pt;height:0;flip:x;z-index:251791360;visibility:visible;mso-wrap-style:square;mso-wrap-distance-left:9pt;mso-wrap-distance-top:0;mso-wrap-distance-right:9pt;mso-wrap-distance-bottom:0;mso-position-horizontal:absolute;mso-position-horizontal-relative:text;mso-position-vertical:absolute;mso-position-vertical-relative:text" o:gfxdata="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" strokecolor="black [3200]" strokeweight="2.25pt">
+                <v:stroke endarrow="block" joinstyle="miter"/>
+              </v:shape>
+            </w:pict>
+          </mc:Fallback>
+        </mc:AlternateContent>
+      </w:r>
+      <w:r>
+        <w:rPr>
+          <w:noProof/>
+          <w14:ligatures w14:val="standardContextual"/>
+        </w:rPr>
+        <mc:AlternateContent>
+          <mc:Choice Requires="wps">
+            <w:drawing>
+              <wp:anchor distT="0" distB="0" distL="114300" distR="114300" simplePos="0" relativeHeight="251790336" behindDoc="0" locked="0" layoutInCell="1" allowOverlap="1" wp14:anchorId="2B48373C" wp14:editId="733D9557">
+                <wp:simplePos x="0" y="0"/>
+                <wp:positionH relativeFrom="column">
+                  <wp:posOffset>4549140</wp:posOffset>
+                </wp:positionH>
+                <wp:positionV relativeFrom="paragraph">
+                  <wp:posOffset>43180</wp:posOffset>
+                </wp:positionV>
+                <wp:extent cx="544830" cy="0"/>
+                <wp:effectExtent l="19050" t="76200" r="0" b="76200"/>
+                <wp:wrapNone/>
+                <wp:docPr id="807169430" name="Straight Arrow Connector 13"/>
+                <wp:cNvGraphicFramePr/>
+                <a:graphic xmlns:a="http://schemas.openxmlformats.org/drawingml/2006/main">
+                  <a:graphicData uri="http://schemas.microsoft.com/office/word/2010/wordprocessingShape">
+                    <wps:wsp>
+                      <wps:cNvCnPr/>
+                      <wps:spPr>
+                        <a:xfrm flipH="1">
+                          <a:off x="0" y="0"/>
+                          <a:ext cx="544830" cy="0"/>
+                        </a:xfrm>
+                        <a:prstGeom prst="straightConnector1">
+                          <a:avLst/>
+                        </a:prstGeom>
+                        <a:ln w="28575">
+                          <a:tailEnd type="triangle"/>
+                        </a:ln>
+                      </wps:spPr>
+                      <wps:style>
+                        <a:lnRef idx="1">
+                          <a:schemeClr val="dk1"/>
+                        </a:lnRef>
+                        <a:fillRef idx="0">
+                          <a:schemeClr val="dk1"/>
+                        </a:fillRef>
+                        <a:effectRef idx="0">
+                          <a:schemeClr val="dk1"/>
+                        </a:effectRef>
+                        <a:fontRef idx="minor">
+                          <a:schemeClr val="tx1"/>
+                        </a:fontRef>
+                      </wps:style>
+                      <wps:bodyPr/>
+                    </wps:wsp>
+                  </a:graphicData>
+                </a:graphic>
+              </wp:anchor>
+            </w:drawing>
+          </mc:Choice>
+          <mc:Fallback>
+            <w:pict>
+              <v:shape w14:anchorId="6EEB2D81" id="Straight Arrow Connector 13" o:spid="_x0000_s1026" type="#_x0000_t32" style="position:absolute;margin-left:358.2pt;margin-top:3.4pt;width:42.9pt;height:0;flip:x;z-index:251790336;visibility:visible;mso-wrap-style:square;mso-wrap-distance-left:9pt;mso-wrap-distance-top:0;mso-wrap-distance-right:9pt;mso-wrap-distance-bottom:0;mso-position-horizontal:absolute;mso-position-horizontal-relative:text;mso-position-vertical:absolute;mso-position-vertical-relative:text" o:gfxdata="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" strokecolor="black [3200]" strokeweight="2.25pt">
+                <v:stroke endarrow="block" joinstyle="miter"/>
+              </v:shape>
+            </w:pict>
+          </mc:Fallback>
+        </mc:AlternateContent>
+      </w:r>
+    </w:p>
+    <w:p>
+      <w:pPr>
+        <w:pStyle w:val="NormalWeb"/>
+      </w:pPr>
+    </w:p>
+    <w:p>
+      <w:pPr>
+        <w:pStyle w:val="NormalWeb"/>
+      </w:pPr>
+    </w:p>
+    <w:p>
+      <w:pPr>
+        <w:pStyle w:val="NormalWeb"/>
+      </w:pPr>
+    </w:p>
+    <w:p>
+      <w:pPr>
+        <w:pStyle w:val="NormalWeb"/>
+      </w:pPr>
+    </w:p>
+    <w:p>
+      <w:pPr>
+        <w:pStyle w:val="NormalWeb"/>
+      </w:pPr>
+    </w:p>
+    <w:p>
+      <w:pPr>
+        <w:pStyle w:val="NormalWeb"/>
+      </w:pPr>
+    </w:p>
+    <w:p>
+      <w:pPr>
+        <w:pStyle w:val="NormalWeb"/>
+      </w:pPr>
+    </w:p>
+    <w:p>
+      <w:pPr>
+        <w:pStyle w:val="NormalWeb"/>
+      </w:pPr>
+    </w:p>
+    <w:p>
+      <w:pPr>
+        <w:pStyle w:val="NormalWeb"/>
+      </w:pPr>
+    </w:p>
+    <w:p>
+      <w:pPr>
+        <w:pStyle w:val="NormalWeb"/>
+      </w:pPr>
+    </w:p>
+    <w:p>
+      <w:pPr>
+        <w:pStyle w:val="NormalWeb"/>
+      </w:pPr>
+    </w:p>
+    <w:p>
+      <w:pPr>
+        <w:pStyle w:val="NormalWeb"/>
+      </w:pPr>
+    </w:p>
+    <w:p>
+      <w:pPr>
+        <w:pStyle w:val="NormalWeb"/>
+      </w:pPr>
+    </w:p>
+    <w:p>
+      <w:pPr>
+        <w:pStyle w:val="NormalWeb"/>
+      </w:pPr>
+    </w:p>
+    <w:p>
+      <w:pPr>
+        <w:pStyle w:val="NormalWeb"/>
+      </w:pPr>
+    </w:p>
+    <w:p>
+      <w:pPr>
+        <w:pStyle w:val="NormalWeb"/>
+      </w:pPr>
+      <w:r>
+        <w:rPr>
+          <w:noProof/>
+          <w:sz w:val="28"/>
+          <w:szCs w:val="28"/>
+        </w:rPr>
+        <mc:AlternateContent>
+          <mc:Choice Requires="wps">
+            <w:drawing>
+              <wp:anchor distT="0" distB="0" distL="114300" distR="114300" simplePos="0" relativeHeight="251718656" behindDoc="0" locked="0" layoutInCell="1" allowOverlap="1" wp14:anchorId="11BE6BB3" wp14:editId="4DF53289">
+                <wp:simplePos x="0" y="0"/>
+                <wp:positionH relativeFrom="column">
+                  <wp:posOffset>1912620</wp:posOffset>
+                </wp:positionH>
+                <wp:positionV relativeFrom="paragraph">
+                  <wp:posOffset>-455930</wp:posOffset>
+                </wp:positionV>
+                <wp:extent cx="1710690" cy="354330"/>
+                <wp:effectExtent l="19050" t="19050" r="22860" b="26670"/>
+                <wp:wrapNone/>
+                <wp:docPr id="1392760549" name="Rectangle: Rounded Corners 3"/>
+                <wp:cNvGraphicFramePr/>
+                <a:graphic xmlns:a="http://schemas.openxmlformats.org/drawingml/2006/main">
+                  <a:graphicData uri="http://schemas.microsoft.com/office/word/2010/wordprocessingShape">
+                    <wps:wsp>
+                      <wps:cNvSpPr/>
+                      <wps:spPr>
+                        <a:xfrm>
+                          <a:off x="0" y="0"/>
+                          <a:ext cx="1710690" cy="354330"/>
+                        </a:xfrm>
+                        <a:prstGeom prst="roundRect">
+                          <a:avLst/>
+                        </a:prstGeom>
+                        <a:solidFill>
+                          <a:schemeClr val="accent6">
+                            <a:lumMod val="60000"/>
+                            <a:lumOff val="40000"/>
+                          </a:schemeClr>
+                        </a:solidFill>
+                        <a:ln w="28575">
+                          <a:solidFill>
+                            <a:schemeClr val="accent6">
+                              <a:lumMod val="75000"/>
+                            </a:schemeClr>
+                          </a:solidFill>
+                        </a:ln>
+                      </wps:spPr>
+                      <wps:style>
+                        <a:lnRef idx="2">
+                          <a:schemeClr val="accent1">
+                            <a:shade val="15000"/>
+                          </a:schemeClr>
+                        </a:lnRef>
+                        <a:fillRef idx="1">
+                          <a:schemeClr val="accent1"/>
+                        </a:fillRef>
+                        <a:effectRef idx="0">
+                          <a:schemeClr val="accent1"/>
+                        </a:effectRef>
+                        <a:fontRef idx="minor">
+                          <a:schemeClr val="lt1"/>
+                        </a:fontRef>
+                      </wps:style>
+                      <wps:txbx>
+                        <w:txbxContent>
+                          <w:p>
+                            <w:pPr>
+                              <w:jc w:val="center"/>
+                              <w:rPr>
+                                <w:rFonts w:ascii="Times New Roman" w:hAnsi="Times New Roman" w:cs="Times New Roman"/>
+                                <w:b/>
+                                <w:bCs/>
+                                <w:color w:val="000000" w:themeColor="text1"/>
+                                <w:sz w:val="24"/>
+                                <w:szCs w:val="24"/>
+                              </w:rPr>
+                            </w:pPr>
+                            <w:r>
+                              <w:rPr>
+                                <w:rFonts w:ascii="Times New Roman" w:hAnsi="Times New Roman" w:cs="Times New Roman"/>
+                                <w:b/>
+                                <w:bCs/>
+                                <w:color w:val="000000" w:themeColor="text1"/>
+                                <w:sz w:val="24"/>
+                                <w:szCs w:val="24"/>
+                              </w:rPr>
+                              <w:t>SMILES S</w:t>
+                            </w:r>
+                            <w:r>
+                              <w:rPr>
+                                <w:rFonts w:ascii="Times New Roman" w:hAnsi="Times New Roman" w:cs="Times New Roman"/>
+                                <w:b/>
+                                <w:bCs/>
+                                <w:color w:val="000000" w:themeColor="text1"/>
+                                <w:sz w:val="24"/>
+                                <w:szCs w:val="24"/>
+                              </w:rPr>
+                              <w:t>trings</w:t>
+                            </w:r>
+                          </w:p>
+                        </w:txbxContent>
+                      </wps:txbx>
+                      <wps:bodyPr rot="0" spcFirstLastPara="0" vertOverflow="overflow" horzOverflow="overflow" vert="horz" wrap="square" lIns="91440" tIns="45720" rIns="91440" bIns="45720" numCol="1" spcCol="0" rtlCol="0" fromWordArt="0" anchor="ctr" anchorCtr="0" forceAA="0" compatLnSpc="1">
+                        <a:prstTxWarp prst="textNoShape">
+                          <a:avLst/>
+                        </a:prstTxWarp>
+                        <a:noAutofit/>
+                      </wps:bodyPr>
+                    </wps:wsp>
+                  </a:graphicData>
+                </a:graphic>
+                <wp14:sizeRelH relativeFrom="margin">
+                  <wp14:pctWidth>0</wp14:pctWidth>
+                </wp14:sizeRelH>
+                <wp14:sizeRelV relativeFrom="margin">
+                  <wp14:pctHeight>0</wp14:pctHeight>
+                </wp14:sizeRelV>
+              </wp:anchor>
+            </w:drawing>
+          </mc:Choice>
+          <mc:Fallback>
+            <w:pict>
+              <v:roundrect w14:anchorId="11BE6BB3" id="_x0000_s1054" style="position:absolute;margin-left:150.6pt;margin-top:-35.9pt;width:134.7pt;height:27.9pt;z-index:251718656;visibility:visible;mso-wrap-style:square;mso-width-percent:0;mso-height-percent:0;mso-wrap-distance-left:9pt;mso-wrap-distance-top:0;mso-wrap-distance-right:9pt;mso-wrap-distance-bottom:0;mso-position-horizontal:absolute;mso-position-horizontal-relative:text;mso-position-vertical:absolute;mso-position-vertical-relative:text;mso-width-percent:0;mso-height-percent:0;mso-width-relative:margin;mso-height-relative:margin;v-text-anchor:middle" arcsize="10923f" o:gfxdata="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" fillcolor="#a8d08d [1945]" strokecolor="#538135 [2409]" strokeweight="2.25pt">
+                <v:stroke joinstyle="miter"/>
+                <v:textbox>
+                  <w:txbxContent>
+                    <w:p>
+                      <w:pPr>
+                        <w:jc w:val="center"/>
+                        <w:rPr>
+                          <w:rFonts w:ascii="Times New Roman" w:hAnsi="Times New Roman" w:cs="Times New Roman"/>
+                          <w:b/>
+                          <w:bCs/>
+                          <w:color w:val="000000" w:themeColor="text1"/>
+                          <w:sz w:val="24"/>
+                          <w:szCs w:val="24"/>
+                        </w:rPr>
+                      </w:pPr>
+                      <w:r>
+                        <w:rPr>
+                          <w:rFonts w:ascii="Times New Roman" w:hAnsi="Times New Roman" w:cs="Times New Roman"/>
+                          <w:b/>
+                          <w:bCs/>
+                          <w:color w:val="000000" w:themeColor="text1"/>
+                          <w:sz w:val="24"/>
+                          <w:szCs w:val="24"/>
+                        </w:rPr>
+                        <w:t>SMILES S</w:t>
+                      </w:r>
+                      <w:r>
+                        <w:rPr>
+                          <w:rFonts w:ascii="Times New Roman" w:hAnsi="Times New Roman" w:cs="Times New Roman"/>
+                          <w:b/>
+                          <w:bCs/>
+                          <w:color w:val="000000" w:themeColor="text1"/>
+                          <w:sz w:val="24"/>
+                          <w:szCs w:val="24"/>
+                        </w:rPr>
+                        <w:t>trings</w:t>
+                      </w:r>
+                    </w:p>
+                  </w:txbxContent>
+                </v:textbox>
+              </v:roundrect>
+            </w:pict>
+          </mc:Fallback>
+        </mc:AlternateContent>
+      </w:r>
+      <w:r>
+        <w:rPr>
+          <w:noProof/>
+        </w:rPr>
+        <w:drawing>
+          <wp:anchor distT="0" distB="0" distL="114300" distR="114300" simplePos="0" relativeHeight="251726848" behindDoc="1" locked="0" layoutInCell="1" allowOverlap="1" wp14:anchorId="692CB61C" wp14:editId="4B74B457">
+            <wp:simplePos x="0" y="0"/>
+            <wp:positionH relativeFrom="column">
+              <wp:posOffset>2339340</wp:posOffset>
+            </wp:positionH>
+            <wp:positionV relativeFrom="paragraph">
+              <wp:posOffset>38100</wp:posOffset>
+            </wp:positionV>
+            <wp:extent cx="876300" cy="876300"/>
+            <wp:effectExtent l="38100" t="38100" r="38100" b="38100"/>
+            <wp:wrapTight wrapText="bothSides">
+              <wp:wrapPolygon edited="0">
+                <wp:start x="-939" y="-939"/>
+                <wp:lineTo x="-939" y="22070"/>
+                <wp:lineTo x="22070" y="22070"/>
+                <wp:lineTo x="22070" y="-939"/>
+                <wp:lineTo x="-939" y="-939"/>
+              </wp:wrapPolygon>
+            </wp:wrapTight>
+            <wp:docPr id="1859514730" name="Picture 1"/>
+            <wp:cNvGraphicFramePr>
+              <a:graphicFrameLocks xmlns:a="http://schemas.openxmlformats.org/drawingml/2006/main" noChangeAspect="1"/>
+            </wp:cNvGraphicFramePr>
+            <a:graphic xmlns:a="http://schemas.openxmlformats.org/drawingml/2006/main">
+              <a:graphicData uri="http://schemas.openxmlformats.org/drawingml/2006/picture">
+                <pic:pic xmlns:pic="http://schemas.openxmlformats.org/drawingml/2006/picture">
+                  <pic:nvPicPr>
+                    <pic:cNvPr id="1560724195" name=""/>
+                    <pic:cNvPicPr/>
+                  </pic:nvPicPr>
+                  <pic:blipFill>
+                    <a:blip r:embed="rId6" cstate="print">
+                      <a:extLst>
+                        <a:ext uri="{28A0092B-C50C-407E-A947-70E740481C1C}">
+                          <a14:useLocalDpi xmlns:a14="http://schemas.microsoft.com/office/drawing/2010/main" val="0"/>
+                        </a:ext>
+                      </a:extLst>
+                    </a:blip>
+                    <a:stretch>
+                      <a:fillRect/>
+                    </a:stretch>
+                  </pic:blipFill>
+                  <pic:spPr>
+                    <a:xfrm>
+                      <a:off x="0" y="0"/>
+                      <a:ext cx="876300" cy="876300"/>
+                    </a:xfrm>
+                    <a:prstGeom prst="rect">
+                      <a:avLst/>
+                    </a:prstGeom>
+                    <a:ln w="31750">
+                      <a:solidFill>
+                        <a:schemeClr val="accent6">
+                          <a:lumMod val="75000"/>
+                        </a:schemeClr>
+                      </a:solidFill>
+                    </a:ln>
+                  </pic:spPr>
+                </pic:pic>
+              </a:graphicData>
+            </a:graphic>
+            <wp14:sizeRelH relativeFrom="page">
+              <wp14:pctWidth>0</wp14:pctWidth>
+            </wp14:sizeRelH>
+            <wp14:sizeRelV relativeFrom="page">
+              <wp14:pctHeight>0</wp14:pctHeight>
+            </wp14:sizeRelV>
+          </wp:anchor>
+        </w:drawing>
+      </w:r>
+    </w:p>
+    <w:p>
+      <w:pPr>
+        <w:pStyle w:val="NormalWeb"/>
+      </w:pPr>
+    </w:p>
+    <w:p>
+      <w:pPr>
+        <w:pStyle w:val="NormalWeb"/>
+      </w:pPr>
+      <w:r>
+        <w:rPr>
+          <w:noProof/>
+          <w14:ligatures w14:val="standardContextual"/>
+        </w:rPr>
+        <mc:AlternateContent>
+          <mc:Choice Requires="wps">
+            <w:drawing>
+              <wp:anchor distT="0" distB="0" distL="114300" distR="114300" simplePos="0" relativeHeight="251735040" behindDoc="0" locked="0" layoutInCell="1" allowOverlap="1" wp14:anchorId="201589D7" wp14:editId="44C8B116">
+                <wp:simplePos x="0" y="0"/>
+                <wp:positionH relativeFrom="column">
+                  <wp:posOffset>2758440</wp:posOffset>
+                </wp:positionH>
+                <wp:positionV relativeFrom="paragraph">
+                  <wp:posOffset>208280</wp:posOffset>
+                </wp:positionV>
+                <wp:extent cx="0" cy="320040"/>
+                <wp:effectExtent l="57150" t="0" r="57150" b="41910"/>
+                <wp:wrapNone/>
+                <wp:docPr id="1366214339" name="Straight Arrow Connector 3"/>
+                <wp:cNvGraphicFramePr/>
+                <a:graphic xmlns:a="http://schemas.openxmlformats.org/drawingml/2006/main">
+                  <a:graphicData uri="http://schemas.microsoft.com/office/word/2010/wordprocessingShape">
+                    <wps:wsp>
+                      <wps:cNvCnPr/>
+                      <wps:spPr>
+                        <a:xfrm>
+                          <a:off x="0" y="0"/>
+                          <a:ext cx="0" cy="320040"/>
+                        </a:xfrm>
+                        <a:prstGeom prst="straightConnector1">
+                          <a:avLst/>
+                        </a:prstGeom>
+                        <a:ln w="28575">
+                          <a:tailEnd type="triangle"/>
+                        </a:ln>
+                      </wps:spPr>
+                      <wps:style>
+                        <a:lnRef idx="1">
+                          <a:schemeClr val="dk1"/>
+                        </a:lnRef>
+                        <a:fillRef idx="0">
+                          <a:schemeClr val="dk1"/>
+                        </a:fillRef>
+                        <a:effectRef idx="0">
+                          <a:schemeClr val="dk1"/>
+                        </a:effectRef>
+                        <a:fontRef idx="minor">
+                          <a:schemeClr val="tx1"/>
+                        </a:fontRef>
+                      </wps:style>
+                      <wps:bodyPr/>
+                    </wps:wsp>
+                  </a:graphicData>
+                </a:graphic>
+              </wp:anchor>
+            </w:drawing>
+          </mc:Choice>
+          <mc:Fallback>
+            <w:pict>
+              <v:shapetype w14:anchorId="01C9755A" id="_x0000_t32" coordsize="21600,21600" o:spt="32" o:oned="t" path="m,l21600,21600e" filled="f">
+                <v:path arrowok="t" fillok="f" o:connecttype="none"/>
+                <o:lock v:ext="edit" shapetype="t"/>
+              </v:shapetype>
+              <v:shape id="Straight Arrow Connector 3" o:spid="_x0000_s1026" type="#_x0000_t32" style="position:absolute;margin-left:217.2pt;margin-top:16.4pt;width:0;height:25.2pt;z-index:251735040;visibility:visible;mso-wrap-style:square;mso-wrap-distance-left:9pt;mso-wrap-distance-top:0;mso-wrap-distance-right:9pt;mso-wrap-distance-bottom:0;mso-position-horizontal:absolute;mso-position-horizontal-relative:text;mso-position-vertical:absolute;mso-position-vertical-relative:text" o:gfxdata="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" strokecolor="black [3200]" strokeweight="2.25pt">
+                <v:stroke endarrow="block" joinstyle="miter"/>
+              </v:shape>
+            </w:pict>
+          </mc:Fallback>
+        </mc:AlternateContent>
+      </w:r>
+    </w:p>
+    <w:p>
+      <w:pPr>
+        <w:pStyle w:val="NormalWeb"/>
+      </w:pPr>
+      <w:r>
+        <w:rPr>
+          <w:noProof/>
+          <w:sz w:val="28"/>
+          <w:szCs w:val="28"/>
+        </w:rPr>
+        <mc:AlternateContent>
+          <mc:Choice Requires="wps">
+            <w:drawing>
+              <wp:anchor distT="0" distB="0" distL="114300" distR="114300" simplePos="0" relativeHeight="251724800" behindDoc="0" locked="0" layoutInCell="1" allowOverlap="1" wp14:anchorId="6252AB32" wp14:editId="3811D6A5">
+                <wp:simplePos x="0" y="0"/>
+                <wp:positionH relativeFrom="column">
+                  <wp:posOffset>1101090</wp:posOffset>
+                </wp:positionH>
+                <wp:positionV relativeFrom="paragraph">
+                  <wp:posOffset>267970</wp:posOffset>
+                </wp:positionV>
+                <wp:extent cx="1223010" cy="552450"/>
+                <wp:effectExtent l="19050" t="19050" r="15240" b="19050"/>
+                <wp:wrapNone/>
+                <wp:docPr id="1985556659" name="Rectangle: Rounded Corners 3"/>
+                <wp:cNvGraphicFramePr/>
+                <a:graphic xmlns:a="http://schemas.openxmlformats.org/drawingml/2006/main">
+                  <a:graphicData uri="http://schemas.microsoft.com/office/word/2010/wordprocessingShape">
+                    <wps:wsp>
+                      <wps:cNvSpPr/>
+                      <wps:spPr>
+                        <a:xfrm>
+                          <a:off x="0" y="0"/>
+                          <a:ext cx="1223010" cy="552450"/>
+                        </a:xfrm>
+                        <a:prstGeom prst="roundRect">
+                          <a:avLst/>
+                        </a:prstGeom>
+                        <a:solidFill>
+                          <a:schemeClr val="accent5">
+                            <a:lumMod val="60000"/>
+                            <a:lumOff val="40000"/>
+                          </a:schemeClr>
+                        </a:solidFill>
+                        <a:ln w="28575">
+                          <a:solidFill>
+                            <a:schemeClr val="accent5">
+                              <a:lumMod val="75000"/>
+                            </a:schemeClr>
+                          </a:solidFill>
+                        </a:ln>
+                      </wps:spPr>
+                      <wps:style>
+                        <a:lnRef idx="2">
+                          <a:schemeClr val="accent1">
+                            <a:shade val="15000"/>
+                          </a:schemeClr>
+                        </a:lnRef>
+                        <a:fillRef idx="1">
+                          <a:schemeClr val="accent1"/>
+                        </a:fillRef>
+                        <a:effectRef idx="0">
+                          <a:schemeClr val="accent1"/>
+                        </a:effectRef>
+                        <a:fontRef idx="minor">
+                          <a:schemeClr val="lt1"/>
+                        </a:fontRef>
+                      </wps:style>
+                      <wps:txbx>
+                        <w:txbxContent>
+                          <w:p>
+                            <w:pPr>
+                              <w:jc w:val="center"/>
+                              <w:rPr>
+                                <w:rFonts w:ascii="Times New Roman" w:hAnsi="Times New Roman" w:cs="Times New Roman"/>
+                                <w:b/>
+                                <w:bCs/>
+                                <w:color w:val="000000" w:themeColor="text1"/>
+                                <w:sz w:val="24"/>
+                                <w:szCs w:val="24"/>
+                              </w:rPr>
+                            </w:pPr>
+                            <w:r>
+                              <w:rPr>
+                                <w:rFonts w:ascii="Times New Roman" w:hAnsi="Times New Roman" w:cs="Times New Roman"/>
+                                <w:b/>
+                                <w:bCs/>
+                                <w:color w:val="000000" w:themeColor="text1"/>
+                                <w:sz w:val="24"/>
+                                <w:szCs w:val="24"/>
+                              </w:rPr>
+                              <w:t>Concatenate  SMILES</w:t>
+                            </w:r>
+                          </w:p>
+                        </w:txbxContent>
+                      </wps:txbx>
+                      <wps:bodyPr rot="0" spcFirstLastPara="0" vertOverflow="overflow" horzOverflow="overflow" vert="horz" wrap="square" lIns="91440" tIns="45720" rIns="91440" bIns="45720" numCol="1" spcCol="0" rtlCol="0" fromWordArt="0" anchor="ctr" anchorCtr="0" forceAA="0" compatLnSpc="1">
+                        <a:prstTxWarp prst="textNoShape">
+                          <a:avLst/>
+                        </a:prstTxWarp>
+                        <a:noAutofit/>
+                      </wps:bodyPr>
+                    </wps:wsp>
+                  </a:graphicData>
+                </a:graphic>
+                <wp14:sizeRelH relativeFrom="margin">
+                  <wp14:pctWidth>0</wp14:pctWidth>
+                </wp14:sizeRelH>
+                <wp14:sizeRelV relativeFrom="margin">
+                  <wp14:pctHeight>0</wp14:pctHeight>
+                </wp14:sizeRelV>
+              </wp:anchor>
+            </w:drawing>
+          </mc:Choice>
+          <mc:Fallback>
+            <w:pict>
+              <v:roundrect w14:anchorId="6252AB32" id="_x0000_s1055" style="position:absolute;margin-left:86.7pt;margin-top:21.1pt;width:96.3pt;height:43.5pt;z-index:251724800;visibility:visible;mso-wrap-style:square;mso-width-percent:0;mso-height-percent:0;mso-wrap-distance-left:9pt;mso-wrap-distance-top:0;mso-wrap-distance-right:9pt;mso-wrap-distance-bottom:0;mso-position-horizontal:absolute;mso-position-horizontal-relative:text;mso-position-vertical:absolute;mso-position-vertical-relative:text;mso-width-percent:0;mso-height-percent:0;mso-width-relative:margin;mso-height-relative:margin;v-text-anchor:middle" arcsize="10923f" o:gfxdata="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" fillcolor="#9cc2e5 [1944]" strokecolor="#2e74b5 [2408]" strokeweight="2.25pt">
+                <v:stroke joinstyle="miter"/>
+                <v:textbox>
+                  <w:txbxContent>
+                    <w:p>
+                      <w:pPr>
+                        <w:jc w:val="center"/>
+                        <w:rPr>
+                          <w:rFonts w:ascii="Times New Roman" w:hAnsi="Times New Roman" w:cs="Times New Roman"/>
+                          <w:b/>
+                          <w:bCs/>
+                          <w:color w:val="000000" w:themeColor="text1"/>
+                          <w:sz w:val="24"/>
+                          <w:szCs w:val="24"/>
+                        </w:rPr>
+                      </w:pPr>
+                      <w:r>
+                        <w:rPr>
+                          <w:rFonts w:ascii="Times New Roman" w:hAnsi="Times New Roman" w:cs="Times New Roman"/>
+                          <w:b/>
+                          <w:bCs/>
+                          <w:color w:val="000000" w:themeColor="text1"/>
+                          <w:sz w:val="24"/>
+                          <w:szCs w:val="24"/>
+                        </w:rPr>
+                        <w:t>Concatenate  SMILES</w:t>
+                      </w:r>
+                    </w:p>
+                  </w:txbxContent>
+                </v:textbox>
+              </v:roundrect>
+            </w:pict>
+          </mc:Fallback>
+        </mc:AlternateContent>
+      </w:r>
+      <w:r>
+        <w:rPr>
+          <w:noProof/>
+        </w:rPr>
+        <w:drawing>
+          <wp:anchor distT="0" distB="0" distL="114300" distR="114300" simplePos="0" relativeHeight="251727872" behindDoc="1" locked="0" layoutInCell="1" allowOverlap="1" wp14:anchorId="7903BF34" wp14:editId="210BB0BD">
+            <wp:simplePos x="0" y="0"/>
+            <wp:positionH relativeFrom="column">
+              <wp:posOffset>2453640</wp:posOffset>
+            </wp:positionH>
+            <wp:positionV relativeFrom="paragraph">
+              <wp:posOffset>217170</wp:posOffset>
+            </wp:positionV>
+            <wp:extent cx="655320" cy="666750"/>
+            <wp:effectExtent l="38100" t="38100" r="30480" b="38100"/>
+            <wp:wrapTight wrapText="bothSides">
+              <wp:wrapPolygon edited="0">
+                <wp:start x="-1256" y="-1234"/>
+                <wp:lineTo x="-1256" y="22217"/>
+                <wp:lineTo x="21977" y="22217"/>
+                <wp:lineTo x="21977" y="-1234"/>
+                <wp:lineTo x="-1256" y="-1234"/>
+              </wp:wrapPolygon>
+            </wp:wrapTight>
+            <wp:docPr id="1774732206" name="Picture 1"/>
+            <wp:cNvGraphicFramePr>
+              <a:graphicFrameLocks xmlns:a="http://schemas.openxmlformats.org/drawingml/2006/main" noChangeAspect="1"/>
+            </wp:cNvGraphicFramePr>
+            <a:graphic xmlns:a="http://schemas.openxmlformats.org/drawingml/2006/main">
+              <a:graphicData uri="http://schemas.openxmlformats.org/drawingml/2006/picture">
+                <pic:pic xmlns:pic="http://schemas.openxmlformats.org/drawingml/2006/picture">
+                  <pic:nvPicPr>
+                    <pic:cNvPr id="1774732206" name=""/>
+                    <pic:cNvPicPr/>
+                  </pic:nvPicPr>
+                  <pic:blipFill rotWithShape="1">
+                    <a:blip r:embed="rId28" cstate="print">
+                      <a:extLst>
+                        <a:ext uri="{28A0092B-C50C-407E-A947-70E740481C1C}">
+                          <a14:useLocalDpi xmlns:a14="http://schemas.microsoft.com/office/drawing/2010/main" val="0"/>
+                        </a:ext>
+                      </a:extLst>
+                    </a:blip>
+                    <a:srcRect l="7001" t="9047" r="6999" b="7619"/>
+                    <a:stretch/>
+                  </pic:blipFill>
+                  <pic:spPr bwMode="auto">
+                    <a:xfrm flipH="1">
+                      <a:off x="0" y="0"/>
+                      <a:ext cx="655320" cy="666750"/>
+                    </a:xfrm>
+                    <a:prstGeom prst="rect">
+                      <a:avLst/>
+                    </a:prstGeom>
+                    <a:ln w="34925" cap="flat" cmpd="sng" algn="ctr">
+                      <a:solidFill>
+                        <a:srgbClr val="0070C0"/>
+                      </a:solidFill>
+                      <a:prstDash val="solid"/>
+                      <a:round/>
+                      <a:headEnd type="none" w="med" len="med"/>
+                      <a:tailEnd type="none" w="med" len="med"/>
+                      <a:extLst>
+                        <a:ext uri="{C807C97D-BFC1-408E-A445-0C87EB9F89A2}">
+                          <ask:lineSketchStyleProps xmlns:ask="http://schemas.microsoft.com/office/drawing/2018/sketchyshapes" sd="0">
+                            <a:custGeom>
+                              <a:avLst/>
+                              <a:gdLst/>
+                              <a:ahLst/>
+                              <a:cxnLst/>
+                              <a:rect l="0" t="0" r="0" b="0"/>
+                              <a:pathLst/>
+                            </a:custGeom>
+                            <ask:type/>
+                          </ask:lineSketchStyleProps>
+                        </a:ext>
+                      </a:extLst>
+                    </a:ln>
+                    <a:extLst>
+                      <a:ext uri="{53640926-AAD7-44D8-BBD7-CCE9431645EC}">
+                        <a14:shadowObscured xmlns:a14="http://schemas.microsoft.com/office/drawing/2010/main"/>
+                      </a:ext>
+                    </a:extLst>
+                  </pic:spPr>
+                </pic:pic>
+              </a:graphicData>
+            </a:graphic>
+            <wp14:sizeRelH relativeFrom="page">
+              <wp14:pctWidth>0</wp14:pctWidth>
+            </wp14:sizeRelH>
+            <wp14:sizeRelV relativeFrom="page">
+              <wp14:pctHeight>0</wp14:pctHeight>
+            </wp14:sizeRelV>
+          </wp:anchor>
+        </w:drawing>
+      </w:r>
+    </w:p>
+    <w:p>
+      <w:pPr>
+        <w:pStyle w:val="NormalWeb"/>
+      </w:pPr>
+    </w:p>
+    <w:p>
+      <w:pPr>
+        <w:pStyle w:val="NormalWeb"/>
+      </w:pPr>
+      <w:r>
+        <w:rPr>
+          <w:noProof/>
+          <w14:ligatures w14:val="standardContextual"/>
+        </w:rPr>
+        <mc:AlternateContent>
+          <mc:Choice Requires="wps">
+            <w:drawing>
+              <wp:anchor distT="0" distB="0" distL="114300" distR="114300" simplePos="0" relativeHeight="251734016" behindDoc="0" locked="0" layoutInCell="1" allowOverlap="1" wp14:anchorId="57024D6E" wp14:editId="7C36F660">
+                <wp:simplePos x="0" y="0"/>
+                <wp:positionH relativeFrom="column">
+                  <wp:posOffset>3036570</wp:posOffset>
+                </wp:positionH>
+                <wp:positionV relativeFrom="paragraph">
+                  <wp:posOffset>212090</wp:posOffset>
+                </wp:positionV>
+                <wp:extent cx="537210" cy="506730"/>
+                <wp:effectExtent l="19050" t="19050" r="72390" b="45720"/>
+                <wp:wrapNone/>
+                <wp:docPr id="784373548" name="Straight Arrow Connector 2"/>
+                <wp:cNvGraphicFramePr/>
+                <a:graphic xmlns:a="http://schemas.openxmlformats.org/drawingml/2006/main">
+                  <a:graphicData uri="http://schemas.microsoft.com/office/word/2010/wordprocessingShape">
+                    <wps:wsp>
+                      <wps:cNvCnPr/>
+                      <wps:spPr>
+                        <a:xfrm>
+                          <a:off x="0" y="0"/>
+                          <a:ext cx="537210" cy="506730"/>
+                        </a:xfrm>
+                        <a:prstGeom prst="straightConnector1">
+                          <a:avLst/>
+                        </a:prstGeom>
+                        <a:ln w="28575">
+                          <a:tailEnd type="triangle"/>
+                        </a:ln>
+                      </wps:spPr>
+                      <wps:style>
+                        <a:lnRef idx="1">
+                          <a:schemeClr val="dk1"/>
+                        </a:lnRef>
+                        <a:fillRef idx="0">
+                          <a:schemeClr val="dk1"/>
+                        </a:fillRef>
+                        <a:effectRef idx="0">
+                          <a:schemeClr val="dk1"/>
+                        </a:effectRef>
+                        <a:fontRef idx="minor">
+                          <a:schemeClr val="tx1"/>
+                        </a:fontRef>
+                      </wps:style>
+                      <wps:bodyPr/>
+                    </wps:wsp>
+                  </a:graphicData>
+                </a:graphic>
+              </wp:anchor>
+            </w:drawing>
+          </mc:Choice>
+          <mc:Fallback>
+            <w:pict>
+              <v:shape w14:anchorId="178C25D0" id="Straight Arrow Connector 2" o:spid="_x0000_s1026" type="#_x0000_t32" style="position:absolute;margin-left:239.1pt;margin-top:16.7pt;width:42.3pt;height:39.9pt;z-index:251734016;visibility:visible;mso-wrap-style:square;mso-wrap-distance-left:9pt;mso-wrap-distance-top:0;mso-wrap-distance-right:9pt;mso-wrap-distance-bottom:0;mso-position-horizontal:absolute;mso-position-horizontal-relative:text;mso-position-vertical:absolute;mso-position-vertical-relative:text" o:gfxdata="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" strokecolor="black [3200]" strokeweight="2.25pt">
+                <v:stroke endarrow="block" joinstyle="miter"/>
+              </v:shape>
+            </w:pict>
+          </mc:Fallback>
+        </mc:AlternateContent>
+      </w:r>
+      <w:r>
+        <w:rPr>
+          <w:noProof/>
+          <w14:ligatures w14:val="standardContextual"/>
+        </w:rPr>
+        <mc:AlternateContent>
+          <mc:Choice Requires="wps">
+            <w:drawing>
+              <wp:anchor distT="0" distB="0" distL="114300" distR="114300" simplePos="0" relativeHeight="251732992" behindDoc="0" locked="0" layoutInCell="1" allowOverlap="1" wp14:anchorId="779EA09D" wp14:editId="29486C79">
+                <wp:simplePos x="0" y="0"/>
+                <wp:positionH relativeFrom="column">
+                  <wp:posOffset>2087880</wp:posOffset>
+                </wp:positionH>
+                <wp:positionV relativeFrom="paragraph">
+                  <wp:posOffset>212090</wp:posOffset>
+                </wp:positionV>
+                <wp:extent cx="419100" cy="506730"/>
+                <wp:effectExtent l="38100" t="19050" r="19050" b="45720"/>
+                <wp:wrapNone/>
+                <wp:docPr id="32964954" name="Straight Arrow Connector 1"/>
+                <wp:cNvGraphicFramePr/>
+                <a:graphic xmlns:a="http://schemas.openxmlformats.org/drawingml/2006/main">
+                  <a:graphicData uri="http://schemas.microsoft.com/office/word/2010/wordprocessingShape">
+                    <wps:wsp>
+                      <wps:cNvCnPr/>
+                      <wps:spPr>
+                        <a:xfrm flipH="1">
+                          <a:off x="0" y="0"/>
+                          <a:ext cx="419100" cy="506730"/>
+                        </a:xfrm>
+                        <a:prstGeom prst="straightConnector1">
+                          <a:avLst/>
+                        </a:prstGeom>
+                        <a:ln w="28575">
+                          <a:tailEnd type="triangle"/>
+                        </a:ln>
+                      </wps:spPr>
+                      <wps:style>
+                        <a:lnRef idx="1">
+                          <a:schemeClr val="dk1"/>
+                        </a:lnRef>
+                        <a:fillRef idx="0">
+                          <a:schemeClr val="dk1"/>
+                        </a:fillRef>
+                        <a:effectRef idx="0">
+                          <a:schemeClr val="dk1"/>
+                        </a:effectRef>
+                        <a:fontRef idx="minor">
+                          <a:schemeClr val="tx1"/>
+                        </a:fontRef>
+                      </wps:style>
+                      <wps:bodyPr/>
+                    </wps:wsp>
+                  </a:graphicData>
+                </a:graphic>
+              </wp:anchor>
+            </w:drawing>
+          </mc:Choice>
+          <mc:Fallback>
+            <w:pict>
+              <v:shape w14:anchorId="55BCA5D9" id="Straight Arrow Connector 1" o:spid="_x0000_s1026" type="#_x0000_t32" style="position:absolute;margin-left:164.4pt;margin-top:16.7pt;width:33pt;height:39.9pt;flip:x;z-index:251732992;visibility:visible;mso-wrap-style:square;mso-wrap-distance-left:9pt;mso-wrap-distance-top:0;mso-wrap-distance-right:9pt;mso-wrap-distance-bottom:0;mso-position-horizontal:absolute;mso-position-horizontal-relative:text;mso-position-vertical:absolute;mso-position-vertical-relative:text" o:gfxdata="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" strokecolor="black [3200]" strokeweight="2.25pt">
+                <v:stroke endarrow="block" joinstyle="miter"/>
+              </v:shape>
+            </w:pict>
+          </mc:Fallback>
+        </mc:AlternateContent>
+      </w:r>
+    </w:p>
+    <w:p>
+      <w:pPr>
+        <w:pStyle w:val="NormalWeb"/>
+      </w:pPr>
+    </w:p>
+    <w:p>
+      <w:pPr>
+        <w:pStyle w:val="NormalWeb"/>
+      </w:pPr>
+      <w:r>
+        <w:rPr>
+          <w:noProof/>
+        </w:rPr>
+        <w:drawing>
+          <wp:anchor distT="0" distB="0" distL="114300" distR="114300" simplePos="0" relativeHeight="251731968" behindDoc="1" locked="0" layoutInCell="1" allowOverlap="1" wp14:anchorId="0A293566" wp14:editId="1C6F0222">
+            <wp:simplePos x="0" y="0"/>
+            <wp:positionH relativeFrom="column">
+              <wp:posOffset>1691640</wp:posOffset>
+            </wp:positionH>
+            <wp:positionV relativeFrom="paragraph">
+              <wp:posOffset>12700</wp:posOffset>
+            </wp:positionV>
+            <wp:extent cx="693420" cy="693420"/>
+            <wp:effectExtent l="38100" t="38100" r="30480" b="30480"/>
+            <wp:wrapTight wrapText="bothSides">
+              <wp:wrapPolygon edited="0">
+                <wp:start x="-1187" y="-1187"/>
+                <wp:lineTo x="-1187" y="21956"/>
+                <wp:lineTo x="21956" y="21956"/>
+                <wp:lineTo x="21956" y="-1187"/>
+                <wp:lineTo x="-1187" y="-1187"/>
+              </wp:wrapPolygon>
+            </wp:wrapTight>
+            <wp:docPr id="1802388839" name="Picture 4" descr="Circle, processing, redo, refresh, reload icon - Free download"/>
+            <wp:cNvGraphicFramePr>
+              <a:graphicFrameLocks xmlns:a="http://schemas.openxmlformats.org/drawingml/2006/main" noChangeAspect="1"/>
+            </wp:cNvGraphicFramePr>
+            <a:graphic xmlns:a="http://schemas.openxmlformats.org/drawingml/2006/main">
+              <a:graphicData uri="http://schemas.openxmlformats.org/drawingml/2006/picture">
+                <pic:pic xmlns:pic="http://schemas.openxmlformats.org/drawingml/2006/picture">
+                  <pic:nvPicPr>
+                    <pic:cNvPr id="0" name="Picture 3" descr="Circle, processing, redo, refresh, reload icon - Free download"/>
+                    <pic:cNvPicPr>
+                      <a:picLocks noChangeAspect="1" noChangeArrowheads="1"/>
+                    </pic:cNvPicPr>
+                  </pic:nvPicPr>
+                  <pic:blipFill>
+                    <a:blip r:embed="rId9" cstate="print">
+                      <a:extLst>
+                        <a:ext uri="{28A0092B-C50C-407E-A947-70E740481C1C}">
+                          <a14:useLocalDpi xmlns:a14="http://schemas.microsoft.com/office/drawing/2010/main" val="0"/>
+                        </a:ext>
+                      </a:extLst>
+                    </a:blip>
+                    <a:srcRect/>
+                    <a:stretch>
+                      <a:fillRect/>
+                    </a:stretch>
+                  </pic:blipFill>
+                  <pic:spPr bwMode="auto">
+                    <a:xfrm>
+                      <a:off x="0" y="0"/>
+                      <a:ext cx="693420" cy="693420"/>
+                    </a:xfrm>
+                    <a:prstGeom prst="rect">
+                      <a:avLst/>
+                    </a:prstGeom>
+                    <a:noFill/>
+                    <a:ln w="31750">
+                      <a:solidFill>
+                        <a:schemeClr val="accent2">
+                          <a:lumMod val="75000"/>
+                        </a:schemeClr>
+                      </a:solidFill>
+                    </a:ln>
+                  </pic:spPr>
+                </pic:pic>
+              </a:graphicData>
+            </a:graphic>
+            <wp14:sizeRelH relativeFrom="page">
+              <wp14:pctWidth>0</wp14:pctWidth>
+            </wp14:sizeRelH>
+            <wp14:sizeRelV relativeFrom="page">
+              <wp14:pctHeight>0</wp14:pctHeight>
+            </wp14:sizeRelV>
+          </wp:anchor>
+        </w:drawing>
+      </w:r>
+      <w:r>
+        <w:rPr>
+          <w:noProof/>
+        </w:rPr>
+        <w:drawing>
+          <wp:anchor distT="0" distB="0" distL="114300" distR="114300" simplePos="0" relativeHeight="251729920" behindDoc="1" locked="0" layoutInCell="1" allowOverlap="1" wp14:anchorId="4221B9E6" wp14:editId="0EE605A1">
+            <wp:simplePos x="0" y="0"/>
+            <wp:positionH relativeFrom="column">
+              <wp:posOffset>3261360</wp:posOffset>
+            </wp:positionH>
+            <wp:positionV relativeFrom="paragraph">
+              <wp:posOffset>16510</wp:posOffset>
+            </wp:positionV>
+            <wp:extent cx="693420" cy="693420"/>
+            <wp:effectExtent l="38100" t="38100" r="30480" b="30480"/>
+            <wp:wrapTight wrapText="bothSides">
+              <wp:wrapPolygon edited="0">
+                <wp:start x="-1187" y="-1187"/>
+                <wp:lineTo x="-1187" y="21956"/>
+                <wp:lineTo x="21956" y="21956"/>
+                <wp:lineTo x="21956" y="-1187"/>
+                <wp:lineTo x="-1187" y="-1187"/>
+              </wp:wrapPolygon>
+            </wp:wrapTight>
+            <wp:docPr id="1059926371" name="Picture 4" descr="Circle, processing, redo, refresh, reload icon - Free download"/>
+            <wp:cNvGraphicFramePr>
+              <a:graphicFrameLocks xmlns:a="http://schemas.openxmlformats.org/drawingml/2006/main" noChangeAspect="1"/>
+            </wp:cNvGraphicFramePr>
+            <a:graphic xmlns:a="http://schemas.openxmlformats.org/drawingml/2006/main">
+              <a:graphicData uri="http://schemas.openxmlformats.org/drawingml/2006/picture">
+                <pic:pic xmlns:pic="http://schemas.openxmlformats.org/drawingml/2006/picture">
+                  <pic:nvPicPr>
+                    <pic:cNvPr id="0" name="Picture 3" descr="Circle, processing, redo, refresh, reload icon - Free download"/>
+                    <pic:cNvPicPr>
+                      <a:picLocks noChangeAspect="1" noChangeArrowheads="1"/>
+                    </pic:cNvPicPr>
+                  </pic:nvPicPr>
+                  <pic:blipFill>
+                    <a:blip r:embed="rId9" cstate="print">
+                      <a:extLst>
+                        <a:ext uri="{28A0092B-C50C-407E-A947-70E740481C1C}">
+                          <a14:useLocalDpi xmlns:a14="http://schemas.microsoft.com/office/drawing/2010/main" val="0"/>
+                        </a:ext>
+                      </a:extLst>
+                    </a:blip>
+                    <a:srcRect/>
+                    <a:stretch>
+                      <a:fillRect/>
+                    </a:stretch>
+                  </pic:blipFill>
+                  <pic:spPr bwMode="auto">
+                    <a:xfrm>
+                      <a:off x="0" y="0"/>
+                      <a:ext cx="693420" cy="693420"/>
+                    </a:xfrm>
+                    <a:prstGeom prst="rect">
+                      <a:avLst/>
+                    </a:prstGeom>
+                    <a:noFill/>
+                    <a:ln w="31750">
+                      <a:solidFill>
+                        <a:schemeClr val="accent4">
+                          <a:lumMod val="75000"/>
+                        </a:schemeClr>
+                      </a:solidFill>
+                    </a:ln>
+                  </pic:spPr>
+                </pic:pic>
+              </a:graphicData>
+            </a:graphic>
+            <wp14:sizeRelH relativeFrom="page">
+              <wp14:pctWidth>0</wp14:pctWidth>
+            </wp14:sizeRelH>
+            <wp14:sizeRelV relativeFrom="page">
+              <wp14:pctHeight>0</wp14:pctHeight>
+            </wp14:sizeRelV>
+          </wp:anchor>
+        </w:drawing>
+      </w:r>
+    </w:p>
+    <w:p>
+      <w:pPr>
+        <w:pStyle w:val="NormalWeb"/>
+      </w:pPr>
+    </w:p>
+    <w:p>
+      <w:pPr>
+        <w:pStyle w:val="NormalWeb"/>
+      </w:pPr>
+      <w:r>
+        <w:rPr>
+          <w:noProof/>
+          <w:sz w:val="28"/>
+          <w:szCs w:val="28"/>
+        </w:rPr>
+        <mc:AlternateContent>
+          <mc:Choice Requires="wps">
+            <w:drawing>
+              <wp:anchor distT="0" distB="0" distL="114300" distR="114300" simplePos="0" relativeHeight="251720704" behindDoc="0" locked="0" layoutInCell="1" allowOverlap="1" wp14:anchorId="6B06F202" wp14:editId="5F5E3A16">
+                <wp:simplePos x="0" y="0"/>
+                <wp:positionH relativeFrom="column">
+                  <wp:posOffset>1101090</wp:posOffset>
+                </wp:positionH>
+                <wp:positionV relativeFrom="paragraph">
+                  <wp:posOffset>102870</wp:posOffset>
+                </wp:positionV>
+                <wp:extent cx="1581150" cy="316230"/>
+                <wp:effectExtent l="19050" t="19050" r="19050" b="26670"/>
+                <wp:wrapNone/>
+                <wp:docPr id="1829258958" name="Rectangle: Rounded Corners 3"/>
+                <wp:cNvGraphicFramePr/>
+                <a:graphic xmlns:a="http://schemas.openxmlformats.org/drawingml/2006/main">
+                  <a:graphicData uri="http://schemas.microsoft.com/office/word/2010/wordprocessingShape">
+                    <wps:wsp>
+                      <wps:cNvSpPr/>
+                      <wps:spPr>
+                        <a:xfrm>
+                          <a:off x="0" y="0"/>
+                          <a:ext cx="1581150" cy="316230"/>
+                        </a:xfrm>
+                        <a:prstGeom prst="roundRect">
+                          <a:avLst/>
+                        </a:prstGeom>
+                        <a:solidFill>
+                          <a:schemeClr val="accent2">
+                            <a:lumMod val="60000"/>
+                            <a:lumOff val="40000"/>
+                          </a:schemeClr>
+                        </a:solidFill>
+                        <a:ln w="28575">
+                          <a:solidFill>
+                            <a:schemeClr val="accent2">
+                              <a:lumMod val="75000"/>
+                            </a:schemeClr>
+                          </a:solidFill>
+                        </a:ln>
+                      </wps:spPr>
+                      <wps:style>
+                        <a:lnRef idx="2">
+                          <a:schemeClr val="accent1">
+                            <a:shade val="15000"/>
+                          </a:schemeClr>
+                        </a:lnRef>
+                        <a:fillRef idx="1">
+                          <a:schemeClr val="accent1"/>
+                        </a:fillRef>
+                        <a:effectRef idx="0">
+                          <a:schemeClr val="accent1"/>
+                        </a:effectRef>
+                        <a:fontRef idx="minor">
+                          <a:schemeClr val="lt1"/>
+                        </a:fontRef>
+                      </wps:style>
+                      <wps:txbx>
+                        <w:txbxContent>
+                          <w:p>
+                            <w:pPr>
+                              <w:jc w:val="center"/>
+                              <w:rPr>
+                                <w:rFonts w:ascii="Times New Roman" w:hAnsi="Times New Roman" w:cs="Times New Roman"/>
+                                <w:b/>
+                                <w:bCs/>
+                                <w:color w:val="000000" w:themeColor="text1"/>
+                                <w:sz w:val="24"/>
+                                <w:szCs w:val="24"/>
+                              </w:rPr>
+                            </w:pPr>
+                            <w:r>
+                              <w:rPr>
+                                <w:rFonts w:ascii="Times New Roman" w:hAnsi="Times New Roman" w:cs="Times New Roman"/>
+                                <w:b/>
+                                <w:bCs/>
+                                <w:color w:val="000000" w:themeColor="text1"/>
+                                <w:sz w:val="24"/>
+                                <w:szCs w:val="24"/>
+                              </w:rPr>
+                              <w:t>LSTM</w:t>
+                            </w:r>
+                            <w:r>
+                              <w:rPr>
+                                <w:rFonts w:ascii="Times New Roman" w:hAnsi="Times New Roman" w:cs="Times New Roman"/>
+                                <w:b/>
+                                <w:bCs/>
+                                <w:color w:val="000000" w:themeColor="text1"/>
+                                <w:sz w:val="24"/>
+                                <w:szCs w:val="24"/>
+                              </w:rPr>
+                              <w:t xml:space="preserve"> M</w:t>
+                            </w:r>
+                            <w:r>
+                              <w:rPr>
+                                <w:rFonts w:ascii="Times New Roman" w:hAnsi="Times New Roman" w:cs="Times New Roman"/>
+                                <w:b/>
+                                <w:bCs/>
+                                <w:color w:val="000000" w:themeColor="text1"/>
+                                <w:sz w:val="24"/>
+                                <w:szCs w:val="24"/>
+                              </w:rPr>
+                              <w:t>odel</w:t>
+                            </w:r>
+                          </w:p>
+                        </w:txbxContent>
+                      </wps:txbx>
+                      <wps:bodyPr rot="0" spcFirstLastPara="0" vertOverflow="overflow" horzOverflow="overflow" vert="horz" wrap="square" lIns="91440" tIns="45720" rIns="91440" bIns="45720" numCol="1" spcCol="0" rtlCol="0" fromWordArt="0" anchor="ctr" anchorCtr="0" forceAA="0" compatLnSpc="1">
+                        <a:prstTxWarp prst="textNoShape">
+                          <a:avLst/>
+                        </a:prstTxWarp>
+                        <a:noAutofit/>
+                      </wps:bodyPr>
+                    </wps:wsp>
+                  </a:graphicData>
+                </a:graphic>
+                <wp14:sizeRelH relativeFrom="margin">
+                  <wp14:pctWidth>0</wp14:pctWidth>
+                </wp14:sizeRelH>
+                <wp14:sizeRelV relativeFrom="margin">
+                  <wp14:pctHeight>0</wp14:pctHeight>
+                </wp14:sizeRelV>
+              </wp:anchor>
+            </w:drawing>
+          </mc:Choice>
+          <mc:Fallback>
+            <w:pict>
+              <v:roundrect w14:anchorId="6B06F202" id="_x0000_s1056" style="position:absolute;margin-left:86.7pt;margin-top:8.1pt;width:124.5pt;height:24.9pt;z-index:251720704;visibility:visible;mso-wrap-style:square;mso-width-percent:0;mso-height-percent:0;mso-wrap-distance-left:9pt;mso-wrap-distance-top:0;mso-wrap-distance-right:9pt;mso-wrap-distance-bottom:0;mso-position-horizontal:absolute;mso-position-horizontal-relative:text;mso-position-vertical:absolute;mso-position-vertical-relative:text;mso-width-percent:0;mso-height-percent:0;mso-width-relative:margin;mso-height-relative:margin;v-text-anchor:middle" arcsize="10923f" o:gfxdata="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" fillcolor="#f4b083 [1941]" strokecolor="#c45911 [2405]" strokeweight="2.25pt">
+                <v:stroke joinstyle="miter"/>
+                <v:textbox>
+                  <w:txbxContent>
+                    <w:p>
+                      <w:pPr>
+                        <w:jc w:val="center"/>
+                        <w:rPr>
+                          <w:rFonts w:ascii="Times New Roman" w:hAnsi="Times New Roman" w:cs="Times New Roman"/>
+                          <w:b/>
+                          <w:bCs/>
+                          <w:color w:val="000000" w:themeColor="text1"/>
+                          <w:sz w:val="24"/>
+                          <w:szCs w:val="24"/>
+                        </w:rPr>
+                      </w:pPr>
+                      <w:r>
+                        <w:rPr>
+                          <w:rFonts w:ascii="Times New Roman" w:hAnsi="Times New Roman" w:cs="Times New Roman"/>
+                          <w:b/>
+                          <w:bCs/>
+                          <w:color w:val="000000" w:themeColor="text1"/>
+                          <w:sz w:val="24"/>
+                          <w:szCs w:val="24"/>
+                        </w:rPr>
+                        <w:t>LSTM</w:t>
+                      </w:r>
+                      <w:r>
+                        <w:rPr>
+                          <w:rFonts w:ascii="Times New Roman" w:hAnsi="Times New Roman" w:cs="Times New Roman"/>
+                          <w:b/>
+                          <w:bCs/>
+                          <w:color w:val="000000" w:themeColor="text1"/>
+                          <w:sz w:val="24"/>
+                          <w:szCs w:val="24"/>
+                        </w:rPr>
+                        <w:t xml:space="preserve"> M</w:t>
+                      </w:r>
+                      <w:r>
+                        <w:rPr>
+                          <w:rFonts w:ascii="Times New Roman" w:hAnsi="Times New Roman" w:cs="Times New Roman"/>
+                          <w:b/>
+                          <w:bCs/>
+                          <w:color w:val="000000" w:themeColor="text1"/>
+                          <w:sz w:val="24"/>
+                          <w:szCs w:val="24"/>
+                        </w:rPr>
+                        <w:t>odel</w:t>
+                      </w:r>
+                    </w:p>
+                  </w:txbxContent>
+                </v:textbox>
+              </v:roundrect>
+            </w:pict>
+          </mc:Fallback>
+        </mc:AlternateContent>
+      </w:r>
+      <w:r>
+        <w:rPr>
+          <w:noProof/>
+          <w:sz w:val="28"/>
+          <w:szCs w:val="28"/>
+        </w:rPr>
+        <mc:AlternateContent>
+          <mc:Choice Requires="wps">
+            <w:drawing>
+              <wp:anchor distT="0" distB="0" distL="114300" distR="114300" simplePos="0" relativeHeight="251722752" behindDoc="0" locked="0" layoutInCell="1" allowOverlap="1" wp14:anchorId="4EDCD53F" wp14:editId="5A034C36">
+                <wp:simplePos x="0" y="0"/>
+                <wp:positionH relativeFrom="column">
+                  <wp:posOffset>2994660</wp:posOffset>
+                </wp:positionH>
+                <wp:positionV relativeFrom="paragraph">
+                  <wp:posOffset>102870</wp:posOffset>
+                </wp:positionV>
+                <wp:extent cx="1485900" cy="354330"/>
+                <wp:effectExtent l="19050" t="19050" r="19050" b="26670"/>
+                <wp:wrapNone/>
+                <wp:docPr id="1274284087" name="Rectangle: Rounded Corners 3"/>
+                <wp:cNvGraphicFramePr/>
+                <a:graphic xmlns:a="http://schemas.openxmlformats.org/drawingml/2006/main">
+                  <a:graphicData uri="http://schemas.microsoft.com/office/word/2010/wordprocessingShape">
+                    <wps:wsp>
+                      <wps:cNvSpPr/>
+                      <wps:spPr>
+                        <a:xfrm>
+                          <a:off x="0" y="0"/>
+                          <a:ext cx="1485900" cy="354330"/>
+                        </a:xfrm>
+                        <a:prstGeom prst="roundRect">
+                          <a:avLst/>
+                        </a:prstGeom>
+                        <a:solidFill>
+                          <a:schemeClr val="accent4">
+                            <a:lumMod val="40000"/>
+                            <a:lumOff val="60000"/>
+                          </a:schemeClr>
+                        </a:solidFill>
+                        <a:ln w="28575">
+                          <a:solidFill>
+                            <a:schemeClr val="accent4">
+                              <a:lumMod val="75000"/>
+                            </a:schemeClr>
+                          </a:solidFill>
+                        </a:ln>
+                      </wps:spPr>
+                      <wps:style>
+                        <a:lnRef idx="2">
+                          <a:schemeClr val="accent1">
+                            <a:shade val="15000"/>
+                          </a:schemeClr>
+                        </a:lnRef>
+                        <a:fillRef idx="1">
+                          <a:schemeClr val="accent1"/>
+                        </a:fillRef>
+                        <a:effectRef idx="0">
+                          <a:schemeClr val="accent1"/>
+                        </a:effectRef>
+                        <a:fontRef idx="minor">
+                          <a:schemeClr val="lt1"/>
+                        </a:fontRef>
+                      </wps:style>
+                      <wps:txbx>
+                        <w:txbxContent>
+                          <w:p>
+                            <w:pPr>
+                              <w:jc w:val="center"/>
+                              <w:rPr>
+                                <w:rFonts w:ascii="Times New Roman" w:hAnsi="Times New Roman" w:cs="Times New Roman"/>
+                                <w:b/>
+                                <w:bCs/>
+                                <w:color w:val="000000" w:themeColor="text1"/>
+                                <w:sz w:val="24"/>
+                                <w:szCs w:val="24"/>
+                              </w:rPr>
+                            </w:pPr>
+                            <w:r>
+                              <w:rPr>
+                                <w:rFonts w:ascii="Times New Roman" w:hAnsi="Times New Roman" w:cs="Times New Roman"/>
+                                <w:b/>
+                                <w:bCs/>
+                                <w:color w:val="000000" w:themeColor="text1"/>
+                                <w:sz w:val="24"/>
+                                <w:szCs w:val="24"/>
+                              </w:rPr>
+                              <w:t>2D-GCN M</w:t>
+                            </w:r>
+                            <w:r>
+                              <w:rPr>
+                                <w:rFonts w:ascii="Times New Roman" w:hAnsi="Times New Roman" w:cs="Times New Roman"/>
+                                <w:b/>
+                                <w:bCs/>
+                                <w:color w:val="000000" w:themeColor="text1"/>
+                                <w:sz w:val="24"/>
+                                <w:szCs w:val="24"/>
+                              </w:rPr>
+                              <w:t>odel</w:t>
+                            </w:r>
+                          </w:p>
+                        </w:txbxContent>
+                      </wps:txbx>
+                      <wps:bodyPr rot="0" spcFirstLastPara="0" vertOverflow="overflow" horzOverflow="overflow" vert="horz" wrap="square" lIns="91440" tIns="45720" rIns="91440" bIns="45720" numCol="1" spcCol="0" rtlCol="0" fromWordArt="0" anchor="ctr" anchorCtr="0" forceAA="0" compatLnSpc="1">
+                        <a:prstTxWarp prst="textNoShape">
+                          <a:avLst/>
+                        </a:prstTxWarp>
+                        <a:noAutofit/>
+                      </wps:bodyPr>
+                    </wps:wsp>
+                  </a:graphicData>
+                </a:graphic>
+                <wp14:sizeRelH relativeFrom="margin">
+                  <wp14:pctWidth>0</wp14:pctWidth>
+                </wp14:sizeRelH>
+                <wp14:sizeRelV relativeFrom="margin">
+                  <wp14:pctHeight>0</wp14:pctHeight>
+                </wp14:sizeRelV>
+              </wp:anchor>
+            </w:drawing>
+          </mc:Choice>
+          <mc:Fallback>
+            <w:pict>
+              <v:roundrect w14:anchorId="4EDCD53F" id="_x0000_s1057" style="position:absolute;margin-left:235.8pt;margin-top:8.1pt;width:117pt;height:27.9pt;z-index:251722752;visibility:visible;mso-wrap-style:square;mso-width-percent:0;mso-height-percent:0;mso-wrap-distance-left:9pt;mso-wrap-distance-top:0;mso-wrap-distance-right:9pt;mso-wrap-distance-bottom:0;mso-position-horizontal:absolute;mso-position-horizontal-relative:text;mso-position-vertical:absolute;mso-position-vertical-relative:text;mso-width-percent:0;mso-height-percent:0;mso-width-relative:margin;mso-height-relative:margin;v-text-anchor:middle" arcsize="10923f" o:gfxdata="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" fillcolor="#ffe599 [1303]" strokecolor="#bf8f00 [2407]" strokeweight="2.25pt">
+                <v:stroke joinstyle="miter"/>
+                <v:textbox>
+                  <w:txbxContent>
+                    <w:p>
+                      <w:pPr>
+                        <w:jc w:val="center"/>
+                        <w:rPr>
+                          <w:rFonts w:ascii="Times New Roman" w:hAnsi="Times New Roman" w:cs="Times New Roman"/>
+                          <w:b/>
+                          <w:bCs/>
+                          <w:color w:val="000000" w:themeColor="text1"/>
+                          <w:sz w:val="24"/>
+                          <w:szCs w:val="24"/>
+                        </w:rPr>
+                      </w:pPr>
+                      <w:r>
+                        <w:rPr>
+                          <w:rFonts w:ascii="Times New Roman" w:hAnsi="Times New Roman" w:cs="Times New Roman"/>
+                          <w:b/>
+                          <w:bCs/>
+                          <w:color w:val="000000" w:themeColor="text1"/>
+                          <w:sz w:val="24"/>
+                          <w:szCs w:val="24"/>
+                        </w:rPr>
+                        <w:t>2D-GCN M</w:t>
+                      </w:r>
+                      <w:r>
+                        <w:rPr>
+                          <w:rFonts w:ascii="Times New Roman" w:hAnsi="Times New Roman" w:cs="Times New Roman"/>
+                          <w:b/>
+                          <w:bCs/>
+                          <w:color w:val="000000" w:themeColor="text1"/>
+                          <w:sz w:val="24"/>
+                          <w:szCs w:val="24"/>
+                        </w:rPr>
+                        <w:t>odel</w:t>
+                      </w:r>
+                    </w:p>
+                  </w:txbxContent>
+                </v:textbox>
+              </v:roundrect>
+            </w:pict>
+          </mc:Fallback>
+        </mc:AlternateContent>
+      </w:r>
+    </w:p>
+    <w:p>
+      <w:pPr>
+        <w:pStyle w:val="NormalWeb"/>
+      </w:pPr>
+    </w:p>
+    <w:p>
+      <w:pPr>
+        <w:pStyle w:val="NormalWeb"/>
+        <w:rPr>
+          <w:b/>
+          <w:bCs/>
+        </w:rPr>
+      </w:pPr>
+      <w:r>
+        <w:rPr>
+          <w:b/>
+          <w:bCs/>
+        </w:rPr>
+        <w:t>SMILES Strings:</w:t>
+      </w:r>
+    </w:p>
+    <w:p>
+      <w:pPr>
+        <w:pStyle w:val="NormalWeb"/>
+      </w:pPr>
+      <w:hyperlink r:id="rId34" w:history="1">
+        <w:r>
+          <w:rPr>
+            <w:rStyle w:val="Hyperlink"/>
+          </w:rPr>
+          <w:t>https://www.iconfinder.com/icons/7267712/ext_xls_excel_spreadsheet_microsoft_file_format_extension_document_icon</w:t>
+        </w:r>
+      </w:hyperlink>
+    </w:p>
+    <w:p>
+      <w:pPr>
+        <w:pStyle w:val="NormalWeb"/>
+        <w:rPr>
+          <w:b/>
+          <w:bCs/>
+        </w:rPr>
+      </w:pPr>
+      <w:r>
+        <w:rPr>
+          <w:b/>
+          <w:bCs/>
+        </w:rPr>
+        <w:t>Concatenate SMILES:</w:t>
+      </w:r>
+    </w:p>
+    <w:p>
+      <w:pPr>
+        <w:pStyle w:val="NormalWeb"/>
+      </w:pPr>
+      <w:hyperlink r:id="rId35" w:history="1">
+        <w:r>
+          <w:rPr>
+            <w:rStyle w:val="Hyperlink"/>
+          </w:rPr>
+          <w:t>https://www.iconfinder.com/icons/1814113/add_more_plus_icon</w:t>
+        </w:r>
+      </w:hyperlink>
+    </w:p>
+    <w:p>
+      <w:pPr>
+        <w:pStyle w:val="NormalWeb"/>
+        <w:rPr>
+          <w:b/>
+          <w:bCs/>
+        </w:rPr>
+      </w:pPr>
+      <w:r>
+        <w:rPr>
+          <w:b/>
+          <w:bCs/>
+        </w:rPr>
+        <w:t>Model</w:t>
+      </w:r>
+      <w:r>
+        <w:rPr>
+          <w:b/>
+          <w:bCs/>
+        </w:rPr>
+        <w:t>s</w:t>
+      </w:r>
+      <w:r>
+        <w:rPr>
+          <w:b/>
+          <w:bCs/>
+        </w:rPr>
+        <w:t>:</w:t>
+      </w:r>
+    </w:p>
+    <w:p>
+      <w:pPr>
+        <w:pStyle w:val="NormalWeb"/>
+      </w:pPr>
+      <w:hyperlink r:id="rId36" w:history="1">
+        <w:r>
+          <w:rPr>
+            <w:rStyle w:val="Hyperlink"/>
+          </w:rPr>
+          <w:t>https://www.iconfinder.com/icons/3209452/circle_processing_redo_refresh_reload_icon</w:t>
+        </w:r>
+      </w:hyperlink>
+    </w:p>
+    <w:p>
+      <w:pPr>
+        <w:pStyle w:val="NormalWeb"/>
+      </w:pPr>
+    </w:p>
+    <w:p>
+      <w:pPr>
+        <w:pStyle w:val="NormalWeb"/>
+      </w:pPr>
+    </w:p>
+    <w:p>
+      <w:pPr>
+        <w:pStyle w:val="NormalWeb"/>
+      </w:pPr>
+    </w:p>
+    <w:p>
+      <w:pPr>
+        <w:pStyle w:val="NormalWeb"/>
+      </w:pPr>
+    </w:p>
+    <w:p>
+      <w:pPr>
+        <w:pStyle w:val="NormalWeb"/>
+      </w:pPr>
+    </w:p>
+    <w:p>
+      <w:pPr>
+        <w:pStyle w:val="NormalWeb"/>
+      </w:pPr>
+    </w:p>
+    <w:p>
+      <w:pPr>
+        <w:pStyle w:val="NormalWeb"/>
+      </w:pPr>
+      <w:r>
+        <w:rPr>
+          <w:noProof/>
+        </w:rPr>
+        <w:lastRenderedPageBreak/>
+        <w:drawing>
+          <wp:anchor distT="0" distB="0" distL="114300" distR="114300" simplePos="0" relativeHeight="251800576" behindDoc="1" locked="0" layoutInCell="1" allowOverlap="1" wp14:anchorId="4ADFDA5C" wp14:editId="7341FEAA">
+            <wp:simplePos x="0" y="0"/>
+            <wp:positionH relativeFrom="column">
+              <wp:posOffset>1604010</wp:posOffset>
+            </wp:positionH>
+            <wp:positionV relativeFrom="paragraph">
+              <wp:posOffset>349885</wp:posOffset>
+            </wp:positionV>
+            <wp:extent cx="2136775" cy="891540"/>
+            <wp:effectExtent l="0" t="0" r="0" b="3810"/>
+            <wp:wrapTight wrapText="bothSides">
+              <wp:wrapPolygon edited="0">
+                <wp:start x="0" y="0"/>
+                <wp:lineTo x="0" y="21231"/>
+                <wp:lineTo x="21375" y="21231"/>
+                <wp:lineTo x="21375" y="0"/>
+                <wp:lineTo x="0" y="0"/>
+              </wp:wrapPolygon>
+            </wp:wrapTight>
+            <wp:docPr id="245770316" name="Picture 1"/>
+            <wp:cNvGraphicFramePr>
+              <a:graphicFrameLocks xmlns:a="http://schemas.openxmlformats.org/drawingml/2006/main" noChangeAspect="1"/>
+            </wp:cNvGraphicFramePr>
+            <a:graphic xmlns:a="http://schemas.openxmlformats.org/drawingml/2006/main">
+              <a:graphicData uri="http://schemas.openxmlformats.org/drawingml/2006/picture">
+                <pic:pic xmlns:pic="http://schemas.openxmlformats.org/drawingml/2006/picture">
+                  <pic:nvPicPr>
+                    <pic:cNvPr id="245770316" name=""/>
+                    <pic:cNvPicPr/>
+                  </pic:nvPicPr>
+                  <pic:blipFill>
+                    <a:blip r:embed="rId37">
+                      <a:extLst>
+                        <a:ext uri="{28A0092B-C50C-407E-A947-70E740481C1C}">
+                          <a14:useLocalDpi xmlns:a14="http://schemas.microsoft.com/office/drawing/2010/main" val="0"/>
+                        </a:ext>
+                      </a:extLst>
+                    </a:blip>
+                    <a:stretch>
+                      <a:fillRect/>
+                    </a:stretch>
+                  </pic:blipFill>
+                  <pic:spPr>
+                    <a:xfrm>
+                      <a:off x="0" y="0"/>
+                      <a:ext cx="2136775" cy="891540"/>
+                    </a:xfrm>
+                    <a:prstGeom prst="rect">
+                      <a:avLst/>
+                    </a:prstGeom>
+                  </pic:spPr>
+                </pic:pic>
+              </a:graphicData>
+            </a:graphic>
+            <wp14:sizeRelH relativeFrom="page">
+              <wp14:pctWidth>0</wp14:pctWidth>
+            </wp14:sizeRelH>
+            <wp14:sizeRelV relativeFrom="page">
+              <wp14:pctHeight>0</wp14:pctHeight>
+            </wp14:sizeRelV>
+          </wp:anchor>
+        </w:drawing>
+      </w:r>
+      <w:r>
+        <w:rPr>
+          <w:noProof/>
+        </w:rPr>
+        <w:drawing>
+          <wp:anchor distT="0" distB="0" distL="114300" distR="114300" simplePos="0" relativeHeight="251798528" behindDoc="1" locked="0" layoutInCell="1" allowOverlap="1" wp14:anchorId="06A3EE06" wp14:editId="59EF0DDB">
+            <wp:simplePos x="0" y="0"/>
+            <wp:positionH relativeFrom="column">
+              <wp:posOffset>0</wp:posOffset>
+            </wp:positionH>
+            <wp:positionV relativeFrom="paragraph">
+              <wp:posOffset>350520</wp:posOffset>
+            </wp:positionV>
+            <wp:extent cx="1607959" cy="891617"/>
+            <wp:effectExtent l="0" t="0" r="0" b="3810"/>
+            <wp:wrapTight wrapText="bothSides">
+              <wp:wrapPolygon edited="0">
+                <wp:start x="0" y="0"/>
+                <wp:lineTo x="0" y="21231"/>
+                <wp:lineTo x="21242" y="21231"/>
+                <wp:lineTo x="21242" y="0"/>
+                <wp:lineTo x="0" y="0"/>
+              </wp:wrapPolygon>
+            </wp:wrapTight>
+            <wp:docPr id="1845365219" name="Picture 1"/>
+            <wp:cNvGraphicFramePr>
+              <a:graphicFrameLocks xmlns:a="http://schemas.openxmlformats.org/drawingml/2006/main" noChangeAspect="1"/>
+            </wp:cNvGraphicFramePr>
+            <a:graphic xmlns:a="http://schemas.openxmlformats.org/drawingml/2006/main">
+              <a:graphicData uri="http://schemas.openxmlformats.org/drawingml/2006/picture">
+                <pic:pic xmlns:pic="http://schemas.openxmlformats.org/drawingml/2006/picture">
+                  <pic:nvPicPr>
+                    <pic:cNvPr id="1845365219" name=""/>
+                    <pic:cNvPicPr/>
+                  </pic:nvPicPr>
+                  <pic:blipFill>
+                    <a:blip r:embed="rId38">
+                      <a:extLst>
+                        <a:ext uri="{28A0092B-C50C-407E-A947-70E740481C1C}">
+                          <a14:useLocalDpi xmlns:a14="http://schemas.microsoft.com/office/drawing/2010/main" val="0"/>
+                        </a:ext>
+                      </a:extLst>
+                    </a:blip>
+                    <a:stretch>
+                      <a:fillRect/>
+                    </a:stretch>
+                  </pic:blipFill>
+                  <pic:spPr>
+                    <a:xfrm>
+                      <a:off x="0" y="0"/>
+                      <a:ext cx="1607959" cy="891617"/>
+                    </a:xfrm>
+                    <a:prstGeom prst="rect">
+                      <a:avLst/>
+                    </a:prstGeom>
+                  </pic:spPr>
+                </pic:pic>
+              </a:graphicData>
+            </a:graphic>
+            <wp14:sizeRelH relativeFrom="page">
+              <wp14:pctWidth>0</wp14:pctWidth>
+            </wp14:sizeRelH>
+            <wp14:sizeRelV relativeFrom="page">
+              <wp14:pctHeight>0</wp14:pctHeight>
+            </wp14:sizeRelV>
+          </wp:anchor>
+        </w:drawing>
+      </w:r>
+    </w:p>
+    <w:p>
+      <w:pPr>
+        <w:pStyle w:val="NormalWeb"/>
+      </w:pPr>
+    </w:p>
+    <w:p>
+      <w:pPr>
+        <w:pStyle w:val="NormalWeb"/>
+      </w:pPr>
+    </w:p>
+    <w:p>
+      <w:pPr>
+        <w:pStyle w:val="NormalWeb"/>
+      </w:pPr>
+    </w:p>
+    <w:p>
+      <w:pPr>
+        <w:pStyle w:val="NormalWeb"/>
+      </w:pPr>
+    </w:p>
+    <w:p>
+      <w:pPr>
+        <w:pStyle w:val="NormalWeb"/>
+      </w:pPr>
+      <w:r>
+        <w:rPr>
+          <w:noProof/>
+        </w:rPr>
+        <w:drawing>
+          <wp:anchor distT="0" distB="0" distL="114300" distR="114300" simplePos="0" relativeHeight="251801600" behindDoc="1" locked="0" layoutInCell="1" allowOverlap="1" wp14:anchorId="7253B87B" wp14:editId="642B6330">
+            <wp:simplePos x="0" y="0"/>
+            <wp:positionH relativeFrom="column">
+              <wp:posOffset>-76835</wp:posOffset>
+            </wp:positionH>
+            <wp:positionV relativeFrom="paragraph">
+              <wp:posOffset>55880</wp:posOffset>
+            </wp:positionV>
+            <wp:extent cx="4672965" cy="2651760"/>
+            <wp:effectExtent l="0" t="0" r="0" b="0"/>
+            <wp:wrapTight wrapText="bothSides">
+              <wp:wrapPolygon edited="0">
+                <wp:start x="0" y="0"/>
+                <wp:lineTo x="0" y="21414"/>
+                <wp:lineTo x="21486" y="21414"/>
+                <wp:lineTo x="21486" y="0"/>
+                <wp:lineTo x="0" y="0"/>
+              </wp:wrapPolygon>
+            </wp:wrapTight>
+            <wp:docPr id="239751152" name="Picture 2"/>
+            <wp:cNvGraphicFramePr>
+              <a:graphicFrameLocks xmlns:a="http://schemas.openxmlformats.org/drawingml/2006/main" noChangeAspect="1"/>
+            </wp:cNvGraphicFramePr>
+            <a:graphic xmlns:a="http://schemas.openxmlformats.org/drawingml/2006/main">
+              <a:graphicData uri="http://schemas.openxmlformats.org/drawingml/2006/picture">
+                <pic:pic xmlns:pic="http://schemas.openxmlformats.org/drawingml/2006/picture">
+                  <pic:nvPicPr>
+                    <pic:cNvPr id="0" name="Picture 3"/>
+                    <pic:cNvPicPr>
+                      <a:picLocks noChangeAspect="1" noChangeArrowheads="1"/>
+                    </pic:cNvPicPr>
+                  </pic:nvPicPr>
+                  <pic:blipFill rotWithShape="1">
+                    <a:blip r:embed="rId39" cstate="print">
+                      <a:extLst>
+                        <a:ext uri="{28A0092B-C50C-407E-A947-70E740481C1C}">
+                          <a14:useLocalDpi xmlns:a14="http://schemas.microsoft.com/office/drawing/2010/main" val="0"/>
+                        </a:ext>
+                      </a:extLst>
+                    </a:blip>
+                    <a:srcRect l="23212" t="35130" r="20955" b="8551"/>
+                    <a:stretch/>
+                  </pic:blipFill>
+                  <pic:spPr bwMode="auto">
+                    <a:xfrm>
+                      <a:off x="0" y="0"/>
+                      <a:ext cx="4672965" cy="2651760"/>
+                    </a:xfrm>
+                    <a:prstGeom prst="rect">
+                      <a:avLst/>
+                    </a:prstGeom>
+                    <a:noFill/>
+                    <a:ln>
+                      <a:noFill/>
+                    </a:ln>
+                    <a:extLst>
+                      <a:ext uri="{53640926-AAD7-44D8-BBD7-CCE9431645EC}">
+                        <a14:shadowObscured xmlns:a14="http://schemas.microsoft.com/office/drawing/2010/main"/>
+                      </a:ext>
+                    </a:extLst>
+                  </pic:spPr>
+                </pic:pic>
+              </a:graphicData>
+            </a:graphic>
+            <wp14:sizeRelH relativeFrom="page">
+              <wp14:pctWidth>0</wp14:pctWidth>
+            </wp14:sizeRelH>
+            <wp14:sizeRelV relativeFrom="page">
+              <wp14:pctHeight>0</wp14:pctHeight>
+            </wp14:sizeRelV>
+          </wp:anchor>
+        </w:drawing>
+      </w:r>
+    </w:p>
+    <w:p>
+      <w:pPr>
+        <w:pStyle w:val="NormalWeb"/>
+      </w:pPr>
+    </w:p>
+    <w:p>
+      <w:pPr>
+        <w:pStyle w:val="NormalWeb"/>
+      </w:pPr>
+    </w:p>
+    <w:p>
+      <w:pPr>
+        <w:pStyle w:val="NormalWeb"/>
+      </w:pPr>
+    </w:p>
+    <w:p>
+      <w:pPr>
+        <w:pStyle w:val="NormalWeb"/>
+      </w:pPr>
+    </w:p>
+    <w:p>
+      <w:pPr>
+        <w:pStyle w:val="NormalWeb"/>
+      </w:pPr>
+    </w:p>
+    <w:p>
+      <w:pPr>
+        <w:pStyle w:val="NormalWeb"/>
+      </w:pPr>
+    </w:p>
+    <w:p>
+      <w:pPr>
+        <w:pStyle w:val="NormalWeb"/>
+      </w:pPr>
+      <w:r>
+        <w:rPr>
+          <w:noProof/>
+        </w:rPr>
+        <w:drawing>
+          <wp:anchor distT="0" distB="0" distL="114300" distR="114300" simplePos="0" relativeHeight="251796480" behindDoc="1" locked="0" layoutInCell="1" allowOverlap="1" wp14:anchorId="4B5BD207" wp14:editId="777915E9">
+            <wp:simplePos x="0" y="0"/>
+            <wp:positionH relativeFrom="column">
+              <wp:posOffset>-76200</wp:posOffset>
+            </wp:positionH>
+            <wp:positionV relativeFrom="paragraph">
+              <wp:posOffset>162560</wp:posOffset>
+            </wp:positionV>
+            <wp:extent cx="4739005" cy="2537460"/>
+            <wp:effectExtent l="0" t="0" r="4445" b="0"/>
+            <wp:wrapTight wrapText="bothSides">
+              <wp:wrapPolygon edited="0">
+                <wp:start x="0" y="0"/>
+                <wp:lineTo x="0" y="21405"/>
+                <wp:lineTo x="21533" y="21405"/>
+                <wp:lineTo x="21533" y="0"/>
+                <wp:lineTo x="0" y="0"/>
+              </wp:wrapPolygon>
+            </wp:wrapTight>
+            <wp:docPr id="643487936" name="Picture 1"/>
+            <wp:cNvGraphicFramePr>
+              <a:graphicFrameLocks xmlns:a="http://schemas.openxmlformats.org/drawingml/2006/main" noChangeAspect="1"/>
+            </wp:cNvGraphicFramePr>
+            <a:graphic xmlns:a="http://schemas.openxmlformats.org/drawingml/2006/main">
+              <a:graphicData uri="http://schemas.openxmlformats.org/drawingml/2006/picture">
+                <pic:pic xmlns:pic="http://schemas.openxmlformats.org/drawingml/2006/picture">
+                  <pic:nvPicPr>
+                    <pic:cNvPr id="0" name="Picture 1"/>
+                    <pic:cNvPicPr>
+                      <a:picLocks noChangeAspect="1" noChangeArrowheads="1"/>
+                    </pic:cNvPicPr>
+                  </pic:nvPicPr>
+                  <pic:blipFill rotWithShape="1">
+                    <a:blip r:embed="rId40" cstate="print">
+                      <a:extLst>
+                        <a:ext uri="{28A0092B-C50C-407E-A947-70E740481C1C}">
+                          <a14:useLocalDpi xmlns:a14="http://schemas.microsoft.com/office/drawing/2010/main" val="0"/>
+                        </a:ext>
+                      </a:extLst>
+                    </a:blip>
+                    <a:srcRect l="14891" t="35926" r="25015" b="6875"/>
+                    <a:stretch/>
+                  </pic:blipFill>
+                  <pic:spPr bwMode="auto">
+                    <a:xfrm>
+                      <a:off x="0" y="0"/>
+                      <a:ext cx="4739005" cy="2537460"/>
+                    </a:xfrm>
+                    <a:prstGeom prst="rect">
+                      <a:avLst/>
+                    </a:prstGeom>
+                    <a:noFill/>
+                    <a:ln>
+                      <a:noFill/>
+                    </a:ln>
+                    <a:extLst>
+                      <a:ext uri="{53640926-AAD7-44D8-BBD7-CCE9431645EC}">
+                        <a14:shadowObscured xmlns:a14="http://schemas.microsoft.com/office/drawing/2010/main"/>
+                      </a:ext>
+                    </a:extLst>
+                  </pic:spPr>
+                </pic:pic>
+              </a:graphicData>
+            </a:graphic>
+            <wp14:sizeRelH relativeFrom="page">
+              <wp14:pctWidth>0</wp14:pctWidth>
+            </wp14:sizeRelH>
+            <wp14:sizeRelV relativeFrom="page">
+              <wp14:pctHeight>0</wp14:pctHeight>
+            </wp14:sizeRelV>
+          </wp:anchor>
+        </w:drawing>
+      </w:r>
+    </w:p>
+    <w:p>
+      <w:pPr>
+        <w:pStyle w:val="NormalWeb"/>
+      </w:pPr>
+    </w:p>
+    <w:p>
+      <w:pPr>
+        <w:pStyle w:val="NormalWeb"/>
+      </w:pPr>
+    </w:p>
+    <w:p>
+      <w:pPr>
+        <w:pStyle w:val="NormalWeb"/>
+      </w:pPr>
+    </w:p>
+    <w:p>
+      <w:pPr>
+        <w:pStyle w:val="NormalWeb"/>
+      </w:pPr>
+    </w:p>
+    <w:p>
+      <w:pPr>
+        <w:pStyle w:val="NormalWeb"/>
+      </w:pPr>
+    </w:p>
+    <w:p>
+      <w:pPr>
+        <w:pStyle w:val="NormalWeb"/>
+      </w:pPr>
+    </w:p>
+    <w:p>
+      <w:pPr>
+        <w:pStyle w:val="NormalWeb"/>
+      </w:pPr>
+    </w:p>
+    <w:p>
+      <w:pPr>
+        <w:pStyle w:val="NormalWeb"/>
+      </w:pPr>
+    </w:p>
+    <w:p>
+      <w:pPr>
+        <w:pStyle w:val="NormalWeb"/>
+      </w:pPr>
+    </w:p>
+    <w:p>
+      <w:pPr>
+        <w:pStyle w:val="NormalWeb"/>
+      </w:pPr>
+    </w:p>
+    <w:p>
+      <w:pPr>
+        <w:pStyle w:val="NormalWeb"/>
+      </w:pPr>
+    </w:p>
+    <w:p>
+      <w:pPr>
+        <w:pStyle w:val="NormalWeb"/>
+      </w:pPr>
+    </w:p>
+    <w:p>
+      <w:pPr>
+        <w:pStyle w:val="NormalWeb"/>
+      </w:pPr>
+    </w:p>
+    <w:p>
+      <w:pPr>
+        <w:pStyle w:val="NormalWeb"/>
+      </w:pPr>
+    </w:p>
+    <w:p>
+      <w:pPr>
+        <w:pStyle w:val="NormalWeb"/>
+      </w:pPr>
+    </w:p>
+    <w:p>
+      <w:pPr>
+        <w:pStyle w:val="NormalWeb"/>
+      </w:pPr>
+    </w:p>
+    <w:p>
+      <w:pPr>
+        <w:pStyle w:val="NormalWeb"/>
+      </w:pPr>
+    </w:p>
+    <w:p>
+      <w:pPr>
+        <w:pStyle w:val="NormalWeb"/>
+      </w:pPr>
+    </w:p>
+    <w:p>
+      <w:pPr>
+        <w:pStyle w:val="NormalWeb"/>
+      </w:pPr>
+    </w:p>
+    <w:p>
+      <w:pPr>
+        <w:pStyle w:val="NormalWeb"/>
+      </w:pPr>
+    </w:p>
+    <w:p>
+      <w:pPr>
+        <w:pStyle w:val="NormalWeb"/>
+      </w:pPr>
+    </w:p>
+    <w:p>
+      <w:pPr>
+        <w:pStyle w:val="NormalWeb"/>
+      </w:pPr>
+    </w:p>
+    <w:p>
+      <w:pPr>
+        <w:pStyle w:val="NormalWeb"/>
+      </w:pPr>
+    </w:p>
+    <w:p>
+      <w:pPr>
+        <w:pStyle w:val="NormalWeb"/>
+      </w:pPr>
     </w:p>
     <w:p>
       <w:pPr>
@@ -2504,6 +10710,18 @@
       <w:shd w:val="clear" w:color="auto" w:fill="E1DFDD"/>
     </w:rPr>
   </w:style>
+  <w:style w:type="character" w:styleId="FollowedHyperlink">
+    <w:name w:val="FollowedHyperlink"/>
+    <w:basedOn w:val="DefaultParagraphFont"/>
+    <w:uiPriority w:val="99"/>
+    <w:semiHidden/>
+    <w:unhideWhenUsed/>
+    <w:rsid w:val="002C0740"/>
+    <w:rPr>
+      <w:color w:val="954F72" w:themeColor="followedHyperlink"/>
+      <w:u w:val="single"/>
+    </w:rPr>
+  </w:style>
 </w:styles>
 </file>
 
